--- a/Documents/Docs/软件需求规格说明(SRS).docx
+++ b/Documents/Docs/软件需求规格说明(SRS).docx
@@ -1,10 +1,10 @@
 
 <file path=word/document.xml><?xml version="1.0" encoding="utf-8"?>
-<w:document xmlns:wpc="http://schemas.microsoft.com/office/word/2010/wordprocessingCanvas" xmlns:cx="http://schemas.microsoft.com/office/drawing/2014/chartex" xmlns:cx1="http://schemas.microsoft.com/office/drawing/2015/9/8/chartex" xmlns:cx2="http://schemas.microsoft.com/office/drawing/2015/10/21/chartex" xmlns:cx3="http://schemas.microsoft.com/office/drawing/2016/5/9/chartex" xmlns:cx4="http://schemas.microsoft.com/office/drawing/2016/5/10/chartex" xmlns:cx5="http://schemas.microsoft.com/office/drawing/2016/5/11/chartex" xmlns:cx6="http://schemas.microsoft.com/office/drawing/2016/5/12/chartex" xmlns:cx7="http://schemas.microsoft.com/office/drawing/2016/5/13/chartex" xmlns:cx8="http://schemas.microsoft.com/office/drawing/2016/5/14/chartex" xmlns:mc="http://schemas.openxmlformats.org/markup-compatibility/2006" xmlns:aink="http://schemas.microsoft.com/office/drawing/2016/ink" xmlns:am3d="http://schemas.microsoft.com/office/drawing/2017/model3d" xmlns:o="urn:schemas-microsoft-com:office:office" xmlns:r="http://schemas.openxmlformats.org/officeDocument/2006/relationships" xmlns:m="http://schemas.openxmlformats.org/officeDocument/2006/math" xmlns:v="urn:schemas-microsoft-com:vml" xmlns:wp14="http://schemas.microsoft.com/office/word/2010/wordprocessingDrawing" xmlns:wp="http://schemas.openxmlformats.org/drawingml/2006/wordprocessingDrawing" xmlns:w10="urn:schemas-microsoft-com:office:word" xmlns:w="http://schemas.openxmlformats.org/wordprocessingml/2006/main" xmlns:w14="http://schemas.microsoft.com/office/word/2010/wordml" xmlns:w15="http://schemas.microsoft.com/office/word/2012/wordml" xmlns:w16cid="http://schemas.microsoft.com/office/word/2016/wordml/cid" xmlns:w16se="http://schemas.microsoft.com/office/word/2015/wordml/symex" xmlns:wpg="http://schemas.microsoft.com/office/word/2010/wordprocessingGroup" xmlns:wpi="http://schemas.microsoft.com/office/word/2010/wordprocessingInk" xmlns:wne="http://schemas.microsoft.com/office/word/2006/wordml" xmlns:wps="http://schemas.microsoft.com/office/word/2010/wordprocessingShape" mc:Ignorable="w14 w15 w16se w16cid wp14">
+<w:document xmlns:wpc="http://schemas.microsoft.com/office/word/2010/wordprocessingCanvas" xmlns:mc="http://schemas.openxmlformats.org/markup-compatibility/2006" xmlns:o="urn:schemas-microsoft-com:office:office" xmlns:r="http://schemas.openxmlformats.org/officeDocument/2006/relationships" xmlns:m="http://schemas.openxmlformats.org/officeDocument/2006/math" xmlns:v="urn:schemas-microsoft-com:vml" xmlns:wp14="http://schemas.microsoft.com/office/word/2010/wordprocessingDrawing" xmlns:wp="http://schemas.openxmlformats.org/drawingml/2006/wordprocessingDrawing" xmlns:w10="urn:schemas-microsoft-com:office:word" xmlns:w="http://schemas.openxmlformats.org/wordprocessingml/2006/main" xmlns:w14="http://schemas.microsoft.com/office/word/2010/wordml" xmlns:w15="http://schemas.microsoft.com/office/word/2012/wordml" xmlns:wpg="http://schemas.microsoft.com/office/word/2010/wordprocessingGroup" xmlns:wpi="http://schemas.microsoft.com/office/word/2010/wordprocessingInk" xmlns:wne="http://schemas.microsoft.com/office/word/2006/wordml" xmlns:wps="http://schemas.microsoft.com/office/word/2010/wordprocessingShape" mc:Ignorable="w14 w15 wp14">
   <w:body>
     <w:p>
       <w:pPr>
-        <w:pStyle w:val="a7"/>
+        <w:pStyle w:val="a5"/>
       </w:pPr>
       <w:r>
         <w:rPr>
@@ -470,11 +470,9 @@
         <w:t>目录</w:t>
       </w:r>
     </w:p>
-    <w:bookmarkStart w:id="0" w:name="_GoBack"/>
-    <w:bookmarkEnd w:id="0"/>
     <w:p>
       <w:pPr>
-        <w:pStyle w:val="TOC1"/>
+        <w:pStyle w:val="12"/>
         <w:tabs>
           <w:tab w:val="right" w:leader="dot" w:pos="8296"/>
         </w:tabs>
@@ -496,7 +494,7 @@
       <w:hyperlink w:anchor="_Toc13167980" w:history="1">
         <w:r>
           <w:rPr>
-            <w:rStyle w:val="a9"/>
+            <w:rStyle w:val="a7"/>
             <w:b/>
             <w:bCs/>
             <w:noProof/>
@@ -506,7 +504,7 @@
         </w:r>
         <w:r>
           <w:rPr>
-            <w:rStyle w:val="a9"/>
+            <w:rStyle w:val="a7"/>
             <w:b/>
             <w:bCs/>
             <w:noProof/>
@@ -566,7 +564,7 @@
     </w:p>
     <w:p>
       <w:pPr>
-        <w:pStyle w:val="TOC2"/>
+        <w:pStyle w:val="21"/>
         <w:tabs>
           <w:tab w:val="right" w:leader="dot" w:pos="8296"/>
         </w:tabs>
@@ -579,7 +577,7 @@
       <w:hyperlink w:anchor="_Toc13167981" w:history="1">
         <w:r>
           <w:rPr>
-            <w:rStyle w:val="a9"/>
+            <w:rStyle w:val="a7"/>
             <w:rFonts w:ascii="Cambria" w:hAnsi="Cambria"/>
             <w:b/>
             <w:bCs/>
@@ -589,7 +587,7 @@
         </w:r>
         <w:r>
           <w:rPr>
-            <w:rStyle w:val="a9"/>
+            <w:rStyle w:val="a7"/>
             <w:rFonts w:ascii="Cambria" w:hAnsi="Cambria"/>
             <w:b/>
             <w:bCs/>
@@ -649,7 +647,7 @@
     </w:p>
     <w:p>
       <w:pPr>
-        <w:pStyle w:val="TOC2"/>
+        <w:pStyle w:val="21"/>
         <w:tabs>
           <w:tab w:val="right" w:leader="dot" w:pos="8296"/>
         </w:tabs>
@@ -662,7 +660,7 @@
       <w:hyperlink w:anchor="_Toc13167982" w:history="1">
         <w:r>
           <w:rPr>
-            <w:rStyle w:val="a9"/>
+            <w:rStyle w:val="a7"/>
             <w:rFonts w:ascii="Cambria" w:hAnsi="Cambria"/>
             <w:b/>
             <w:bCs/>
@@ -672,7 +670,7 @@
         </w:r>
         <w:r>
           <w:rPr>
-            <w:rStyle w:val="a9"/>
+            <w:rStyle w:val="a7"/>
             <w:rFonts w:ascii="Cambria" w:hAnsi="Cambria"/>
             <w:b/>
             <w:bCs/>
@@ -732,7 +730,7 @@
     </w:p>
     <w:p>
       <w:pPr>
-        <w:pStyle w:val="TOC2"/>
+        <w:pStyle w:val="21"/>
         <w:tabs>
           <w:tab w:val="right" w:leader="dot" w:pos="8296"/>
         </w:tabs>
@@ -745,7 +743,7 @@
       <w:hyperlink w:anchor="_Toc13167983" w:history="1">
         <w:r>
           <w:rPr>
-            <w:rStyle w:val="a9"/>
+            <w:rStyle w:val="a7"/>
             <w:rFonts w:ascii="Cambria" w:hAnsi="Cambria"/>
             <w:b/>
             <w:bCs/>
@@ -755,7 +753,7 @@
         </w:r>
         <w:r>
           <w:rPr>
-            <w:rStyle w:val="a9"/>
+            <w:rStyle w:val="a7"/>
             <w:rFonts w:ascii="Cambria" w:hAnsi="Cambria"/>
             <w:b/>
             <w:bCs/>
@@ -815,7 +813,7 @@
     </w:p>
     <w:p>
       <w:pPr>
-        <w:pStyle w:val="TOC2"/>
+        <w:pStyle w:val="21"/>
         <w:tabs>
           <w:tab w:val="right" w:leader="dot" w:pos="8296"/>
         </w:tabs>
@@ -828,7 +826,7 @@
       <w:hyperlink w:anchor="_Toc13167984" w:history="1">
         <w:r>
           <w:rPr>
-            <w:rStyle w:val="a9"/>
+            <w:rStyle w:val="a7"/>
             <w:rFonts w:ascii="Cambria" w:hAnsi="Cambria"/>
             <w:b/>
             <w:bCs/>
@@ -838,7 +836,7 @@
         </w:r>
         <w:r>
           <w:rPr>
-            <w:rStyle w:val="a9"/>
+            <w:rStyle w:val="a7"/>
             <w:rFonts w:ascii="Cambria" w:hAnsi="Cambria"/>
             <w:b/>
             <w:bCs/>
@@ -898,7 +896,7 @@
     </w:p>
     <w:p>
       <w:pPr>
-        <w:pStyle w:val="TOC1"/>
+        <w:pStyle w:val="12"/>
         <w:tabs>
           <w:tab w:val="right" w:leader="dot" w:pos="8296"/>
         </w:tabs>
@@ -911,7 +909,7 @@
       <w:hyperlink w:anchor="_Toc13167985" w:history="1">
         <w:r>
           <w:rPr>
-            <w:rStyle w:val="a9"/>
+            <w:rStyle w:val="a7"/>
             <w:b/>
             <w:bCs/>
             <w:noProof/>
@@ -921,7 +919,7 @@
         </w:r>
         <w:r>
           <w:rPr>
-            <w:rStyle w:val="a9"/>
+            <w:rStyle w:val="a7"/>
             <w:b/>
             <w:bCs/>
             <w:noProof/>
@@ -981,7 +979,7 @@
     </w:p>
     <w:p>
       <w:pPr>
-        <w:pStyle w:val="TOC1"/>
+        <w:pStyle w:val="12"/>
         <w:tabs>
           <w:tab w:val="right" w:leader="dot" w:pos="8296"/>
         </w:tabs>
@@ -994,7 +992,7 @@
       <w:hyperlink w:anchor="_Toc13167986" w:history="1">
         <w:r>
           <w:rPr>
-            <w:rStyle w:val="a9"/>
+            <w:rStyle w:val="a7"/>
             <w:b/>
             <w:bCs/>
             <w:noProof/>
@@ -1004,7 +1002,7 @@
         </w:r>
         <w:r>
           <w:rPr>
-            <w:rStyle w:val="a9"/>
+            <w:rStyle w:val="a7"/>
             <w:b/>
             <w:bCs/>
             <w:noProof/>
@@ -1064,7 +1062,7 @@
     </w:p>
     <w:p>
       <w:pPr>
-        <w:pStyle w:val="TOC2"/>
+        <w:pStyle w:val="21"/>
         <w:tabs>
           <w:tab w:val="right" w:leader="dot" w:pos="8296"/>
         </w:tabs>
@@ -1077,7 +1075,7 @@
       <w:hyperlink w:anchor="_Toc13167987" w:history="1">
         <w:r>
           <w:rPr>
-            <w:rStyle w:val="a9"/>
+            <w:rStyle w:val="a7"/>
             <w:rFonts w:ascii="Cambria" w:hAnsi="Cambria"/>
             <w:b/>
             <w:bCs/>
@@ -1087,7 +1085,7 @@
         </w:r>
         <w:r>
           <w:rPr>
-            <w:rStyle w:val="a9"/>
+            <w:rStyle w:val="a7"/>
             <w:rFonts w:ascii="Cambria" w:hAnsi="Cambria"/>
             <w:b/>
             <w:bCs/>
@@ -1147,7 +1145,7 @@
     </w:p>
     <w:p>
       <w:pPr>
-        <w:pStyle w:val="TOC2"/>
+        <w:pStyle w:val="21"/>
         <w:tabs>
           <w:tab w:val="right" w:leader="dot" w:pos="8296"/>
         </w:tabs>
@@ -1160,7 +1158,7 @@
       <w:hyperlink w:anchor="_Toc13167988" w:history="1">
         <w:r>
           <w:rPr>
-            <w:rStyle w:val="a9"/>
+            <w:rStyle w:val="a7"/>
             <w:rFonts w:ascii="Cambria" w:hAnsi="Cambria"/>
             <w:b/>
             <w:bCs/>
@@ -1170,7 +1168,7 @@
         </w:r>
         <w:r>
           <w:rPr>
-            <w:rStyle w:val="a9"/>
+            <w:rStyle w:val="a7"/>
             <w:rFonts w:ascii="Cambria" w:hAnsi="Cambria"/>
             <w:b/>
             <w:bCs/>
@@ -1230,7 +1228,7 @@
     </w:p>
     <w:p>
       <w:pPr>
-        <w:pStyle w:val="TOC3"/>
+        <w:pStyle w:val="31"/>
         <w:tabs>
           <w:tab w:val="right" w:leader="dot" w:pos="8296"/>
         </w:tabs>
@@ -1243,7 +1241,7 @@
       <w:hyperlink w:anchor="_Toc13167989" w:history="1">
         <w:r>
           <w:rPr>
-            <w:rStyle w:val="a9"/>
+            <w:rStyle w:val="a7"/>
             <w:b/>
             <w:bCs/>
             <w:noProof/>
@@ -1252,7 +1250,7 @@
         </w:r>
         <w:r>
           <w:rPr>
-            <w:rStyle w:val="a9"/>
+            <w:rStyle w:val="a7"/>
             <w:b/>
             <w:bCs/>
             <w:noProof/>
@@ -1311,7 +1309,7 @@
     </w:p>
     <w:p>
       <w:pPr>
-        <w:pStyle w:val="TOC3"/>
+        <w:pStyle w:val="31"/>
         <w:tabs>
           <w:tab w:val="right" w:leader="dot" w:pos="8296"/>
         </w:tabs>
@@ -1324,7 +1322,7 @@
       <w:hyperlink w:anchor="_Toc13167990" w:history="1">
         <w:r>
           <w:rPr>
-            <w:rStyle w:val="a9"/>
+            <w:rStyle w:val="a7"/>
             <w:b/>
             <w:bCs/>
             <w:noProof/>
@@ -1333,7 +1331,7 @@
         </w:r>
         <w:r>
           <w:rPr>
-            <w:rStyle w:val="a9"/>
+            <w:rStyle w:val="a7"/>
             <w:b/>
             <w:bCs/>
             <w:noProof/>
@@ -1392,7 +1390,7 @@
     </w:p>
     <w:p>
       <w:pPr>
-        <w:pStyle w:val="TOC3"/>
+        <w:pStyle w:val="31"/>
         <w:tabs>
           <w:tab w:val="right" w:leader="dot" w:pos="8296"/>
         </w:tabs>
@@ -1405,7 +1403,7 @@
       <w:hyperlink w:anchor="_Toc13167991" w:history="1">
         <w:r>
           <w:rPr>
-            <w:rStyle w:val="a9"/>
+            <w:rStyle w:val="a7"/>
             <w:b/>
             <w:bCs/>
             <w:noProof/>
@@ -1414,7 +1412,7 @@
         </w:r>
         <w:r>
           <w:rPr>
-            <w:rStyle w:val="a9"/>
+            <w:rStyle w:val="a7"/>
             <w:b/>
             <w:bCs/>
             <w:noProof/>
@@ -1473,7 +1471,7 @@
     </w:p>
     <w:p>
       <w:pPr>
-        <w:pStyle w:val="TOC3"/>
+        <w:pStyle w:val="31"/>
         <w:tabs>
           <w:tab w:val="right" w:leader="dot" w:pos="8296"/>
         </w:tabs>
@@ -1486,7 +1484,7 @@
       <w:hyperlink w:anchor="_Toc13167992" w:history="1">
         <w:r>
           <w:rPr>
-            <w:rStyle w:val="a9"/>
+            <w:rStyle w:val="a7"/>
             <w:b/>
             <w:bCs/>
             <w:noProof/>
@@ -1495,7 +1493,7 @@
         </w:r>
         <w:r>
           <w:rPr>
-            <w:rStyle w:val="a9"/>
+            <w:rStyle w:val="a7"/>
             <w:b/>
             <w:bCs/>
             <w:noProof/>
@@ -1554,7 +1552,7 @@
     </w:p>
     <w:p>
       <w:pPr>
-        <w:pStyle w:val="TOC3"/>
+        <w:pStyle w:val="31"/>
         <w:tabs>
           <w:tab w:val="right" w:leader="dot" w:pos="8296"/>
         </w:tabs>
@@ -1567,7 +1565,7 @@
       <w:hyperlink w:anchor="_Toc13167993" w:history="1">
         <w:r>
           <w:rPr>
-            <w:rStyle w:val="a9"/>
+            <w:rStyle w:val="a7"/>
             <w:b/>
             <w:bCs/>
             <w:noProof/>
@@ -1576,7 +1574,7 @@
         </w:r>
         <w:r>
           <w:rPr>
-            <w:rStyle w:val="a9"/>
+            <w:rStyle w:val="a7"/>
             <w:b/>
             <w:bCs/>
             <w:noProof/>
@@ -1635,7 +1633,7 @@
     </w:p>
     <w:p>
       <w:pPr>
-        <w:pStyle w:val="TOC2"/>
+        <w:pStyle w:val="21"/>
         <w:tabs>
           <w:tab w:val="right" w:leader="dot" w:pos="8296"/>
         </w:tabs>
@@ -1648,7 +1646,7 @@
       <w:hyperlink w:anchor="_Toc13167994" w:history="1">
         <w:r>
           <w:rPr>
-            <w:rStyle w:val="a9"/>
+            <w:rStyle w:val="a7"/>
             <w:rFonts w:ascii="Cambria" w:hAnsi="Cambria"/>
             <w:b/>
             <w:bCs/>
@@ -1658,7 +1656,7 @@
         </w:r>
         <w:r>
           <w:rPr>
-            <w:rStyle w:val="a9"/>
+            <w:rStyle w:val="a7"/>
             <w:rFonts w:ascii="Cambria" w:hAnsi="Cambria"/>
             <w:b/>
             <w:bCs/>
@@ -1718,7 +1716,7 @@
     </w:p>
     <w:p>
       <w:pPr>
-        <w:pStyle w:val="TOC3"/>
+        <w:pStyle w:val="31"/>
         <w:tabs>
           <w:tab w:val="right" w:leader="dot" w:pos="8296"/>
         </w:tabs>
@@ -1731,7 +1729,7 @@
       <w:hyperlink w:anchor="_Toc13167995" w:history="1">
         <w:r>
           <w:rPr>
-            <w:rStyle w:val="a9"/>
+            <w:rStyle w:val="a7"/>
             <w:b/>
             <w:bCs/>
             <w:noProof/>
@@ -1740,7 +1738,7 @@
         </w:r>
         <w:r>
           <w:rPr>
-            <w:rStyle w:val="a9"/>
+            <w:rStyle w:val="a7"/>
             <w:b/>
             <w:bCs/>
             <w:noProof/>
@@ -1749,7 +1747,7 @@
         </w:r>
         <w:r>
           <w:rPr>
-            <w:rStyle w:val="a9"/>
+            <w:rStyle w:val="a7"/>
             <w:b/>
             <w:bCs/>
             <w:noProof/>
@@ -1758,7 +1756,7 @@
         </w:r>
         <w:r>
           <w:rPr>
-            <w:rStyle w:val="a9"/>
+            <w:rStyle w:val="a7"/>
             <w:b/>
             <w:bCs/>
             <w:noProof/>
@@ -1817,7 +1815,7 @@
     </w:p>
     <w:p>
       <w:pPr>
-        <w:pStyle w:val="TOC3"/>
+        <w:pStyle w:val="31"/>
         <w:tabs>
           <w:tab w:val="right" w:leader="dot" w:pos="8296"/>
         </w:tabs>
@@ -1830,7 +1828,7 @@
       <w:hyperlink w:anchor="_Toc13167996" w:history="1">
         <w:r>
           <w:rPr>
-            <w:rStyle w:val="a9"/>
+            <w:rStyle w:val="a7"/>
             <w:b/>
             <w:bCs/>
             <w:noProof/>
@@ -1839,7 +1837,7 @@
         </w:r>
         <w:r>
           <w:rPr>
-            <w:rStyle w:val="a9"/>
+            <w:rStyle w:val="a7"/>
             <w:b/>
             <w:bCs/>
             <w:noProof/>
@@ -1848,7 +1846,7 @@
         </w:r>
         <w:r>
           <w:rPr>
-            <w:rStyle w:val="a9"/>
+            <w:rStyle w:val="a7"/>
             <w:b/>
             <w:bCs/>
             <w:noProof/>
@@ -1857,7 +1855,7 @@
         </w:r>
         <w:r>
           <w:rPr>
-            <w:rStyle w:val="a9"/>
+            <w:rStyle w:val="a7"/>
             <w:b/>
             <w:bCs/>
             <w:noProof/>
@@ -1916,7 +1914,7 @@
     </w:p>
     <w:p>
       <w:pPr>
-        <w:pStyle w:val="TOC3"/>
+        <w:pStyle w:val="31"/>
         <w:tabs>
           <w:tab w:val="right" w:leader="dot" w:pos="8296"/>
         </w:tabs>
@@ -1929,7 +1927,7 @@
       <w:hyperlink w:anchor="_Toc13167997" w:history="1">
         <w:r>
           <w:rPr>
-            <w:rStyle w:val="a9"/>
+            <w:rStyle w:val="a7"/>
             <w:b/>
             <w:bCs/>
             <w:noProof/>
@@ -1938,7 +1936,7 @@
         </w:r>
         <w:r>
           <w:rPr>
-            <w:rStyle w:val="a9"/>
+            <w:rStyle w:val="a7"/>
             <w:b/>
             <w:bCs/>
             <w:noProof/>
@@ -1997,7 +1995,7 @@
     </w:p>
     <w:p>
       <w:pPr>
-        <w:pStyle w:val="TOC2"/>
+        <w:pStyle w:val="21"/>
         <w:tabs>
           <w:tab w:val="right" w:leader="dot" w:pos="8296"/>
         </w:tabs>
@@ -2010,7 +2008,7 @@
       <w:hyperlink w:anchor="_Toc13167998" w:history="1">
         <w:r>
           <w:rPr>
-            <w:rStyle w:val="a9"/>
+            <w:rStyle w:val="a7"/>
             <w:rFonts w:ascii="Cambria" w:hAnsi="Cambria"/>
             <w:b/>
             <w:bCs/>
@@ -2020,7 +2018,7 @@
         </w:r>
         <w:r>
           <w:rPr>
-            <w:rStyle w:val="a9"/>
+            <w:rStyle w:val="a7"/>
             <w:rFonts w:ascii="Cambria" w:hAnsi="Cambria"/>
             <w:b/>
             <w:bCs/>
@@ -2080,7 +2078,7 @@
     </w:p>
     <w:p>
       <w:pPr>
-        <w:pStyle w:val="TOC2"/>
+        <w:pStyle w:val="21"/>
         <w:tabs>
           <w:tab w:val="right" w:leader="dot" w:pos="8296"/>
         </w:tabs>
@@ -2093,7 +2091,7 @@
       <w:hyperlink w:anchor="_Toc13167999" w:history="1">
         <w:r>
           <w:rPr>
-            <w:rStyle w:val="a9"/>
+            <w:rStyle w:val="a7"/>
             <w:rFonts w:ascii="Cambria" w:hAnsi="Cambria"/>
             <w:b/>
             <w:bCs/>
@@ -2103,7 +2101,7 @@
         </w:r>
         <w:r>
           <w:rPr>
-            <w:rStyle w:val="a9"/>
+            <w:rStyle w:val="a7"/>
             <w:rFonts w:ascii="Cambria" w:hAnsi="Cambria"/>
             <w:b/>
             <w:bCs/>
@@ -2163,7 +2161,7 @@
     </w:p>
     <w:p>
       <w:pPr>
-        <w:pStyle w:val="TOC3"/>
+        <w:pStyle w:val="31"/>
         <w:tabs>
           <w:tab w:val="right" w:leader="dot" w:pos="8296"/>
         </w:tabs>
@@ -2176,7 +2174,7 @@
       <w:hyperlink w:anchor="_Toc13168000" w:history="1">
         <w:r>
           <w:rPr>
-            <w:rStyle w:val="a9"/>
+            <w:rStyle w:val="a7"/>
             <w:b/>
             <w:bCs/>
             <w:noProof/>
@@ -2185,7 +2183,7 @@
         </w:r>
         <w:r>
           <w:rPr>
-            <w:rStyle w:val="a9"/>
+            <w:rStyle w:val="a7"/>
             <w:b/>
             <w:bCs/>
             <w:noProof/>
@@ -2244,7 +2242,7 @@
     </w:p>
     <w:p>
       <w:pPr>
-        <w:pStyle w:val="TOC2"/>
+        <w:pStyle w:val="21"/>
         <w:tabs>
           <w:tab w:val="right" w:leader="dot" w:pos="8296"/>
         </w:tabs>
@@ -2257,7 +2255,7 @@
       <w:hyperlink w:anchor="_Toc13168001" w:history="1">
         <w:r>
           <w:rPr>
-            <w:rStyle w:val="a9"/>
+            <w:rStyle w:val="a7"/>
             <w:rFonts w:ascii="Cambria" w:hAnsi="Cambria"/>
             <w:b/>
             <w:bCs/>
@@ -2267,7 +2265,7 @@
         </w:r>
         <w:r>
           <w:rPr>
-            <w:rStyle w:val="a9"/>
+            <w:rStyle w:val="a7"/>
             <w:rFonts w:ascii="Cambria" w:hAnsi="Cambria"/>
             <w:b/>
             <w:bCs/>
@@ -2327,7 +2325,7 @@
     </w:p>
     <w:p>
       <w:pPr>
-        <w:pStyle w:val="TOC2"/>
+        <w:pStyle w:val="21"/>
         <w:tabs>
           <w:tab w:val="right" w:leader="dot" w:pos="8296"/>
         </w:tabs>
@@ -2340,7 +2338,7 @@
       <w:hyperlink w:anchor="_Toc13168002" w:history="1">
         <w:r>
           <w:rPr>
-            <w:rStyle w:val="a9"/>
+            <w:rStyle w:val="a7"/>
             <w:rFonts w:ascii="Cambria" w:hAnsi="Cambria"/>
             <w:b/>
             <w:bCs/>
@@ -2350,7 +2348,7 @@
         </w:r>
         <w:r>
           <w:rPr>
-            <w:rStyle w:val="a9"/>
+            <w:rStyle w:val="a7"/>
             <w:rFonts w:ascii="Cambria" w:hAnsi="Cambria"/>
             <w:b/>
             <w:bCs/>
@@ -2410,7 +2408,7 @@
     </w:p>
     <w:p>
       <w:pPr>
-        <w:pStyle w:val="TOC2"/>
+        <w:pStyle w:val="21"/>
         <w:tabs>
           <w:tab w:val="right" w:leader="dot" w:pos="8296"/>
         </w:tabs>
@@ -2423,7 +2421,7 @@
       <w:hyperlink w:anchor="_Toc13168003" w:history="1">
         <w:r>
           <w:rPr>
-            <w:rStyle w:val="a9"/>
+            <w:rStyle w:val="a7"/>
             <w:rFonts w:ascii="Cambria" w:hAnsi="Cambria"/>
             <w:b/>
             <w:bCs/>
@@ -2433,7 +2431,7 @@
         </w:r>
         <w:r>
           <w:rPr>
-            <w:rStyle w:val="a9"/>
+            <w:rStyle w:val="a7"/>
             <w:rFonts w:ascii="Cambria" w:hAnsi="Cambria"/>
             <w:b/>
             <w:bCs/>
@@ -2493,7 +2491,7 @@
     </w:p>
     <w:p>
       <w:pPr>
-        <w:pStyle w:val="TOC2"/>
+        <w:pStyle w:val="21"/>
         <w:tabs>
           <w:tab w:val="right" w:leader="dot" w:pos="8296"/>
         </w:tabs>
@@ -2506,7 +2504,7 @@
       <w:hyperlink w:anchor="_Toc13168004" w:history="1">
         <w:r>
           <w:rPr>
-            <w:rStyle w:val="a9"/>
+            <w:rStyle w:val="a7"/>
             <w:rFonts w:ascii="Cambria" w:hAnsi="Cambria"/>
             <w:b/>
             <w:bCs/>
@@ -2516,7 +2514,7 @@
         </w:r>
         <w:r>
           <w:rPr>
-            <w:rStyle w:val="a9"/>
+            <w:rStyle w:val="a7"/>
             <w:rFonts w:ascii="Cambria" w:hAnsi="Cambria"/>
             <w:b/>
             <w:bCs/>
@@ -2576,7 +2574,7 @@
     </w:p>
     <w:p>
       <w:pPr>
-        <w:pStyle w:val="TOC2"/>
+        <w:pStyle w:val="21"/>
         <w:tabs>
           <w:tab w:val="right" w:leader="dot" w:pos="8296"/>
         </w:tabs>
@@ -2589,7 +2587,7 @@
       <w:hyperlink w:anchor="_Toc13168005" w:history="1">
         <w:r>
           <w:rPr>
-            <w:rStyle w:val="a9"/>
+            <w:rStyle w:val="a7"/>
             <w:rFonts w:ascii="Cambria" w:hAnsi="Cambria"/>
             <w:b/>
             <w:bCs/>
@@ -2599,7 +2597,7 @@
         </w:r>
         <w:r>
           <w:rPr>
-            <w:rStyle w:val="a9"/>
+            <w:rStyle w:val="a7"/>
             <w:rFonts w:ascii="Cambria" w:hAnsi="Cambria"/>
             <w:b/>
             <w:bCs/>
@@ -2659,7 +2657,7 @@
     </w:p>
     <w:p>
       <w:pPr>
-        <w:pStyle w:val="TOC2"/>
+        <w:pStyle w:val="21"/>
         <w:tabs>
           <w:tab w:val="right" w:leader="dot" w:pos="8296"/>
         </w:tabs>
@@ -2672,7 +2670,7 @@
       <w:hyperlink w:anchor="_Toc13168006" w:history="1">
         <w:r>
           <w:rPr>
-            <w:rStyle w:val="a9"/>
+            <w:rStyle w:val="a7"/>
             <w:rFonts w:ascii="Cambria" w:hAnsi="Cambria"/>
             <w:b/>
             <w:bCs/>
@@ -2682,7 +2680,7 @@
         </w:r>
         <w:r>
           <w:rPr>
-            <w:rStyle w:val="a9"/>
+            <w:rStyle w:val="a7"/>
             <w:rFonts w:ascii="Cambria" w:hAnsi="Cambria"/>
             <w:b/>
             <w:bCs/>
@@ -2742,7 +2740,7 @@
     </w:p>
     <w:p>
       <w:pPr>
-        <w:pStyle w:val="TOC2"/>
+        <w:pStyle w:val="21"/>
         <w:tabs>
           <w:tab w:val="right" w:leader="dot" w:pos="8296"/>
         </w:tabs>
@@ -2755,7 +2753,7 @@
       <w:hyperlink w:anchor="_Toc13168007" w:history="1">
         <w:r>
           <w:rPr>
-            <w:rStyle w:val="a9"/>
+            <w:rStyle w:val="a7"/>
             <w:rFonts w:ascii="Cambria" w:hAnsi="Cambria"/>
             <w:b/>
             <w:bCs/>
@@ -2765,7 +2763,7 @@
         </w:r>
         <w:r>
           <w:rPr>
-            <w:rStyle w:val="a9"/>
+            <w:rStyle w:val="a7"/>
             <w:rFonts w:ascii="Cambria" w:hAnsi="Cambria"/>
             <w:b/>
             <w:bCs/>
@@ -2825,7 +2823,7 @@
     </w:p>
     <w:p>
       <w:pPr>
-        <w:pStyle w:val="TOC3"/>
+        <w:pStyle w:val="31"/>
         <w:tabs>
           <w:tab w:val="right" w:leader="dot" w:pos="8296"/>
         </w:tabs>
@@ -2838,7 +2836,7 @@
       <w:hyperlink w:anchor="_Toc13168008" w:history="1">
         <w:r>
           <w:rPr>
-            <w:rStyle w:val="a9"/>
+            <w:rStyle w:val="a7"/>
             <w:b/>
             <w:bCs/>
             <w:noProof/>
@@ -2847,7 +2845,7 @@
         </w:r>
         <w:r>
           <w:rPr>
-            <w:rStyle w:val="a9"/>
+            <w:rStyle w:val="a7"/>
             <w:b/>
             <w:bCs/>
             <w:noProof/>
@@ -2906,7 +2904,7 @@
     </w:p>
     <w:p>
       <w:pPr>
-        <w:pStyle w:val="TOC3"/>
+        <w:pStyle w:val="31"/>
         <w:tabs>
           <w:tab w:val="right" w:leader="dot" w:pos="8296"/>
         </w:tabs>
@@ -2919,7 +2917,7 @@
       <w:hyperlink w:anchor="_Toc13168009" w:history="1">
         <w:r>
           <w:rPr>
-            <w:rStyle w:val="a9"/>
+            <w:rStyle w:val="a7"/>
             <w:b/>
             <w:bCs/>
             <w:noProof/>
@@ -2928,7 +2926,7 @@
         </w:r>
         <w:r>
           <w:rPr>
-            <w:rStyle w:val="a9"/>
+            <w:rStyle w:val="a7"/>
             <w:b/>
             <w:bCs/>
             <w:noProof/>
@@ -2987,7 +2985,7 @@
     </w:p>
     <w:p>
       <w:pPr>
-        <w:pStyle w:val="TOC3"/>
+        <w:pStyle w:val="31"/>
         <w:tabs>
           <w:tab w:val="right" w:leader="dot" w:pos="8296"/>
         </w:tabs>
@@ -3000,7 +2998,7 @@
       <w:hyperlink w:anchor="_Toc13168010" w:history="1">
         <w:r>
           <w:rPr>
-            <w:rStyle w:val="a9"/>
+            <w:rStyle w:val="a7"/>
             <w:b/>
             <w:bCs/>
             <w:noProof/>
@@ -3009,7 +3007,7 @@
         </w:r>
         <w:r>
           <w:rPr>
-            <w:rStyle w:val="a9"/>
+            <w:rStyle w:val="a7"/>
             <w:b/>
             <w:bCs/>
             <w:noProof/>
@@ -3068,7 +3066,7 @@
     </w:p>
     <w:p>
       <w:pPr>
-        <w:pStyle w:val="TOC3"/>
+        <w:pStyle w:val="31"/>
         <w:tabs>
           <w:tab w:val="right" w:leader="dot" w:pos="8296"/>
         </w:tabs>
@@ -3081,7 +3079,7 @@
       <w:hyperlink w:anchor="_Toc13168011" w:history="1">
         <w:r>
           <w:rPr>
-            <w:rStyle w:val="a9"/>
+            <w:rStyle w:val="a7"/>
             <w:b/>
             <w:bCs/>
             <w:noProof/>
@@ -3090,7 +3088,7 @@
         </w:r>
         <w:r>
           <w:rPr>
-            <w:rStyle w:val="a9"/>
+            <w:rStyle w:val="a7"/>
             <w:b/>
             <w:bCs/>
             <w:noProof/>
@@ -3149,7 +3147,7 @@
     </w:p>
     <w:p>
       <w:pPr>
-        <w:pStyle w:val="TOC2"/>
+        <w:pStyle w:val="21"/>
         <w:tabs>
           <w:tab w:val="right" w:leader="dot" w:pos="8296"/>
         </w:tabs>
@@ -3162,7 +3160,7 @@
       <w:hyperlink w:anchor="_Toc13168012" w:history="1">
         <w:r>
           <w:rPr>
-            <w:rStyle w:val="a9"/>
+            <w:rStyle w:val="a7"/>
             <w:rFonts w:ascii="Cambria" w:hAnsi="Cambria"/>
             <w:b/>
             <w:bCs/>
@@ -3172,7 +3170,7 @@
         </w:r>
         <w:r>
           <w:rPr>
-            <w:rStyle w:val="a9"/>
+            <w:rStyle w:val="a7"/>
             <w:rFonts w:ascii="Cambria" w:hAnsi="Cambria"/>
             <w:b/>
             <w:bCs/>
@@ -3232,7 +3230,7 @@
     </w:p>
     <w:p>
       <w:pPr>
-        <w:pStyle w:val="TOC2"/>
+        <w:pStyle w:val="21"/>
         <w:tabs>
           <w:tab w:val="right" w:leader="dot" w:pos="8296"/>
         </w:tabs>
@@ -3245,7 +3243,7 @@
       <w:hyperlink w:anchor="_Toc13168013" w:history="1">
         <w:r>
           <w:rPr>
-            <w:rStyle w:val="a9"/>
+            <w:rStyle w:val="a7"/>
             <w:rFonts w:ascii="Cambria" w:hAnsi="Cambria"/>
             <w:b/>
             <w:bCs/>
@@ -3255,7 +3253,7 @@
         </w:r>
         <w:r>
           <w:rPr>
-            <w:rStyle w:val="a9"/>
+            <w:rStyle w:val="a7"/>
             <w:rFonts w:ascii="Cambria" w:hAnsi="Cambria"/>
             <w:b/>
             <w:bCs/>
@@ -3315,7 +3313,7 @@
     </w:p>
     <w:p>
       <w:pPr>
-        <w:pStyle w:val="TOC2"/>
+        <w:pStyle w:val="21"/>
         <w:tabs>
           <w:tab w:val="right" w:leader="dot" w:pos="8296"/>
         </w:tabs>
@@ -3328,7 +3326,7 @@
       <w:hyperlink w:anchor="_Toc13168014" w:history="1">
         <w:r>
           <w:rPr>
-            <w:rStyle w:val="a9"/>
+            <w:rStyle w:val="a7"/>
             <w:rFonts w:ascii="Cambria" w:hAnsi="Cambria"/>
             <w:b/>
             <w:bCs/>
@@ -3338,7 +3336,7 @@
         </w:r>
         <w:r>
           <w:rPr>
-            <w:rStyle w:val="a9"/>
+            <w:rStyle w:val="a7"/>
             <w:rFonts w:ascii="Cambria" w:hAnsi="Cambria"/>
             <w:b/>
             <w:bCs/>
@@ -3398,7 +3396,7 @@
     </w:p>
     <w:p>
       <w:pPr>
-        <w:pStyle w:val="TOC2"/>
+        <w:pStyle w:val="21"/>
         <w:tabs>
           <w:tab w:val="right" w:leader="dot" w:pos="8296"/>
         </w:tabs>
@@ -3411,7 +3409,7 @@
       <w:hyperlink w:anchor="_Toc13168015" w:history="1">
         <w:r>
           <w:rPr>
-            <w:rStyle w:val="a9"/>
+            <w:rStyle w:val="a7"/>
             <w:rFonts w:ascii="Cambria" w:hAnsi="Cambria"/>
             <w:b/>
             <w:bCs/>
@@ -3421,7 +3419,7 @@
         </w:r>
         <w:r>
           <w:rPr>
-            <w:rStyle w:val="a9"/>
+            <w:rStyle w:val="a7"/>
             <w:rFonts w:ascii="Cambria" w:hAnsi="Cambria"/>
             <w:b/>
             <w:bCs/>
@@ -3481,7 +3479,7 @@
     </w:p>
     <w:p>
       <w:pPr>
-        <w:pStyle w:val="TOC2"/>
+        <w:pStyle w:val="21"/>
         <w:tabs>
           <w:tab w:val="right" w:leader="dot" w:pos="8296"/>
         </w:tabs>
@@ -3494,7 +3492,7 @@
       <w:hyperlink w:anchor="_Toc13168016" w:history="1">
         <w:r>
           <w:rPr>
-            <w:rStyle w:val="a9"/>
+            <w:rStyle w:val="a7"/>
             <w:rFonts w:ascii="Cambria" w:hAnsi="Cambria"/>
             <w:b/>
             <w:bCs/>
@@ -3504,7 +3502,7 @@
         </w:r>
         <w:r>
           <w:rPr>
-            <w:rStyle w:val="a9"/>
+            <w:rStyle w:val="a7"/>
             <w:rFonts w:ascii="Cambria" w:hAnsi="Cambria"/>
             <w:b/>
             <w:bCs/>
@@ -3564,7 +3562,7 @@
     </w:p>
     <w:p>
       <w:pPr>
-        <w:pStyle w:val="TOC2"/>
+        <w:pStyle w:val="21"/>
         <w:tabs>
           <w:tab w:val="right" w:leader="dot" w:pos="8296"/>
         </w:tabs>
@@ -3577,7 +3575,7 @@
       <w:hyperlink w:anchor="_Toc13168017" w:history="1">
         <w:r>
           <w:rPr>
-            <w:rStyle w:val="a9"/>
+            <w:rStyle w:val="a7"/>
             <w:rFonts w:ascii="Cambria" w:hAnsi="Cambria"/>
             <w:b/>
             <w:bCs/>
@@ -3587,7 +3585,7 @@
         </w:r>
         <w:r>
           <w:rPr>
-            <w:rStyle w:val="a9"/>
+            <w:rStyle w:val="a7"/>
             <w:rFonts w:ascii="Cambria" w:hAnsi="Cambria"/>
             <w:b/>
             <w:bCs/>
@@ -3647,7 +3645,7 @@
     </w:p>
     <w:p>
       <w:pPr>
-        <w:pStyle w:val="TOC2"/>
+        <w:pStyle w:val="21"/>
         <w:tabs>
           <w:tab w:val="right" w:leader="dot" w:pos="8296"/>
         </w:tabs>
@@ -3660,7 +3658,7 @@
       <w:hyperlink w:anchor="_Toc13168018" w:history="1">
         <w:r>
           <w:rPr>
-            <w:rStyle w:val="a9"/>
+            <w:rStyle w:val="a7"/>
             <w:rFonts w:ascii="Cambria" w:hAnsi="Cambria"/>
             <w:b/>
             <w:bCs/>
@@ -3670,7 +3668,7 @@
         </w:r>
         <w:r>
           <w:rPr>
-            <w:rStyle w:val="a9"/>
+            <w:rStyle w:val="a7"/>
             <w:rFonts w:ascii="Cambria" w:hAnsi="Cambria"/>
             <w:b/>
             <w:bCs/>
@@ -3730,7 +3728,7 @@
     </w:p>
     <w:p>
       <w:pPr>
-        <w:pStyle w:val="TOC2"/>
+        <w:pStyle w:val="21"/>
         <w:tabs>
           <w:tab w:val="right" w:leader="dot" w:pos="8296"/>
         </w:tabs>
@@ -3743,7 +3741,7 @@
       <w:hyperlink w:anchor="_Toc13168019" w:history="1">
         <w:r>
           <w:rPr>
-            <w:rStyle w:val="a9"/>
+            <w:rStyle w:val="a7"/>
             <w:rFonts w:ascii="Cambria" w:hAnsi="Cambria"/>
             <w:b/>
             <w:bCs/>
@@ -3753,7 +3751,7 @@
         </w:r>
         <w:r>
           <w:rPr>
-            <w:rStyle w:val="a9"/>
+            <w:rStyle w:val="a7"/>
             <w:rFonts w:ascii="Cambria" w:hAnsi="Cambria"/>
             <w:b/>
             <w:bCs/>
@@ -3813,7 +3811,7 @@
     </w:p>
     <w:p>
       <w:pPr>
-        <w:pStyle w:val="TOC2"/>
+        <w:pStyle w:val="21"/>
         <w:tabs>
           <w:tab w:val="right" w:leader="dot" w:pos="8296"/>
         </w:tabs>
@@ -3826,7 +3824,7 @@
       <w:hyperlink w:anchor="_Toc13168020" w:history="1">
         <w:r>
           <w:rPr>
-            <w:rStyle w:val="a9"/>
+            <w:rStyle w:val="a7"/>
             <w:rFonts w:ascii="Cambria" w:hAnsi="Cambria"/>
             <w:b/>
             <w:bCs/>
@@ -3836,7 +3834,7 @@
         </w:r>
         <w:r>
           <w:rPr>
-            <w:rStyle w:val="a9"/>
+            <w:rStyle w:val="a7"/>
             <w:rFonts w:ascii="Cambria" w:hAnsi="Cambria"/>
             <w:b/>
             <w:bCs/>
@@ -3896,7 +3894,7 @@
     </w:p>
     <w:p>
       <w:pPr>
-        <w:pStyle w:val="TOC2"/>
+        <w:pStyle w:val="21"/>
         <w:tabs>
           <w:tab w:val="right" w:leader="dot" w:pos="8296"/>
         </w:tabs>
@@ -3909,7 +3907,7 @@
       <w:hyperlink w:anchor="_Toc13168021" w:history="1">
         <w:r>
           <w:rPr>
-            <w:rStyle w:val="a9"/>
+            <w:rStyle w:val="a7"/>
             <w:rFonts w:ascii="Cambria" w:hAnsi="Cambria"/>
             <w:b/>
             <w:bCs/>
@@ -3919,7 +3917,7 @@
         </w:r>
         <w:r>
           <w:rPr>
-            <w:rStyle w:val="a9"/>
+            <w:rStyle w:val="a7"/>
             <w:rFonts w:ascii="Cambria" w:hAnsi="Cambria"/>
             <w:b/>
             <w:bCs/>
@@ -3979,7 +3977,7 @@
     </w:p>
     <w:p>
       <w:pPr>
-        <w:pStyle w:val="TOC2"/>
+        <w:pStyle w:val="21"/>
         <w:tabs>
           <w:tab w:val="right" w:leader="dot" w:pos="8296"/>
         </w:tabs>
@@ -3992,7 +3990,7 @@
       <w:hyperlink w:anchor="_Toc13168022" w:history="1">
         <w:r>
           <w:rPr>
-            <w:rStyle w:val="a9"/>
+            <w:rStyle w:val="a7"/>
             <w:rFonts w:ascii="Cambria" w:hAnsi="Cambria"/>
             <w:b/>
             <w:bCs/>
@@ -4002,7 +4000,7 @@
         </w:r>
         <w:r>
           <w:rPr>
-            <w:rStyle w:val="a9"/>
+            <w:rStyle w:val="a7"/>
             <w:rFonts w:ascii="Cambria" w:hAnsi="Cambria"/>
             <w:b/>
             <w:bCs/>
@@ -4062,7 +4060,7 @@
     </w:p>
     <w:p>
       <w:pPr>
-        <w:pStyle w:val="TOC2"/>
+        <w:pStyle w:val="21"/>
         <w:tabs>
           <w:tab w:val="right" w:leader="dot" w:pos="8296"/>
         </w:tabs>
@@ -4075,7 +4073,7 @@
       <w:hyperlink w:anchor="_Toc13168023" w:history="1">
         <w:r>
           <w:rPr>
-            <w:rStyle w:val="a9"/>
+            <w:rStyle w:val="a7"/>
             <w:rFonts w:ascii="Cambria" w:hAnsi="Cambria"/>
             <w:b/>
             <w:bCs/>
@@ -4085,7 +4083,7 @@
         </w:r>
         <w:r>
           <w:rPr>
-            <w:rStyle w:val="a9"/>
+            <w:rStyle w:val="a7"/>
             <w:rFonts w:ascii="Cambria" w:hAnsi="Cambria"/>
             <w:b/>
             <w:bCs/>
@@ -4145,7 +4143,7 @@
     </w:p>
     <w:p>
       <w:pPr>
-        <w:pStyle w:val="TOC1"/>
+        <w:pStyle w:val="12"/>
         <w:tabs>
           <w:tab w:val="right" w:leader="dot" w:pos="8296"/>
         </w:tabs>
@@ -4158,7 +4156,7 @@
       <w:hyperlink w:anchor="_Toc13168024" w:history="1">
         <w:r>
           <w:rPr>
-            <w:rStyle w:val="a9"/>
+            <w:rStyle w:val="a7"/>
             <w:b/>
             <w:bCs/>
             <w:noProof/>
@@ -4168,7 +4166,7 @@
         </w:r>
         <w:r>
           <w:rPr>
-            <w:rStyle w:val="a9"/>
+            <w:rStyle w:val="a7"/>
             <w:b/>
             <w:bCs/>
             <w:noProof/>
@@ -4228,7 +4226,7 @@
     </w:p>
     <w:p>
       <w:pPr>
-        <w:pStyle w:val="TOC1"/>
+        <w:pStyle w:val="12"/>
         <w:tabs>
           <w:tab w:val="right" w:leader="dot" w:pos="8296"/>
         </w:tabs>
@@ -4241,7 +4239,7 @@
       <w:hyperlink w:anchor="_Toc13168025" w:history="1">
         <w:r>
           <w:rPr>
-            <w:rStyle w:val="a9"/>
+            <w:rStyle w:val="a7"/>
             <w:b/>
             <w:bCs/>
             <w:noProof/>
@@ -4251,7 +4249,7 @@
         </w:r>
         <w:r>
           <w:rPr>
-            <w:rStyle w:val="a9"/>
+            <w:rStyle w:val="a7"/>
             <w:b/>
             <w:bCs/>
             <w:noProof/>
@@ -4311,7 +4309,7 @@
     </w:p>
     <w:p>
       <w:pPr>
-        <w:pStyle w:val="TOC1"/>
+        <w:pStyle w:val="12"/>
         <w:tabs>
           <w:tab w:val="right" w:leader="dot" w:pos="8296"/>
         </w:tabs>
@@ -4324,7 +4322,7 @@
       <w:hyperlink w:anchor="_Toc13168026" w:history="1">
         <w:r>
           <w:rPr>
-            <w:rStyle w:val="a9"/>
+            <w:rStyle w:val="a7"/>
             <w:b/>
             <w:bCs/>
             <w:noProof/>
@@ -4334,7 +4332,7 @@
         </w:r>
         <w:r>
           <w:rPr>
-            <w:rStyle w:val="a9"/>
+            <w:rStyle w:val="a7"/>
             <w:b/>
             <w:bCs/>
             <w:noProof/>
@@ -4394,7 +4392,7 @@
     </w:p>
     <w:p>
       <w:pPr>
-        <w:pStyle w:val="TOC1"/>
+        <w:pStyle w:val="12"/>
         <w:tabs>
           <w:tab w:val="right" w:leader="dot" w:pos="8296"/>
         </w:tabs>
@@ -4407,7 +4405,7 @@
       <w:hyperlink w:anchor="_Toc13168027" w:history="1">
         <w:r>
           <w:rPr>
-            <w:rStyle w:val="a9"/>
+            <w:rStyle w:val="a7"/>
             <w:b/>
             <w:bCs/>
             <w:noProof/>
@@ -4417,7 +4415,7 @@
         </w:r>
         <w:r>
           <w:rPr>
-            <w:rStyle w:val="a9"/>
+            <w:rStyle w:val="a7"/>
             <w:b/>
             <w:bCs/>
             <w:noProof/>
@@ -4477,7 +4475,7 @@
     </w:p>
     <w:p>
       <w:pPr>
-        <w:pStyle w:val="TOC1"/>
+        <w:pStyle w:val="12"/>
         <w:tabs>
           <w:tab w:val="right" w:leader="dot" w:pos="8296"/>
         </w:tabs>
@@ -4490,7 +4488,7 @@
       <w:hyperlink w:anchor="_Toc13168028" w:history="1">
         <w:r>
           <w:rPr>
-            <w:rStyle w:val="a9"/>
+            <w:rStyle w:val="a7"/>
             <w:b/>
             <w:bCs/>
             <w:noProof/>
@@ -4599,8 +4597,8 @@
           <w:szCs w:val="44"/>
         </w:rPr>
       </w:pPr>
-      <w:bookmarkStart w:id="1" w:name="_Toc235851495"/>
-      <w:bookmarkStart w:id="2" w:name="_Toc13167980"/>
+      <w:bookmarkStart w:id="0" w:name="_Toc235851495"/>
+      <w:bookmarkStart w:id="1" w:name="_Toc13167980"/>
       <w:r>
         <w:rPr>
           <w:rFonts w:ascii="Calibri" w:eastAsia="宋体" w:hAnsi="Calibri" w:cs="Times New Roman" w:hint="eastAsia"/>
@@ -4624,8 +4622,8 @@
         </w:rPr>
         <w:t>范围</w:t>
       </w:r>
+      <w:bookmarkEnd w:id="0"/>
       <w:bookmarkEnd w:id="1"/>
-      <w:bookmarkEnd w:id="2"/>
     </w:p>
     <w:p>
       <w:pPr>
@@ -4641,8 +4639,8 @@
           <w:szCs w:val="32"/>
         </w:rPr>
       </w:pPr>
-      <w:bookmarkStart w:id="3" w:name="_Toc235851496"/>
-      <w:bookmarkStart w:id="4" w:name="_Toc13167981"/>
+      <w:bookmarkStart w:id="2" w:name="_Toc235851496"/>
+      <w:bookmarkStart w:id="3" w:name="_Toc13167981"/>
       <w:r>
         <w:rPr>
           <w:rFonts w:ascii="Cambria" w:eastAsia="宋体" w:hAnsi="Cambria" w:cs="Times New Roman" w:hint="eastAsia"/>
@@ -4663,8 +4661,8 @@
         </w:rPr>
         <w:t>标识</w:t>
       </w:r>
+      <w:bookmarkEnd w:id="2"/>
       <w:bookmarkEnd w:id="3"/>
-      <w:bookmarkEnd w:id="4"/>
     </w:p>
     <w:sdt>
       <w:sdtPr>
@@ -4677,7 +4675,6 @@
           <w:docPart w:val="274B981437264B83B5246384C296FF76"/>
         </w:placeholder>
       </w:sdtPr>
-      <w:sdtEndPr/>
       <w:sdtContent>
         <w:sdt>
           <w:sdtPr>
@@ -4690,7 +4687,6 @@
               <w:docPart w:val="18EF21F90220443BA12503451400CE5C"/>
             </w:placeholder>
           </w:sdtPr>
-          <w:sdtEndPr/>
           <w:sdtContent>
             <w:p>
               <w:pPr>
@@ -4898,8 +4894,8 @@
           <w:szCs w:val="32"/>
         </w:rPr>
       </w:pPr>
-      <w:bookmarkStart w:id="5" w:name="_Toc235851497"/>
-      <w:bookmarkStart w:id="6" w:name="_Toc13167982"/>
+      <w:bookmarkStart w:id="4" w:name="_Toc235851497"/>
+      <w:bookmarkStart w:id="5" w:name="_Toc13167982"/>
       <w:r>
         <w:rPr>
           <w:rFonts w:ascii="Cambria" w:eastAsia="宋体" w:hAnsi="Cambria" w:cs="Times New Roman" w:hint="eastAsia"/>
@@ -4920,8 +4916,8 @@
         </w:rPr>
         <w:t>系统概述</w:t>
       </w:r>
+      <w:bookmarkEnd w:id="4"/>
       <w:bookmarkEnd w:id="5"/>
-      <w:bookmarkEnd w:id="6"/>
     </w:p>
     <w:sdt>
       <w:sdtPr>
@@ -4934,7 +4930,6 @@
           <w:docPart w:val="A123F96875C44341870758F458D9F473"/>
         </w:placeholder>
       </w:sdtPr>
-      <w:sdtEndPr/>
       <w:sdtContent>
         <w:sdt>
           <w:sdtPr>
@@ -4947,7 +4942,6 @@
               <w:docPart w:val="510B12842AE24A8584F34EDE9BBF30BD"/>
             </w:placeholder>
           </w:sdtPr>
-          <w:sdtEndPr/>
           <w:sdtContent>
             <w:sdt>
               <w:sdtPr>
@@ -4960,7 +4954,6 @@
                   <w:docPart w:val="4679DA8BAF3C41C5B889DA0A29379A24"/>
                 </w:placeholder>
               </w:sdtPr>
-              <w:sdtEndPr/>
               <w:sdtContent>
                 <w:p>
                   <w:pPr>
@@ -5118,8 +5111,8 @@
           <w:szCs w:val="32"/>
         </w:rPr>
       </w:pPr>
-      <w:bookmarkStart w:id="7" w:name="_Toc235851498"/>
-      <w:bookmarkStart w:id="8" w:name="_Toc13167983"/>
+      <w:bookmarkStart w:id="6" w:name="_Toc235851498"/>
+      <w:bookmarkStart w:id="7" w:name="_Toc13167983"/>
       <w:r>
         <w:rPr>
           <w:rFonts w:ascii="Cambria" w:eastAsia="宋体" w:hAnsi="Cambria" w:cs="Times New Roman" w:hint="eastAsia"/>
@@ -5140,8 +5133,8 @@
         </w:rPr>
         <w:t>文档概述</w:t>
       </w:r>
+      <w:bookmarkEnd w:id="6"/>
       <w:bookmarkEnd w:id="7"/>
-      <w:bookmarkEnd w:id="8"/>
     </w:p>
     <w:sdt>
       <w:sdtPr>
@@ -5154,7 +5147,6 @@
           <w:docPart w:val="04D4021F2B0942D7B7E01ABEAFE6B64C"/>
         </w:placeholder>
       </w:sdtPr>
-      <w:sdtEndPr/>
       <w:sdtContent>
         <w:sdt>
           <w:sdtPr>
@@ -5167,7 +5159,6 @@
               <w:docPart w:val="89A2CF5F53F44F2696259247A9BEA7C5"/>
             </w:placeholder>
           </w:sdtPr>
-          <w:sdtEndPr/>
           <w:sdtContent>
             <w:p>
               <w:pPr>
@@ -5296,8 +5287,8 @@
           <w:szCs w:val="32"/>
         </w:rPr>
       </w:pPr>
-      <w:bookmarkStart w:id="9" w:name="_Toc235851499"/>
-      <w:bookmarkStart w:id="10" w:name="_Toc13167984"/>
+      <w:bookmarkStart w:id="8" w:name="_Toc235851499"/>
+      <w:bookmarkStart w:id="9" w:name="_Toc13167984"/>
       <w:r>
         <w:rPr>
           <w:rFonts w:ascii="Cambria" w:eastAsia="宋体" w:hAnsi="Cambria" w:cs="Times New Roman" w:hint="eastAsia"/>
@@ -5318,8 +5309,8 @@
         </w:rPr>
         <w:t>基线</w:t>
       </w:r>
+      <w:bookmarkEnd w:id="8"/>
       <w:bookmarkEnd w:id="9"/>
-      <w:bookmarkEnd w:id="10"/>
     </w:p>
     <w:sdt>
       <w:sdtPr>
@@ -5332,7 +5323,6 @@
           <w:docPart w:val="9B8AF833E64540D181DBE517E1B8DA30"/>
         </w:placeholder>
       </w:sdtPr>
-      <w:sdtEndPr/>
       <w:sdtContent>
         <w:sdt>
           <w:sdtPr>
@@ -5345,7 +5335,6 @@
               <w:docPart w:val="C6BCDC3AED574CA9BFAFE21DA6229973"/>
             </w:placeholder>
           </w:sdtPr>
-          <w:sdtEndPr/>
           <w:sdtContent>
             <w:p>
               <w:pPr>
@@ -5442,8 +5431,8 @@
           <w:szCs w:val="44"/>
         </w:rPr>
       </w:pPr>
-      <w:bookmarkStart w:id="11" w:name="_Toc235851500"/>
-      <w:bookmarkStart w:id="12" w:name="_Toc13167985"/>
+      <w:bookmarkStart w:id="10" w:name="_Toc235851500"/>
+      <w:bookmarkStart w:id="11" w:name="_Toc13167985"/>
       <w:r>
         <w:rPr>
           <w:rFonts w:ascii="Calibri" w:eastAsia="宋体" w:hAnsi="Calibri" w:cs="Times New Roman" w:hint="eastAsia"/>
@@ -5466,8 +5455,8 @@
         </w:rPr>
         <w:t>引用文件</w:t>
       </w:r>
+      <w:bookmarkEnd w:id="10"/>
       <w:bookmarkEnd w:id="11"/>
-      <w:bookmarkEnd w:id="12"/>
     </w:p>
     <w:sdt>
       <w:sdtPr>
@@ -5480,7 +5469,6 @@
           <w:docPart w:val="8A1802A4B8DD447E83F126DCD717E755"/>
         </w:placeholder>
       </w:sdtPr>
-      <w:sdtEndPr/>
       <w:sdtContent>
         <w:sdt>
           <w:sdtPr>
@@ -5493,7 +5481,6 @@
               <w:docPart w:val="F36E00F11F6B452D88020AD1FECE99A5"/>
             </w:placeholder>
           </w:sdtPr>
-          <w:sdtEndPr/>
           <w:sdtContent>
             <w:p>
               <w:pPr>
@@ -5545,8 +5532,8 @@
           <w:szCs w:val="44"/>
         </w:rPr>
       </w:pPr>
-      <w:bookmarkStart w:id="13" w:name="_Toc235851501"/>
-      <w:bookmarkStart w:id="14" w:name="_Toc13167986"/>
+      <w:bookmarkStart w:id="12" w:name="_Toc235851501"/>
+      <w:bookmarkStart w:id="13" w:name="_Toc13167986"/>
       <w:r>
         <w:rPr>
           <w:rFonts w:ascii="Calibri" w:eastAsia="宋体" w:hAnsi="Calibri" w:cs="Times New Roman" w:hint="eastAsia"/>
@@ -5569,8 +5556,8 @@
         </w:rPr>
         <w:t>需求</w:t>
       </w:r>
+      <w:bookmarkEnd w:id="12"/>
       <w:bookmarkEnd w:id="13"/>
-      <w:bookmarkEnd w:id="14"/>
     </w:p>
     <w:p>
       <w:pPr>
@@ -5586,8 +5573,8 @@
           <w:szCs w:val="32"/>
         </w:rPr>
       </w:pPr>
-      <w:bookmarkStart w:id="15" w:name="_Toc235851502"/>
-      <w:bookmarkStart w:id="16" w:name="_Toc13167987"/>
+      <w:bookmarkStart w:id="14" w:name="_Toc235851502"/>
+      <w:bookmarkStart w:id="15" w:name="_Toc13167987"/>
       <w:r>
         <w:rPr>
           <w:rFonts w:ascii="Cambria" w:eastAsia="宋体" w:hAnsi="Cambria" w:cs="Times New Roman" w:hint="eastAsia"/>
@@ -5608,8 +5595,8 @@
         </w:rPr>
         <w:t>所需的状态和方式</w:t>
       </w:r>
+      <w:bookmarkEnd w:id="14"/>
       <w:bookmarkEnd w:id="15"/>
-      <w:bookmarkEnd w:id="16"/>
     </w:p>
     <w:sdt>
       <w:sdtPr>
@@ -5671,8 +5658,8 @@
           <w:szCs w:val="32"/>
         </w:rPr>
       </w:pPr>
-      <w:bookmarkStart w:id="17" w:name="_Toc235851503"/>
-      <w:bookmarkStart w:id="18" w:name="_Toc13167988"/>
+      <w:bookmarkStart w:id="16" w:name="_Toc235851503"/>
+      <w:bookmarkStart w:id="17" w:name="_Toc13167988"/>
       <w:r>
         <w:rPr>
           <w:rFonts w:ascii="Cambria" w:eastAsia="宋体" w:hAnsi="Cambria" w:cs="Times New Roman" w:hint="eastAsia"/>
@@ -5694,8 +5681,8 @@
         </w:rPr>
         <w:t>需求概述</w:t>
       </w:r>
+      <w:bookmarkEnd w:id="16"/>
       <w:bookmarkEnd w:id="17"/>
-      <w:bookmarkEnd w:id="18"/>
     </w:p>
     <w:p>
       <w:pPr>
@@ -5711,8 +5698,8 @@
           <w:szCs w:val="32"/>
         </w:rPr>
       </w:pPr>
-      <w:bookmarkStart w:id="19" w:name="_Toc235851504"/>
-      <w:bookmarkStart w:id="20" w:name="_Toc13167989"/>
+      <w:bookmarkStart w:id="18" w:name="_Toc235851504"/>
+      <w:bookmarkStart w:id="19" w:name="_Toc13167989"/>
       <w:r>
         <w:rPr>
           <w:rFonts w:ascii="Calibri" w:eastAsia="宋体" w:hAnsi="Calibri" w:cs="Times New Roman" w:hint="eastAsia"/>
@@ -5733,8 +5720,8 @@
         </w:rPr>
         <w:t>目标</w:t>
       </w:r>
+      <w:bookmarkEnd w:id="18"/>
       <w:bookmarkEnd w:id="19"/>
-      <w:bookmarkEnd w:id="20"/>
     </w:p>
     <w:sdt>
       <w:sdtPr>
@@ -5859,7 +5846,7 @@
         </w:p>
         <w:p>
           <w:pPr>
-            <w:pStyle w:val="af0"/>
+            <w:pStyle w:val="ae"/>
             <w:numPr>
               <w:ilvl w:val="0"/>
               <w:numId w:val="1"/>
@@ -5880,7 +5867,7 @@
         </w:p>
         <w:p>
           <w:pPr>
-            <w:pStyle w:val="af0"/>
+            <w:pStyle w:val="ae"/>
             <w:ind w:left="420" w:firstLineChars="0" w:firstLine="0"/>
             <w:jc w:val="center"/>
             <w:rPr>
@@ -5939,7 +5926,7 @@
         </w:p>
         <w:p>
           <w:pPr>
-            <w:pStyle w:val="af0"/>
+            <w:pStyle w:val="ae"/>
             <w:numPr>
               <w:ilvl w:val="0"/>
               <w:numId w:val="1"/>
@@ -5961,7 +5948,7 @@
         </w:p>
         <w:p>
           <w:pPr>
-            <w:pStyle w:val="af0"/>
+            <w:pStyle w:val="ae"/>
             <w:ind w:left="420" w:firstLineChars="0" w:firstLine="0"/>
             <w:jc w:val="center"/>
             <w:rPr>
@@ -6020,7 +6007,7 @@
         </w:p>
         <w:p>
           <w:pPr>
-            <w:pStyle w:val="af0"/>
+            <w:pStyle w:val="ae"/>
             <w:numPr>
               <w:ilvl w:val="0"/>
               <w:numId w:val="1"/>
@@ -6041,7 +6028,7 @@
         </w:p>
         <w:p>
           <w:pPr>
-            <w:pStyle w:val="af0"/>
+            <w:pStyle w:val="ae"/>
             <w:ind w:left="420" w:firstLineChars="0" w:firstLine="0"/>
             <w:jc w:val="center"/>
             <w:rPr>
@@ -6100,7 +6087,7 @@
         </w:p>
         <w:p>
           <w:pPr>
-            <w:pStyle w:val="af0"/>
+            <w:pStyle w:val="ae"/>
             <w:numPr>
               <w:ilvl w:val="0"/>
               <w:numId w:val="1"/>
@@ -6122,7 +6109,7 @@
         </w:p>
         <w:p>
           <w:pPr>
-            <w:pStyle w:val="af0"/>
+            <w:pStyle w:val="ae"/>
             <w:ind w:left="420" w:firstLineChars="0" w:firstLine="0"/>
             <w:jc w:val="center"/>
             <w:rPr>
@@ -6181,7 +6168,7 @@
         </w:p>
         <w:p>
           <w:pPr>
-            <w:pStyle w:val="af0"/>
+            <w:pStyle w:val="ae"/>
             <w:numPr>
               <w:ilvl w:val="0"/>
               <w:numId w:val="1"/>
@@ -6203,7 +6190,7 @@
         </w:p>
         <w:p>
           <w:pPr>
-            <w:pStyle w:val="af0"/>
+            <w:pStyle w:val="ae"/>
             <w:ind w:left="420" w:firstLineChars="0" w:firstLine="0"/>
             <w:jc w:val="center"/>
             <w:rPr>
@@ -6262,7 +6249,7 @@
         </w:p>
         <w:p>
           <w:pPr>
-            <w:pStyle w:val="af0"/>
+            <w:pStyle w:val="ae"/>
             <w:numPr>
               <w:ilvl w:val="0"/>
               <w:numId w:val="1"/>
@@ -6283,7 +6270,7 @@
         </w:p>
         <w:p>
           <w:pPr>
-            <w:pStyle w:val="af0"/>
+            <w:pStyle w:val="ae"/>
             <w:ind w:left="420" w:firstLineChars="0" w:firstLine="0"/>
             <w:jc w:val="center"/>
             <w:rPr>
@@ -6342,7 +6329,7 @@
         </w:p>
         <w:p>
           <w:pPr>
-            <w:pStyle w:val="af0"/>
+            <w:pStyle w:val="ae"/>
             <w:numPr>
               <w:ilvl w:val="0"/>
               <w:numId w:val="1"/>
@@ -6364,7 +6351,7 @@
         </w:p>
         <w:p>
           <w:pPr>
-            <w:pStyle w:val="af0"/>
+            <w:pStyle w:val="ae"/>
             <w:ind w:left="420" w:firstLineChars="0" w:firstLine="0"/>
             <w:jc w:val="center"/>
             <w:rPr>
@@ -6423,7 +6410,7 @@
         </w:p>
         <w:p>
           <w:pPr>
-            <w:pStyle w:val="af0"/>
+            <w:pStyle w:val="ae"/>
             <w:numPr>
               <w:ilvl w:val="0"/>
               <w:numId w:val="1"/>
@@ -6444,7 +6431,7 @@
         </w:p>
         <w:p>
           <w:pPr>
-            <w:pStyle w:val="af0"/>
+            <w:pStyle w:val="ae"/>
             <w:ind w:left="420" w:firstLineChars="0" w:firstLine="0"/>
             <w:jc w:val="center"/>
             <w:rPr>
@@ -6503,7 +6490,7 @@
         </w:p>
         <w:p>
           <w:pPr>
-            <w:pStyle w:val="af0"/>
+            <w:pStyle w:val="ae"/>
             <w:numPr>
               <w:ilvl w:val="0"/>
               <w:numId w:val="1"/>
@@ -6524,7 +6511,7 @@
         </w:p>
         <w:p>
           <w:pPr>
-            <w:pStyle w:val="af0"/>
+            <w:pStyle w:val="ae"/>
             <w:ind w:left="420" w:firstLineChars="0" w:firstLine="0"/>
             <w:jc w:val="center"/>
             <w:rPr>
@@ -6584,7 +6571,7 @@
         </w:p>
         <w:p>
           <w:pPr>
-            <w:pStyle w:val="af0"/>
+            <w:pStyle w:val="ae"/>
             <w:numPr>
               <w:ilvl w:val="0"/>
               <w:numId w:val="1"/>
@@ -6605,7 +6592,7 @@
         </w:p>
         <w:p>
           <w:pPr>
-            <w:pStyle w:val="af0"/>
+            <w:pStyle w:val="ae"/>
             <w:ind w:left="420" w:firstLineChars="0" w:firstLine="0"/>
             <w:jc w:val="center"/>
             <w:rPr>
@@ -6664,7 +6651,7 @@
         </w:p>
         <w:p>
           <w:pPr>
-            <w:pStyle w:val="af0"/>
+            <w:pStyle w:val="ae"/>
             <w:numPr>
               <w:ilvl w:val="0"/>
               <w:numId w:val="1"/>
@@ -6686,7 +6673,7 @@
         </w:p>
         <w:p>
           <w:pPr>
-            <w:pStyle w:val="af0"/>
+            <w:pStyle w:val="ae"/>
             <w:ind w:left="420" w:firstLineChars="0" w:firstLine="0"/>
             <w:jc w:val="center"/>
             <w:rPr>
@@ -6745,7 +6732,7 @@
         </w:p>
         <w:p>
           <w:pPr>
-            <w:pStyle w:val="af0"/>
+            <w:pStyle w:val="ae"/>
             <w:numPr>
               <w:ilvl w:val="0"/>
               <w:numId w:val="1"/>
@@ -6767,7 +6754,7 @@
         </w:p>
         <w:p>
           <w:pPr>
-            <w:pStyle w:val="af0"/>
+            <w:pStyle w:val="ae"/>
             <w:ind w:left="420" w:firstLineChars="0" w:firstLine="0"/>
             <w:jc w:val="center"/>
             <w:rPr>
@@ -6826,7 +6813,7 @@
         </w:p>
         <w:p>
           <w:pPr>
-            <w:pStyle w:val="af0"/>
+            <w:pStyle w:val="ae"/>
             <w:numPr>
               <w:ilvl w:val="0"/>
               <w:numId w:val="1"/>
@@ -6847,7 +6834,7 @@
         </w:p>
         <w:p>
           <w:pPr>
-            <w:pStyle w:val="af0"/>
+            <w:pStyle w:val="ae"/>
             <w:ind w:left="420" w:firstLineChars="0" w:firstLine="0"/>
             <w:jc w:val="center"/>
             <w:rPr>
@@ -6907,7 +6894,7 @@
         </w:p>
         <w:p>
           <w:pPr>
-            <w:pStyle w:val="af0"/>
+            <w:pStyle w:val="ae"/>
             <w:numPr>
               <w:ilvl w:val="0"/>
               <w:numId w:val="1"/>
@@ -6929,7 +6916,7 @@
         </w:p>
         <w:p>
           <w:pPr>
-            <w:pStyle w:val="af0"/>
+            <w:pStyle w:val="ae"/>
             <w:ind w:left="420" w:firstLineChars="0" w:firstLine="0"/>
             <w:jc w:val="center"/>
             <w:rPr>
@@ -6988,7 +6975,7 @@
         </w:p>
         <w:p>
           <w:pPr>
-            <w:pStyle w:val="af0"/>
+            <w:pStyle w:val="ae"/>
             <w:numPr>
               <w:ilvl w:val="0"/>
               <w:numId w:val="1"/>
@@ -7009,7 +6996,7 @@
         </w:p>
         <w:p>
           <w:pPr>
-            <w:pStyle w:val="af0"/>
+            <w:pStyle w:val="ae"/>
             <w:ind w:left="420" w:firstLineChars="0" w:firstLine="0"/>
             <w:jc w:val="center"/>
             <w:rPr>
@@ -7068,7 +7055,7 @@
         </w:p>
         <w:p>
           <w:pPr>
-            <w:pStyle w:val="af0"/>
+            <w:pStyle w:val="ae"/>
             <w:numPr>
               <w:ilvl w:val="0"/>
               <w:numId w:val="1"/>
@@ -7090,7 +7077,7 @@
         </w:p>
         <w:p>
           <w:pPr>
-            <w:pStyle w:val="af0"/>
+            <w:pStyle w:val="ae"/>
             <w:ind w:left="420" w:firstLineChars="0" w:firstLine="0"/>
             <w:jc w:val="center"/>
             <w:rPr>
@@ -7149,7 +7136,7 @@
         </w:p>
         <w:p>
           <w:pPr>
-            <w:pStyle w:val="af0"/>
+            <w:pStyle w:val="ae"/>
             <w:numPr>
               <w:ilvl w:val="0"/>
               <w:numId w:val="1"/>
@@ -7170,7 +7157,7 @@
         </w:p>
         <w:p>
           <w:pPr>
-            <w:pStyle w:val="af0"/>
+            <w:pStyle w:val="ae"/>
             <w:ind w:left="420" w:firstLineChars="0" w:firstLine="0"/>
             <w:jc w:val="center"/>
             <w:rPr>
@@ -7229,7 +7216,7 @@
         </w:p>
         <w:p>
           <w:pPr>
-            <w:pStyle w:val="af0"/>
+            <w:pStyle w:val="ae"/>
             <w:numPr>
               <w:ilvl w:val="0"/>
               <w:numId w:val="1"/>
@@ -7251,7 +7238,7 @@
         </w:p>
         <w:p>
           <w:pPr>
-            <w:pStyle w:val="af0"/>
+            <w:pStyle w:val="ae"/>
             <w:ind w:left="420" w:firstLineChars="0" w:firstLine="0"/>
             <w:jc w:val="center"/>
             <w:rPr>
@@ -7421,8 +7408,8 @@
           <w:szCs w:val="32"/>
         </w:rPr>
       </w:pPr>
-      <w:bookmarkStart w:id="21" w:name="_Toc235851505"/>
-      <w:bookmarkStart w:id="22" w:name="_Toc13167990"/>
+      <w:bookmarkStart w:id="20" w:name="_Toc235851505"/>
+      <w:bookmarkStart w:id="21" w:name="_Toc13167990"/>
       <w:r>
         <w:rPr>
           <w:rFonts w:ascii="Calibri" w:eastAsia="宋体" w:hAnsi="Calibri" w:cs="Times New Roman" w:hint="eastAsia"/>
@@ -7444,8 +7431,8 @@
         </w:rPr>
         <w:t>运行环境</w:t>
       </w:r>
+      <w:bookmarkEnd w:id="20"/>
       <w:bookmarkEnd w:id="21"/>
-      <w:bookmarkEnd w:id="22"/>
     </w:p>
     <w:sdt>
       <w:sdtPr>
@@ -7458,7 +7445,6 @@
           <w:docPart w:val="999459918E0A4D0D96B86D6F736040EF"/>
         </w:placeholder>
       </w:sdtPr>
-      <w:sdtEndPr/>
       <w:sdtContent>
         <w:sdt>
           <w:sdtPr>
@@ -7913,8 +7899,8 @@
           <w:szCs w:val="32"/>
         </w:rPr>
       </w:pPr>
-      <w:bookmarkStart w:id="23" w:name="_Toc235851506"/>
-      <w:bookmarkStart w:id="24" w:name="_Toc13167991"/>
+      <w:bookmarkStart w:id="22" w:name="_Toc235851506"/>
+      <w:bookmarkStart w:id="23" w:name="_Toc13167991"/>
       <w:r>
         <w:rPr>
           <w:rFonts w:ascii="Calibri" w:eastAsia="宋体" w:hAnsi="Calibri" w:cs="Times New Roman" w:hint="eastAsia"/>
@@ -7935,8 +7921,8 @@
         </w:rPr>
         <w:t>用户的特点</w:t>
       </w:r>
+      <w:bookmarkEnd w:id="22"/>
       <w:bookmarkEnd w:id="23"/>
-      <w:bookmarkEnd w:id="24"/>
     </w:p>
     <w:p>
       <w:pPr>
@@ -7984,11 +7970,10 @@
           <w:docPart w:val="A979F7D1629F44179B16F011BA789033"/>
         </w:placeholder>
       </w:sdtPr>
-      <w:sdtEndPr/>
       <w:sdtContent>
         <w:tbl>
           <w:tblPr>
-            <w:tblStyle w:val="af"/>
+            <w:tblStyle w:val="ad"/>
             <w:tblW w:w="0" w:type="auto"/>
             <w:tblLook w:val="04A0" w:firstRow="1" w:lastRow="0" w:firstColumn="1" w:lastColumn="0" w:noHBand="0" w:noVBand="1"/>
           </w:tblPr>
@@ -8234,11 +8219,10 @@
           <w:docPart w:val="411B7FB8DA724F168D317094A211892B"/>
         </w:placeholder>
       </w:sdtPr>
-      <w:sdtEndPr/>
       <w:sdtContent>
         <w:tbl>
           <w:tblPr>
-            <w:tblStyle w:val="af"/>
+            <w:tblStyle w:val="ad"/>
             <w:tblW w:w="0" w:type="auto"/>
             <w:tblLook w:val="04A0" w:firstRow="1" w:lastRow="0" w:firstColumn="1" w:lastColumn="0" w:noHBand="0" w:noVBand="1"/>
           </w:tblPr>
@@ -8467,8 +8451,8 @@
           <w:szCs w:val="32"/>
         </w:rPr>
       </w:pPr>
-      <w:bookmarkStart w:id="25" w:name="_Toc235851507"/>
-      <w:bookmarkStart w:id="26" w:name="_Toc13167992"/>
+      <w:bookmarkStart w:id="24" w:name="_Toc235851507"/>
+      <w:bookmarkStart w:id="25" w:name="_Toc13167992"/>
       <w:r>
         <w:rPr>
           <w:rFonts w:ascii="Calibri" w:eastAsia="宋体" w:hAnsi="Calibri" w:cs="Times New Roman" w:hint="eastAsia"/>
@@ -8490,8 +8474,8 @@
         </w:rPr>
         <w:t>关键点</w:t>
       </w:r>
+      <w:bookmarkEnd w:id="24"/>
       <w:bookmarkEnd w:id="25"/>
-      <w:bookmarkEnd w:id="26"/>
     </w:p>
     <w:sdt>
       <w:sdtPr>
@@ -8602,8 +8586,8 @@
           <w:szCs w:val="32"/>
         </w:rPr>
       </w:pPr>
-      <w:bookmarkStart w:id="27" w:name="_Toc235851508"/>
-      <w:bookmarkStart w:id="28" w:name="_Toc13167993"/>
+      <w:bookmarkStart w:id="26" w:name="_Toc235851508"/>
+      <w:bookmarkStart w:id="27" w:name="_Toc13167993"/>
       <w:r>
         <w:rPr>
           <w:rFonts w:ascii="Calibri" w:eastAsia="宋体" w:hAnsi="Calibri" w:cs="Times New Roman" w:hint="eastAsia"/>
@@ -8624,8 +8608,8 @@
         </w:rPr>
         <w:t>约束条件</w:t>
       </w:r>
+      <w:bookmarkEnd w:id="26"/>
       <w:bookmarkEnd w:id="27"/>
-      <w:bookmarkEnd w:id="28"/>
     </w:p>
     <w:sdt>
       <w:sdtPr>
@@ -8768,8 +8752,8 @@
           <w:szCs w:val="32"/>
         </w:rPr>
       </w:pPr>
-      <w:bookmarkStart w:id="29" w:name="_Toc235851509"/>
-      <w:bookmarkStart w:id="30" w:name="_Toc13167994"/>
+      <w:bookmarkStart w:id="28" w:name="_Toc235851509"/>
+      <w:bookmarkStart w:id="29" w:name="_Toc13167994"/>
       <w:r>
         <w:rPr>
           <w:rFonts w:ascii="Cambria" w:eastAsia="宋体" w:hAnsi="Cambria" w:cs="Times New Roman" w:hint="eastAsia"/>
@@ -8790,8 +8774,8 @@
         </w:rPr>
         <w:t>需求规格</w:t>
       </w:r>
+      <w:bookmarkEnd w:id="28"/>
       <w:bookmarkEnd w:id="29"/>
-      <w:bookmarkEnd w:id="30"/>
     </w:p>
     <w:p>
       <w:pPr>
@@ -8807,8 +8791,8 @@
           <w:szCs w:val="32"/>
         </w:rPr>
       </w:pPr>
-      <w:bookmarkStart w:id="31" w:name="_Toc235851510"/>
-      <w:bookmarkStart w:id="32" w:name="_Toc13167995"/>
+      <w:bookmarkStart w:id="30" w:name="_Toc235851510"/>
+      <w:bookmarkStart w:id="31" w:name="_Toc13167995"/>
       <w:r>
         <w:rPr>
           <w:rFonts w:ascii="Calibri" w:eastAsia="宋体" w:hAnsi="Calibri" w:cs="Times New Roman" w:hint="eastAsia"/>
@@ -8849,8 +8833,8 @@
         </w:rPr>
         <w:t>对象结构</w:t>
       </w:r>
+      <w:bookmarkEnd w:id="30"/>
       <w:bookmarkEnd w:id="31"/>
-      <w:bookmarkEnd w:id="32"/>
     </w:p>
     <w:sdt>
       <w:sdtPr>
@@ -8863,7 +8847,6 @@
           <w:docPart w:val="14AFF297B0354EFDB8AE962AFFE8A49A"/>
         </w:placeholder>
       </w:sdtPr>
-      <w:sdtEndPr/>
       <w:sdtContent>
         <w:p>
           <w:pPr>
@@ -8947,8 +8930,8 @@
           <w:szCs w:val="32"/>
         </w:rPr>
       </w:pPr>
-      <w:bookmarkStart w:id="33" w:name="_Toc235851511"/>
-      <w:bookmarkStart w:id="34" w:name="_Toc13167996"/>
+      <w:bookmarkStart w:id="32" w:name="_Toc235851511"/>
+      <w:bookmarkStart w:id="33" w:name="_Toc13167996"/>
       <w:r>
         <w:rPr>
           <w:rFonts w:ascii="Calibri" w:eastAsia="宋体" w:hAnsi="Calibri" w:cs="Times New Roman" w:hint="eastAsia"/>
@@ -8990,8 +8973,8 @@
         </w:rPr>
         <w:t>对象结构</w:t>
       </w:r>
+      <w:bookmarkEnd w:id="32"/>
       <w:bookmarkEnd w:id="33"/>
-      <w:bookmarkEnd w:id="34"/>
     </w:p>
     <w:sdt>
       <w:sdtPr>
@@ -9043,8 +9026,8 @@
           <w:szCs w:val="32"/>
         </w:rPr>
       </w:pPr>
-      <w:bookmarkStart w:id="35" w:name="_Toc235851512"/>
-      <w:bookmarkStart w:id="36" w:name="_Toc13167997"/>
+      <w:bookmarkStart w:id="34" w:name="_Toc235851512"/>
+      <w:bookmarkStart w:id="35" w:name="_Toc13167997"/>
       <w:r>
         <w:rPr>
           <w:rFonts w:ascii="Calibri" w:eastAsia="宋体" w:hAnsi="Calibri" w:cs="Times New Roman" w:hint="eastAsia"/>
@@ -9065,8 +9048,8 @@
         </w:rPr>
         <w:t>描述约定</w:t>
       </w:r>
+      <w:bookmarkEnd w:id="34"/>
       <w:bookmarkEnd w:id="35"/>
-      <w:bookmarkEnd w:id="36"/>
     </w:p>
     <w:sdt>
       <w:sdtPr>
@@ -9118,8 +9101,8 @@
           <w:szCs w:val="32"/>
         </w:rPr>
       </w:pPr>
-      <w:bookmarkStart w:id="37" w:name="_Toc235851513"/>
-      <w:bookmarkStart w:id="38" w:name="_Toc13167998"/>
+      <w:bookmarkStart w:id="36" w:name="_Toc235851513"/>
+      <w:bookmarkStart w:id="37" w:name="_Toc13167998"/>
       <w:r>
         <w:rPr>
           <w:rFonts w:ascii="Cambria" w:eastAsia="宋体" w:hAnsi="Cambria" w:cs="Times New Roman" w:hint="eastAsia"/>
@@ -9140,8 +9123,8 @@
         </w:rPr>
         <w:t>能力需求</w:t>
       </w:r>
+      <w:bookmarkEnd w:id="36"/>
       <w:bookmarkEnd w:id="37"/>
-      <w:bookmarkEnd w:id="38"/>
     </w:p>
     <w:sdt>
       <w:sdtPr>
@@ -9193,8 +9176,8 @@
           <w:szCs w:val="32"/>
         </w:rPr>
       </w:pPr>
-      <w:bookmarkStart w:id="39" w:name="_Toc235851514"/>
-      <w:bookmarkStart w:id="40" w:name="_Toc13167999"/>
+      <w:bookmarkStart w:id="38" w:name="_Toc235851514"/>
+      <w:bookmarkStart w:id="39" w:name="_Toc13167999"/>
       <w:r>
         <w:rPr>
           <w:rFonts w:ascii="Cambria" w:eastAsia="宋体" w:hAnsi="Cambria" w:cs="Times New Roman" w:hint="eastAsia"/>
@@ -9215,8 +9198,8 @@
         </w:rPr>
         <w:t>外部接口需求</w:t>
       </w:r>
+      <w:bookmarkEnd w:id="38"/>
       <w:bookmarkEnd w:id="39"/>
-      <w:bookmarkEnd w:id="40"/>
     </w:p>
     <w:sdt>
       <w:sdtPr>
@@ -9229,7 +9212,6 @@
           <w:docPart w:val="1A127C9736D44DD593A20F08DF86D559"/>
         </w:placeholder>
       </w:sdtPr>
-      <w:sdtEndPr/>
       <w:sdtContent>
         <w:p>
           <w:pPr>
@@ -9264,8 +9246,8 @@
           <w:szCs w:val="32"/>
         </w:rPr>
       </w:pPr>
-      <w:bookmarkStart w:id="41" w:name="_Toc235851515"/>
-      <w:bookmarkStart w:id="42" w:name="_Toc13168000"/>
+      <w:bookmarkStart w:id="40" w:name="_Toc235851515"/>
+      <w:bookmarkStart w:id="41" w:name="_Toc13168000"/>
       <w:r>
         <w:rPr>
           <w:rFonts w:ascii="Calibri" w:eastAsia="宋体" w:hAnsi="Calibri" w:cs="Times New Roman" w:hint="eastAsia"/>
@@ -9286,8 +9268,8 @@
         </w:rPr>
         <w:t>接口标识和接口图</w:t>
       </w:r>
+      <w:bookmarkEnd w:id="40"/>
       <w:bookmarkEnd w:id="41"/>
-      <w:bookmarkEnd w:id="42"/>
     </w:p>
     <w:sdt>
       <w:sdtPr>
@@ -9300,7 +9282,6 @@
           <w:docPart w:val="A5255DFD534741189E7912282F08F986"/>
         </w:placeholder>
       </w:sdtPr>
-      <w:sdtEndPr/>
       <w:sdtContent>
         <w:p>
           <w:pPr>
@@ -9335,8 +9316,8 @@
           <w:szCs w:val="32"/>
         </w:rPr>
       </w:pPr>
-      <w:bookmarkStart w:id="43" w:name="_Toc235851516"/>
-      <w:bookmarkStart w:id="44" w:name="_Toc13168001"/>
+      <w:bookmarkStart w:id="42" w:name="_Toc235851516"/>
+      <w:bookmarkStart w:id="43" w:name="_Toc13168001"/>
       <w:r>
         <w:rPr>
           <w:rFonts w:ascii="Cambria" w:eastAsia="宋体" w:hAnsi="Cambria" w:cs="Times New Roman" w:hint="eastAsia"/>
@@ -9357,8 +9338,8 @@
         </w:rPr>
         <w:t>内部接口需求</w:t>
       </w:r>
+      <w:bookmarkEnd w:id="42"/>
       <w:bookmarkEnd w:id="43"/>
-      <w:bookmarkEnd w:id="44"/>
     </w:p>
     <w:sdt>
       <w:sdtPr>
@@ -9371,7 +9352,6 @@
           <w:docPart w:val="1F03C8EA10C94ACCA0703718BAB7B3D4"/>
         </w:placeholder>
       </w:sdtPr>
-      <w:sdtEndPr/>
       <w:sdtContent>
         <w:p>
           <w:pPr>
@@ -9413,8 +9393,8 @@
           <w:szCs w:val="32"/>
         </w:rPr>
       </w:pPr>
-      <w:bookmarkStart w:id="45" w:name="_Toc235851517"/>
-      <w:bookmarkStart w:id="46" w:name="_Toc13168002"/>
+      <w:bookmarkStart w:id="44" w:name="_Toc235851517"/>
+      <w:bookmarkStart w:id="45" w:name="_Toc13168002"/>
       <w:r>
         <w:rPr>
           <w:rFonts w:ascii="Cambria" w:eastAsia="宋体" w:hAnsi="Cambria" w:cs="Times New Roman" w:hint="eastAsia"/>
@@ -9435,8 +9415,8 @@
         </w:rPr>
         <w:t>内部数据需求</w:t>
       </w:r>
+      <w:bookmarkEnd w:id="44"/>
       <w:bookmarkEnd w:id="45"/>
-      <w:bookmarkEnd w:id="46"/>
     </w:p>
     <w:sdt>
       <w:sdtPr>
@@ -9488,8 +9468,8 @@
           <w:szCs w:val="32"/>
         </w:rPr>
       </w:pPr>
-      <w:bookmarkStart w:id="47" w:name="_Toc235851518"/>
-      <w:bookmarkStart w:id="48" w:name="_Toc13168003"/>
+      <w:bookmarkStart w:id="46" w:name="_Toc235851518"/>
+      <w:bookmarkStart w:id="47" w:name="_Toc13168003"/>
       <w:r>
         <w:rPr>
           <w:rFonts w:ascii="Cambria" w:eastAsia="宋体" w:hAnsi="Cambria" w:cs="Times New Roman" w:hint="eastAsia"/>
@@ -9510,8 +9490,8 @@
         </w:rPr>
         <w:t>适应性需求</w:t>
       </w:r>
+      <w:bookmarkEnd w:id="46"/>
       <w:bookmarkEnd w:id="47"/>
-      <w:bookmarkEnd w:id="48"/>
     </w:p>
     <w:sdt>
       <w:sdtPr>
@@ -9563,8 +9543,8 @@
           <w:szCs w:val="32"/>
         </w:rPr>
       </w:pPr>
-      <w:bookmarkStart w:id="49" w:name="_Toc235851519"/>
-      <w:bookmarkStart w:id="50" w:name="_Toc13168004"/>
+      <w:bookmarkStart w:id="48" w:name="_Toc235851519"/>
+      <w:bookmarkStart w:id="49" w:name="_Toc13168004"/>
       <w:r>
         <w:rPr>
           <w:rFonts w:ascii="Cambria" w:eastAsia="宋体" w:hAnsi="Cambria" w:cs="Times New Roman" w:hint="eastAsia"/>
@@ -9585,8 +9565,8 @@
         </w:rPr>
         <w:t>保密性需求</w:t>
       </w:r>
+      <w:bookmarkEnd w:id="48"/>
       <w:bookmarkEnd w:id="49"/>
-      <w:bookmarkEnd w:id="50"/>
     </w:p>
     <w:sdt>
       <w:sdtPr>
@@ -9638,8 +9618,8 @@
           <w:szCs w:val="32"/>
         </w:rPr>
       </w:pPr>
-      <w:bookmarkStart w:id="51" w:name="_Toc235851520"/>
-      <w:bookmarkStart w:id="52" w:name="_Toc13168005"/>
+      <w:bookmarkStart w:id="50" w:name="_Toc235851520"/>
+      <w:bookmarkStart w:id="51" w:name="_Toc13168005"/>
       <w:r>
         <w:rPr>
           <w:rFonts w:ascii="Cambria" w:eastAsia="宋体" w:hAnsi="Cambria" w:cs="Times New Roman" w:hint="eastAsia"/>
@@ -9661,8 +9641,8 @@
         </w:rPr>
         <w:t>保密性和私密性需求</w:t>
       </w:r>
+      <w:bookmarkEnd w:id="50"/>
       <w:bookmarkEnd w:id="51"/>
-      <w:bookmarkEnd w:id="52"/>
     </w:p>
     <w:sdt>
       <w:sdtPr>
@@ -9675,7 +9655,6 @@
           <w:docPart w:val="C21DD4DBD4564F009FBC15B197B05D99"/>
         </w:placeholder>
       </w:sdtPr>
-      <w:sdtEndPr/>
       <w:sdtContent>
         <w:p>
           <w:pPr>
@@ -9710,8 +9689,8 @@
           <w:szCs w:val="32"/>
         </w:rPr>
       </w:pPr>
-      <w:bookmarkStart w:id="53" w:name="_Toc235851521"/>
-      <w:bookmarkStart w:id="54" w:name="_Toc13168006"/>
+      <w:bookmarkStart w:id="52" w:name="_Toc235851521"/>
+      <w:bookmarkStart w:id="53" w:name="_Toc13168006"/>
       <w:r>
         <w:rPr>
           <w:rFonts w:ascii="Cambria" w:eastAsia="宋体" w:hAnsi="Cambria" w:cs="Times New Roman" w:hint="eastAsia"/>
@@ -9732,8 +9711,8 @@
         </w:rPr>
         <w:t>环境需求</w:t>
       </w:r>
+      <w:bookmarkEnd w:id="52"/>
       <w:bookmarkEnd w:id="53"/>
-      <w:bookmarkEnd w:id="54"/>
     </w:p>
     <w:sdt>
       <w:sdtPr>
@@ -9746,7 +9725,6 @@
           <w:docPart w:val="77D1966E6BB44FD4B1A8D6D41EAA41F6"/>
         </w:placeholder>
       </w:sdtPr>
-      <w:sdtEndPr/>
       <w:sdtContent>
         <w:p>
           <w:pPr>
@@ -9972,6 +9950,7 @@
             </w:rPr>
             <w:t>数据库：</w:t>
           </w:r>
+          <w:proofErr w:type="spellStart"/>
           <w:r>
             <w:rPr>
               <w:rFonts w:ascii="Times New Roman" w:eastAsia="宋体" w:hAnsi="Times New Roman"/>
@@ -9979,6 +9958,7 @@
             </w:rPr>
             <w:t>MariaDB</w:t>
           </w:r>
+          <w:proofErr w:type="spellEnd"/>
         </w:p>
         <w:p>
           <w:pPr>
@@ -10098,10 +10078,10 @@
           <w:szCs w:val="32"/>
         </w:rPr>
       </w:pPr>
-      <w:bookmarkStart w:id="55" w:name="_Toc235851522"/>
-      <w:bookmarkStart w:id="56" w:name="_Toc12911390"/>
+      <w:bookmarkStart w:id="54" w:name="_Toc235851522"/>
+      <w:bookmarkStart w:id="55" w:name="_Toc12911390"/>
+      <w:bookmarkStart w:id="56" w:name="_Toc13168007"/>
       <w:bookmarkStart w:id="57" w:name="_Toc235851539"/>
-      <w:bookmarkStart w:id="58" w:name="_Toc13168007"/>
       <w:r>
         <w:rPr>
           <w:rFonts w:ascii="Cambria" w:eastAsia="宋体" w:hAnsi="Cambria" w:cs="Times New Roman" w:hint="eastAsia"/>
@@ -10122,9 +10102,9 @@
         </w:rPr>
         <w:t>计算机资源需求</w:t>
       </w:r>
+      <w:bookmarkEnd w:id="54"/>
       <w:bookmarkEnd w:id="55"/>
       <w:bookmarkEnd w:id="56"/>
-      <w:bookmarkEnd w:id="58"/>
     </w:p>
     <w:p>
       <w:pPr>
@@ -10140,9 +10120,9 @@
           <w:szCs w:val="32"/>
         </w:rPr>
       </w:pPr>
-      <w:bookmarkStart w:id="59" w:name="_Toc235851523"/>
-      <w:bookmarkStart w:id="60" w:name="_Toc12911391"/>
-      <w:bookmarkStart w:id="61" w:name="_Toc13168008"/>
+      <w:bookmarkStart w:id="58" w:name="_Toc235851523"/>
+      <w:bookmarkStart w:id="59" w:name="_Toc12911391"/>
+      <w:bookmarkStart w:id="60" w:name="_Toc13168008"/>
       <w:r>
         <w:rPr>
           <w:rFonts w:ascii="Calibri" w:eastAsia="宋体" w:hAnsi="Calibri" w:cs="Times New Roman" w:hint="eastAsia"/>
@@ -10163,9 +10143,9 @@
         </w:rPr>
         <w:t>计算机硬件需求</w:t>
       </w:r>
+      <w:bookmarkEnd w:id="58"/>
       <w:bookmarkEnd w:id="59"/>
       <w:bookmarkEnd w:id="60"/>
-      <w:bookmarkEnd w:id="61"/>
     </w:p>
     <w:sdt>
       <w:sdtPr>
@@ -10206,7 +10186,7 @@
           <w:pPr>
             <w:numPr>
               <w:ilvl w:val="0"/>
-              <w:numId w:val="2"/>
+              <w:numId w:val="10"/>
             </w:numPr>
             <w:spacing w:line="300" w:lineRule="auto"/>
             <w:rPr>
@@ -10353,7 +10333,7 @@
           <w:pPr>
             <w:numPr>
               <w:ilvl w:val="0"/>
-              <w:numId w:val="2"/>
+              <w:numId w:val="10"/>
             </w:numPr>
             <w:spacing w:line="300" w:lineRule="auto"/>
             <w:rPr>
@@ -10470,7 +10450,7 @@
           <w:pPr>
             <w:numPr>
               <w:ilvl w:val="0"/>
-              <w:numId w:val="2"/>
+              <w:numId w:val="10"/>
             </w:numPr>
             <w:spacing w:line="300" w:lineRule="auto"/>
             <w:rPr>
@@ -10599,9 +10579,9 @@
           <w:szCs w:val="32"/>
         </w:rPr>
       </w:pPr>
-      <w:bookmarkStart w:id="62" w:name="_Toc235851524"/>
-      <w:bookmarkStart w:id="63" w:name="_Toc12911392"/>
-      <w:bookmarkStart w:id="64" w:name="_Toc13168009"/>
+      <w:bookmarkStart w:id="61" w:name="_Toc235851524"/>
+      <w:bookmarkStart w:id="62" w:name="_Toc12911392"/>
+      <w:bookmarkStart w:id="63" w:name="_Toc13168009"/>
       <w:r>
         <w:rPr>
           <w:rFonts w:ascii="Calibri" w:eastAsia="宋体" w:hAnsi="Calibri" w:cs="Times New Roman" w:hint="eastAsia"/>
@@ -10623,9 +10603,9 @@
         </w:rPr>
         <w:t>计算机硬件资源利用需求</w:t>
       </w:r>
+      <w:bookmarkEnd w:id="61"/>
       <w:bookmarkEnd w:id="62"/>
       <w:bookmarkEnd w:id="63"/>
-      <w:bookmarkEnd w:id="64"/>
     </w:p>
     <w:sdt>
       <w:sdtPr>
@@ -10638,7 +10618,6 @@
           <w:docPart w:val="4BEFEA165E544E24AD400F261C4B8E2B"/>
         </w:placeholder>
       </w:sdtPr>
-      <w:sdtEndPr/>
       <w:sdtContent>
         <w:sdt>
           <w:sdtPr>
@@ -11217,9 +11196,9 @@
           <w:szCs w:val="32"/>
         </w:rPr>
       </w:pPr>
-      <w:bookmarkStart w:id="65" w:name="_Toc235851525"/>
-      <w:bookmarkStart w:id="66" w:name="_Toc12911393"/>
-      <w:bookmarkStart w:id="67" w:name="_Toc13168010"/>
+      <w:bookmarkStart w:id="64" w:name="_Toc235851525"/>
+      <w:bookmarkStart w:id="65" w:name="_Toc12911393"/>
+      <w:bookmarkStart w:id="66" w:name="_Toc13168010"/>
       <w:r>
         <w:rPr>
           <w:rFonts w:ascii="Calibri" w:eastAsia="宋体" w:hAnsi="Calibri" w:cs="Times New Roman" w:hint="eastAsia"/>
@@ -11240,9 +11219,9 @@
         </w:rPr>
         <w:t>计算机软件需求</w:t>
       </w:r>
+      <w:bookmarkEnd w:id="64"/>
       <w:bookmarkEnd w:id="65"/>
       <w:bookmarkEnd w:id="66"/>
-      <w:bookmarkEnd w:id="67"/>
     </w:p>
     <w:sdt>
       <w:sdtPr>
@@ -11255,7 +11234,6 @@
           <w:docPart w:val="760E33B57A424AA4A0F6FDE85DBBFE8C"/>
         </w:placeholder>
       </w:sdtPr>
-      <w:sdtEndPr/>
       <w:sdtContent>
         <w:sdt>
           <w:sdtPr>
@@ -11296,7 +11274,7 @@
               <w:pPr>
                 <w:numPr>
                   <w:ilvl w:val="0"/>
-                  <w:numId w:val="5"/>
+                  <w:numId w:val="11"/>
                 </w:numPr>
                 <w:spacing w:line="300" w:lineRule="auto"/>
                 <w:rPr>
@@ -11411,7 +11389,7 @@
               <w:pPr>
                 <w:numPr>
                   <w:ilvl w:val="0"/>
-                  <w:numId w:val="5"/>
+                  <w:numId w:val="11"/>
                 </w:numPr>
                 <w:spacing w:line="300" w:lineRule="auto"/>
                 <w:rPr>
@@ -11516,6 +11494,7 @@
                 </w:rPr>
                 <w:t>数据库：</w:t>
               </w:r>
+              <w:proofErr w:type="spellStart"/>
               <w:r>
                 <w:rPr>
                   <w:rFonts w:ascii="Times New Roman" w:eastAsia="宋体" w:hAnsi="Times New Roman"/>
@@ -11523,12 +11502,13 @@
                 </w:rPr>
                 <w:t>MariaDB</w:t>
               </w:r>
+              <w:proofErr w:type="spellEnd"/>
             </w:p>
             <w:p>
               <w:pPr>
                 <w:numPr>
                   <w:ilvl w:val="0"/>
-                  <w:numId w:val="5"/>
+                  <w:numId w:val="11"/>
                 </w:numPr>
                 <w:spacing w:line="300" w:lineRule="auto"/>
                 <w:rPr>
@@ -11639,9 +11619,9 @@
           <w:szCs w:val="32"/>
         </w:rPr>
       </w:pPr>
-      <w:bookmarkStart w:id="68" w:name="_Toc235851526"/>
-      <w:bookmarkStart w:id="69" w:name="_Toc12911394"/>
-      <w:bookmarkStart w:id="70" w:name="_Toc13168011"/>
+      <w:bookmarkStart w:id="67" w:name="_Toc235851526"/>
+      <w:bookmarkStart w:id="68" w:name="_Toc12911394"/>
+      <w:bookmarkStart w:id="69" w:name="_Toc13168011"/>
       <w:r>
         <w:rPr>
           <w:rFonts w:ascii="Calibri" w:eastAsia="宋体" w:hAnsi="Calibri" w:cs="Times New Roman" w:hint="eastAsia"/>
@@ -11662,9 +11642,9 @@
         </w:rPr>
         <w:t>计算机通信需求</w:t>
       </w:r>
+      <w:bookmarkEnd w:id="67"/>
       <w:bookmarkEnd w:id="68"/>
       <w:bookmarkEnd w:id="69"/>
-      <w:bookmarkEnd w:id="70"/>
     </w:p>
     <w:sdt>
       <w:sdtPr>
@@ -11677,7 +11657,6 @@
           <w:docPart w:val="CC2BFC5ED5AC4E7BA0E0718614B8F5F2"/>
         </w:placeholder>
       </w:sdtPr>
-      <w:sdtEndPr/>
       <w:sdtContent>
         <w:p>
           <w:pPr>
@@ -11830,9 +11809,9 @@
           <w:szCs w:val="32"/>
         </w:rPr>
       </w:pPr>
-      <w:bookmarkStart w:id="71" w:name="_Toc235851527"/>
-      <w:bookmarkStart w:id="72" w:name="_Toc12911395"/>
-      <w:bookmarkStart w:id="73" w:name="_Toc13168012"/>
+      <w:bookmarkStart w:id="70" w:name="_Toc235851527"/>
+      <w:bookmarkStart w:id="71" w:name="_Toc12911395"/>
+      <w:bookmarkStart w:id="72" w:name="_Toc13168012"/>
       <w:r>
         <w:rPr>
           <w:rFonts w:ascii="Cambria" w:eastAsia="宋体" w:hAnsi="Cambria" w:cs="Times New Roman" w:hint="eastAsia"/>
@@ -11853,9 +11832,9 @@
         </w:rPr>
         <w:t>软件质量因素</w:t>
       </w:r>
+      <w:bookmarkEnd w:id="70"/>
       <w:bookmarkEnd w:id="71"/>
       <w:bookmarkEnd w:id="72"/>
-      <w:bookmarkEnd w:id="73"/>
     </w:p>
     <w:sdt>
       <w:sdtPr>
@@ -12024,9 +12003,9 @@
           <w:szCs w:val="32"/>
         </w:rPr>
       </w:pPr>
-      <w:bookmarkStart w:id="74" w:name="_Toc235851528"/>
-      <w:bookmarkStart w:id="75" w:name="_Toc12911396"/>
-      <w:bookmarkStart w:id="76" w:name="_Toc13168013"/>
+      <w:bookmarkStart w:id="73" w:name="_Toc235851528"/>
+      <w:bookmarkStart w:id="74" w:name="_Toc12911396"/>
+      <w:bookmarkStart w:id="75" w:name="_Toc13168013"/>
       <w:r>
         <w:rPr>
           <w:rFonts w:ascii="Cambria" w:eastAsia="宋体" w:hAnsi="Cambria" w:cs="Times New Roman" w:hint="eastAsia"/>
@@ -12047,9 +12026,9 @@
         </w:rPr>
         <w:t>设计和实现的约束</w:t>
       </w:r>
+      <w:bookmarkEnd w:id="73"/>
       <w:bookmarkEnd w:id="74"/>
       <w:bookmarkEnd w:id="75"/>
-      <w:bookmarkEnd w:id="76"/>
     </w:p>
     <w:sdt>
       <w:sdtPr>
@@ -12062,7 +12041,6 @@
           <w:docPart w:val="4C7A9184875D47D3BB3BA6F73E1062DA"/>
         </w:placeholder>
       </w:sdtPr>
-      <w:sdtEndPr/>
       <w:sdtContent>
         <w:p>
           <w:pPr>
@@ -12097,9 +12075,9 @@
           <w:szCs w:val="32"/>
         </w:rPr>
       </w:pPr>
-      <w:bookmarkStart w:id="77" w:name="_Toc235851529"/>
-      <w:bookmarkStart w:id="78" w:name="_Toc12911397"/>
-      <w:bookmarkStart w:id="79" w:name="_Toc13168014"/>
+      <w:bookmarkStart w:id="76" w:name="_Toc235851529"/>
+      <w:bookmarkStart w:id="77" w:name="_Toc12911397"/>
+      <w:bookmarkStart w:id="78" w:name="_Toc13168014"/>
       <w:r>
         <w:rPr>
           <w:rFonts w:ascii="Cambria" w:eastAsia="宋体" w:hAnsi="Cambria" w:cs="Times New Roman" w:hint="eastAsia"/>
@@ -12121,9 +12099,9 @@
         </w:rPr>
         <w:t>数据</w:t>
       </w:r>
+      <w:bookmarkEnd w:id="76"/>
       <w:bookmarkEnd w:id="77"/>
       <w:bookmarkEnd w:id="78"/>
-      <w:bookmarkEnd w:id="79"/>
     </w:p>
     <w:sdt>
       <w:sdtPr>
@@ -12136,7 +12114,6 @@
           <w:docPart w:val="13499718CDBB41A2B5EFBC77E67AF0AB"/>
         </w:placeholder>
       </w:sdtPr>
-      <w:sdtEndPr/>
       <w:sdtContent>
         <w:p>
           <w:pPr>
@@ -12869,6 +12846,7 @@
                   </w:rPr>
                   <w:t>视频格式为</w:t>
                 </w:r>
+                <w:proofErr w:type="spellStart"/>
                 <w:r>
                   <w:rPr>
                     <w:rFonts w:ascii="Times New Roman" w:eastAsia="宋体" w:hAnsi="Times New Roman" w:cs="宋体" w:hint="eastAsia"/>
@@ -12878,6 +12856,7 @@
                   </w:rPr>
                   <w:t>flv</w:t>
                 </w:r>
+                <w:proofErr w:type="spellEnd"/>
               </w:p>
             </w:tc>
           </w:tr>
@@ -13037,9 +13016,9 @@
           <w:szCs w:val="32"/>
         </w:rPr>
       </w:pPr>
-      <w:bookmarkStart w:id="80" w:name="_Toc235851530"/>
-      <w:bookmarkStart w:id="81" w:name="_Toc12911398"/>
-      <w:bookmarkStart w:id="82" w:name="_Toc13168015"/>
+      <w:bookmarkStart w:id="79" w:name="_Toc235851530"/>
+      <w:bookmarkStart w:id="80" w:name="_Toc12911398"/>
+      <w:bookmarkStart w:id="81" w:name="_Toc13168015"/>
       <w:r>
         <w:rPr>
           <w:rFonts w:ascii="Cambria" w:eastAsia="宋体" w:hAnsi="Cambria" w:cs="Times New Roman" w:hint="eastAsia"/>
@@ -13060,9 +13039,9 @@
         </w:rPr>
         <w:t>操作</w:t>
       </w:r>
+      <w:bookmarkEnd w:id="79"/>
       <w:bookmarkEnd w:id="80"/>
       <w:bookmarkEnd w:id="81"/>
-      <w:bookmarkEnd w:id="82"/>
     </w:p>
     <w:sdt>
       <w:sdtPr>
@@ -13306,9 +13285,9 @@
           <w:szCs w:val="32"/>
         </w:rPr>
       </w:pPr>
-      <w:bookmarkStart w:id="83" w:name="_Toc235851531"/>
-      <w:bookmarkStart w:id="84" w:name="_Toc12911399"/>
-      <w:bookmarkStart w:id="85" w:name="_Toc13168016"/>
+      <w:bookmarkStart w:id="82" w:name="_Toc235851531"/>
+      <w:bookmarkStart w:id="83" w:name="_Toc12911399"/>
+      <w:bookmarkStart w:id="84" w:name="_Toc13168016"/>
       <w:r>
         <w:rPr>
           <w:rFonts w:ascii="Cambria" w:eastAsia="宋体" w:hAnsi="Cambria" w:cs="Times New Roman" w:hint="eastAsia"/>
@@ -13329,9 +13308,9 @@
         </w:rPr>
         <w:t>故障处理</w:t>
       </w:r>
+      <w:bookmarkEnd w:id="82"/>
       <w:bookmarkEnd w:id="83"/>
       <w:bookmarkEnd w:id="84"/>
-      <w:bookmarkEnd w:id="85"/>
     </w:p>
     <w:sdt>
       <w:sdtPr>
@@ -13576,6 +13555,7 @@
             </w:rPr>
             <w:t>更换浏览器为</w:t>
           </w:r>
+          <w:proofErr w:type="spellStart"/>
           <w:r>
             <w:rPr>
               <w:rFonts w:ascii="Times New Roman" w:eastAsia="宋体" w:hAnsi="Times New Roman" w:cs="宋体" w:hint="eastAsia"/>
@@ -13585,6 +13565,7 @@
             </w:rPr>
             <w:t>FireFox</w:t>
           </w:r>
+          <w:proofErr w:type="spellEnd"/>
           <w:r>
             <w:rPr>
               <w:rFonts w:ascii="Times New Roman" w:eastAsia="宋体" w:hAnsi="Times New Roman" w:cs="宋体" w:hint="eastAsia"/>
@@ -13629,9 +13610,9 @@
           <w:szCs w:val="32"/>
         </w:rPr>
       </w:pPr>
-      <w:bookmarkStart w:id="86" w:name="_Toc235851532"/>
-      <w:bookmarkStart w:id="87" w:name="_Toc12911400"/>
-      <w:bookmarkStart w:id="88" w:name="_Toc13168017"/>
+      <w:bookmarkStart w:id="85" w:name="_Toc235851532"/>
+      <w:bookmarkStart w:id="86" w:name="_Toc12911400"/>
+      <w:bookmarkStart w:id="87" w:name="_Toc13168017"/>
       <w:r>
         <w:rPr>
           <w:rFonts w:ascii="Cambria" w:eastAsia="宋体" w:hAnsi="Cambria" w:cs="Times New Roman" w:hint="eastAsia"/>
@@ -13653,9 +13634,9 @@
         </w:rPr>
         <w:t>算法说明</w:t>
       </w:r>
+      <w:bookmarkEnd w:id="85"/>
       <w:bookmarkEnd w:id="86"/>
       <w:bookmarkEnd w:id="87"/>
-      <w:bookmarkEnd w:id="88"/>
     </w:p>
     <w:sdt>
       <w:sdtPr>
@@ -13667,7 +13648,6 @@
           <w:docPart w:val="FE156A8571BA45F7B4CE6B93014356EA"/>
         </w:placeholder>
       </w:sdtPr>
-      <w:sdtEndPr/>
       <w:sdtContent>
         <w:p>
           <w:pPr>
@@ -13926,12 +13906,37 @@
               <m:t>B</m:t>
             </m:r>
           </m:oMath>
+          <w:proofErr w:type="gramStart"/>
           <w:r>
             <w:rPr>
               <w:rFonts w:ascii="Times New Roman" w:eastAsia="宋体" w:hAnsi="Times New Roman"/>
               <w:sz w:val="24"/>
             </w:rPr>
-            <w:t>个边界框以及边界框的置信度</w:t>
+            <w:t>个</w:t>
+          </w:r>
+          <w:proofErr w:type="gramEnd"/>
+          <w:r>
+            <w:rPr>
+              <w:rFonts w:ascii="Times New Roman" w:eastAsia="宋体" w:hAnsi="Times New Roman"/>
+              <w:sz w:val="24"/>
+            </w:rPr>
+            <w:t>边界</w:t>
+          </w:r>
+          <w:proofErr w:type="gramStart"/>
+          <w:r>
+            <w:rPr>
+              <w:rFonts w:ascii="Times New Roman" w:eastAsia="宋体" w:hAnsi="Times New Roman"/>
+              <w:sz w:val="24"/>
+            </w:rPr>
+            <w:t>框以及</w:t>
+          </w:r>
+          <w:proofErr w:type="gramEnd"/>
+          <w:r>
+            <w:rPr>
+              <w:rFonts w:ascii="Times New Roman" w:eastAsia="宋体" w:hAnsi="Times New Roman"/>
+              <w:sz w:val="24"/>
+            </w:rPr>
+            <w:t>边界框的置信度</w:t>
           </w:r>
           <w:r>
             <w:rPr>
@@ -14094,7 +14099,23 @@
               <w:rFonts w:ascii="Times New Roman" w:eastAsia="宋体" w:hAnsi="Times New Roman"/>
               <w:sz w:val="24"/>
             </w:rPr>
-            <w:t>。边界框的准确度可以用预测框与实际框的</w:t>
+            <w:t>。边界框的准确度可以</w:t>
+          </w:r>
+          <w:proofErr w:type="gramStart"/>
+          <w:r>
+            <w:rPr>
+              <w:rFonts w:ascii="Times New Roman" w:eastAsia="宋体" w:hAnsi="Times New Roman"/>
+              <w:sz w:val="24"/>
+            </w:rPr>
+            <w:t>用预测框</w:t>
+          </w:r>
+          <w:proofErr w:type="gramEnd"/>
+          <w:r>
+            <w:rPr>
+              <w:rFonts w:ascii="Times New Roman" w:eastAsia="宋体" w:hAnsi="Times New Roman"/>
+              <w:sz w:val="24"/>
+            </w:rPr>
+            <w:t>与实际框的</w:t>
           </w:r>
           <w:r>
             <w:rPr>
@@ -14548,6 +14569,7 @@
             </w:rPr>
             <w:t>采用卷积网络来提取特征，然后使用全连接层来得到预测值。网络结构参考</w:t>
           </w:r>
+          <w:proofErr w:type="spellStart"/>
           <w:r>
             <w:rPr>
               <w:rFonts w:ascii="Times New Roman" w:eastAsia="宋体" w:hAnsi="Times New Roman"/>
@@ -14555,6 +14577,7 @@
             </w:rPr>
             <w:t>GooLeNet</w:t>
           </w:r>
+          <w:proofErr w:type="spellEnd"/>
           <w:r>
             <w:rPr>
               <w:rFonts w:ascii="Times New Roman" w:eastAsia="宋体" w:hAnsi="Times New Roman"/>
@@ -14618,18 +14641,27 @@
             </w:rPr>
             <w:t>卷积来做</w:t>
           </w:r>
+          <w:proofErr w:type="spellStart"/>
           <w:r>
             <w:rPr>
               <w:rFonts w:ascii="Times New Roman" w:eastAsia="宋体" w:hAnsi="Times New Roman"/>
               <w:sz w:val="24"/>
             </w:rPr>
-            <w:t>channle reduction</w:t>
-          </w:r>
+            <w:t>channle</w:t>
+          </w:r>
+          <w:proofErr w:type="spellEnd"/>
           <w:r>
             <w:rPr>
               <w:rFonts w:ascii="Times New Roman" w:eastAsia="宋体" w:hAnsi="Times New Roman"/>
               <w:sz w:val="24"/>
             </w:rPr>
+            <w:t xml:space="preserve"> reduction</w:t>
+          </w:r>
+          <w:r>
+            <w:rPr>
+              <w:rFonts w:ascii="Times New Roman" w:eastAsia="宋体" w:hAnsi="Times New Roman"/>
+              <w:sz w:val="24"/>
+            </w:rPr>
             <w:t>，然后紧跟</w:t>
           </w:r>
           <w:r>
@@ -14651,8 +14683,17 @@
               <w:rFonts w:ascii="Times New Roman" w:eastAsia="宋体" w:hAnsi="Times New Roman"/>
               <w:sz w:val="24"/>
             </w:rPr>
-            <w:t>Leaky ReLU</w:t>
-          </w:r>
+            <w:t xml:space="preserve">Leaky </w:t>
+          </w:r>
+          <w:proofErr w:type="spellStart"/>
+          <w:r>
+            <w:rPr>
+              <w:rFonts w:ascii="Times New Roman" w:eastAsia="宋体" w:hAnsi="Times New Roman"/>
+              <w:sz w:val="24"/>
+            </w:rPr>
+            <w:t>ReLU</w:t>
+          </w:r>
+          <w:proofErr w:type="spellEnd"/>
           <w:r>
             <w:rPr>
               <w:rFonts w:ascii="Times New Roman" w:eastAsia="宋体" w:hAnsi="Times New Roman"/>
@@ -14794,13 +14835,29 @@
               <w:rFonts w:ascii="Times New Roman" w:eastAsia="宋体" w:hAnsi="Times New Roman" w:hint="eastAsia"/>
               <w:sz w:val="24"/>
             </w:rPr>
-            <w:t>上进行了预训练，其预训练的分类模型采用前</w:t>
-          </w:r>
+            <w:t>上进行了预训练，其</w:t>
+          </w:r>
+          <w:proofErr w:type="gramStart"/>
           <w:r>
             <w:rPr>
               <w:rFonts w:ascii="Times New Roman" w:eastAsia="宋体" w:hAnsi="Times New Roman" w:hint="eastAsia"/>
               <w:sz w:val="24"/>
             </w:rPr>
+            <w:t>预训练</w:t>
+          </w:r>
+          <w:proofErr w:type="gramEnd"/>
+          <w:r>
+            <w:rPr>
+              <w:rFonts w:ascii="Times New Roman" w:eastAsia="宋体" w:hAnsi="Times New Roman" w:hint="eastAsia"/>
+              <w:sz w:val="24"/>
+            </w:rPr>
+            <w:t>的分类模型采用前</w:t>
+          </w:r>
+          <w:r>
+            <w:rPr>
+              <w:rFonts w:ascii="Times New Roman" w:eastAsia="宋体" w:hAnsi="Times New Roman" w:hint="eastAsia"/>
+              <w:sz w:val="24"/>
+            </w:rPr>
             <w:t>20</w:t>
           </w:r>
           <w:r>
@@ -14822,7 +14879,39 @@
               <w:rFonts w:ascii="Times New Roman" w:eastAsia="宋体" w:hAnsi="Times New Roman" w:hint="eastAsia"/>
               <w:sz w:val="24"/>
             </w:rPr>
-            <w:t>层和全连接层。预训练之后，在预训练得到的</w:t>
+            <w:t>层和全连接层。</w:t>
+          </w:r>
+          <w:proofErr w:type="gramStart"/>
+          <w:r>
+            <w:rPr>
+              <w:rFonts w:ascii="Times New Roman" w:eastAsia="宋体" w:hAnsi="Times New Roman" w:hint="eastAsia"/>
+              <w:sz w:val="24"/>
+            </w:rPr>
+            <w:t>预训练</w:t>
+          </w:r>
+          <w:proofErr w:type="gramEnd"/>
+          <w:r>
+            <w:rPr>
+              <w:rFonts w:ascii="Times New Roman" w:eastAsia="宋体" w:hAnsi="Times New Roman" w:hint="eastAsia"/>
+              <w:sz w:val="24"/>
+            </w:rPr>
+            <w:t>之后，在</w:t>
+          </w:r>
+          <w:proofErr w:type="gramStart"/>
+          <w:r>
+            <w:rPr>
+              <w:rFonts w:ascii="Times New Roman" w:eastAsia="宋体" w:hAnsi="Times New Roman" w:hint="eastAsia"/>
+              <w:sz w:val="24"/>
+            </w:rPr>
+            <w:t>预训练</w:t>
+          </w:r>
+          <w:proofErr w:type="gramEnd"/>
+          <w:r>
+            <w:rPr>
+              <w:rFonts w:ascii="Times New Roman" w:eastAsia="宋体" w:hAnsi="Times New Roman" w:hint="eastAsia"/>
+              <w:sz w:val="24"/>
+            </w:rPr>
+            <w:t>得到的</w:t>
           </w:r>
           <w:r>
             <w:rPr>
@@ -15032,12 +15121,21 @@
             </w:rPr>
             <w:t>n</w:t>
           </w:r>
+          <w:proofErr w:type="gramStart"/>
           <w:r>
             <w:rPr>
               <w:rFonts w:ascii="Times New Roman" w:eastAsia="宋体" w:hAnsi="Times New Roman" w:hint="eastAsia"/>
               <w:sz w:val="24"/>
             </w:rPr>
-            <w:t>个观察值，</w:t>
+            <w:t>个</w:t>
+          </w:r>
+          <w:proofErr w:type="gramEnd"/>
+          <w:r>
+            <w:rPr>
+              <w:rFonts w:ascii="Times New Roman" w:eastAsia="宋体" w:hAnsi="Times New Roman" w:hint="eastAsia"/>
+              <w:sz w:val="24"/>
+            </w:rPr>
+            <w:t>观察值，</w:t>
           </w:r>
           <m:oMath>
             <m:sSup>
@@ -15908,7 +16006,23 @@
               <w:rFonts w:ascii="Times New Roman" w:eastAsia="宋体" w:hAnsi="Times New Roman" w:hint="eastAsia"/>
               <w:sz w:val="24"/>
             </w:rPr>
-            <w:t>称为内生控制灰数</w:t>
+            <w:t>称为内</w:t>
+          </w:r>
+          <w:proofErr w:type="gramStart"/>
+          <w:r>
+            <w:rPr>
+              <w:rFonts w:ascii="Times New Roman" w:eastAsia="宋体" w:hAnsi="Times New Roman" w:hint="eastAsia"/>
+              <w:sz w:val="24"/>
+            </w:rPr>
+            <w:t>生控制灰</w:t>
+          </w:r>
+          <w:proofErr w:type="gramEnd"/>
+          <w:r>
+            <w:rPr>
+              <w:rFonts w:ascii="Times New Roman" w:eastAsia="宋体" w:hAnsi="Times New Roman" w:hint="eastAsia"/>
+              <w:sz w:val="24"/>
+            </w:rPr>
+            <w:t>数</w:t>
           </w:r>
         </w:p>
         <w:p>
@@ -15947,6 +16061,7 @@
               </m:e>
             </m:acc>
           </m:oMath>
+          <w:proofErr w:type="gramStart"/>
           <w:r>
             <w:rPr>
               <w:rFonts w:ascii="Times New Roman" w:eastAsia="宋体" w:hAnsi="Times New Roman"/>
@@ -15959,7 +16074,15 @@
               <w:rFonts w:ascii="Times New Roman" w:eastAsia="宋体" w:hAnsi="Times New Roman" w:hint="eastAsia"/>
               <w:sz w:val="24"/>
             </w:rPr>
-            <w:t>代估参数向量，</w:t>
+            <w:t>代估参数</w:t>
+          </w:r>
+          <w:proofErr w:type="gramEnd"/>
+          <w:r>
+            <w:rPr>
+              <w:rFonts w:ascii="Times New Roman" w:eastAsia="宋体" w:hAnsi="Times New Roman" w:hint="eastAsia"/>
+              <w:sz w:val="24"/>
+            </w:rPr>
+            <w:t>向量，</w:t>
           </w:r>
           <m:oMath>
             <m:acc>
@@ -16466,9 +16589,9 @@
           <w:szCs w:val="32"/>
         </w:rPr>
       </w:pPr>
-      <w:bookmarkStart w:id="89" w:name="_Toc235851533"/>
-      <w:bookmarkStart w:id="90" w:name="_Toc12911401"/>
-      <w:bookmarkStart w:id="91" w:name="_Toc13168018"/>
+      <w:bookmarkStart w:id="88" w:name="_Toc235851533"/>
+      <w:bookmarkStart w:id="89" w:name="_Toc12911401"/>
+      <w:bookmarkStart w:id="90" w:name="_Toc13168018"/>
       <w:r>
         <w:rPr>
           <w:rFonts w:ascii="Cambria" w:eastAsia="宋体" w:hAnsi="Cambria" w:cs="Times New Roman" w:hint="eastAsia"/>
@@ -16489,9 +16612,9 @@
         </w:rPr>
         <w:t>有关人员需求</w:t>
       </w:r>
+      <w:bookmarkEnd w:id="88"/>
       <w:bookmarkEnd w:id="89"/>
       <w:bookmarkEnd w:id="90"/>
-      <w:bookmarkEnd w:id="91"/>
     </w:p>
     <w:sdt>
       <w:sdtPr>
@@ -16504,7 +16627,6 @@
           <w:docPart w:val="C36F6F63769A4A16AA298F77E12CE84C"/>
         </w:placeholder>
       </w:sdtPr>
-      <w:sdtEndPr/>
       <w:sdtContent>
         <w:sdt>
           <w:sdtPr>
@@ -16517,7 +16639,6 @@
               <w:docPart w:val="D35F615BAD564BEC934671CEE3C60AD8"/>
             </w:placeholder>
           </w:sdtPr>
-          <w:sdtEndPr/>
           <w:sdtContent>
             <w:p>
               <w:pPr>
@@ -16554,9 +16675,9 @@
           <w:szCs w:val="32"/>
         </w:rPr>
       </w:pPr>
-      <w:bookmarkStart w:id="92" w:name="_Toc235851534"/>
-      <w:bookmarkStart w:id="93" w:name="_Toc12911402"/>
-      <w:bookmarkStart w:id="94" w:name="_Toc13168019"/>
+      <w:bookmarkStart w:id="91" w:name="_Toc235851534"/>
+      <w:bookmarkStart w:id="92" w:name="_Toc12911402"/>
+      <w:bookmarkStart w:id="93" w:name="_Toc13168019"/>
       <w:r>
         <w:rPr>
           <w:rFonts w:ascii="Cambria" w:eastAsia="宋体" w:hAnsi="Cambria" w:cs="Times New Roman" w:hint="eastAsia"/>
@@ -16577,9 +16698,9 @@
         </w:rPr>
         <w:t>有关培训需求</w:t>
       </w:r>
+      <w:bookmarkEnd w:id="91"/>
       <w:bookmarkEnd w:id="92"/>
       <w:bookmarkEnd w:id="93"/>
-      <w:bookmarkEnd w:id="94"/>
     </w:p>
     <w:sdt>
       <w:sdtPr>
@@ -16592,7 +16713,6 @@
           <w:docPart w:val="83F546FEA8EA4027BC0405E572E52DBE"/>
         </w:placeholder>
       </w:sdtPr>
-      <w:sdtEndPr/>
       <w:sdtContent>
         <w:p>
           <w:pPr>
@@ -16627,9 +16747,9 @@
           <w:szCs w:val="32"/>
         </w:rPr>
       </w:pPr>
-      <w:bookmarkStart w:id="95" w:name="_Toc235851535"/>
-      <w:bookmarkStart w:id="96" w:name="_Toc12911403"/>
-      <w:bookmarkStart w:id="97" w:name="_Toc13168020"/>
+      <w:bookmarkStart w:id="94" w:name="_Toc235851535"/>
+      <w:bookmarkStart w:id="95" w:name="_Toc12911403"/>
+      <w:bookmarkStart w:id="96" w:name="_Toc13168020"/>
       <w:r>
         <w:rPr>
           <w:rFonts w:ascii="Cambria" w:eastAsia="宋体" w:hAnsi="Cambria" w:cs="Times New Roman" w:hint="eastAsia"/>
@@ -16651,9 +16771,9 @@
         </w:rPr>
         <w:t>有关后勤需求</w:t>
       </w:r>
+      <w:bookmarkEnd w:id="94"/>
       <w:bookmarkEnd w:id="95"/>
       <w:bookmarkEnd w:id="96"/>
-      <w:bookmarkEnd w:id="97"/>
     </w:p>
     <w:sdt>
       <w:sdtPr>
@@ -16666,7 +16786,6 @@
           <w:docPart w:val="3D81B8FCDDF34B33B29ACE06830AD0BB"/>
         </w:placeholder>
       </w:sdtPr>
-      <w:sdtEndPr/>
       <w:sdtContent>
         <w:p>
           <w:pPr>
@@ -16701,9 +16820,9 @@
           <w:szCs w:val="32"/>
         </w:rPr>
       </w:pPr>
-      <w:bookmarkStart w:id="98" w:name="_Toc235851536"/>
-      <w:bookmarkStart w:id="99" w:name="_Toc12911404"/>
-      <w:bookmarkStart w:id="100" w:name="_Toc13168021"/>
+      <w:bookmarkStart w:id="97" w:name="_Toc235851536"/>
+      <w:bookmarkStart w:id="98" w:name="_Toc12911404"/>
+      <w:bookmarkStart w:id="99" w:name="_Toc13168021"/>
       <w:r>
         <w:rPr>
           <w:rFonts w:ascii="Cambria" w:eastAsia="宋体" w:hAnsi="Cambria" w:cs="Times New Roman" w:hint="eastAsia"/>
@@ -16724,9 +16843,9 @@
         </w:rPr>
         <w:t>其他需求</w:t>
       </w:r>
+      <w:bookmarkEnd w:id="97"/>
       <w:bookmarkEnd w:id="98"/>
       <w:bookmarkEnd w:id="99"/>
-      <w:bookmarkEnd w:id="100"/>
     </w:p>
     <w:sdt>
       <w:sdtPr>
@@ -16739,7 +16858,6 @@
           <w:docPart w:val="BF62C73A725A4C418B133AD7D2863A15"/>
         </w:placeholder>
       </w:sdtPr>
-      <w:sdtEndPr/>
       <w:sdtContent>
         <w:p>
           <w:pPr>
@@ -16774,9 +16892,9 @@
           <w:szCs w:val="32"/>
         </w:rPr>
       </w:pPr>
-      <w:bookmarkStart w:id="101" w:name="_Toc235851537"/>
-      <w:bookmarkStart w:id="102" w:name="_Toc12911405"/>
-      <w:bookmarkStart w:id="103" w:name="_Toc13168022"/>
+      <w:bookmarkStart w:id="100" w:name="_Toc235851537"/>
+      <w:bookmarkStart w:id="101" w:name="_Toc12911405"/>
+      <w:bookmarkStart w:id="102" w:name="_Toc13168022"/>
       <w:r>
         <w:rPr>
           <w:rFonts w:ascii="Cambria" w:eastAsia="宋体" w:hAnsi="Cambria" w:cs="Times New Roman" w:hint="eastAsia"/>
@@ -16797,9 +16915,9 @@
         </w:rPr>
         <w:t>包装需求</w:t>
       </w:r>
+      <w:bookmarkEnd w:id="100"/>
       <w:bookmarkEnd w:id="101"/>
       <w:bookmarkEnd w:id="102"/>
-      <w:bookmarkEnd w:id="103"/>
     </w:p>
     <w:sdt>
       <w:sdtPr>
@@ -16851,9 +16969,9 @@
           <w:szCs w:val="32"/>
         </w:rPr>
       </w:pPr>
-      <w:bookmarkStart w:id="104" w:name="_Toc235851538"/>
-      <w:bookmarkStart w:id="105" w:name="_Toc12911406"/>
-      <w:bookmarkStart w:id="106" w:name="_Toc13168023"/>
+      <w:bookmarkStart w:id="103" w:name="_Toc235851538"/>
+      <w:bookmarkStart w:id="104" w:name="_Toc12911406"/>
+      <w:bookmarkStart w:id="105" w:name="_Toc13168023"/>
       <w:r>
         <w:rPr>
           <w:rFonts w:ascii="Cambria" w:eastAsia="宋体" w:hAnsi="Cambria" w:cs="Times New Roman" w:hint="eastAsia"/>
@@ -16874,9 +16992,9 @@
         </w:rPr>
         <w:t>需求的优先次序和关键程度</w:t>
       </w:r>
+      <w:bookmarkEnd w:id="103"/>
       <w:bookmarkEnd w:id="104"/>
       <w:bookmarkEnd w:id="105"/>
-      <w:bookmarkEnd w:id="106"/>
     </w:p>
     <w:sdt>
       <w:sdtPr>
@@ -16889,7 +17007,6 @@
           <w:docPart w:val="E82EF725292D496AA11F5A18A34C26FD"/>
         </w:placeholder>
       </w:sdtPr>
-      <w:sdtEndPr/>
       <w:sdtContent>
         <w:p>
           <w:pPr>
@@ -17000,7 +17117,7 @@
         </w:rPr>
         <w:t xml:space="preserve"> </w:t>
       </w:r>
-      <w:bookmarkStart w:id="107" w:name="_Toc13168024"/>
+      <w:bookmarkStart w:id="106" w:name="_Toc13168024"/>
       <w:r>
         <w:rPr>
           <w:rFonts w:ascii="Calibri" w:eastAsia="宋体" w:hAnsi="Calibri" w:cs="Times New Roman" w:hint="eastAsia"/>
@@ -17024,245 +17141,1484 @@
         <w:t>合格性规定</w:t>
       </w:r>
       <w:bookmarkEnd w:id="57"/>
-      <w:bookmarkEnd w:id="107"/>
+      <w:bookmarkEnd w:id="106"/>
     </w:p>
     <w:sdt>
       <w:sdtPr>
         <w:rPr>
-          <w:rFonts w:ascii="Times New Roman" w:hAnsi="Times New Roman" w:hint="eastAsia"/>
+          <w:rFonts w:ascii="Times New Roman" w:eastAsia="宋体" w:hAnsi="Times New Roman" w:hint="eastAsia"/>
           <w:sz w:val="24"/>
         </w:rPr>
         <w:id w:val="-1621759448"/>
         <w:placeholder>
           <w:docPart w:val="F45632EE99FB41E2BDB44ABB9CE69A34"/>
         </w:placeholder>
-        <w:showingPlcHdr/>
       </w:sdtPr>
-      <w:sdtEndPr/>
       <w:sdtContent>
         <w:p>
           <w:pPr>
             <w:spacing w:line="300" w:lineRule="auto"/>
             <w:ind w:firstLineChars="200" w:firstLine="480"/>
             <w:rPr>
+              <w:rFonts w:ascii="Times New Roman" w:eastAsia="宋体" w:hAnsi="Times New Roman"/>
+              <w:sz w:val="24"/>
+            </w:rPr>
+          </w:pPr>
+        </w:p>
+        <w:tbl>
+          <w:tblPr>
+            <w:tblStyle w:val="ad"/>
+            <w:tblW w:w="0" w:type="auto"/>
+            <w:tblLook w:val="04A0" w:firstRow="1" w:lastRow="0" w:firstColumn="1" w:lastColumn="0" w:noHBand="0" w:noVBand="1"/>
+          </w:tblPr>
+          <w:tblGrid>
+            <w:gridCol w:w="704"/>
+            <w:gridCol w:w="2977"/>
+            <w:gridCol w:w="4615"/>
+          </w:tblGrid>
+          <w:tr>
+            <w:tc>
+              <w:tcPr>
+                <w:tcW w:w="704" w:type="dxa"/>
+              </w:tcPr>
+              <w:p>
+                <w:pPr>
+                  <w:spacing w:line="300" w:lineRule="auto"/>
+                  <w:jc w:val="center"/>
+                  <w:rPr>
+                    <w:rFonts w:ascii="Times New Roman" w:eastAsia="宋体" w:hAnsi="Times New Roman" w:hint="eastAsia"/>
+                    <w:b/>
+                    <w:sz w:val="24"/>
+                  </w:rPr>
+                </w:pPr>
+                <w:r>
+                  <w:rPr>
+                    <w:rFonts w:ascii="Times New Roman" w:eastAsia="宋体" w:hAnsi="Times New Roman" w:hint="eastAsia"/>
+                    <w:b/>
+                    <w:sz w:val="24"/>
+                  </w:rPr>
+                  <w:t>序号</w:t>
+                </w:r>
+              </w:p>
+            </w:tc>
+            <w:tc>
+              <w:tcPr>
+                <w:tcW w:w="2977" w:type="dxa"/>
+              </w:tcPr>
+              <w:p>
+                <w:pPr>
+                  <w:spacing w:line="300" w:lineRule="auto"/>
+                  <w:jc w:val="center"/>
+                  <w:rPr>
+                    <w:rFonts w:ascii="Times New Roman" w:eastAsia="宋体" w:hAnsi="Times New Roman"/>
+                    <w:b/>
+                    <w:sz w:val="24"/>
+                  </w:rPr>
+                </w:pPr>
+                <w:r>
+                  <w:rPr>
+                    <w:rFonts w:ascii="Times New Roman" w:eastAsia="宋体" w:hAnsi="Times New Roman" w:hint="eastAsia"/>
+                    <w:b/>
+                    <w:sz w:val="24"/>
+                  </w:rPr>
+                  <w:t>需求</w:t>
+                </w:r>
+              </w:p>
+            </w:tc>
+            <w:tc>
+              <w:tcPr>
+                <w:tcW w:w="4615" w:type="dxa"/>
+              </w:tcPr>
+              <w:p>
+                <w:pPr>
+                  <w:spacing w:line="300" w:lineRule="auto"/>
+                  <w:jc w:val="center"/>
+                  <w:rPr>
+                    <w:rFonts w:ascii="Times New Roman" w:eastAsia="宋体" w:hAnsi="Times New Roman"/>
+                    <w:b/>
+                    <w:sz w:val="24"/>
+                  </w:rPr>
+                </w:pPr>
+                <w:r>
+                  <w:rPr>
+                    <w:rFonts w:ascii="Times New Roman" w:eastAsia="宋体" w:hAnsi="Times New Roman" w:hint="eastAsia"/>
+                    <w:b/>
+                    <w:sz w:val="24"/>
+                  </w:rPr>
+                  <w:t>合格性方法</w:t>
+                </w:r>
+              </w:p>
+            </w:tc>
+          </w:tr>
+          <w:tr>
+            <w:tc>
+              <w:tcPr>
+                <w:tcW w:w="704" w:type="dxa"/>
+              </w:tcPr>
+              <w:p>
+                <w:pPr>
+                  <w:spacing w:line="300" w:lineRule="auto"/>
+                  <w:jc w:val="center"/>
+                  <w:rPr>
+                    <w:rFonts w:ascii="Times New Roman" w:eastAsia="宋体" w:hAnsi="Times New Roman" w:hint="eastAsia"/>
+                    <w:sz w:val="24"/>
+                  </w:rPr>
+                </w:pPr>
+                <w:r>
+                  <w:rPr>
+                    <w:rFonts w:ascii="Times New Roman" w:eastAsia="宋体" w:hAnsi="Times New Roman" w:hint="eastAsia"/>
+                    <w:sz w:val="24"/>
+                  </w:rPr>
+                  <w:t>1</w:t>
+                </w:r>
+              </w:p>
+            </w:tc>
+            <w:tc>
+              <w:tcPr>
+                <w:tcW w:w="2977" w:type="dxa"/>
+              </w:tcPr>
+              <w:p>
+                <w:pPr>
+                  <w:spacing w:line="300" w:lineRule="auto"/>
+                  <w:rPr>
+                    <w:rFonts w:ascii="Times New Roman" w:eastAsia="宋体" w:hAnsi="Times New Roman"/>
+                    <w:sz w:val="24"/>
+                  </w:rPr>
+                </w:pPr>
+                <w:r>
+                  <w:rPr>
+                    <w:rFonts w:ascii="Times New Roman" w:eastAsia="宋体" w:hAnsi="Times New Roman" w:hint="eastAsia"/>
+                    <w:sz w:val="24"/>
+                  </w:rPr>
+                  <w:t>管理员增加用户</w:t>
+                </w:r>
+              </w:p>
+            </w:tc>
+            <w:tc>
+              <w:tcPr>
+                <w:tcW w:w="4615" w:type="dxa"/>
+              </w:tcPr>
+              <w:p>
+                <w:pPr>
+                  <w:spacing w:line="300" w:lineRule="auto"/>
+                  <w:jc w:val="center"/>
+                  <w:rPr>
+                    <w:rFonts w:ascii="Times New Roman" w:eastAsia="宋体" w:hAnsi="Times New Roman"/>
+                    <w:sz w:val="24"/>
+                  </w:rPr>
+                </w:pPr>
+                <w:r>
+                  <w:rPr>
+                    <w:rFonts w:ascii="Times New Roman" w:eastAsia="宋体" w:hAnsi="Times New Roman" w:hint="eastAsia"/>
+                    <w:sz w:val="24"/>
+                  </w:rPr>
+                  <w:t>演示、测试</w:t>
+                </w:r>
+              </w:p>
+            </w:tc>
+          </w:tr>
+          <w:tr>
+            <w:tc>
+              <w:tcPr>
+                <w:tcW w:w="704" w:type="dxa"/>
+              </w:tcPr>
+              <w:p>
+                <w:pPr>
+                  <w:spacing w:line="300" w:lineRule="auto"/>
+                  <w:jc w:val="center"/>
+                  <w:rPr>
+                    <w:rFonts w:ascii="Times New Roman" w:eastAsia="宋体" w:hAnsi="Times New Roman" w:hint="eastAsia"/>
+                    <w:sz w:val="24"/>
+                  </w:rPr>
+                </w:pPr>
+                <w:r>
+                  <w:rPr>
+                    <w:rFonts w:ascii="Times New Roman" w:eastAsia="宋体" w:hAnsi="Times New Roman" w:hint="eastAsia"/>
+                    <w:sz w:val="24"/>
+                  </w:rPr>
+                  <w:t>2</w:t>
+                </w:r>
+              </w:p>
+            </w:tc>
+            <w:tc>
+              <w:tcPr>
+                <w:tcW w:w="2977" w:type="dxa"/>
+              </w:tcPr>
+              <w:p>
+                <w:pPr>
+                  <w:spacing w:line="300" w:lineRule="auto"/>
+                  <w:rPr>
+                    <w:rFonts w:ascii="Times New Roman" w:eastAsia="宋体" w:hAnsi="Times New Roman"/>
+                    <w:sz w:val="24"/>
+                  </w:rPr>
+                </w:pPr>
+                <w:r>
+                  <w:rPr>
+                    <w:rFonts w:ascii="Times New Roman" w:eastAsia="宋体" w:hAnsi="Times New Roman" w:hint="eastAsia"/>
+                    <w:sz w:val="24"/>
+                  </w:rPr>
+                  <w:t>管理员删除用户</w:t>
+                </w:r>
+              </w:p>
+            </w:tc>
+            <w:tc>
+              <w:tcPr>
+                <w:tcW w:w="4615" w:type="dxa"/>
+              </w:tcPr>
+              <w:p>
+                <w:pPr>
+                  <w:spacing w:line="300" w:lineRule="auto"/>
+                  <w:jc w:val="center"/>
+                  <w:rPr>
+                    <w:rFonts w:ascii="Times New Roman" w:eastAsia="宋体" w:hAnsi="Times New Roman"/>
+                    <w:sz w:val="24"/>
+                  </w:rPr>
+                </w:pPr>
+                <w:r>
+                  <w:rPr>
+                    <w:rFonts w:ascii="Times New Roman" w:eastAsia="宋体" w:hAnsi="Times New Roman" w:hint="eastAsia"/>
+                    <w:sz w:val="24"/>
+                  </w:rPr>
+                  <w:t>演示、测试</w:t>
+                </w:r>
+              </w:p>
+            </w:tc>
+          </w:tr>
+          <w:tr>
+            <w:tc>
+              <w:tcPr>
+                <w:tcW w:w="704" w:type="dxa"/>
+              </w:tcPr>
+              <w:p>
+                <w:pPr>
+                  <w:spacing w:line="300" w:lineRule="auto"/>
+                  <w:jc w:val="center"/>
+                  <w:rPr>
+                    <w:rFonts w:ascii="Times New Roman" w:eastAsia="宋体" w:hAnsi="Times New Roman" w:hint="eastAsia"/>
+                    <w:sz w:val="24"/>
+                  </w:rPr>
+                </w:pPr>
+                <w:r>
+                  <w:rPr>
+                    <w:rFonts w:ascii="Times New Roman" w:eastAsia="宋体" w:hAnsi="Times New Roman" w:hint="eastAsia"/>
+                    <w:sz w:val="24"/>
+                  </w:rPr>
+                  <w:t>3</w:t>
+                </w:r>
+              </w:p>
+            </w:tc>
+            <w:tc>
+              <w:tcPr>
+                <w:tcW w:w="2977" w:type="dxa"/>
+              </w:tcPr>
+              <w:p>
+                <w:pPr>
+                  <w:spacing w:line="300" w:lineRule="auto"/>
+                  <w:rPr>
+                    <w:rFonts w:ascii="Times New Roman" w:eastAsia="宋体" w:hAnsi="Times New Roman"/>
+                    <w:sz w:val="24"/>
+                  </w:rPr>
+                </w:pPr>
+                <w:r>
+                  <w:rPr>
+                    <w:rFonts w:ascii="Times New Roman" w:eastAsia="宋体" w:hAnsi="Times New Roman" w:hint="eastAsia"/>
+                    <w:sz w:val="24"/>
+                  </w:rPr>
+                  <w:t>管理员修改用户信息</w:t>
+                </w:r>
+              </w:p>
+            </w:tc>
+            <w:tc>
+              <w:tcPr>
+                <w:tcW w:w="4615" w:type="dxa"/>
+              </w:tcPr>
+              <w:p>
+                <w:pPr>
+                  <w:spacing w:line="300" w:lineRule="auto"/>
+                  <w:jc w:val="center"/>
+                  <w:rPr>
+                    <w:rFonts w:ascii="Times New Roman" w:eastAsia="宋体" w:hAnsi="Times New Roman"/>
+                    <w:b/>
+                    <w:sz w:val="24"/>
+                  </w:rPr>
+                </w:pPr>
+                <w:r>
+                  <w:rPr>
+                    <w:rFonts w:ascii="Times New Roman" w:eastAsia="宋体" w:hAnsi="Times New Roman" w:hint="eastAsia"/>
+                    <w:sz w:val="24"/>
+                  </w:rPr>
+                  <w:t>演示、测试</w:t>
+                </w:r>
+              </w:p>
+            </w:tc>
+          </w:tr>
+          <w:tr>
+            <w:tc>
+              <w:tcPr>
+                <w:tcW w:w="704" w:type="dxa"/>
+              </w:tcPr>
+              <w:p>
+                <w:pPr>
+                  <w:spacing w:line="300" w:lineRule="auto"/>
+                  <w:jc w:val="center"/>
+                  <w:rPr>
+                    <w:rFonts w:ascii="Times New Roman" w:eastAsia="宋体" w:hAnsi="Times New Roman" w:hint="eastAsia"/>
+                    <w:sz w:val="24"/>
+                  </w:rPr>
+                </w:pPr>
+                <w:r>
+                  <w:rPr>
+                    <w:rFonts w:ascii="Times New Roman" w:eastAsia="宋体" w:hAnsi="Times New Roman" w:hint="eastAsia"/>
+                    <w:sz w:val="24"/>
+                  </w:rPr>
+                  <w:t>4</w:t>
+                </w:r>
+              </w:p>
+            </w:tc>
+            <w:tc>
+              <w:tcPr>
+                <w:tcW w:w="2977" w:type="dxa"/>
+              </w:tcPr>
+              <w:p>
+                <w:pPr>
+                  <w:spacing w:line="300" w:lineRule="auto"/>
+                  <w:rPr>
+                    <w:rFonts w:ascii="Times New Roman" w:eastAsia="宋体" w:hAnsi="Times New Roman"/>
+                    <w:sz w:val="24"/>
+                  </w:rPr>
+                </w:pPr>
+                <w:r>
+                  <w:rPr>
+                    <w:rFonts w:ascii="Times New Roman" w:eastAsia="宋体" w:hAnsi="Times New Roman" w:hint="eastAsia"/>
+                    <w:sz w:val="24"/>
+                  </w:rPr>
+                  <w:t>管理员查询用户</w:t>
+                </w:r>
+              </w:p>
+            </w:tc>
+            <w:tc>
+              <w:tcPr>
+                <w:tcW w:w="4615" w:type="dxa"/>
+              </w:tcPr>
+              <w:p>
+                <w:pPr>
+                  <w:spacing w:line="300" w:lineRule="auto"/>
+                  <w:jc w:val="center"/>
+                  <w:rPr>
+                    <w:rFonts w:ascii="Times New Roman" w:eastAsia="宋体" w:hAnsi="Times New Roman"/>
+                    <w:sz w:val="24"/>
+                  </w:rPr>
+                </w:pPr>
+                <w:r>
+                  <w:rPr>
+                    <w:rFonts w:ascii="Times New Roman" w:eastAsia="宋体" w:hAnsi="Times New Roman" w:hint="eastAsia"/>
+                    <w:sz w:val="24"/>
+                  </w:rPr>
+                  <w:t>演示、测试</w:t>
+                </w:r>
+              </w:p>
+            </w:tc>
+          </w:tr>
+          <w:tr>
+            <w:tc>
+              <w:tcPr>
+                <w:tcW w:w="704" w:type="dxa"/>
+              </w:tcPr>
+              <w:p>
+                <w:pPr>
+                  <w:spacing w:line="300" w:lineRule="auto"/>
+                  <w:jc w:val="center"/>
+                  <w:rPr>
+                    <w:rFonts w:ascii="Times New Roman" w:eastAsia="宋体" w:hAnsi="Times New Roman" w:hint="eastAsia"/>
+                    <w:sz w:val="24"/>
+                  </w:rPr>
+                </w:pPr>
+                <w:r>
+                  <w:rPr>
+                    <w:rFonts w:ascii="Times New Roman" w:eastAsia="宋体" w:hAnsi="Times New Roman" w:hint="eastAsia"/>
+                    <w:sz w:val="24"/>
+                  </w:rPr>
+                  <w:t>5</w:t>
+                </w:r>
+              </w:p>
+            </w:tc>
+            <w:tc>
+              <w:tcPr>
+                <w:tcW w:w="2977" w:type="dxa"/>
+              </w:tcPr>
+              <w:p>
+                <w:pPr>
+                  <w:spacing w:line="300" w:lineRule="auto"/>
+                  <w:rPr>
+                    <w:rFonts w:ascii="Times New Roman" w:eastAsia="宋体" w:hAnsi="Times New Roman"/>
+                    <w:sz w:val="24"/>
+                  </w:rPr>
+                </w:pPr>
+                <w:r>
+                  <w:rPr>
+                    <w:rFonts w:ascii="Times New Roman" w:eastAsia="宋体" w:hAnsi="Times New Roman" w:hint="eastAsia"/>
+                    <w:sz w:val="24"/>
+                  </w:rPr>
+                  <w:t>管理员增加摄像头</w:t>
+                </w:r>
+              </w:p>
+            </w:tc>
+            <w:tc>
+              <w:tcPr>
+                <w:tcW w:w="4615" w:type="dxa"/>
+              </w:tcPr>
+              <w:p>
+                <w:pPr>
+                  <w:spacing w:line="300" w:lineRule="auto"/>
+                  <w:jc w:val="center"/>
+                  <w:rPr>
+                    <w:rFonts w:ascii="Times New Roman" w:eastAsia="宋体" w:hAnsi="Times New Roman"/>
+                    <w:sz w:val="24"/>
+                  </w:rPr>
+                </w:pPr>
+                <w:r>
+                  <w:rPr>
+                    <w:rFonts w:ascii="Times New Roman" w:eastAsia="宋体" w:hAnsi="Times New Roman" w:hint="eastAsia"/>
+                    <w:sz w:val="24"/>
+                  </w:rPr>
+                  <w:t>演示、测试</w:t>
+                </w:r>
+              </w:p>
+            </w:tc>
+          </w:tr>
+          <w:tr>
+            <w:tc>
+              <w:tcPr>
+                <w:tcW w:w="704" w:type="dxa"/>
+              </w:tcPr>
+              <w:p>
+                <w:pPr>
+                  <w:spacing w:line="300" w:lineRule="auto"/>
+                  <w:jc w:val="center"/>
+                  <w:rPr>
+                    <w:rFonts w:ascii="Times New Roman" w:eastAsia="宋体" w:hAnsi="Times New Roman" w:hint="eastAsia"/>
+                    <w:sz w:val="24"/>
+                  </w:rPr>
+                </w:pPr>
+                <w:r>
+                  <w:rPr>
+                    <w:rFonts w:ascii="Times New Roman" w:eastAsia="宋体" w:hAnsi="Times New Roman" w:hint="eastAsia"/>
+                    <w:sz w:val="24"/>
+                  </w:rPr>
+                  <w:t>6</w:t>
+                </w:r>
+              </w:p>
+            </w:tc>
+            <w:tc>
+              <w:tcPr>
+                <w:tcW w:w="2977" w:type="dxa"/>
+              </w:tcPr>
+              <w:p>
+                <w:pPr>
+                  <w:spacing w:line="300" w:lineRule="auto"/>
+                  <w:rPr>
+                    <w:rFonts w:ascii="Times New Roman" w:eastAsia="宋体" w:hAnsi="Times New Roman"/>
+                    <w:sz w:val="24"/>
+                  </w:rPr>
+                </w:pPr>
+                <w:r>
+                  <w:rPr>
+                    <w:rFonts w:ascii="Times New Roman" w:eastAsia="宋体" w:hAnsi="Times New Roman" w:hint="eastAsia"/>
+                    <w:sz w:val="24"/>
+                  </w:rPr>
+                  <w:t>管理员删除摄像头</w:t>
+                </w:r>
+              </w:p>
+            </w:tc>
+            <w:tc>
+              <w:tcPr>
+                <w:tcW w:w="4615" w:type="dxa"/>
+              </w:tcPr>
+              <w:p>
+                <w:pPr>
+                  <w:spacing w:line="300" w:lineRule="auto"/>
+                  <w:jc w:val="center"/>
+                  <w:rPr>
+                    <w:rFonts w:ascii="Times New Roman" w:eastAsia="宋体" w:hAnsi="Times New Roman"/>
+                    <w:sz w:val="24"/>
+                  </w:rPr>
+                </w:pPr>
+                <w:r>
+                  <w:rPr>
+                    <w:rFonts w:ascii="Times New Roman" w:eastAsia="宋体" w:hAnsi="Times New Roman" w:hint="eastAsia"/>
+                    <w:sz w:val="24"/>
+                  </w:rPr>
+                  <w:t>演示、测试</w:t>
+                </w:r>
+              </w:p>
+            </w:tc>
+          </w:tr>
+          <w:tr>
+            <w:tc>
+              <w:tcPr>
+                <w:tcW w:w="704" w:type="dxa"/>
+              </w:tcPr>
+              <w:p>
+                <w:pPr>
+                  <w:spacing w:line="300" w:lineRule="auto"/>
+                  <w:jc w:val="center"/>
+                  <w:rPr>
+                    <w:rFonts w:ascii="Times New Roman" w:eastAsia="宋体" w:hAnsi="Times New Roman" w:hint="eastAsia"/>
+                    <w:sz w:val="24"/>
+                  </w:rPr>
+                </w:pPr>
+                <w:r>
+                  <w:rPr>
+                    <w:rFonts w:ascii="Times New Roman" w:eastAsia="宋体" w:hAnsi="Times New Roman" w:hint="eastAsia"/>
+                    <w:sz w:val="24"/>
+                  </w:rPr>
+                  <w:t>7</w:t>
+                </w:r>
+              </w:p>
+            </w:tc>
+            <w:tc>
+              <w:tcPr>
+                <w:tcW w:w="2977" w:type="dxa"/>
+              </w:tcPr>
+              <w:p>
+                <w:pPr>
+                  <w:spacing w:line="300" w:lineRule="auto"/>
+                  <w:rPr>
+                    <w:rFonts w:ascii="Times New Roman" w:eastAsia="宋体" w:hAnsi="Times New Roman"/>
+                    <w:sz w:val="24"/>
+                  </w:rPr>
+                </w:pPr>
+                <w:r>
+                  <w:rPr>
+                    <w:rFonts w:ascii="Times New Roman" w:eastAsia="宋体" w:hAnsi="Times New Roman" w:hint="eastAsia"/>
+                    <w:sz w:val="24"/>
+                  </w:rPr>
+                  <w:t>管理员修改摄像头信息</w:t>
+                </w:r>
+              </w:p>
+            </w:tc>
+            <w:tc>
+              <w:tcPr>
+                <w:tcW w:w="4615" w:type="dxa"/>
+              </w:tcPr>
+              <w:p>
+                <w:pPr>
+                  <w:spacing w:line="300" w:lineRule="auto"/>
+                  <w:jc w:val="center"/>
+                  <w:rPr>
+                    <w:rFonts w:ascii="Times New Roman" w:eastAsia="宋体" w:hAnsi="Times New Roman"/>
+                    <w:sz w:val="24"/>
+                  </w:rPr>
+                </w:pPr>
+                <w:r>
+                  <w:rPr>
+                    <w:rFonts w:ascii="Times New Roman" w:eastAsia="宋体" w:hAnsi="Times New Roman" w:hint="eastAsia"/>
+                    <w:sz w:val="24"/>
+                  </w:rPr>
+                  <w:t>演示、测试</w:t>
+                </w:r>
+              </w:p>
+            </w:tc>
+          </w:tr>
+          <w:tr>
+            <w:tc>
+              <w:tcPr>
+                <w:tcW w:w="704" w:type="dxa"/>
+              </w:tcPr>
+              <w:p>
+                <w:pPr>
+                  <w:spacing w:line="300" w:lineRule="auto"/>
+                  <w:jc w:val="center"/>
+                  <w:rPr>
+                    <w:rFonts w:ascii="Times New Roman" w:eastAsia="宋体" w:hAnsi="Times New Roman" w:hint="eastAsia"/>
+                    <w:sz w:val="24"/>
+                  </w:rPr>
+                </w:pPr>
+                <w:r>
+                  <w:rPr>
+                    <w:rFonts w:ascii="Times New Roman" w:eastAsia="宋体" w:hAnsi="Times New Roman" w:hint="eastAsia"/>
+                    <w:sz w:val="24"/>
+                  </w:rPr>
+                  <w:t>8</w:t>
+                </w:r>
+              </w:p>
+            </w:tc>
+            <w:tc>
+              <w:tcPr>
+                <w:tcW w:w="2977" w:type="dxa"/>
+              </w:tcPr>
+              <w:p>
+                <w:pPr>
+                  <w:spacing w:line="300" w:lineRule="auto"/>
+                  <w:rPr>
+                    <w:rFonts w:ascii="Times New Roman" w:eastAsia="宋体" w:hAnsi="Times New Roman"/>
+                    <w:sz w:val="24"/>
+                  </w:rPr>
+                </w:pPr>
+                <w:r>
+                  <w:rPr>
+                    <w:rFonts w:ascii="Times New Roman" w:eastAsia="宋体" w:hAnsi="Times New Roman" w:hint="eastAsia"/>
+                    <w:sz w:val="24"/>
+                  </w:rPr>
+                  <w:t>管理员查找摄像头</w:t>
+                </w:r>
+              </w:p>
+            </w:tc>
+            <w:tc>
+              <w:tcPr>
+                <w:tcW w:w="4615" w:type="dxa"/>
+              </w:tcPr>
+              <w:p>
+                <w:pPr>
+                  <w:spacing w:line="300" w:lineRule="auto"/>
+                  <w:jc w:val="center"/>
+                  <w:rPr>
+                    <w:rFonts w:ascii="Times New Roman" w:eastAsia="宋体" w:hAnsi="Times New Roman"/>
+                    <w:sz w:val="24"/>
+                  </w:rPr>
+                </w:pPr>
+                <w:r>
+                  <w:rPr>
+                    <w:rFonts w:ascii="Times New Roman" w:eastAsia="宋体" w:hAnsi="Times New Roman" w:hint="eastAsia"/>
+                    <w:sz w:val="24"/>
+                  </w:rPr>
+                  <w:t>演示、测试</w:t>
+                </w:r>
+              </w:p>
+            </w:tc>
+          </w:tr>
+          <w:tr>
+            <w:tc>
+              <w:tcPr>
+                <w:tcW w:w="704" w:type="dxa"/>
+              </w:tcPr>
+              <w:p>
+                <w:pPr>
+                  <w:spacing w:line="300" w:lineRule="auto"/>
+                  <w:jc w:val="center"/>
+                  <w:rPr>
+                    <w:rFonts w:ascii="Times New Roman" w:eastAsia="宋体" w:hAnsi="Times New Roman" w:hint="eastAsia"/>
+                    <w:sz w:val="24"/>
+                  </w:rPr>
+                </w:pPr>
+                <w:r>
+                  <w:rPr>
+                    <w:rFonts w:ascii="Times New Roman" w:eastAsia="宋体" w:hAnsi="Times New Roman" w:hint="eastAsia"/>
+                    <w:sz w:val="24"/>
+                  </w:rPr>
+                  <w:lastRenderedPageBreak/>
+                  <w:t>9</w:t>
+                </w:r>
+              </w:p>
+            </w:tc>
+            <w:tc>
+              <w:tcPr>
+                <w:tcW w:w="2977" w:type="dxa"/>
+              </w:tcPr>
+              <w:p>
+                <w:pPr>
+                  <w:spacing w:line="300" w:lineRule="auto"/>
+                  <w:rPr>
+                    <w:rFonts w:ascii="Times New Roman" w:eastAsia="宋体" w:hAnsi="Times New Roman"/>
+                    <w:sz w:val="24"/>
+                  </w:rPr>
+                </w:pPr>
+                <w:r>
+                  <w:rPr>
+                    <w:rFonts w:ascii="Times New Roman" w:eastAsia="宋体" w:hAnsi="Times New Roman" w:hint="eastAsia"/>
+                    <w:sz w:val="24"/>
+                  </w:rPr>
+                  <w:t>用户增加摄像头到面板</w:t>
+                </w:r>
+              </w:p>
+            </w:tc>
+            <w:tc>
+              <w:tcPr>
+                <w:tcW w:w="4615" w:type="dxa"/>
+              </w:tcPr>
+              <w:p>
+                <w:pPr>
+                  <w:spacing w:line="300" w:lineRule="auto"/>
+                  <w:jc w:val="center"/>
+                  <w:rPr>
+                    <w:rFonts w:ascii="Times New Roman" w:eastAsia="宋体" w:hAnsi="Times New Roman"/>
+                    <w:sz w:val="24"/>
+                  </w:rPr>
+                </w:pPr>
+                <w:r>
+                  <w:rPr>
+                    <w:rFonts w:ascii="Times New Roman" w:eastAsia="宋体" w:hAnsi="Times New Roman" w:hint="eastAsia"/>
+                    <w:sz w:val="24"/>
+                  </w:rPr>
+                  <w:t>演示、测试</w:t>
+                </w:r>
+              </w:p>
+            </w:tc>
+          </w:tr>
+          <w:tr>
+            <w:tc>
+              <w:tcPr>
+                <w:tcW w:w="704" w:type="dxa"/>
+              </w:tcPr>
+              <w:p>
+                <w:pPr>
+                  <w:spacing w:line="300" w:lineRule="auto"/>
+                  <w:jc w:val="center"/>
+                  <w:rPr>
+                    <w:rFonts w:ascii="Times New Roman" w:eastAsia="宋体" w:hAnsi="Times New Roman" w:hint="eastAsia"/>
+                    <w:sz w:val="24"/>
+                  </w:rPr>
+                </w:pPr>
+                <w:r>
+                  <w:rPr>
+                    <w:rFonts w:ascii="Times New Roman" w:eastAsia="宋体" w:hAnsi="Times New Roman" w:hint="eastAsia"/>
+                    <w:sz w:val="24"/>
+                  </w:rPr>
+                  <w:t>10</w:t>
+                </w:r>
+              </w:p>
+            </w:tc>
+            <w:tc>
+              <w:tcPr>
+                <w:tcW w:w="2977" w:type="dxa"/>
+              </w:tcPr>
+              <w:p>
+                <w:pPr>
+                  <w:spacing w:line="300" w:lineRule="auto"/>
+                  <w:rPr>
+                    <w:rFonts w:ascii="Times New Roman" w:eastAsia="宋体" w:hAnsi="Times New Roman"/>
+                    <w:sz w:val="24"/>
+                  </w:rPr>
+                </w:pPr>
+                <w:r>
+                  <w:rPr>
+                    <w:rFonts w:ascii="Times New Roman" w:eastAsia="宋体" w:hAnsi="Times New Roman" w:hint="eastAsia"/>
+                    <w:sz w:val="24"/>
+                  </w:rPr>
+                  <w:t>用户从面板删除摄像头</w:t>
+                </w:r>
+              </w:p>
+            </w:tc>
+            <w:tc>
+              <w:tcPr>
+                <w:tcW w:w="4615" w:type="dxa"/>
+              </w:tcPr>
+              <w:p>
+                <w:pPr>
+                  <w:spacing w:line="300" w:lineRule="auto"/>
+                  <w:jc w:val="center"/>
+                  <w:rPr>
+                    <w:rFonts w:ascii="Times New Roman" w:eastAsia="宋体" w:hAnsi="Times New Roman"/>
+                    <w:sz w:val="24"/>
+                  </w:rPr>
+                </w:pPr>
+                <w:r>
+                  <w:rPr>
+                    <w:rFonts w:ascii="Times New Roman" w:eastAsia="宋体" w:hAnsi="Times New Roman" w:hint="eastAsia"/>
+                    <w:sz w:val="24"/>
+                  </w:rPr>
+                  <w:t>演示、测试</w:t>
+                </w:r>
+              </w:p>
+            </w:tc>
+          </w:tr>
+          <w:tr>
+            <w:tc>
+              <w:tcPr>
+                <w:tcW w:w="704" w:type="dxa"/>
+              </w:tcPr>
+              <w:p>
+                <w:pPr>
+                  <w:spacing w:line="300" w:lineRule="auto"/>
+                  <w:jc w:val="center"/>
+                  <w:rPr>
+                    <w:rFonts w:ascii="Times New Roman" w:eastAsia="宋体" w:hAnsi="Times New Roman" w:hint="eastAsia"/>
+                    <w:sz w:val="24"/>
+                  </w:rPr>
+                </w:pPr>
+                <w:r>
+                  <w:rPr>
+                    <w:rFonts w:ascii="Times New Roman" w:eastAsia="宋体" w:hAnsi="Times New Roman" w:hint="eastAsia"/>
+                    <w:sz w:val="24"/>
+                  </w:rPr>
+                  <w:t>11</w:t>
+                </w:r>
+              </w:p>
+            </w:tc>
+            <w:tc>
+              <w:tcPr>
+                <w:tcW w:w="2977" w:type="dxa"/>
+              </w:tcPr>
+              <w:p>
+                <w:pPr>
+                  <w:spacing w:line="300" w:lineRule="auto"/>
+                  <w:rPr>
+                    <w:rFonts w:ascii="Times New Roman" w:eastAsia="宋体" w:hAnsi="Times New Roman"/>
+                    <w:sz w:val="24"/>
+                  </w:rPr>
+                </w:pPr>
+                <w:r>
+                  <w:rPr>
+                    <w:rFonts w:ascii="Times New Roman" w:eastAsia="宋体" w:hAnsi="Times New Roman" w:hint="eastAsia"/>
+                    <w:sz w:val="24"/>
+                  </w:rPr>
+                  <w:t>用户查找摄像头</w:t>
+                </w:r>
+              </w:p>
+            </w:tc>
+            <w:tc>
+              <w:tcPr>
+                <w:tcW w:w="4615" w:type="dxa"/>
+              </w:tcPr>
+              <w:p>
+                <w:pPr>
+                  <w:spacing w:line="300" w:lineRule="auto"/>
+                  <w:jc w:val="center"/>
+                  <w:rPr>
+                    <w:rFonts w:ascii="Times New Roman" w:eastAsia="宋体" w:hAnsi="Times New Roman"/>
+                    <w:sz w:val="24"/>
+                  </w:rPr>
+                </w:pPr>
+                <w:r>
+                  <w:rPr>
+                    <w:rFonts w:ascii="Times New Roman" w:eastAsia="宋体" w:hAnsi="Times New Roman" w:hint="eastAsia"/>
+                    <w:sz w:val="24"/>
+                  </w:rPr>
+                  <w:t>演示、测试</w:t>
+                </w:r>
+              </w:p>
+            </w:tc>
+          </w:tr>
+          <w:tr>
+            <w:tc>
+              <w:tcPr>
+                <w:tcW w:w="704" w:type="dxa"/>
+              </w:tcPr>
+              <w:p>
+                <w:pPr>
+                  <w:spacing w:line="300" w:lineRule="auto"/>
+                  <w:jc w:val="center"/>
+                  <w:rPr>
+                    <w:rFonts w:ascii="Times New Roman" w:eastAsia="宋体" w:hAnsi="Times New Roman" w:hint="eastAsia"/>
+                    <w:sz w:val="24"/>
+                  </w:rPr>
+                </w:pPr>
+                <w:r>
+                  <w:rPr>
+                    <w:rFonts w:ascii="Times New Roman" w:eastAsia="宋体" w:hAnsi="Times New Roman" w:hint="eastAsia"/>
+                    <w:sz w:val="24"/>
+                  </w:rPr>
+                  <w:t>12</w:t>
+                </w:r>
+              </w:p>
+            </w:tc>
+            <w:tc>
+              <w:tcPr>
+                <w:tcW w:w="2977" w:type="dxa"/>
+              </w:tcPr>
+              <w:p>
+                <w:pPr>
+                  <w:spacing w:line="300" w:lineRule="auto"/>
+                  <w:rPr>
+                    <w:rFonts w:ascii="Times New Roman" w:eastAsia="宋体" w:hAnsi="Times New Roman"/>
+                    <w:sz w:val="24"/>
+                  </w:rPr>
+                </w:pPr>
+                <w:r>
+                  <w:rPr>
+                    <w:rFonts w:ascii="Times New Roman" w:eastAsia="宋体" w:hAnsi="Times New Roman" w:hint="eastAsia"/>
+                    <w:sz w:val="24"/>
+                  </w:rPr>
+                  <w:t>用户登录账号</w:t>
+                </w:r>
+              </w:p>
+            </w:tc>
+            <w:tc>
+              <w:tcPr>
+                <w:tcW w:w="4615" w:type="dxa"/>
+              </w:tcPr>
+              <w:p>
+                <w:pPr>
+                  <w:spacing w:line="300" w:lineRule="auto"/>
+                  <w:jc w:val="center"/>
+                  <w:rPr>
+                    <w:rFonts w:ascii="Times New Roman" w:eastAsia="宋体" w:hAnsi="Times New Roman"/>
+                    <w:sz w:val="24"/>
+                  </w:rPr>
+                </w:pPr>
+                <w:r>
+                  <w:rPr>
+                    <w:rFonts w:ascii="Times New Roman" w:eastAsia="宋体" w:hAnsi="Times New Roman" w:hint="eastAsia"/>
+                    <w:sz w:val="24"/>
+                  </w:rPr>
+                  <w:t>演示、测试</w:t>
+                </w:r>
+              </w:p>
+            </w:tc>
+          </w:tr>
+          <w:tr>
+            <w:tc>
+              <w:tcPr>
+                <w:tcW w:w="704" w:type="dxa"/>
+              </w:tcPr>
+              <w:p>
+                <w:pPr>
+                  <w:spacing w:line="300" w:lineRule="auto"/>
+                  <w:jc w:val="center"/>
+                  <w:rPr>
+                    <w:rFonts w:ascii="Times New Roman" w:eastAsia="宋体" w:hAnsi="Times New Roman" w:hint="eastAsia"/>
+                    <w:sz w:val="24"/>
+                  </w:rPr>
+                </w:pPr>
+                <w:r>
+                  <w:rPr>
+                    <w:rFonts w:ascii="Times New Roman" w:eastAsia="宋体" w:hAnsi="Times New Roman" w:hint="eastAsia"/>
+                    <w:sz w:val="24"/>
+                  </w:rPr>
+                  <w:t>13</w:t>
+                </w:r>
+              </w:p>
+            </w:tc>
+            <w:tc>
+              <w:tcPr>
+                <w:tcW w:w="2977" w:type="dxa"/>
+              </w:tcPr>
+              <w:p>
+                <w:pPr>
+                  <w:spacing w:line="300" w:lineRule="auto"/>
+                  <w:rPr>
+                    <w:rFonts w:ascii="Times New Roman" w:eastAsia="宋体" w:hAnsi="Times New Roman"/>
+                    <w:sz w:val="24"/>
+                  </w:rPr>
+                </w:pPr>
+                <w:r>
+                  <w:rPr>
+                    <w:rFonts w:ascii="Times New Roman" w:eastAsia="宋体" w:hAnsi="Times New Roman" w:hint="eastAsia"/>
+                    <w:sz w:val="24"/>
+                  </w:rPr>
+                  <w:t>用户修改报警阈值</w:t>
+                </w:r>
+              </w:p>
+            </w:tc>
+            <w:tc>
+              <w:tcPr>
+                <w:tcW w:w="4615" w:type="dxa"/>
+              </w:tcPr>
+              <w:p>
+                <w:pPr>
+                  <w:spacing w:line="300" w:lineRule="auto"/>
+                  <w:jc w:val="center"/>
+                  <w:rPr>
+                    <w:rFonts w:ascii="Times New Roman" w:eastAsia="宋体" w:hAnsi="Times New Roman"/>
+                    <w:sz w:val="24"/>
+                  </w:rPr>
+                </w:pPr>
+                <w:r>
+                  <w:rPr>
+                    <w:rFonts w:ascii="Times New Roman" w:eastAsia="宋体" w:hAnsi="Times New Roman" w:hint="eastAsia"/>
+                    <w:sz w:val="24"/>
+                  </w:rPr>
+                  <w:t>演示、测试</w:t>
+                </w:r>
+              </w:p>
+            </w:tc>
+          </w:tr>
+          <w:tr>
+            <w:tc>
+              <w:tcPr>
+                <w:tcW w:w="704" w:type="dxa"/>
+              </w:tcPr>
+              <w:p>
+                <w:pPr>
+                  <w:spacing w:line="300" w:lineRule="auto"/>
+                  <w:jc w:val="center"/>
+                  <w:rPr>
+                    <w:rFonts w:ascii="Times New Roman" w:eastAsia="宋体" w:hAnsi="Times New Roman" w:hint="eastAsia"/>
+                    <w:sz w:val="24"/>
+                  </w:rPr>
+                </w:pPr>
+                <w:r>
+                  <w:rPr>
+                    <w:rFonts w:ascii="Times New Roman" w:eastAsia="宋体" w:hAnsi="Times New Roman" w:hint="eastAsia"/>
+                    <w:sz w:val="24"/>
+                  </w:rPr>
+                  <w:t>14</w:t>
+                </w:r>
+              </w:p>
+            </w:tc>
+            <w:tc>
+              <w:tcPr>
+                <w:tcW w:w="2977" w:type="dxa"/>
+              </w:tcPr>
+              <w:p>
+                <w:pPr>
+                  <w:spacing w:line="300" w:lineRule="auto"/>
+                  <w:rPr>
+                    <w:rFonts w:ascii="Times New Roman" w:eastAsia="宋体" w:hAnsi="Times New Roman"/>
+                    <w:sz w:val="24"/>
+                  </w:rPr>
+                </w:pPr>
+                <w:r>
+                  <w:rPr>
+                    <w:rFonts w:ascii="Times New Roman" w:eastAsia="宋体" w:hAnsi="Times New Roman" w:hint="eastAsia"/>
+                    <w:sz w:val="24"/>
+                  </w:rPr>
+                  <w:t>用户实时查看视频</w:t>
+                </w:r>
+              </w:p>
+            </w:tc>
+            <w:tc>
+              <w:tcPr>
+                <w:tcW w:w="4615" w:type="dxa"/>
+              </w:tcPr>
+              <w:p>
+                <w:pPr>
+                  <w:spacing w:line="300" w:lineRule="auto"/>
+                  <w:jc w:val="center"/>
+                  <w:rPr>
+                    <w:rFonts w:ascii="Times New Roman" w:eastAsia="宋体" w:hAnsi="Times New Roman"/>
+                    <w:sz w:val="24"/>
+                  </w:rPr>
+                </w:pPr>
+                <w:r>
+                  <w:rPr>
+                    <w:rFonts w:ascii="Times New Roman" w:eastAsia="宋体" w:hAnsi="Times New Roman" w:hint="eastAsia"/>
+                    <w:sz w:val="24"/>
+                  </w:rPr>
+                  <w:t>演示、测试</w:t>
+                </w:r>
+              </w:p>
+            </w:tc>
+          </w:tr>
+          <w:tr>
+            <w:tc>
+              <w:tcPr>
+                <w:tcW w:w="704" w:type="dxa"/>
+              </w:tcPr>
+              <w:p>
+                <w:pPr>
+                  <w:spacing w:line="300" w:lineRule="auto"/>
+                  <w:jc w:val="center"/>
+                  <w:rPr>
+                    <w:rFonts w:ascii="Times New Roman" w:eastAsia="宋体" w:hAnsi="Times New Roman" w:hint="eastAsia"/>
+                    <w:sz w:val="24"/>
+                  </w:rPr>
+                </w:pPr>
+                <w:r>
+                  <w:rPr>
+                    <w:rFonts w:ascii="Times New Roman" w:eastAsia="宋体" w:hAnsi="Times New Roman" w:hint="eastAsia"/>
+                    <w:sz w:val="24"/>
+                  </w:rPr>
+                  <w:t>15</w:t>
+                </w:r>
+              </w:p>
+            </w:tc>
+            <w:tc>
+              <w:tcPr>
+                <w:tcW w:w="2977" w:type="dxa"/>
+              </w:tcPr>
+              <w:p>
+                <w:pPr>
+                  <w:spacing w:line="300" w:lineRule="auto"/>
+                  <w:rPr>
+                    <w:rFonts w:ascii="Times New Roman" w:eastAsia="宋体" w:hAnsi="Times New Roman"/>
+                    <w:sz w:val="24"/>
+                  </w:rPr>
+                </w:pPr>
+                <w:r>
+                  <w:rPr>
+                    <w:rFonts w:ascii="Times New Roman" w:eastAsia="宋体" w:hAnsi="Times New Roman" w:hint="eastAsia"/>
+                    <w:sz w:val="24"/>
+                  </w:rPr>
+                  <w:t>用户实时查看人流量</w:t>
+                </w:r>
+              </w:p>
+            </w:tc>
+            <w:tc>
+              <w:tcPr>
+                <w:tcW w:w="4615" w:type="dxa"/>
+              </w:tcPr>
+              <w:p>
+                <w:pPr>
+                  <w:spacing w:line="300" w:lineRule="auto"/>
+                  <w:jc w:val="center"/>
+                  <w:rPr>
+                    <w:rFonts w:ascii="Times New Roman" w:eastAsia="宋体" w:hAnsi="Times New Roman"/>
+                    <w:sz w:val="24"/>
+                  </w:rPr>
+                </w:pPr>
+                <w:r>
+                  <w:rPr>
+                    <w:rFonts w:ascii="Times New Roman" w:eastAsia="宋体" w:hAnsi="Times New Roman" w:hint="eastAsia"/>
+                    <w:sz w:val="24"/>
+                  </w:rPr>
+                  <w:t>演示、测试</w:t>
+                </w:r>
+              </w:p>
+            </w:tc>
+          </w:tr>
+          <w:tr>
+            <w:tc>
+              <w:tcPr>
+                <w:tcW w:w="704" w:type="dxa"/>
+              </w:tcPr>
+              <w:p>
+                <w:pPr>
+                  <w:spacing w:line="300" w:lineRule="auto"/>
+                  <w:jc w:val="center"/>
+                  <w:rPr>
+                    <w:rFonts w:ascii="Times New Roman" w:eastAsia="宋体" w:hAnsi="Times New Roman" w:hint="eastAsia"/>
+                    <w:sz w:val="24"/>
+                  </w:rPr>
+                </w:pPr>
+                <w:r>
+                  <w:rPr>
+                    <w:rFonts w:ascii="Times New Roman" w:eastAsia="宋体" w:hAnsi="Times New Roman" w:hint="eastAsia"/>
+                    <w:sz w:val="24"/>
+                  </w:rPr>
+                  <w:t>16</w:t>
+                </w:r>
+              </w:p>
+            </w:tc>
+            <w:tc>
+              <w:tcPr>
+                <w:tcW w:w="2977" w:type="dxa"/>
+              </w:tcPr>
+              <w:p>
+                <w:pPr>
+                  <w:spacing w:line="300" w:lineRule="auto"/>
+                  <w:rPr>
+                    <w:rFonts w:ascii="Times New Roman" w:eastAsia="宋体" w:hAnsi="Times New Roman"/>
+                    <w:sz w:val="24"/>
+                  </w:rPr>
+                </w:pPr>
+                <w:r>
+                  <w:rPr>
+                    <w:rFonts w:ascii="Times New Roman" w:eastAsia="宋体" w:hAnsi="Times New Roman" w:hint="eastAsia"/>
+                    <w:sz w:val="24"/>
+                  </w:rPr>
+                  <w:t>用户修改个人信息</w:t>
+                </w:r>
+              </w:p>
+            </w:tc>
+            <w:tc>
+              <w:tcPr>
+                <w:tcW w:w="4615" w:type="dxa"/>
+              </w:tcPr>
+              <w:p>
+                <w:pPr>
+                  <w:spacing w:line="300" w:lineRule="auto"/>
+                  <w:jc w:val="center"/>
+                  <w:rPr>
+                    <w:rFonts w:ascii="Times New Roman" w:eastAsia="宋体" w:hAnsi="Times New Roman"/>
+                    <w:sz w:val="24"/>
+                  </w:rPr>
+                </w:pPr>
+                <w:r>
+                  <w:rPr>
+                    <w:rFonts w:ascii="Times New Roman" w:eastAsia="宋体" w:hAnsi="Times New Roman" w:hint="eastAsia"/>
+                    <w:sz w:val="24"/>
+                  </w:rPr>
+                  <w:t>演示、测试</w:t>
+                </w:r>
+              </w:p>
+            </w:tc>
+          </w:tr>
+          <w:tr>
+            <w:tc>
+              <w:tcPr>
+                <w:tcW w:w="704" w:type="dxa"/>
+              </w:tcPr>
+              <w:p>
+                <w:pPr>
+                  <w:spacing w:line="300" w:lineRule="auto"/>
+                  <w:jc w:val="center"/>
+                  <w:rPr>
+                    <w:rFonts w:ascii="Times New Roman" w:eastAsia="宋体" w:hAnsi="Times New Roman" w:hint="eastAsia"/>
+                    <w:sz w:val="24"/>
+                  </w:rPr>
+                </w:pPr>
+                <w:r>
+                  <w:rPr>
+                    <w:rFonts w:ascii="Times New Roman" w:eastAsia="宋体" w:hAnsi="Times New Roman" w:hint="eastAsia"/>
+                    <w:sz w:val="24"/>
+                  </w:rPr>
+                  <w:t>17</w:t>
+                </w:r>
+              </w:p>
+            </w:tc>
+            <w:tc>
+              <w:tcPr>
+                <w:tcW w:w="2977" w:type="dxa"/>
+              </w:tcPr>
+              <w:p>
+                <w:pPr>
+                  <w:spacing w:line="300" w:lineRule="auto"/>
+                  <w:rPr>
+                    <w:rFonts w:ascii="Times New Roman" w:eastAsia="宋体" w:hAnsi="Times New Roman"/>
+                    <w:sz w:val="24"/>
+                  </w:rPr>
+                </w:pPr>
+                <w:r>
+                  <w:rPr>
+                    <w:rFonts w:ascii="Times New Roman" w:eastAsia="宋体" w:hAnsi="Times New Roman" w:hint="eastAsia"/>
+                    <w:sz w:val="24"/>
+                  </w:rPr>
+                  <w:t>用户查看人流量预测</w:t>
+                </w:r>
+              </w:p>
+            </w:tc>
+            <w:tc>
+              <w:tcPr>
+                <w:tcW w:w="4615" w:type="dxa"/>
+              </w:tcPr>
+              <w:p>
+                <w:pPr>
+                  <w:spacing w:line="300" w:lineRule="auto"/>
+                  <w:jc w:val="center"/>
+                  <w:rPr>
+                    <w:rFonts w:ascii="Times New Roman" w:eastAsia="宋体" w:hAnsi="Times New Roman"/>
+                    <w:sz w:val="24"/>
+                  </w:rPr>
+                </w:pPr>
+                <w:r>
+                  <w:rPr>
+                    <w:rFonts w:ascii="Times New Roman" w:eastAsia="宋体" w:hAnsi="Times New Roman" w:hint="eastAsia"/>
+                    <w:sz w:val="24"/>
+                  </w:rPr>
+                  <w:t>演示、测试</w:t>
+                </w:r>
+                <w:r>
+                  <w:rPr>
+                    <w:rFonts w:ascii="Times New Roman" w:eastAsia="宋体" w:hAnsi="Times New Roman" w:hint="eastAsia"/>
+                    <w:sz w:val="24"/>
+                  </w:rPr>
+                  <w:t>、分析</w:t>
+                </w:r>
+              </w:p>
+            </w:tc>
+          </w:tr>
+          <w:tr>
+            <w:tc>
+              <w:tcPr>
+                <w:tcW w:w="704" w:type="dxa"/>
+              </w:tcPr>
+              <w:p>
+                <w:pPr>
+                  <w:spacing w:line="300" w:lineRule="auto"/>
+                  <w:jc w:val="center"/>
+                  <w:rPr>
+                    <w:rFonts w:ascii="Times New Roman" w:eastAsia="宋体" w:hAnsi="Times New Roman" w:hint="eastAsia"/>
+                    <w:sz w:val="24"/>
+                  </w:rPr>
+                </w:pPr>
+                <w:r>
+                  <w:rPr>
+                    <w:rFonts w:ascii="Times New Roman" w:eastAsia="宋体" w:hAnsi="Times New Roman" w:hint="eastAsia"/>
+                    <w:sz w:val="24"/>
+                  </w:rPr>
+                  <w:t>18</w:t>
+                </w:r>
+              </w:p>
+            </w:tc>
+            <w:tc>
+              <w:tcPr>
+                <w:tcW w:w="2977" w:type="dxa"/>
+              </w:tcPr>
+              <w:p>
+                <w:pPr>
+                  <w:spacing w:line="300" w:lineRule="auto"/>
+                  <w:rPr>
+                    <w:rFonts w:ascii="Times New Roman" w:eastAsia="宋体" w:hAnsi="Times New Roman"/>
+                    <w:sz w:val="24"/>
+                  </w:rPr>
+                </w:pPr>
+                <w:r>
+                  <w:rPr>
+                    <w:rFonts w:ascii="Times New Roman" w:eastAsia="宋体" w:hAnsi="Times New Roman" w:hint="eastAsia"/>
+                    <w:sz w:val="24"/>
+                  </w:rPr>
+                  <w:t>用户查看人流量统计图表</w:t>
+                </w:r>
+              </w:p>
+            </w:tc>
+            <w:tc>
+              <w:tcPr>
+                <w:tcW w:w="4615" w:type="dxa"/>
+              </w:tcPr>
+              <w:p>
+                <w:pPr>
+                  <w:spacing w:line="300" w:lineRule="auto"/>
+                  <w:jc w:val="center"/>
+                  <w:rPr>
+                    <w:rFonts w:ascii="Times New Roman" w:eastAsia="宋体" w:hAnsi="Times New Roman"/>
+                    <w:sz w:val="24"/>
+                  </w:rPr>
+                </w:pPr>
+                <w:r>
+                  <w:rPr>
+                    <w:rFonts w:ascii="Times New Roman" w:eastAsia="宋体" w:hAnsi="Times New Roman" w:hint="eastAsia"/>
+                    <w:sz w:val="24"/>
+                  </w:rPr>
+                  <w:t>演示、测试</w:t>
+                </w:r>
+              </w:p>
+            </w:tc>
+          </w:tr>
+          <w:tr>
+            <w:tc>
+              <w:tcPr>
+                <w:tcW w:w="704" w:type="dxa"/>
+              </w:tcPr>
+              <w:p>
+                <w:pPr>
+                  <w:spacing w:line="300" w:lineRule="auto"/>
+                  <w:jc w:val="center"/>
+                  <w:rPr>
+                    <w:rFonts w:ascii="Times New Roman" w:eastAsia="宋体" w:hAnsi="Times New Roman" w:hint="eastAsia"/>
+                    <w:sz w:val="24"/>
+                  </w:rPr>
+                </w:pPr>
+                <w:r>
+                  <w:rPr>
+                    <w:rFonts w:ascii="Times New Roman" w:eastAsia="宋体" w:hAnsi="Times New Roman" w:hint="eastAsia"/>
+                    <w:sz w:val="24"/>
+                  </w:rPr>
+                  <w:t>19</w:t>
+                </w:r>
+              </w:p>
+            </w:tc>
+            <w:tc>
+              <w:tcPr>
+                <w:tcW w:w="2977" w:type="dxa"/>
+              </w:tcPr>
+              <w:p>
+                <w:pPr>
+                  <w:spacing w:line="300" w:lineRule="auto"/>
+                  <w:rPr>
+                    <w:rFonts w:ascii="Times New Roman" w:eastAsia="宋体" w:hAnsi="Times New Roman"/>
+                    <w:sz w:val="24"/>
+                  </w:rPr>
+                </w:pPr>
+                <w:r>
+                  <w:rPr>
+                    <w:rFonts w:ascii="Times New Roman" w:eastAsia="宋体" w:hAnsi="Times New Roman" w:hint="eastAsia"/>
+                    <w:sz w:val="24"/>
+                  </w:rPr>
+                  <w:t>用户查看历史视频</w:t>
+                </w:r>
+              </w:p>
+            </w:tc>
+            <w:tc>
+              <w:tcPr>
+                <w:tcW w:w="4615" w:type="dxa"/>
+              </w:tcPr>
+              <w:p>
+                <w:pPr>
+                  <w:spacing w:line="300" w:lineRule="auto"/>
+                  <w:jc w:val="center"/>
+                  <w:rPr>
+                    <w:rFonts w:ascii="Times New Roman" w:eastAsia="宋体" w:hAnsi="Times New Roman"/>
+                    <w:sz w:val="24"/>
+                  </w:rPr>
+                </w:pPr>
+                <w:r>
+                  <w:rPr>
+                    <w:rFonts w:ascii="Times New Roman" w:eastAsia="宋体" w:hAnsi="Times New Roman" w:hint="eastAsia"/>
+                    <w:sz w:val="24"/>
+                  </w:rPr>
+                  <w:t>演示、测试</w:t>
+                </w:r>
+              </w:p>
+            </w:tc>
+          </w:tr>
+          <w:tr>
+            <w:tc>
+              <w:tcPr>
+                <w:tcW w:w="704" w:type="dxa"/>
+              </w:tcPr>
+              <w:p>
+                <w:pPr>
+                  <w:spacing w:line="300" w:lineRule="auto"/>
+                  <w:jc w:val="center"/>
+                  <w:rPr>
+                    <w:rFonts w:ascii="Times New Roman" w:eastAsia="宋体" w:hAnsi="Times New Roman"/>
+                    <w:sz w:val="24"/>
+                  </w:rPr>
+                </w:pPr>
+                <w:r>
+                  <w:rPr>
+                    <w:rFonts w:ascii="Times New Roman" w:eastAsia="宋体" w:hAnsi="Times New Roman"/>
+                    <w:sz w:val="24"/>
+                  </w:rPr>
+                  <w:t>20</w:t>
+                </w:r>
+              </w:p>
+            </w:tc>
+            <w:tc>
+              <w:tcPr>
+                <w:tcW w:w="2977" w:type="dxa"/>
+              </w:tcPr>
+              <w:p>
+                <w:pPr>
+                  <w:spacing w:line="300" w:lineRule="auto"/>
+                  <w:rPr>
+                    <w:rFonts w:ascii="Times New Roman" w:eastAsia="宋体" w:hAnsi="Times New Roman"/>
+                    <w:sz w:val="24"/>
+                  </w:rPr>
+                </w:pPr>
+                <w:r>
+                  <w:rPr>
+                    <w:rFonts w:ascii="Times New Roman" w:eastAsia="宋体" w:hAnsi="Times New Roman" w:hint="eastAsia"/>
+                    <w:sz w:val="24"/>
+                  </w:rPr>
+                  <w:t>人流量达到阈值报警</w:t>
+                </w:r>
+              </w:p>
+            </w:tc>
+            <w:tc>
+              <w:tcPr>
+                <w:tcW w:w="4615" w:type="dxa"/>
+              </w:tcPr>
+              <w:p>
+                <w:pPr>
+                  <w:spacing w:line="300" w:lineRule="auto"/>
+                  <w:jc w:val="center"/>
+                  <w:rPr>
+                    <w:rFonts w:ascii="Times New Roman" w:eastAsia="宋体" w:hAnsi="Times New Roman"/>
+                    <w:sz w:val="24"/>
+                  </w:rPr>
+                </w:pPr>
+                <w:r>
+                  <w:rPr>
+                    <w:rFonts w:ascii="Times New Roman" w:eastAsia="宋体" w:hAnsi="Times New Roman" w:hint="eastAsia"/>
+                    <w:sz w:val="24"/>
+                  </w:rPr>
+                  <w:t>演示、测试</w:t>
+                </w:r>
+                <w:r>
+                  <w:rPr>
+                    <w:rFonts w:ascii="Times New Roman" w:eastAsia="宋体" w:hAnsi="Times New Roman" w:hint="eastAsia"/>
+                    <w:sz w:val="24"/>
+                  </w:rPr>
+                  <w:t>、分析、审查</w:t>
+                </w:r>
+              </w:p>
+            </w:tc>
+          </w:tr>
+        </w:tbl>
+        <w:p>
+          <w:pPr>
+            <w:spacing w:line="300" w:lineRule="auto"/>
+            <w:ind w:firstLineChars="200" w:firstLine="480"/>
+            <w:rPr>
               <w:rFonts w:ascii="Times New Roman" w:hAnsi="Times New Roman"/>
               <w:sz w:val="24"/>
             </w:rPr>
           </w:pPr>
-          <w:r>
-            <w:rPr>
-              <w:rStyle w:val="ae"/>
-              <w:rFonts w:hint="eastAsia"/>
-            </w:rPr>
-            <w:t>单击此处输入文字。</w:t>
-          </w:r>
         </w:p>
       </w:sdtContent>
     </w:sdt>
-    <w:p>
-      <w:pPr>
-        <w:rPr>
-          <w:rFonts w:ascii="Calibri" w:eastAsia="宋体" w:hAnsi="Calibri" w:cs="Times New Roman"/>
-        </w:rPr>
-      </w:pPr>
-      <w:r>
-        <w:rPr>
-          <w:rFonts w:ascii="Calibri" w:eastAsia="宋体" w:hAnsi="Calibri" w:cs="Times New Roman" w:hint="eastAsia"/>
-        </w:rPr>
-        <w:t>本章定义一组合格性方法，对于第</w:t>
-      </w:r>
-      <w:r>
-        <w:rPr>
-          <w:rFonts w:ascii="Calibri" w:eastAsia="宋体" w:hAnsi="Calibri" w:cs="Times New Roman" w:hint="eastAsia"/>
-        </w:rPr>
-        <w:t>3</w:t>
-      </w:r>
-      <w:r>
-        <w:rPr>
-          <w:rFonts w:ascii="Calibri" w:eastAsia="宋体" w:hAnsi="Calibri" w:cs="Times New Roman" w:hint="eastAsia"/>
-        </w:rPr>
-        <w:t>章中每个需求，指定所使用的方法，以确保需求得到满足。可以用表格形式表示该信息，也可以在第</w:t>
-      </w:r>
-      <w:r>
-        <w:rPr>
-          <w:rFonts w:ascii="Calibri" w:eastAsia="宋体" w:hAnsi="Calibri" w:cs="Times New Roman" w:hint="eastAsia"/>
-        </w:rPr>
-        <w:t>3</w:t>
-      </w:r>
-      <w:r>
-        <w:rPr>
-          <w:rFonts w:ascii="Calibri" w:eastAsia="宋体" w:hAnsi="Calibri" w:cs="Times New Roman" w:hint="eastAsia"/>
-        </w:rPr>
-        <w:t>章的每个需求中注明要使用的方法。合格性方法包括：</w:t>
-      </w:r>
-    </w:p>
-    <w:p>
-      <w:pPr>
-        <w:rPr>
-          <w:rFonts w:ascii="Calibri" w:eastAsia="宋体" w:hAnsi="Calibri" w:cs="Times New Roman"/>
-        </w:rPr>
-      </w:pPr>
-      <w:r>
-        <w:rPr>
-          <w:rFonts w:ascii="Calibri" w:eastAsia="宋体" w:hAnsi="Calibri" w:cs="Times New Roman" w:hint="eastAsia"/>
-        </w:rPr>
-        <w:t>a.</w:t>
-      </w:r>
-      <w:r>
-        <w:rPr>
-          <w:rFonts w:ascii="Calibri" w:eastAsia="宋体" w:hAnsi="Calibri" w:cs="Times New Roman" w:hint="eastAsia"/>
-        </w:rPr>
-        <w:t>演示：运行依赖于可见的功能操作的</w:t>
-      </w:r>
-      <w:r>
-        <w:rPr>
-          <w:rFonts w:ascii="Calibri" w:eastAsia="宋体" w:hAnsi="Calibri" w:cs="Times New Roman" w:hint="eastAsia"/>
-        </w:rPr>
-        <w:t>CSCI</w:t>
-      </w:r>
-      <w:r>
-        <w:rPr>
-          <w:rFonts w:ascii="Calibri" w:eastAsia="宋体" w:hAnsi="Calibri" w:cs="Times New Roman" w:hint="eastAsia"/>
-        </w:rPr>
-        <w:t>或部分</w:t>
-      </w:r>
-      <w:r>
-        <w:rPr>
-          <w:rFonts w:ascii="Calibri" w:eastAsia="宋体" w:hAnsi="Calibri" w:cs="Times New Roman" w:hint="eastAsia"/>
-        </w:rPr>
-        <w:t>CSCI,</w:t>
-      </w:r>
-      <w:r>
-        <w:rPr>
-          <w:rFonts w:ascii="Calibri" w:eastAsia="宋体" w:hAnsi="Calibri" w:cs="Times New Roman" w:hint="eastAsia"/>
-        </w:rPr>
-        <w:t>不需要使用仪器、专用测试设备或进行事后分析；</w:t>
-      </w:r>
-    </w:p>
-    <w:p>
-      <w:pPr>
-        <w:rPr>
-          <w:rFonts w:ascii="Calibri" w:eastAsia="宋体" w:hAnsi="Calibri" w:cs="Times New Roman"/>
-        </w:rPr>
-      </w:pPr>
-      <w:r>
-        <w:rPr>
-          <w:rFonts w:ascii="Calibri" w:eastAsia="宋体" w:hAnsi="Calibri" w:cs="Times New Roman" w:hint="eastAsia"/>
-        </w:rPr>
-        <w:t>b.</w:t>
-      </w:r>
-      <w:r>
-        <w:rPr>
-          <w:rFonts w:ascii="Calibri" w:eastAsia="宋体" w:hAnsi="Calibri" w:cs="Times New Roman" w:hint="eastAsia"/>
-        </w:rPr>
-        <w:t>测试：使用仪器或其他专用测试设备运行</w:t>
-      </w:r>
-      <w:r>
-        <w:rPr>
-          <w:rFonts w:ascii="Calibri" w:eastAsia="宋体" w:hAnsi="Calibri" w:cs="Times New Roman" w:hint="eastAsia"/>
-        </w:rPr>
-        <w:t>CSCI</w:t>
-      </w:r>
-      <w:r>
-        <w:rPr>
-          <w:rFonts w:ascii="Calibri" w:eastAsia="宋体" w:hAnsi="Calibri" w:cs="Times New Roman" w:hint="eastAsia"/>
-        </w:rPr>
-        <w:t>或部分</w:t>
-      </w:r>
-      <w:r>
-        <w:rPr>
-          <w:rFonts w:ascii="Calibri" w:eastAsia="宋体" w:hAnsi="Calibri" w:cs="Times New Roman" w:hint="eastAsia"/>
-        </w:rPr>
-        <w:t>CSCI,</w:t>
-      </w:r>
-      <w:r>
-        <w:rPr>
-          <w:rFonts w:ascii="Calibri" w:eastAsia="宋体" w:hAnsi="Calibri" w:cs="Times New Roman" w:hint="eastAsia"/>
-        </w:rPr>
-        <w:t>以便采集数据供事后分析使用；</w:t>
-      </w:r>
-    </w:p>
-    <w:p>
-      <w:pPr>
-        <w:rPr>
-          <w:rFonts w:ascii="Calibri" w:eastAsia="宋体" w:hAnsi="Calibri" w:cs="Times New Roman"/>
-        </w:rPr>
-      </w:pPr>
-      <w:r>
-        <w:rPr>
-          <w:rFonts w:ascii="Calibri" w:eastAsia="宋体" w:hAnsi="Calibri" w:cs="Times New Roman" w:hint="eastAsia"/>
-        </w:rPr>
-        <w:t>c.</w:t>
-      </w:r>
-      <w:r>
-        <w:rPr>
-          <w:rFonts w:ascii="Calibri" w:eastAsia="宋体" w:hAnsi="Calibri" w:cs="Times New Roman" w:hint="eastAsia"/>
-        </w:rPr>
-        <w:t>分析：对从其他合格性方法中获得的积累数据进行处理，例如测试结果的归约、解释或推断；</w:t>
-      </w:r>
-    </w:p>
-    <w:p>
-      <w:pPr>
-        <w:rPr>
-          <w:rFonts w:ascii="Calibri" w:eastAsia="宋体" w:hAnsi="Calibri" w:cs="Times New Roman"/>
-        </w:rPr>
-      </w:pPr>
-      <w:r>
-        <w:rPr>
-          <w:rFonts w:ascii="Calibri" w:eastAsia="宋体" w:hAnsi="Calibri" w:cs="Times New Roman" w:hint="eastAsia"/>
-        </w:rPr>
-        <w:t>d.</w:t>
-      </w:r>
-      <w:r>
-        <w:rPr>
-          <w:rFonts w:ascii="Calibri" w:eastAsia="宋体" w:hAnsi="Calibri" w:cs="Times New Roman" w:hint="eastAsia"/>
-        </w:rPr>
-        <w:t>审查：对</w:t>
-      </w:r>
-      <w:r>
-        <w:rPr>
-          <w:rFonts w:ascii="Calibri" w:eastAsia="宋体" w:hAnsi="Calibri" w:cs="Times New Roman" w:hint="eastAsia"/>
-        </w:rPr>
-        <w:t>CSCI</w:t>
-      </w:r>
-      <w:r>
-        <w:rPr>
-          <w:rFonts w:ascii="Calibri" w:eastAsia="宋体" w:hAnsi="Calibri" w:cs="Times New Roman" w:hint="eastAsia"/>
-        </w:rPr>
-        <w:t>代码、文档等进行可视化检查；</w:t>
-      </w:r>
-    </w:p>
-    <w:p>
-      <w:pPr>
-        <w:rPr>
-          <w:rFonts w:ascii="Calibri" w:eastAsia="宋体" w:hAnsi="Calibri" w:cs="Times New Roman"/>
-        </w:rPr>
-      </w:pPr>
-      <w:r>
-        <w:rPr>
-          <w:rFonts w:ascii="Calibri" w:eastAsia="宋体" w:hAnsi="Calibri" w:cs="Times New Roman" w:hint="eastAsia"/>
-        </w:rPr>
-        <w:t>e.</w:t>
-      </w:r>
-      <w:r>
-        <w:rPr>
-          <w:rFonts w:ascii="Calibri" w:eastAsia="宋体" w:hAnsi="Calibri" w:cs="Times New Roman" w:hint="eastAsia"/>
-        </w:rPr>
-        <w:t>特殊的合格性方法。任何应用到</w:t>
-      </w:r>
-      <w:r>
-        <w:rPr>
-          <w:rFonts w:ascii="Calibri" w:eastAsia="宋体" w:hAnsi="Calibri" w:cs="Times New Roman" w:hint="eastAsia"/>
-        </w:rPr>
-        <w:t>CSCI</w:t>
-      </w:r>
-      <w:r>
-        <w:rPr>
-          <w:rFonts w:ascii="Calibri" w:eastAsia="宋体" w:hAnsi="Calibri" w:cs="Times New Roman" w:hint="eastAsia"/>
-        </w:rPr>
-        <w:t>的特殊合格性方法，如：专用工具、技术、过程、设施、验收限制。</w:t>
-      </w:r>
-    </w:p>
     <w:p>
       <w:pPr>
         <w:keepNext/>
@@ -17278,8 +18634,10 @@
           <w:szCs w:val="44"/>
         </w:rPr>
       </w:pPr>
-      <w:bookmarkStart w:id="108" w:name="_Toc235851540"/>
-      <w:bookmarkStart w:id="109" w:name="_Toc13168025"/>
+      <w:bookmarkStart w:id="107" w:name="_Toc235851540"/>
+      <w:bookmarkStart w:id="108" w:name="_Toc13168025"/>
+      <w:bookmarkStart w:id="109" w:name="_GoBack"/>
+      <w:bookmarkEnd w:id="109"/>
       <w:r>
         <w:rPr>
           <w:rFonts w:ascii="Calibri" w:eastAsia="宋体" w:hAnsi="Calibri" w:cs="Times New Roman" w:hint="eastAsia"/>
@@ -17289,7 +18647,6 @@
           <w:sz w:val="44"/>
           <w:szCs w:val="44"/>
         </w:rPr>
-        <w:lastRenderedPageBreak/>
         <w:t>5</w:t>
       </w:r>
       <w:r>
@@ -17303,8 +18660,8 @@
         </w:rPr>
         <w:t>需求可追踪性</w:t>
       </w:r>
+      <w:bookmarkEnd w:id="107"/>
       <w:bookmarkEnd w:id="108"/>
-      <w:bookmarkEnd w:id="109"/>
     </w:p>
     <w:sdt>
       <w:sdtPr>
@@ -17317,7 +18674,6 @@
           <w:docPart w:val="0CC01D9CF27A470AAC397E7D8A0A4DAA"/>
         </w:placeholder>
       </w:sdtPr>
-      <w:sdtEndPr/>
       <w:sdtContent>
         <w:p>
           <w:pPr>
@@ -17436,6 +18792,7 @@
           <w:sz w:val="44"/>
           <w:szCs w:val="44"/>
         </w:rPr>
+        <w:lastRenderedPageBreak/>
         <w:t>6</w:t>
       </w:r>
       <w:r>
@@ -17646,7 +19003,7 @@
 </file>
 
 <file path=word/endnotes.xml><?xml version="1.0" encoding="utf-8"?>
-<w:endnotes xmlns:wpc="http://schemas.microsoft.com/office/word/2010/wordprocessingCanvas" xmlns:cx="http://schemas.microsoft.com/office/drawing/2014/chartex" xmlns:cx1="http://schemas.microsoft.com/office/drawing/2015/9/8/chartex" xmlns:cx2="http://schemas.microsoft.com/office/drawing/2015/10/21/chartex" xmlns:cx3="http://schemas.microsoft.com/office/drawing/2016/5/9/chartex" xmlns:cx4="http://schemas.microsoft.com/office/drawing/2016/5/10/chartex" xmlns:cx5="http://schemas.microsoft.com/office/drawing/2016/5/11/chartex" xmlns:cx6="http://schemas.microsoft.com/office/drawing/2016/5/12/chartex" xmlns:cx7="http://schemas.microsoft.com/office/drawing/2016/5/13/chartex" xmlns:cx8="http://schemas.microsoft.com/office/drawing/2016/5/14/chartex" xmlns:mc="http://schemas.openxmlformats.org/markup-compatibility/2006" xmlns:aink="http://schemas.microsoft.com/office/drawing/2016/ink" xmlns:am3d="http://schemas.microsoft.com/office/drawing/2017/model3d" xmlns:o="urn:schemas-microsoft-com:office:office" xmlns:r="http://schemas.openxmlformats.org/officeDocument/2006/relationships" xmlns:m="http://schemas.openxmlformats.org/officeDocument/2006/math" xmlns:v="urn:schemas-microsoft-com:vml" xmlns:wp14="http://schemas.microsoft.com/office/word/2010/wordprocessingDrawing" xmlns:wp="http://schemas.openxmlformats.org/drawingml/2006/wordprocessingDrawing" xmlns:w10="urn:schemas-microsoft-com:office:word" xmlns:w="http://schemas.openxmlformats.org/wordprocessingml/2006/main" xmlns:w14="http://schemas.microsoft.com/office/word/2010/wordml" xmlns:w15="http://schemas.microsoft.com/office/word/2012/wordml" xmlns:w16cid="http://schemas.microsoft.com/office/word/2016/wordml/cid" xmlns:w16se="http://schemas.microsoft.com/office/word/2015/wordml/symex" xmlns:wpg="http://schemas.microsoft.com/office/word/2010/wordprocessingGroup" xmlns:wpi="http://schemas.microsoft.com/office/word/2010/wordprocessingInk" xmlns:wne="http://schemas.microsoft.com/office/word/2006/wordml" xmlns:wps="http://schemas.microsoft.com/office/word/2010/wordprocessingShape" mc:Ignorable="w14 w15 w16se w16cid wp14">
+<w:endnotes xmlns:wpc="http://schemas.microsoft.com/office/word/2010/wordprocessingCanvas" xmlns:mc="http://schemas.openxmlformats.org/markup-compatibility/2006" xmlns:o="urn:schemas-microsoft-com:office:office" xmlns:r="http://schemas.openxmlformats.org/officeDocument/2006/relationships" xmlns:m="http://schemas.openxmlformats.org/officeDocument/2006/math" xmlns:v="urn:schemas-microsoft-com:vml" xmlns:wp14="http://schemas.microsoft.com/office/word/2010/wordprocessingDrawing" xmlns:wp="http://schemas.openxmlformats.org/drawingml/2006/wordprocessingDrawing" xmlns:w10="urn:schemas-microsoft-com:office:word" xmlns:w="http://schemas.openxmlformats.org/wordprocessingml/2006/main" xmlns:w14="http://schemas.microsoft.com/office/word/2010/wordml" xmlns:w15="http://schemas.microsoft.com/office/word/2012/wordml" xmlns:wpg="http://schemas.microsoft.com/office/word/2010/wordprocessingGroup" xmlns:wpi="http://schemas.microsoft.com/office/word/2010/wordprocessingInk" xmlns:wne="http://schemas.microsoft.com/office/word/2006/wordml" xmlns:wps="http://schemas.microsoft.com/office/word/2010/wordprocessingShape" mc:Ignorable="w14 w15 wp14">
   <w:endnote w:type="separator" w:id="-1">
     <w:p>
       <w:r>
@@ -17665,11 +19022,11 @@
 </file>
 
 <file path=word/footer1.xml><?xml version="1.0" encoding="utf-8"?>
-<w:ftr xmlns:wpc="http://schemas.microsoft.com/office/word/2010/wordprocessingCanvas" xmlns:cx="http://schemas.microsoft.com/office/drawing/2014/chartex" xmlns:cx1="http://schemas.microsoft.com/office/drawing/2015/9/8/chartex" xmlns:cx2="http://schemas.microsoft.com/office/drawing/2015/10/21/chartex" xmlns:cx3="http://schemas.microsoft.com/office/drawing/2016/5/9/chartex" xmlns:cx4="http://schemas.microsoft.com/office/drawing/2016/5/10/chartex" xmlns:cx5="http://schemas.microsoft.com/office/drawing/2016/5/11/chartex" xmlns:cx6="http://schemas.microsoft.com/office/drawing/2016/5/12/chartex" xmlns:cx7="http://schemas.microsoft.com/office/drawing/2016/5/13/chartex" xmlns:cx8="http://schemas.microsoft.com/office/drawing/2016/5/14/chartex" xmlns:mc="http://schemas.openxmlformats.org/markup-compatibility/2006" xmlns:aink="http://schemas.microsoft.com/office/drawing/2016/ink" xmlns:am3d="http://schemas.microsoft.com/office/drawing/2017/model3d" xmlns:o="urn:schemas-microsoft-com:office:office" xmlns:r="http://schemas.openxmlformats.org/officeDocument/2006/relationships" xmlns:m="http://schemas.openxmlformats.org/officeDocument/2006/math" xmlns:v="urn:schemas-microsoft-com:vml" xmlns:wp14="http://schemas.microsoft.com/office/word/2010/wordprocessingDrawing" xmlns:wp="http://schemas.openxmlformats.org/drawingml/2006/wordprocessingDrawing" xmlns:w10="urn:schemas-microsoft-com:office:word" xmlns:w="http://schemas.openxmlformats.org/wordprocessingml/2006/main" xmlns:w14="http://schemas.microsoft.com/office/word/2010/wordml" xmlns:w15="http://schemas.microsoft.com/office/word/2012/wordml" xmlns:w16cid="http://schemas.microsoft.com/office/word/2016/wordml/cid" xmlns:w16se="http://schemas.microsoft.com/office/word/2015/wordml/symex" xmlns:wpg="http://schemas.microsoft.com/office/word/2010/wordprocessingGroup" xmlns:wpi="http://schemas.microsoft.com/office/word/2010/wordprocessingInk" xmlns:wne="http://schemas.microsoft.com/office/word/2006/wordml" xmlns:wps="http://schemas.microsoft.com/office/word/2010/wordprocessingShape" mc:Ignorable="w14 w15 w16se w16cid wp14">
+<w:ftr xmlns:wpc="http://schemas.microsoft.com/office/word/2010/wordprocessingCanvas" xmlns:mc="http://schemas.openxmlformats.org/markup-compatibility/2006" xmlns:o="urn:schemas-microsoft-com:office:office" xmlns:r="http://schemas.openxmlformats.org/officeDocument/2006/relationships" xmlns:m="http://schemas.openxmlformats.org/officeDocument/2006/math" xmlns:v="urn:schemas-microsoft-com:vml" xmlns:wp14="http://schemas.microsoft.com/office/word/2010/wordprocessingDrawing" xmlns:wp="http://schemas.openxmlformats.org/drawingml/2006/wordprocessingDrawing" xmlns:w10="urn:schemas-microsoft-com:office:word" xmlns:w="http://schemas.openxmlformats.org/wordprocessingml/2006/main" xmlns:w14="http://schemas.microsoft.com/office/word/2010/wordml" xmlns:w15="http://schemas.microsoft.com/office/word/2012/wordml" xmlns:wpg="http://schemas.microsoft.com/office/word/2010/wordprocessingGroup" xmlns:wpi="http://schemas.microsoft.com/office/word/2010/wordprocessingInk" xmlns:wne="http://schemas.microsoft.com/office/word/2006/wordml" xmlns:wps="http://schemas.microsoft.com/office/word/2010/wordprocessingShape" mc:Ignorable="w14 w15 wp14">
   <w:sdt>
     <w:sdtPr>
       <w:rPr>
-        <w:rStyle w:val="af1"/>
+        <w:rStyle w:val="af"/>
       </w:rPr>
       <w:id w:val="-2076884005"/>
       <w:docPartObj>
@@ -17680,27 +19037,27 @@
     <w:sdtContent>
       <w:p>
         <w:pPr>
-          <w:pStyle w:val="a5"/>
+          <w:pStyle w:val="a4"/>
           <w:framePr w:wrap="none" w:vAnchor="text" w:hAnchor="margin" w:xAlign="center" w:y="1"/>
           <w:rPr>
-            <w:rStyle w:val="af1"/>
+            <w:rStyle w:val="af"/>
           </w:rPr>
         </w:pPr>
         <w:r>
           <w:rPr>
-            <w:rStyle w:val="af1"/>
+            <w:rStyle w:val="af"/>
           </w:rPr>
           <w:fldChar w:fldCharType="begin"/>
         </w:r>
         <w:r>
           <w:rPr>
-            <w:rStyle w:val="af1"/>
+            <w:rStyle w:val="af"/>
           </w:rPr>
           <w:instrText xml:space="preserve"> PAGE </w:instrText>
         </w:r>
         <w:r>
           <w:rPr>
-            <w:rStyle w:val="af1"/>
+            <w:rStyle w:val="af"/>
           </w:rPr>
           <w:fldChar w:fldCharType="end"/>
         </w:r>
@@ -17709,18 +19066,18 @@
   </w:sdt>
   <w:p>
     <w:pPr>
-      <w:pStyle w:val="a5"/>
+      <w:pStyle w:val="a4"/>
     </w:pPr>
   </w:p>
 </w:ftr>
 </file>
 
 <file path=word/footer2.xml><?xml version="1.0" encoding="utf-8"?>
-<w:ftr xmlns:wpc="http://schemas.microsoft.com/office/word/2010/wordprocessingCanvas" xmlns:cx="http://schemas.microsoft.com/office/drawing/2014/chartex" xmlns:cx1="http://schemas.microsoft.com/office/drawing/2015/9/8/chartex" xmlns:cx2="http://schemas.microsoft.com/office/drawing/2015/10/21/chartex" xmlns:cx3="http://schemas.microsoft.com/office/drawing/2016/5/9/chartex" xmlns:cx4="http://schemas.microsoft.com/office/drawing/2016/5/10/chartex" xmlns:cx5="http://schemas.microsoft.com/office/drawing/2016/5/11/chartex" xmlns:cx6="http://schemas.microsoft.com/office/drawing/2016/5/12/chartex" xmlns:cx7="http://schemas.microsoft.com/office/drawing/2016/5/13/chartex" xmlns:cx8="http://schemas.microsoft.com/office/drawing/2016/5/14/chartex" xmlns:mc="http://schemas.openxmlformats.org/markup-compatibility/2006" xmlns:aink="http://schemas.microsoft.com/office/drawing/2016/ink" xmlns:am3d="http://schemas.microsoft.com/office/drawing/2017/model3d" xmlns:o="urn:schemas-microsoft-com:office:office" xmlns:r="http://schemas.openxmlformats.org/officeDocument/2006/relationships" xmlns:m="http://schemas.openxmlformats.org/officeDocument/2006/math" xmlns:v="urn:schemas-microsoft-com:vml" xmlns:wp14="http://schemas.microsoft.com/office/word/2010/wordprocessingDrawing" xmlns:wp="http://schemas.openxmlformats.org/drawingml/2006/wordprocessingDrawing" xmlns:w10="urn:schemas-microsoft-com:office:word" xmlns:w="http://schemas.openxmlformats.org/wordprocessingml/2006/main" xmlns:w14="http://schemas.microsoft.com/office/word/2010/wordml" xmlns:w15="http://schemas.microsoft.com/office/word/2012/wordml" xmlns:w16cid="http://schemas.microsoft.com/office/word/2016/wordml/cid" xmlns:w16se="http://schemas.microsoft.com/office/word/2015/wordml/symex" xmlns:wpg="http://schemas.microsoft.com/office/word/2010/wordprocessingGroup" xmlns:wpi="http://schemas.microsoft.com/office/word/2010/wordprocessingInk" xmlns:wne="http://schemas.microsoft.com/office/word/2006/wordml" xmlns:wps="http://schemas.microsoft.com/office/word/2010/wordprocessingShape" mc:Ignorable="w14 w15 w16se w16cid wp14">
+<w:ftr xmlns:wpc="http://schemas.microsoft.com/office/word/2010/wordprocessingCanvas" xmlns:mc="http://schemas.openxmlformats.org/markup-compatibility/2006" xmlns:o="urn:schemas-microsoft-com:office:office" xmlns:r="http://schemas.openxmlformats.org/officeDocument/2006/relationships" xmlns:m="http://schemas.openxmlformats.org/officeDocument/2006/math" xmlns:v="urn:schemas-microsoft-com:vml" xmlns:wp14="http://schemas.microsoft.com/office/word/2010/wordprocessingDrawing" xmlns:wp="http://schemas.openxmlformats.org/drawingml/2006/wordprocessingDrawing" xmlns:w10="urn:schemas-microsoft-com:office:word" xmlns:w="http://schemas.openxmlformats.org/wordprocessingml/2006/main" xmlns:w14="http://schemas.microsoft.com/office/word/2010/wordml" xmlns:w15="http://schemas.microsoft.com/office/word/2012/wordml" xmlns:wpg="http://schemas.microsoft.com/office/word/2010/wordprocessingGroup" xmlns:wpi="http://schemas.microsoft.com/office/word/2010/wordprocessingInk" xmlns:wne="http://schemas.microsoft.com/office/word/2006/wordml" xmlns:wps="http://schemas.microsoft.com/office/word/2010/wordprocessingShape" mc:Ignorable="w14 w15 wp14">
   <w:sdt>
     <w:sdtPr>
       <w:rPr>
-        <w:rStyle w:val="af1"/>
+        <w:rStyle w:val="af"/>
       </w:rPr>
       <w:id w:val="-2085054685"/>
       <w:docPartObj>
@@ -17731,40 +19088,40 @@
     <w:sdtContent>
       <w:p>
         <w:pPr>
-          <w:pStyle w:val="a5"/>
+          <w:pStyle w:val="a4"/>
           <w:framePr w:wrap="none" w:vAnchor="text" w:hAnchor="margin" w:xAlign="center" w:y="1"/>
           <w:rPr>
-            <w:rStyle w:val="af1"/>
+            <w:rStyle w:val="af"/>
           </w:rPr>
         </w:pPr>
         <w:r>
           <w:rPr>
-            <w:rStyle w:val="af1"/>
+            <w:rStyle w:val="af"/>
           </w:rPr>
           <w:fldChar w:fldCharType="begin"/>
         </w:r>
         <w:r>
           <w:rPr>
-            <w:rStyle w:val="af1"/>
+            <w:rStyle w:val="af"/>
           </w:rPr>
           <w:instrText xml:space="preserve"> PAGE </w:instrText>
         </w:r>
         <w:r>
           <w:rPr>
-            <w:rStyle w:val="af1"/>
+            <w:rStyle w:val="af"/>
           </w:rPr>
           <w:fldChar w:fldCharType="separate"/>
         </w:r>
         <w:r>
           <w:rPr>
-            <w:rStyle w:val="af1"/>
-            <w:noProof/>
-          </w:rPr>
-          <w:t>4</w:t>
-        </w:r>
-        <w:r>
-          <w:rPr>
-            <w:rStyle w:val="af1"/>
+            <w:rStyle w:val="af"/>
+            <w:noProof/>
+          </w:rPr>
+          <w:t>3</w:t>
+        </w:r>
+        <w:r>
+          <w:rPr>
+            <w:rStyle w:val="af"/>
           </w:rPr>
           <w:fldChar w:fldCharType="end"/>
         </w:r>
@@ -17773,18 +19130,18 @@
   </w:sdt>
   <w:p>
     <w:pPr>
-      <w:pStyle w:val="a5"/>
+      <w:pStyle w:val="a4"/>
     </w:pPr>
   </w:p>
 </w:ftr>
 </file>
 
 <file path=word/footer3.xml><?xml version="1.0" encoding="utf-8"?>
-<w:ftr xmlns:wpc="http://schemas.microsoft.com/office/word/2010/wordprocessingCanvas" xmlns:cx="http://schemas.microsoft.com/office/drawing/2014/chartex" xmlns:cx1="http://schemas.microsoft.com/office/drawing/2015/9/8/chartex" xmlns:cx2="http://schemas.microsoft.com/office/drawing/2015/10/21/chartex" xmlns:cx3="http://schemas.microsoft.com/office/drawing/2016/5/9/chartex" xmlns:cx4="http://schemas.microsoft.com/office/drawing/2016/5/10/chartex" xmlns:cx5="http://schemas.microsoft.com/office/drawing/2016/5/11/chartex" xmlns:cx6="http://schemas.microsoft.com/office/drawing/2016/5/12/chartex" xmlns:cx7="http://schemas.microsoft.com/office/drawing/2016/5/13/chartex" xmlns:cx8="http://schemas.microsoft.com/office/drawing/2016/5/14/chartex" xmlns:mc="http://schemas.openxmlformats.org/markup-compatibility/2006" xmlns:aink="http://schemas.microsoft.com/office/drawing/2016/ink" xmlns:am3d="http://schemas.microsoft.com/office/drawing/2017/model3d" xmlns:o="urn:schemas-microsoft-com:office:office" xmlns:r="http://schemas.openxmlformats.org/officeDocument/2006/relationships" xmlns:m="http://schemas.openxmlformats.org/officeDocument/2006/math" xmlns:v="urn:schemas-microsoft-com:vml" xmlns:wp14="http://schemas.microsoft.com/office/word/2010/wordprocessingDrawing" xmlns:wp="http://schemas.openxmlformats.org/drawingml/2006/wordprocessingDrawing" xmlns:w10="urn:schemas-microsoft-com:office:word" xmlns:w="http://schemas.openxmlformats.org/wordprocessingml/2006/main" xmlns:w14="http://schemas.microsoft.com/office/word/2010/wordml" xmlns:w15="http://schemas.microsoft.com/office/word/2012/wordml" xmlns:w16cid="http://schemas.microsoft.com/office/word/2016/wordml/cid" xmlns:w16se="http://schemas.microsoft.com/office/word/2015/wordml/symex" xmlns:wpg="http://schemas.microsoft.com/office/word/2010/wordprocessingGroup" xmlns:wpi="http://schemas.microsoft.com/office/word/2010/wordprocessingInk" xmlns:wne="http://schemas.microsoft.com/office/word/2006/wordml" xmlns:wps="http://schemas.microsoft.com/office/word/2010/wordprocessingShape" mc:Ignorable="w14 w15 w16se w16cid wp14">
+<w:ftr xmlns:wpc="http://schemas.microsoft.com/office/word/2010/wordprocessingCanvas" xmlns:mc="http://schemas.openxmlformats.org/markup-compatibility/2006" xmlns:o="urn:schemas-microsoft-com:office:office" xmlns:r="http://schemas.openxmlformats.org/officeDocument/2006/relationships" xmlns:m="http://schemas.openxmlformats.org/officeDocument/2006/math" xmlns:v="urn:schemas-microsoft-com:vml" xmlns:wp14="http://schemas.microsoft.com/office/word/2010/wordprocessingDrawing" xmlns:wp="http://schemas.openxmlformats.org/drawingml/2006/wordprocessingDrawing" xmlns:w10="urn:schemas-microsoft-com:office:word" xmlns:w="http://schemas.openxmlformats.org/wordprocessingml/2006/main" xmlns:w14="http://schemas.microsoft.com/office/word/2010/wordml" xmlns:w15="http://schemas.microsoft.com/office/word/2012/wordml" xmlns:wpg="http://schemas.microsoft.com/office/word/2010/wordprocessingGroup" xmlns:wpi="http://schemas.microsoft.com/office/word/2010/wordprocessingInk" xmlns:wne="http://schemas.microsoft.com/office/word/2006/wordml" xmlns:wps="http://schemas.microsoft.com/office/word/2010/wordprocessingShape" mc:Ignorable="w14 w15 wp14">
   <w:sdt>
     <w:sdtPr>
       <w:rPr>
-        <w:rStyle w:val="af1"/>
+        <w:rStyle w:val="af"/>
       </w:rPr>
       <w:id w:val="830419463"/>
       <w:docPartObj>
@@ -17795,40 +19152,40 @@
     <w:sdtContent>
       <w:p>
         <w:pPr>
-          <w:pStyle w:val="a5"/>
+          <w:pStyle w:val="a4"/>
           <w:framePr w:wrap="none" w:vAnchor="text" w:hAnchor="margin" w:xAlign="center" w:y="1"/>
           <w:rPr>
-            <w:rStyle w:val="af1"/>
+            <w:rStyle w:val="af"/>
           </w:rPr>
         </w:pPr>
         <w:r>
           <w:rPr>
-            <w:rStyle w:val="af1"/>
+            <w:rStyle w:val="af"/>
           </w:rPr>
           <w:fldChar w:fldCharType="begin"/>
         </w:r>
         <w:r>
           <w:rPr>
-            <w:rStyle w:val="af1"/>
+            <w:rStyle w:val="af"/>
           </w:rPr>
           <w:instrText xml:space="preserve"> PAGE </w:instrText>
         </w:r>
         <w:r>
           <w:rPr>
-            <w:rStyle w:val="af1"/>
+            <w:rStyle w:val="af"/>
           </w:rPr>
           <w:fldChar w:fldCharType="separate"/>
         </w:r>
         <w:r>
           <w:rPr>
-            <w:rStyle w:val="af1"/>
-            <w:noProof/>
-          </w:rPr>
-          <w:t>4</w:t>
-        </w:r>
-        <w:r>
-          <w:rPr>
-            <w:rStyle w:val="af1"/>
+            <w:rStyle w:val="af"/>
+            <w:noProof/>
+          </w:rPr>
+          <w:t>25</w:t>
+        </w:r>
+        <w:r>
+          <w:rPr>
+            <w:rStyle w:val="af"/>
           </w:rPr>
           <w:fldChar w:fldCharType="end"/>
         </w:r>
@@ -17837,14 +19194,14 @@
   </w:sdt>
   <w:p>
     <w:pPr>
-      <w:pStyle w:val="a5"/>
+      <w:pStyle w:val="a4"/>
     </w:pPr>
   </w:p>
 </w:ftr>
 </file>
 
 <file path=word/footnotes.xml><?xml version="1.0" encoding="utf-8"?>
-<w:footnotes xmlns:wpc="http://schemas.microsoft.com/office/word/2010/wordprocessingCanvas" xmlns:cx="http://schemas.microsoft.com/office/drawing/2014/chartex" xmlns:cx1="http://schemas.microsoft.com/office/drawing/2015/9/8/chartex" xmlns:cx2="http://schemas.microsoft.com/office/drawing/2015/10/21/chartex" xmlns:cx3="http://schemas.microsoft.com/office/drawing/2016/5/9/chartex" xmlns:cx4="http://schemas.microsoft.com/office/drawing/2016/5/10/chartex" xmlns:cx5="http://schemas.microsoft.com/office/drawing/2016/5/11/chartex" xmlns:cx6="http://schemas.microsoft.com/office/drawing/2016/5/12/chartex" xmlns:cx7="http://schemas.microsoft.com/office/drawing/2016/5/13/chartex" xmlns:cx8="http://schemas.microsoft.com/office/drawing/2016/5/14/chartex" xmlns:mc="http://schemas.openxmlformats.org/markup-compatibility/2006" xmlns:aink="http://schemas.microsoft.com/office/drawing/2016/ink" xmlns:am3d="http://schemas.microsoft.com/office/drawing/2017/model3d" xmlns:o="urn:schemas-microsoft-com:office:office" xmlns:r="http://schemas.openxmlformats.org/officeDocument/2006/relationships" xmlns:m="http://schemas.openxmlformats.org/officeDocument/2006/math" xmlns:v="urn:schemas-microsoft-com:vml" xmlns:wp14="http://schemas.microsoft.com/office/word/2010/wordprocessingDrawing" xmlns:wp="http://schemas.openxmlformats.org/drawingml/2006/wordprocessingDrawing" xmlns:w10="urn:schemas-microsoft-com:office:word" xmlns:w="http://schemas.openxmlformats.org/wordprocessingml/2006/main" xmlns:w14="http://schemas.microsoft.com/office/word/2010/wordml" xmlns:w15="http://schemas.microsoft.com/office/word/2012/wordml" xmlns:w16cid="http://schemas.microsoft.com/office/word/2016/wordml/cid" xmlns:w16se="http://schemas.microsoft.com/office/word/2015/wordml/symex" xmlns:wpg="http://schemas.microsoft.com/office/word/2010/wordprocessingGroup" xmlns:wpi="http://schemas.microsoft.com/office/word/2010/wordprocessingInk" xmlns:wne="http://schemas.microsoft.com/office/word/2006/wordml" xmlns:wps="http://schemas.microsoft.com/office/word/2010/wordprocessingShape" mc:Ignorable="w14 w15 w16se w16cid wp14">
+<w:footnotes xmlns:wpc="http://schemas.microsoft.com/office/word/2010/wordprocessingCanvas" xmlns:mc="http://schemas.openxmlformats.org/markup-compatibility/2006" xmlns:o="urn:schemas-microsoft-com:office:office" xmlns:r="http://schemas.openxmlformats.org/officeDocument/2006/relationships" xmlns:m="http://schemas.openxmlformats.org/officeDocument/2006/math" xmlns:v="urn:schemas-microsoft-com:vml" xmlns:wp14="http://schemas.microsoft.com/office/word/2010/wordprocessingDrawing" xmlns:wp="http://schemas.openxmlformats.org/drawingml/2006/wordprocessingDrawing" xmlns:w10="urn:schemas-microsoft-com:office:word" xmlns:w="http://schemas.openxmlformats.org/wordprocessingml/2006/main" xmlns:w14="http://schemas.microsoft.com/office/word/2010/wordml" xmlns:w15="http://schemas.microsoft.com/office/word/2012/wordml" xmlns:wpg="http://schemas.microsoft.com/office/word/2010/wordprocessingGroup" xmlns:wpi="http://schemas.microsoft.com/office/word/2010/wordprocessingInk" xmlns:wne="http://schemas.microsoft.com/office/word/2006/wordml" xmlns:wps="http://schemas.microsoft.com/office/word/2010/wordprocessingShape" mc:Ignorable="w14 w15 wp14">
   <w:footnote w:type="separator" w:id="-1">
     <w:p>
       <w:r>
@@ -17863,7 +19220,7 @@
 </file>
 
 <file path=word/header1.xml><?xml version="1.0" encoding="utf-8"?>
-<w:hdr xmlns:wpc="http://schemas.microsoft.com/office/word/2010/wordprocessingCanvas" xmlns:cx="http://schemas.microsoft.com/office/drawing/2014/chartex" xmlns:cx1="http://schemas.microsoft.com/office/drawing/2015/9/8/chartex" xmlns:cx2="http://schemas.microsoft.com/office/drawing/2015/10/21/chartex" xmlns:cx3="http://schemas.microsoft.com/office/drawing/2016/5/9/chartex" xmlns:cx4="http://schemas.microsoft.com/office/drawing/2016/5/10/chartex" xmlns:cx5="http://schemas.microsoft.com/office/drawing/2016/5/11/chartex" xmlns:cx6="http://schemas.microsoft.com/office/drawing/2016/5/12/chartex" xmlns:cx7="http://schemas.microsoft.com/office/drawing/2016/5/13/chartex" xmlns:cx8="http://schemas.microsoft.com/office/drawing/2016/5/14/chartex" xmlns:mc="http://schemas.openxmlformats.org/markup-compatibility/2006" xmlns:aink="http://schemas.microsoft.com/office/drawing/2016/ink" xmlns:am3d="http://schemas.microsoft.com/office/drawing/2017/model3d" xmlns:o="urn:schemas-microsoft-com:office:office" xmlns:r="http://schemas.openxmlformats.org/officeDocument/2006/relationships" xmlns:m="http://schemas.openxmlformats.org/officeDocument/2006/math" xmlns:v="urn:schemas-microsoft-com:vml" xmlns:wp14="http://schemas.microsoft.com/office/word/2010/wordprocessingDrawing" xmlns:wp="http://schemas.openxmlformats.org/drawingml/2006/wordprocessingDrawing" xmlns:w10="urn:schemas-microsoft-com:office:word" xmlns:w="http://schemas.openxmlformats.org/wordprocessingml/2006/main" xmlns:w14="http://schemas.microsoft.com/office/word/2010/wordml" xmlns:w15="http://schemas.microsoft.com/office/word/2012/wordml" xmlns:w16cid="http://schemas.microsoft.com/office/word/2016/wordml/cid" xmlns:w16se="http://schemas.microsoft.com/office/word/2015/wordml/symex" xmlns:wpg="http://schemas.microsoft.com/office/word/2010/wordprocessingGroup" xmlns:wpi="http://schemas.microsoft.com/office/word/2010/wordprocessingInk" xmlns:wne="http://schemas.microsoft.com/office/word/2006/wordml" xmlns:wps="http://schemas.microsoft.com/office/word/2010/wordprocessingShape" mc:Ignorable="w14 w15 w16se w16cid wp14">
+<w:hdr xmlns:wpc="http://schemas.microsoft.com/office/word/2010/wordprocessingCanvas" xmlns:mc="http://schemas.openxmlformats.org/markup-compatibility/2006" xmlns:o="urn:schemas-microsoft-com:office:office" xmlns:r="http://schemas.openxmlformats.org/officeDocument/2006/relationships" xmlns:m="http://schemas.openxmlformats.org/officeDocument/2006/math" xmlns:v="urn:schemas-microsoft-com:vml" xmlns:wp14="http://schemas.microsoft.com/office/word/2010/wordprocessingDrawing" xmlns:wp="http://schemas.openxmlformats.org/drawingml/2006/wordprocessingDrawing" xmlns:w10="urn:schemas-microsoft-com:office:word" xmlns:w="http://schemas.openxmlformats.org/wordprocessingml/2006/main" xmlns:w14="http://schemas.microsoft.com/office/word/2010/wordml" xmlns:w15="http://schemas.microsoft.com/office/word/2012/wordml" xmlns:wpg="http://schemas.microsoft.com/office/word/2010/wordprocessingGroup" xmlns:wpi="http://schemas.microsoft.com/office/word/2010/wordprocessingInk" xmlns:wne="http://schemas.microsoft.com/office/word/2006/wordml" xmlns:wps="http://schemas.microsoft.com/office/word/2010/wordprocessingShape" mc:Ignorable="w14 w15 wp14">
   <w:p>
     <w:pPr>
       <w:pStyle w:val="a3"/>
@@ -17880,7 +19237,7 @@
 </file>
 
 <file path=word/numbering.xml><?xml version="1.0" encoding="utf-8"?>
-<w:numbering xmlns:wpc="http://schemas.microsoft.com/office/word/2010/wordprocessingCanvas" xmlns:cx="http://schemas.microsoft.com/office/drawing/2014/chartex" xmlns:cx1="http://schemas.microsoft.com/office/drawing/2015/9/8/chartex" xmlns:cx2="http://schemas.microsoft.com/office/drawing/2015/10/21/chartex" xmlns:cx3="http://schemas.microsoft.com/office/drawing/2016/5/9/chartex" xmlns:cx4="http://schemas.microsoft.com/office/drawing/2016/5/10/chartex" xmlns:cx5="http://schemas.microsoft.com/office/drawing/2016/5/11/chartex" xmlns:cx6="http://schemas.microsoft.com/office/drawing/2016/5/12/chartex" xmlns:cx7="http://schemas.microsoft.com/office/drawing/2016/5/13/chartex" xmlns:cx8="http://schemas.microsoft.com/office/drawing/2016/5/14/chartex" xmlns:mc="http://schemas.openxmlformats.org/markup-compatibility/2006" xmlns:aink="http://schemas.microsoft.com/office/drawing/2016/ink" xmlns:am3d="http://schemas.microsoft.com/office/drawing/2017/model3d" xmlns:o="urn:schemas-microsoft-com:office:office" xmlns:r="http://schemas.openxmlformats.org/officeDocument/2006/relationships" xmlns:m="http://schemas.openxmlformats.org/officeDocument/2006/math" xmlns:v="urn:schemas-microsoft-com:vml" xmlns:wp14="http://schemas.microsoft.com/office/word/2010/wordprocessingDrawing" xmlns:wp="http://schemas.openxmlformats.org/drawingml/2006/wordprocessingDrawing" xmlns:w10="urn:schemas-microsoft-com:office:word" xmlns:w="http://schemas.openxmlformats.org/wordprocessingml/2006/main" xmlns:w14="http://schemas.microsoft.com/office/word/2010/wordml" xmlns:w15="http://schemas.microsoft.com/office/word/2012/wordml" xmlns:w16cid="http://schemas.microsoft.com/office/word/2016/wordml/cid" xmlns:w16se="http://schemas.microsoft.com/office/word/2015/wordml/symex" xmlns:wpg="http://schemas.microsoft.com/office/word/2010/wordprocessingGroup" xmlns:wpi="http://schemas.microsoft.com/office/word/2010/wordprocessingInk" xmlns:wne="http://schemas.microsoft.com/office/word/2006/wordml" xmlns:wps="http://schemas.microsoft.com/office/word/2010/wordprocessingShape" mc:Ignorable="w14 w15 w16se w16cid wp14">
+<w:numbering xmlns:wpc="http://schemas.microsoft.com/office/word/2010/wordprocessingCanvas" xmlns:mc="http://schemas.openxmlformats.org/markup-compatibility/2006" xmlns:o="urn:schemas-microsoft-com:office:office" xmlns:r="http://schemas.openxmlformats.org/officeDocument/2006/relationships" xmlns:m="http://schemas.openxmlformats.org/officeDocument/2006/math" xmlns:v="urn:schemas-microsoft-com:vml" xmlns:wp14="http://schemas.microsoft.com/office/word/2010/wordprocessingDrawing" xmlns:wp="http://schemas.openxmlformats.org/drawingml/2006/wordprocessingDrawing" xmlns:w10="urn:schemas-microsoft-com:office:word" xmlns:w="http://schemas.openxmlformats.org/wordprocessingml/2006/main" xmlns:w14="http://schemas.microsoft.com/office/word/2010/wordml" xmlns:w15="http://schemas.microsoft.com/office/word/2012/wordml" xmlns:wpg="http://schemas.microsoft.com/office/word/2010/wordprocessingGroup" xmlns:wpi="http://schemas.microsoft.com/office/word/2010/wordprocessingInk" xmlns:wne="http://schemas.microsoft.com/office/word/2006/wordml" xmlns:wps="http://schemas.microsoft.com/office/word/2010/wordprocessingShape" mc:Ignorable="w14 w15 wp14">
   <w:abstractNum w:abstractNumId="0" w15:restartNumberingAfterBreak="0">
     <w:nsid w:val="0B6B3984"/>
     <w:multiLevelType w:val="hybridMultilevel"/>
@@ -18484,6 +19841,92 @@
     </w:lvl>
   </w:abstractNum>
   <w:abstractNum w:abstractNumId="7" w15:restartNumberingAfterBreak="0">
+    <w:nsid w:val="48CB579D"/>
+    <w:multiLevelType w:val="hybridMultilevel"/>
+    <w:tmpl w:val="F48AE834"/>
+    <w:lvl w:ilvl="0" w:tplc="0409000F">
+      <w:start w:val="1"/>
+      <w:numFmt w:val="decimal"/>
+      <w:lvlText w:val="%1."/>
+      <w:lvlJc w:val="left"/>
+      <w:pPr>
+        <w:ind w:left="900" w:hanging="420"/>
+      </w:pPr>
+    </w:lvl>
+    <w:lvl w:ilvl="1" w:tplc="04090019" w:tentative="1">
+      <w:start w:val="1"/>
+      <w:numFmt w:val="lowerLetter"/>
+      <w:lvlText w:val="%2)"/>
+      <w:lvlJc w:val="left"/>
+      <w:pPr>
+        <w:ind w:left="1320" w:hanging="420"/>
+      </w:pPr>
+    </w:lvl>
+    <w:lvl w:ilvl="2" w:tplc="0409001B" w:tentative="1">
+      <w:start w:val="1"/>
+      <w:numFmt w:val="lowerRoman"/>
+      <w:lvlText w:val="%3."/>
+      <w:lvlJc w:val="right"/>
+      <w:pPr>
+        <w:ind w:left="1740" w:hanging="420"/>
+      </w:pPr>
+    </w:lvl>
+    <w:lvl w:ilvl="3" w:tplc="0409000F" w:tentative="1">
+      <w:start w:val="1"/>
+      <w:numFmt w:val="decimal"/>
+      <w:lvlText w:val="%4."/>
+      <w:lvlJc w:val="left"/>
+      <w:pPr>
+        <w:ind w:left="2160" w:hanging="420"/>
+      </w:pPr>
+    </w:lvl>
+    <w:lvl w:ilvl="4" w:tplc="04090019" w:tentative="1">
+      <w:start w:val="1"/>
+      <w:numFmt w:val="lowerLetter"/>
+      <w:lvlText w:val="%5)"/>
+      <w:lvlJc w:val="left"/>
+      <w:pPr>
+        <w:ind w:left="2580" w:hanging="420"/>
+      </w:pPr>
+    </w:lvl>
+    <w:lvl w:ilvl="5" w:tplc="0409001B" w:tentative="1">
+      <w:start w:val="1"/>
+      <w:numFmt w:val="lowerRoman"/>
+      <w:lvlText w:val="%6."/>
+      <w:lvlJc w:val="right"/>
+      <w:pPr>
+        <w:ind w:left="3000" w:hanging="420"/>
+      </w:pPr>
+    </w:lvl>
+    <w:lvl w:ilvl="6" w:tplc="0409000F" w:tentative="1">
+      <w:start w:val="1"/>
+      <w:numFmt w:val="decimal"/>
+      <w:lvlText w:val="%7."/>
+      <w:lvlJc w:val="left"/>
+      <w:pPr>
+        <w:ind w:left="3420" w:hanging="420"/>
+      </w:pPr>
+    </w:lvl>
+    <w:lvl w:ilvl="7" w:tplc="04090019" w:tentative="1">
+      <w:start w:val="1"/>
+      <w:numFmt w:val="lowerLetter"/>
+      <w:lvlText w:val="%8)"/>
+      <w:lvlJc w:val="left"/>
+      <w:pPr>
+        <w:ind w:left="3840" w:hanging="420"/>
+      </w:pPr>
+    </w:lvl>
+    <w:lvl w:ilvl="8" w:tplc="0409001B" w:tentative="1">
+      <w:start w:val="1"/>
+      <w:numFmt w:val="lowerRoman"/>
+      <w:lvlText w:val="%9."/>
+      <w:lvlJc w:val="right"/>
+      <w:pPr>
+        <w:ind w:left="4260" w:hanging="420"/>
+      </w:pPr>
+    </w:lvl>
+  </w:abstractNum>
+  <w:abstractNum w:abstractNumId="8" w15:restartNumberingAfterBreak="0">
     <w:nsid w:val="515C71EC"/>
     <w:multiLevelType w:val="hybridMultilevel"/>
     <w:tmpl w:val="F48AE834"/>
@@ -18569,7 +20012,93 @@
       </w:pPr>
     </w:lvl>
   </w:abstractNum>
-  <w:abstractNum w:abstractNumId="8" w15:restartNumberingAfterBreak="0">
+  <w:abstractNum w:abstractNumId="9" w15:restartNumberingAfterBreak="0">
+    <w:nsid w:val="5C6E3584"/>
+    <w:multiLevelType w:val="hybridMultilevel"/>
+    <w:tmpl w:val="F48AE834"/>
+    <w:lvl w:ilvl="0" w:tplc="0409000F">
+      <w:start w:val="1"/>
+      <w:numFmt w:val="decimal"/>
+      <w:lvlText w:val="%1."/>
+      <w:lvlJc w:val="left"/>
+      <w:pPr>
+        <w:ind w:left="900" w:hanging="420"/>
+      </w:pPr>
+    </w:lvl>
+    <w:lvl w:ilvl="1" w:tplc="04090019" w:tentative="1">
+      <w:start w:val="1"/>
+      <w:numFmt w:val="lowerLetter"/>
+      <w:lvlText w:val="%2)"/>
+      <w:lvlJc w:val="left"/>
+      <w:pPr>
+        <w:ind w:left="1320" w:hanging="420"/>
+      </w:pPr>
+    </w:lvl>
+    <w:lvl w:ilvl="2" w:tplc="0409001B" w:tentative="1">
+      <w:start w:val="1"/>
+      <w:numFmt w:val="lowerRoman"/>
+      <w:lvlText w:val="%3."/>
+      <w:lvlJc w:val="right"/>
+      <w:pPr>
+        <w:ind w:left="1740" w:hanging="420"/>
+      </w:pPr>
+    </w:lvl>
+    <w:lvl w:ilvl="3" w:tplc="0409000F" w:tentative="1">
+      <w:start w:val="1"/>
+      <w:numFmt w:val="decimal"/>
+      <w:lvlText w:val="%4."/>
+      <w:lvlJc w:val="left"/>
+      <w:pPr>
+        <w:ind w:left="2160" w:hanging="420"/>
+      </w:pPr>
+    </w:lvl>
+    <w:lvl w:ilvl="4" w:tplc="04090019" w:tentative="1">
+      <w:start w:val="1"/>
+      <w:numFmt w:val="lowerLetter"/>
+      <w:lvlText w:val="%5)"/>
+      <w:lvlJc w:val="left"/>
+      <w:pPr>
+        <w:ind w:left="2580" w:hanging="420"/>
+      </w:pPr>
+    </w:lvl>
+    <w:lvl w:ilvl="5" w:tplc="0409001B" w:tentative="1">
+      <w:start w:val="1"/>
+      <w:numFmt w:val="lowerRoman"/>
+      <w:lvlText w:val="%6."/>
+      <w:lvlJc w:val="right"/>
+      <w:pPr>
+        <w:ind w:left="3000" w:hanging="420"/>
+      </w:pPr>
+    </w:lvl>
+    <w:lvl w:ilvl="6" w:tplc="0409000F" w:tentative="1">
+      <w:start w:val="1"/>
+      <w:numFmt w:val="decimal"/>
+      <w:lvlText w:val="%7."/>
+      <w:lvlJc w:val="left"/>
+      <w:pPr>
+        <w:ind w:left="3420" w:hanging="420"/>
+      </w:pPr>
+    </w:lvl>
+    <w:lvl w:ilvl="7" w:tplc="04090019" w:tentative="1">
+      <w:start w:val="1"/>
+      <w:numFmt w:val="lowerLetter"/>
+      <w:lvlText w:val="%8)"/>
+      <w:lvlJc w:val="left"/>
+      <w:pPr>
+        <w:ind w:left="3840" w:hanging="420"/>
+      </w:pPr>
+    </w:lvl>
+    <w:lvl w:ilvl="8" w:tplc="0409001B" w:tentative="1">
+      <w:start w:val="1"/>
+      <w:numFmt w:val="lowerRoman"/>
+      <w:lvlText w:val="%9."/>
+      <w:lvlJc w:val="right"/>
+      <w:pPr>
+        <w:ind w:left="4260" w:hanging="420"/>
+      </w:pPr>
+    </w:lvl>
+  </w:abstractNum>
+  <w:abstractNum w:abstractNumId="10" w15:restartNumberingAfterBreak="0">
     <w:nsid w:val="72F560C9"/>
     <w:multiLevelType w:val="hybridMultilevel"/>
     <w:tmpl w:val="3D8CA1DE"/>
@@ -18668,7 +20197,7 @@
     <w:abstractNumId w:val="0"/>
   </w:num>
   <w:num w:numId="5">
-    <w:abstractNumId w:val="7"/>
+    <w:abstractNumId w:val="8"/>
   </w:num>
   <w:num w:numId="6">
     <w:abstractNumId w:val="3"/>
@@ -18680,13 +20209,19 @@
     <w:abstractNumId w:val="1"/>
   </w:num>
   <w:num w:numId="9">
-    <w:abstractNumId w:val="8"/>
+    <w:abstractNumId w:val="10"/>
+  </w:num>
+  <w:num w:numId="10">
+    <w:abstractNumId w:val="9"/>
+  </w:num>
+  <w:num w:numId="11">
+    <w:abstractNumId w:val="7"/>
   </w:num>
 </w:numbering>
 </file>
 
 <file path=word/styles.xml><?xml version="1.0" encoding="utf-8"?>
-<w:styles xmlns:mc="http://schemas.openxmlformats.org/markup-compatibility/2006" xmlns:r="http://schemas.openxmlformats.org/officeDocument/2006/relationships" xmlns:w="http://schemas.openxmlformats.org/wordprocessingml/2006/main" xmlns:w14="http://schemas.microsoft.com/office/word/2010/wordml" xmlns:w15="http://schemas.microsoft.com/office/word/2012/wordml" xmlns:w16cid="http://schemas.microsoft.com/office/word/2016/wordml/cid" xmlns:w16se="http://schemas.microsoft.com/office/word/2015/wordml/symex" mc:Ignorable="w14 w15 w16se w16cid">
+<w:styles xmlns:mc="http://schemas.openxmlformats.org/markup-compatibility/2006" xmlns:r="http://schemas.openxmlformats.org/officeDocument/2006/relationships" xmlns:w="http://schemas.openxmlformats.org/wordprocessingml/2006/main" xmlns:w14="http://schemas.microsoft.com/office/word/2010/wordml" xmlns:w15="http://schemas.microsoft.com/office/word/2012/wordml" mc:Ignorable="w14 w15">
   <w:docDefaults>
     <w:rPrDefault>
       <w:rPr>
@@ -18699,7 +20234,7 @@
     </w:rPrDefault>
     <w:pPrDefault/>
   </w:docDefaults>
-  <w:latentStyles w:defLockedState="0" w:defUIPriority="99" w:defSemiHidden="0" w:defUnhideWhenUsed="0" w:defQFormat="0" w:count="375">
+  <w:latentStyles w:defLockedState="0" w:defUIPriority="99" w:defSemiHidden="0" w:defUnhideWhenUsed="0" w:defQFormat="0" w:count="371">
     <w:lsdException w:name="Normal" w:uiPriority="0" w:qFormat="1"/>
     <w:lsdException w:name="heading 1" w:uiPriority="9" w:qFormat="1"/>
     <w:lsdException w:name="heading 2" w:semiHidden="1" w:uiPriority="9" w:unhideWhenUsed="1" w:qFormat="1"/>
@@ -18805,6 +20340,7 @@
     <w:lsdException w:name="HTML Sample" w:semiHidden="1" w:unhideWhenUsed="1"/>
     <w:lsdException w:name="HTML Typewriter" w:semiHidden="1" w:unhideWhenUsed="1"/>
     <w:lsdException w:name="HTML Variable" w:semiHidden="1" w:unhideWhenUsed="1"/>
+    <w:lsdException w:name="Normal Table" w:semiHidden="1" w:unhideWhenUsed="1"/>
     <w:lsdException w:name="annotation subject" w:semiHidden="1" w:unhideWhenUsed="1"/>
     <w:lsdException w:name="No List" w:semiHidden="1" w:unhideWhenUsed="1"/>
     <w:lsdException w:name="Outline List 1" w:semiHidden="1" w:unhideWhenUsed="1"/>
@@ -18848,8 +20384,10 @@
     <w:lsdException w:name="Table Elegant" w:semiHidden="1" w:unhideWhenUsed="1"/>
     <w:lsdException w:name="Table Professional" w:semiHidden="1" w:unhideWhenUsed="1"/>
     <w:lsdException w:name="Table Subtle 1" w:semiHidden="1" w:unhideWhenUsed="1"/>
+    <w:lsdException w:name="Table Subtle 2" w:semiHidden="1" w:unhideWhenUsed="1"/>
     <w:lsdException w:name="Table Web 1" w:semiHidden="1" w:unhideWhenUsed="1"/>
     <w:lsdException w:name="Table Web 2" w:semiHidden="1" w:unhideWhenUsed="1"/>
+    <w:lsdException w:name="Table Web 3" w:semiHidden="1" w:unhideWhenUsed="1"/>
     <w:lsdException w:name="Balloon Text" w:semiHidden="1" w:unhideWhenUsed="1"/>
     <w:lsdException w:name="Table Grid" w:uiPriority="39"/>
     <w:lsdException w:name="Table Theme" w:semiHidden="1" w:unhideWhenUsed="1"/>
@@ -19068,10 +20606,6 @@
     <w:lsdException w:name="List Table 5 Dark Accent 6" w:uiPriority="50"/>
     <w:lsdException w:name="List Table 6 Colorful Accent 6" w:uiPriority="51"/>
     <w:lsdException w:name="List Table 7 Colorful Accent 6" w:uiPriority="52"/>
-    <w:lsdException w:name="Mention" w:semiHidden="1" w:unhideWhenUsed="1"/>
-    <w:lsdException w:name="Smart Hyperlink" w:semiHidden="1" w:unhideWhenUsed="1"/>
-    <w:lsdException w:name="Hashtag" w:semiHidden="1" w:unhideWhenUsed="1"/>
-    <w:lsdException w:name="Unresolved Mention" w:semiHidden="1" w:unhideWhenUsed="1"/>
   </w:latentStyles>
   <w:style w:type="paragraph" w:default="1" w:styleId="a">
     <w:name w:val="Normal"/>
@@ -19086,7 +20620,7 @@
     <w:name w:val="heading 1"/>
     <w:basedOn w:val="a"/>
     <w:next w:val="a"/>
-    <w:link w:val="11"/>
+    <w:link w:val="1Char"/>
     <w:uiPriority w:val="9"/>
     <w:qFormat/>
     <w:rsid w:val="007B0D07"/>
@@ -19109,7 +20643,7 @@
     <w:name w:val="heading 2"/>
     <w:basedOn w:val="a"/>
     <w:next w:val="a"/>
-    <w:link w:val="21"/>
+    <w:link w:val="2Char"/>
     <w:uiPriority w:val="9"/>
     <w:unhideWhenUsed/>
     <w:qFormat/>
@@ -19132,7 +20666,7 @@
     <w:name w:val="heading 3"/>
     <w:basedOn w:val="a"/>
     <w:next w:val="a"/>
-    <w:link w:val="31"/>
+    <w:link w:val="3Char"/>
     <w:uiPriority w:val="9"/>
     <w:unhideWhenUsed/>
     <w:qFormat/>
@@ -19181,7 +20715,7 @@
   <w:style w:type="paragraph" w:styleId="a3">
     <w:name w:val="header"/>
     <w:basedOn w:val="a"/>
-    <w:link w:val="a4"/>
+    <w:link w:val="Char1"/>
     <w:uiPriority w:val="99"/>
     <w:unhideWhenUsed/>
     <w:rsid w:val="006753EB"/>
@@ -19201,8 +20735,8 @@
       <w:szCs w:val="18"/>
     </w:rPr>
   </w:style>
-  <w:style w:type="character" w:customStyle="1" w:styleId="a4">
-    <w:name w:val="页眉 字符"/>
+  <w:style w:type="character" w:customStyle="1" w:styleId="Char1">
+    <w:name w:val="页眉 Char1"/>
     <w:basedOn w:val="a0"/>
     <w:link w:val="a3"/>
     <w:uiPriority w:val="99"/>
@@ -19212,10 +20746,10 @@
       <w:szCs w:val="18"/>
     </w:rPr>
   </w:style>
-  <w:style w:type="paragraph" w:styleId="a5">
+  <w:style w:type="paragraph" w:styleId="a4">
     <w:name w:val="footer"/>
     <w:basedOn w:val="a"/>
-    <w:link w:val="a6"/>
+    <w:link w:val="Char10"/>
     <w:uiPriority w:val="99"/>
     <w:unhideWhenUsed/>
     <w:rsid w:val="006753EB"/>
@@ -19232,10 +20766,10 @@
       <w:szCs w:val="18"/>
     </w:rPr>
   </w:style>
-  <w:style w:type="character" w:customStyle="1" w:styleId="a6">
-    <w:name w:val="页脚 字符"/>
+  <w:style w:type="character" w:customStyle="1" w:styleId="Char10">
+    <w:name w:val="页脚 Char1"/>
     <w:basedOn w:val="a0"/>
-    <w:link w:val="a5"/>
+    <w:link w:val="a4"/>
     <w:uiPriority w:val="99"/>
     <w:rsid w:val="006753EB"/>
     <w:rPr>
@@ -19243,11 +20777,11 @@
       <w:szCs w:val="18"/>
     </w:rPr>
   </w:style>
-  <w:style w:type="paragraph" w:customStyle="1" w:styleId="a7">
+  <w:style w:type="paragraph" w:customStyle="1" w:styleId="a5">
     <w:name w:val="目录"/>
     <w:basedOn w:val="a"/>
     <w:next w:val="a"/>
-    <w:link w:val="a8"/>
+    <w:link w:val="a6"/>
     <w:qFormat/>
     <w:rsid w:val="004C00E2"/>
     <w:pPr>
@@ -19259,10 +20793,10 @@
       <w:sz w:val="24"/>
     </w:rPr>
   </w:style>
-  <w:style w:type="character" w:customStyle="1" w:styleId="a8">
+  <w:style w:type="character" w:customStyle="1" w:styleId="a6">
     <w:name w:val="目录 字符"/>
     <w:basedOn w:val="a0"/>
-    <w:link w:val="a7"/>
+    <w:link w:val="a5"/>
     <w:rsid w:val="004C00E2"/>
     <w:rPr>
       <w:rFonts w:ascii="Times New Roman" w:eastAsia="宋体" w:hAnsi="Times New Roman"/>
@@ -19309,7 +20843,7 @@
       <w:szCs w:val="32"/>
     </w:rPr>
   </w:style>
-  <w:style w:type="numbering" w:customStyle="1" w:styleId="12">
+  <w:style w:type="numbering" w:customStyle="1" w:styleId="11">
     <w:name w:val="无列表1"/>
     <w:next w:val="a2"/>
     <w:uiPriority w:val="99"/>
@@ -19337,8 +20871,8 @@
       <w:szCs w:val="18"/>
     </w:rPr>
   </w:style>
-  <w:style w:type="character" w:customStyle="1" w:styleId="11">
-    <w:name w:val="标题 1 字符1"/>
+  <w:style w:type="character" w:customStyle="1" w:styleId="1Char">
+    <w:name w:val="标题 1 Char"/>
     <w:basedOn w:val="a0"/>
     <w:link w:val="1"/>
     <w:uiPriority w:val="9"/>
@@ -19352,8 +20886,8 @@
       <w:szCs w:val="44"/>
     </w:rPr>
   </w:style>
-  <w:style w:type="character" w:customStyle="1" w:styleId="21">
-    <w:name w:val="标题 2 字符1"/>
+  <w:style w:type="character" w:customStyle="1" w:styleId="2Char">
+    <w:name w:val="标题 2 Char"/>
     <w:basedOn w:val="a0"/>
     <w:link w:val="2"/>
     <w:uiPriority w:val="9"/>
@@ -19366,8 +20900,8 @@
       <w:szCs w:val="32"/>
     </w:rPr>
   </w:style>
-  <w:style w:type="character" w:customStyle="1" w:styleId="31">
-    <w:name w:val="标题 3 字符1"/>
+  <w:style w:type="character" w:customStyle="1" w:styleId="3Char">
+    <w:name w:val="标题 3 Char"/>
     <w:basedOn w:val="a0"/>
     <w:link w:val="3"/>
     <w:uiPriority w:val="9"/>
@@ -19380,7 +20914,7 @@
       <w:szCs w:val="32"/>
     </w:rPr>
   </w:style>
-  <w:style w:type="paragraph" w:styleId="TOC1">
+  <w:style w:type="paragraph" w:styleId="12">
     <w:name w:val="toc 1"/>
     <w:basedOn w:val="a"/>
     <w:next w:val="a"/>
@@ -19392,7 +20926,7 @@
       <w:rFonts w:ascii="Calibri" w:eastAsia="宋体" w:hAnsi="Calibri" w:cs="Times New Roman"/>
     </w:rPr>
   </w:style>
-  <w:style w:type="paragraph" w:styleId="TOC2">
+  <w:style w:type="paragraph" w:styleId="21">
     <w:name w:val="toc 2"/>
     <w:basedOn w:val="a"/>
     <w:next w:val="a"/>
@@ -19407,7 +20941,7 @@
       <w:rFonts w:ascii="Calibri" w:eastAsia="宋体" w:hAnsi="Calibri" w:cs="Times New Roman"/>
     </w:rPr>
   </w:style>
-  <w:style w:type="paragraph" w:styleId="TOC3">
+  <w:style w:type="paragraph" w:styleId="31">
     <w:name w:val="toc 3"/>
     <w:basedOn w:val="a"/>
     <w:next w:val="a"/>
@@ -19422,7 +20956,7 @@
       <w:rFonts w:ascii="Calibri" w:eastAsia="宋体" w:hAnsi="Calibri" w:cs="Times New Roman"/>
     </w:rPr>
   </w:style>
-  <w:style w:type="character" w:styleId="a9">
+  <w:style w:type="character" w:styleId="a7">
     <w:name w:val="Hyperlink"/>
     <w:basedOn w:val="a0"/>
     <w:uiPriority w:val="99"/>
@@ -19433,11 +20967,11 @@
       <w:u w:val="single"/>
     </w:rPr>
   </w:style>
-  <w:style w:type="paragraph" w:styleId="aa">
+  <w:style w:type="paragraph" w:styleId="a8">
     <w:name w:val="Title"/>
     <w:basedOn w:val="a"/>
     <w:next w:val="a"/>
-    <w:link w:val="13"/>
+    <w:link w:val="Char2"/>
     <w:uiPriority w:val="10"/>
     <w:qFormat/>
     <w:rsid w:val="007B0D07"/>
@@ -19454,7 +20988,7 @@
       <w:szCs w:val="32"/>
     </w:rPr>
   </w:style>
-  <w:style w:type="character" w:customStyle="1" w:styleId="ab">
+  <w:style w:type="character" w:customStyle="1" w:styleId="a9">
     <w:name w:val="标题 字符"/>
     <w:basedOn w:val="a0"/>
     <w:uiPriority w:val="10"/>
@@ -19467,10 +21001,10 @@
       <w:szCs w:val="32"/>
     </w:rPr>
   </w:style>
-  <w:style w:type="character" w:customStyle="1" w:styleId="13">
-    <w:name w:val="标题 字符1"/>
+  <w:style w:type="character" w:customStyle="1" w:styleId="Char2">
+    <w:name w:val="标题 Char"/>
     <w:basedOn w:val="a0"/>
-    <w:link w:val="aa"/>
+    <w:link w:val="a8"/>
     <w:uiPriority w:val="10"/>
     <w:rsid w:val="007B0D07"/>
     <w:rPr>
@@ -19504,10 +21038,10 @@
       <w:szCs w:val="28"/>
     </w:rPr>
   </w:style>
-  <w:style w:type="paragraph" w:styleId="ac">
+  <w:style w:type="paragraph" w:styleId="aa">
     <w:name w:val="Balloon Text"/>
     <w:basedOn w:val="a"/>
-    <w:link w:val="14"/>
+    <w:link w:val="Char3"/>
     <w:uiPriority w:val="99"/>
     <w:semiHidden/>
     <w:unhideWhenUsed/>
@@ -19518,7 +21052,7 @@
       <w:szCs w:val="18"/>
     </w:rPr>
   </w:style>
-  <w:style w:type="character" w:customStyle="1" w:styleId="ad">
+  <w:style w:type="character" w:customStyle="1" w:styleId="ab">
     <w:name w:val="批注框文本 字符"/>
     <w:basedOn w:val="a0"/>
     <w:uiPriority w:val="99"/>
@@ -19529,10 +21063,10 @@
       <w:szCs w:val="18"/>
     </w:rPr>
   </w:style>
-  <w:style w:type="character" w:customStyle="1" w:styleId="14">
-    <w:name w:val="批注框文本 字符1"/>
+  <w:style w:type="character" w:customStyle="1" w:styleId="Char3">
+    <w:name w:val="批注框文本 Char"/>
     <w:basedOn w:val="a0"/>
-    <w:link w:val="ac"/>
+    <w:link w:val="aa"/>
     <w:uiPriority w:val="99"/>
     <w:semiHidden/>
     <w:rsid w:val="007B0D07"/>
@@ -19542,7 +21076,7 @@
       <w:szCs w:val="18"/>
     </w:rPr>
   </w:style>
-  <w:style w:type="character" w:styleId="ae">
+  <w:style w:type="character" w:styleId="ac">
     <w:name w:val="Placeholder Text"/>
     <w:basedOn w:val="a0"/>
     <w:uiPriority w:val="99"/>
@@ -19552,7 +21086,7 @@
       <w:color w:val="808080"/>
     </w:rPr>
   </w:style>
-  <w:style w:type="table" w:styleId="af">
+  <w:style w:type="table" w:styleId="ad">
     <w:name w:val="Table Grid"/>
     <w:basedOn w:val="a1"/>
     <w:uiPriority w:val="39"/>
@@ -19568,7 +21102,7 @@
       </w:tblBorders>
     </w:tblPr>
   </w:style>
-  <w:style w:type="paragraph" w:styleId="af0">
+  <w:style w:type="paragraph" w:styleId="ae">
     <w:name w:val="List Paragraph"/>
     <w:basedOn w:val="a"/>
     <w:uiPriority w:val="34"/>
@@ -19578,7 +21112,7 @@
       <w:ind w:firstLineChars="200" w:firstLine="420"/>
     </w:pPr>
   </w:style>
-  <w:style w:type="character" w:styleId="af1">
+  <w:style w:type="character" w:styleId="af">
     <w:name w:val="page number"/>
     <w:basedOn w:val="a0"/>
     <w:uiPriority w:val="99"/>
@@ -19590,7 +21124,7 @@
 </file>
 
 <file path=word/glossary/document.xml><?xml version="1.0" encoding="utf-8"?>
-<w:glossaryDocument xmlns:wpc="http://schemas.microsoft.com/office/word/2010/wordprocessingCanvas" xmlns:cx="http://schemas.microsoft.com/office/drawing/2014/chartex" xmlns:cx1="http://schemas.microsoft.com/office/drawing/2015/9/8/chartex" xmlns:cx2="http://schemas.microsoft.com/office/drawing/2015/10/21/chartex" xmlns:cx3="http://schemas.microsoft.com/office/drawing/2016/5/9/chartex" xmlns:cx4="http://schemas.microsoft.com/office/drawing/2016/5/10/chartex" xmlns:cx5="http://schemas.microsoft.com/office/drawing/2016/5/11/chartex" xmlns:cx6="http://schemas.microsoft.com/office/drawing/2016/5/12/chartex" xmlns:cx7="http://schemas.microsoft.com/office/drawing/2016/5/13/chartex" xmlns:cx8="http://schemas.microsoft.com/office/drawing/2016/5/14/chartex" xmlns:mc="http://schemas.openxmlformats.org/markup-compatibility/2006" xmlns:aink="http://schemas.microsoft.com/office/drawing/2016/ink" xmlns:am3d="http://schemas.microsoft.com/office/drawing/2017/model3d" xmlns:o="urn:schemas-microsoft-com:office:office" xmlns:r="http://schemas.openxmlformats.org/officeDocument/2006/relationships" xmlns:m="http://schemas.openxmlformats.org/officeDocument/2006/math" xmlns:v="urn:schemas-microsoft-com:vml" xmlns:wp14="http://schemas.microsoft.com/office/word/2010/wordprocessingDrawing" xmlns:wp="http://schemas.openxmlformats.org/drawingml/2006/wordprocessingDrawing" xmlns:w10="urn:schemas-microsoft-com:office:word" xmlns:w="http://schemas.openxmlformats.org/wordprocessingml/2006/main" xmlns:w14="http://schemas.microsoft.com/office/word/2010/wordml" xmlns:w15="http://schemas.microsoft.com/office/word/2012/wordml" xmlns:w16cid="http://schemas.microsoft.com/office/word/2016/wordml/cid" xmlns:w16se="http://schemas.microsoft.com/office/word/2015/wordml/symex" xmlns:wpg="http://schemas.microsoft.com/office/word/2010/wordprocessingGroup" xmlns:wpi="http://schemas.microsoft.com/office/word/2010/wordprocessingInk" xmlns:wne="http://schemas.microsoft.com/office/word/2006/wordml" xmlns:wps="http://schemas.microsoft.com/office/word/2010/wordprocessingShape" mc:Ignorable="w14 w15 w16se w16cid wp14">
+<w:glossaryDocument xmlns:wpc="http://schemas.microsoft.com/office/word/2010/wordprocessingCanvas" xmlns:mc="http://schemas.openxmlformats.org/markup-compatibility/2006" xmlns:o="urn:schemas-microsoft-com:office:office" xmlns:r="http://schemas.openxmlformats.org/officeDocument/2006/relationships" xmlns:m="http://schemas.openxmlformats.org/officeDocument/2006/math" xmlns:v="urn:schemas-microsoft-com:vml" xmlns:wp14="http://schemas.microsoft.com/office/word/2010/wordprocessingDrawing" xmlns:wp="http://schemas.openxmlformats.org/drawingml/2006/wordprocessingDrawing" xmlns:w10="urn:schemas-microsoft-com:office:word" xmlns:w="http://schemas.openxmlformats.org/wordprocessingml/2006/main" xmlns:w14="http://schemas.microsoft.com/office/word/2010/wordml" xmlns:w15="http://schemas.microsoft.com/office/word/2012/wordml" xmlns:wpg="http://schemas.microsoft.com/office/word/2010/wordprocessingGroup" xmlns:wpi="http://schemas.microsoft.com/office/word/2010/wordprocessingInk" xmlns:wne="http://schemas.microsoft.com/office/word/2006/wordml" xmlns:wps="http://schemas.microsoft.com/office/word/2010/wordprocessingShape" mc:Ignorable="w14 w15 wp14">
   <w:docParts>
     <w:docPart>
       <w:docPartPr>
@@ -21277,9 +22811,9 @@
 </file>
 
 <file path=word/glossary/fontTable.xml><?xml version="1.0" encoding="utf-8"?>
-<w:fonts xmlns:mc="http://schemas.openxmlformats.org/markup-compatibility/2006" xmlns:r="http://schemas.openxmlformats.org/officeDocument/2006/relationships" xmlns:w="http://schemas.openxmlformats.org/wordprocessingml/2006/main" xmlns:w14="http://schemas.microsoft.com/office/word/2010/wordml" xmlns:w15="http://schemas.microsoft.com/office/word/2012/wordml" xmlns:w16cid="http://schemas.microsoft.com/office/word/2016/wordml/cid" xmlns:w16se="http://schemas.microsoft.com/office/word/2015/wordml/symex" mc:Ignorable="w14 w15 w16se w16cid">
-  <w:font w:name="DengXian">
-    <w:altName w:val="等线"/>
+<w:fonts xmlns:mc="http://schemas.openxmlformats.org/markup-compatibility/2006" xmlns:r="http://schemas.openxmlformats.org/officeDocument/2006/relationships" xmlns:w="http://schemas.openxmlformats.org/wordprocessingml/2006/main" xmlns:w14="http://schemas.microsoft.com/office/word/2010/wordml" xmlns:w15="http://schemas.microsoft.com/office/word/2012/wordml" mc:Ignorable="w14 w15">
+  <w:font w:name="等线">
+    <w:altName w:val="DengXian"/>
     <w:panose1 w:val="02010600030101010101"/>
     <w:charset w:val="86"/>
     <w:family w:val="auto"/>
@@ -21327,20 +22861,27 @@
     <w:charset w:val="00"/>
     <w:family w:val="roman"/>
     <w:pitch w:val="variable"/>
-    <w:sig w:usb0="E00002FF" w:usb1="420024FF" w:usb2="00000000" w:usb3="00000000" w:csb0="0000019F" w:csb1="00000000"/>
+    <w:sig w:usb0="E00006FF" w:usb1="420024FF" w:usb2="02000000" w:usb3="00000000" w:csb0="0000019F" w:csb1="00000000"/>
   </w:font>
   <w:font w:name="Times New Roman (正文 CS 字体)">
-    <w:panose1 w:val="020B0604020202020204"/>
+    <w:panose1 w:val="00000000000000000000"/>
     <w:charset w:val="86"/>
     <w:family w:val="roman"/>
     <w:notTrueType/>
     <w:pitch w:val="default"/>
   </w:font>
+  <w:font w:name="Calibri Light">
+    <w:panose1 w:val="020F0302020204030204"/>
+    <w:charset w:val="00"/>
+    <w:family w:val="swiss"/>
+    <w:pitch w:val="variable"/>
+    <w:sig w:usb0="E0002AFF" w:usb1="C000247B" w:usb2="00000009" w:usb3="00000000" w:csb0="000001FF" w:csb1="00000000"/>
+  </w:font>
 </w:fonts>
 </file>
 
 <file path=word/glossary/settings.xml><?xml version="1.0" encoding="utf-8"?>
-<w:settings xmlns:mc="http://schemas.openxmlformats.org/markup-compatibility/2006" xmlns:o="urn:schemas-microsoft-com:office:office" xmlns:r="http://schemas.openxmlformats.org/officeDocument/2006/relationships" xmlns:m="http://schemas.openxmlformats.org/officeDocument/2006/math" xmlns:v="urn:schemas-microsoft-com:vml" xmlns:w10="urn:schemas-microsoft-com:office:word" xmlns:w="http://schemas.openxmlformats.org/wordprocessingml/2006/main" xmlns:w14="http://schemas.microsoft.com/office/word/2010/wordml" xmlns:w15="http://schemas.microsoft.com/office/word/2012/wordml" xmlns:w16cid="http://schemas.microsoft.com/office/word/2016/wordml/cid" xmlns:w16se="http://schemas.microsoft.com/office/word/2015/wordml/symex" xmlns:sl="http://schemas.openxmlformats.org/schemaLibrary/2006/main" mc:Ignorable="w14 w15 w16se w16cid">
+<w:settings xmlns:mc="http://schemas.openxmlformats.org/markup-compatibility/2006" xmlns:o="urn:schemas-microsoft-com:office:office" xmlns:r="http://schemas.openxmlformats.org/officeDocument/2006/relationships" xmlns:m="http://schemas.openxmlformats.org/officeDocument/2006/math" xmlns:v="urn:schemas-microsoft-com:vml" xmlns:w10="urn:schemas-microsoft-com:office:word" xmlns:w="http://schemas.openxmlformats.org/wordprocessingml/2006/main" xmlns:w14="http://schemas.microsoft.com/office/word/2010/wordml" xmlns:w15="http://schemas.microsoft.com/office/word/2012/wordml" xmlns:sl="http://schemas.openxmlformats.org/schemaLibrary/2006/main" mc:Ignorable="w14 w15">
   <w:view w:val="normal"/>
   <w:bordersDoNotSurroundHeader/>
   <w:bordersDoNotSurroundFooter/>
@@ -21362,7 +22903,6 @@
     <w:compatSetting w:name="enableOpenTypeFeatures" w:uri="http://schemas.microsoft.com/office/word" w:val="1"/>
     <w:compatSetting w:name="doNotFlipMirrorIndents" w:uri="http://schemas.microsoft.com/office/word" w:val="1"/>
     <w:compatSetting w:name="differentiateMultirowTableHeaders" w:uri="http://schemas.microsoft.com/office/word" w:val="1"/>
-    <w:compatSetting w:name="useWord2013TrackBottomHyphenation" w:uri="http://schemas.microsoft.com/office/word" w:val="1"/>
   </w:compat>
   <w:rsids>
     <w:rsidRoot w:val="00515C0E"/>
@@ -21370,6 +22910,7 @@
     <w:rsid w:val="000F5C89"/>
     <w:rsid w:val="00116C65"/>
     <w:rsid w:val="0047022F"/>
+    <w:rsid w:val="00495608"/>
     <w:rsid w:val="00515C0E"/>
     <w:rsid w:val="006215C1"/>
     <w:rsid w:val="00986ADB"/>
@@ -21399,7 +22940,7 @@
 </file>
 
 <file path=word/glossary/styles.xml><?xml version="1.0" encoding="utf-8"?>
-<w:styles xmlns:mc="http://schemas.openxmlformats.org/markup-compatibility/2006" xmlns:r="http://schemas.openxmlformats.org/officeDocument/2006/relationships" xmlns:w="http://schemas.openxmlformats.org/wordprocessingml/2006/main" xmlns:w14="http://schemas.microsoft.com/office/word/2010/wordml" xmlns:w15="http://schemas.microsoft.com/office/word/2012/wordml" xmlns:w16cid="http://schemas.microsoft.com/office/word/2016/wordml/cid" xmlns:w16se="http://schemas.microsoft.com/office/word/2015/wordml/symex" mc:Ignorable="w14 w15 w16se w16cid">
+<w:styles xmlns:mc="http://schemas.openxmlformats.org/markup-compatibility/2006" xmlns:r="http://schemas.openxmlformats.org/officeDocument/2006/relationships" xmlns:w="http://schemas.openxmlformats.org/wordprocessingml/2006/main" xmlns:w14="http://schemas.microsoft.com/office/word/2010/wordml" xmlns:w15="http://schemas.microsoft.com/office/word/2012/wordml" mc:Ignorable="w14 w15">
   <w:docDefaults>
     <w:rPrDefault>
       <w:rPr>
@@ -21412,7 +22953,7 @@
     </w:rPrDefault>
     <w:pPrDefault/>
   </w:docDefaults>
-  <w:latentStyles w:defLockedState="0" w:defUIPriority="99" w:defSemiHidden="0" w:defUnhideWhenUsed="0" w:defQFormat="0" w:count="375">
+  <w:latentStyles w:defLockedState="0" w:defUIPriority="99" w:defSemiHidden="0" w:defUnhideWhenUsed="0" w:defQFormat="0" w:count="371">
     <w:lsdException w:name="Normal" w:uiPriority="0" w:qFormat="1"/>
     <w:lsdException w:name="heading 1" w:uiPriority="9" w:qFormat="1"/>
     <w:lsdException w:name="heading 2" w:semiHidden="1" w:uiPriority="9" w:unhideWhenUsed="1" w:qFormat="1"/>
@@ -21518,6 +23059,7 @@
     <w:lsdException w:name="HTML Sample" w:semiHidden="1" w:unhideWhenUsed="1"/>
     <w:lsdException w:name="HTML Typewriter" w:semiHidden="1" w:unhideWhenUsed="1"/>
     <w:lsdException w:name="HTML Variable" w:semiHidden="1" w:unhideWhenUsed="1"/>
+    <w:lsdException w:name="Normal Table" w:semiHidden="1" w:unhideWhenUsed="1"/>
     <w:lsdException w:name="annotation subject" w:semiHidden="1" w:unhideWhenUsed="1"/>
     <w:lsdException w:name="No List" w:semiHidden="1" w:unhideWhenUsed="1"/>
     <w:lsdException w:name="Outline List 1" w:semiHidden="1" w:unhideWhenUsed="1"/>
@@ -21561,8 +23103,10 @@
     <w:lsdException w:name="Table Elegant" w:semiHidden="1" w:unhideWhenUsed="1"/>
     <w:lsdException w:name="Table Professional" w:semiHidden="1" w:unhideWhenUsed="1"/>
     <w:lsdException w:name="Table Subtle 1" w:semiHidden="1" w:unhideWhenUsed="1"/>
+    <w:lsdException w:name="Table Subtle 2" w:semiHidden="1" w:unhideWhenUsed="1"/>
     <w:lsdException w:name="Table Web 1" w:semiHidden="1" w:unhideWhenUsed="1"/>
     <w:lsdException w:name="Table Web 2" w:semiHidden="1" w:unhideWhenUsed="1"/>
+    <w:lsdException w:name="Table Web 3" w:semiHidden="1" w:unhideWhenUsed="1"/>
     <w:lsdException w:name="Balloon Text" w:semiHidden="1" w:unhideWhenUsed="1"/>
     <w:lsdException w:name="Table Grid" w:uiPriority="39"/>
     <w:lsdException w:name="Table Theme" w:semiHidden="1" w:unhideWhenUsed="1"/>
@@ -21781,10 +23325,6 @@
     <w:lsdException w:name="List Table 5 Dark Accent 6" w:uiPriority="50"/>
     <w:lsdException w:name="List Table 6 Colorful Accent 6" w:uiPriority="51"/>
     <w:lsdException w:name="List Table 7 Colorful Accent 6" w:uiPriority="52"/>
-    <w:lsdException w:name="Mention" w:semiHidden="1" w:unhideWhenUsed="1"/>
-    <w:lsdException w:name="Smart Hyperlink" w:semiHidden="1" w:unhideWhenUsed="1"/>
-    <w:lsdException w:name="Hashtag" w:semiHidden="1" w:unhideWhenUsed="1"/>
-    <w:lsdException w:name="Unresolved Mention" w:semiHidden="1" w:unhideWhenUsed="1"/>
   </w:latentStyles>
   <w:style w:type="paragraph" w:default="1" w:styleId="a">
     <w:name w:val="Normal"/>
@@ -22459,7 +23999,7 @@
 </file>
 
 <file path=word/glossary/webSettings.xml><?xml version="1.0" encoding="utf-8"?>
-<w:webSettings xmlns:mc="http://schemas.openxmlformats.org/markup-compatibility/2006" xmlns:r="http://schemas.openxmlformats.org/officeDocument/2006/relationships" xmlns:w="http://schemas.openxmlformats.org/wordprocessingml/2006/main" xmlns:w14="http://schemas.microsoft.com/office/word/2010/wordml" xmlns:w15="http://schemas.microsoft.com/office/word/2012/wordml" xmlns:w16cid="http://schemas.microsoft.com/office/word/2016/wordml/cid" xmlns:w16se="http://schemas.microsoft.com/office/word/2015/wordml/symex" mc:Ignorable="w14 w15 w16se w16cid">
+<w:webSettings xmlns:mc="http://schemas.openxmlformats.org/markup-compatibility/2006" xmlns:r="http://schemas.openxmlformats.org/officeDocument/2006/relationships" xmlns:w="http://schemas.openxmlformats.org/wordprocessingml/2006/main" xmlns:w14="http://schemas.microsoft.com/office/word/2010/wordml" xmlns:w15="http://schemas.microsoft.com/office/word/2012/wordml" mc:Ignorable="w14 w15">
   <w:optimizeForBrowser/>
   <w:allowPNG/>
 </w:webSettings>
@@ -22731,7 +24271,7 @@
 </file>
 
 <file path=customXml/itemProps1.xml><?xml version="1.0" encoding="utf-8"?>
-<ds:datastoreItem xmlns:ds="http://schemas.openxmlformats.org/officeDocument/2006/customXml" ds:itemID="{F1D8EEC7-4955-754E-80E7-BE034347A4B1}">
+<ds:datastoreItem xmlns:ds="http://schemas.openxmlformats.org/officeDocument/2006/customXml" ds:itemID="{847AD4EE-B59F-4E26-A383-20BE8EA1E6D0}">
   <ds:schemaRefs>
     <ds:schemaRef ds:uri="http://schemas.openxmlformats.org/officeDocument/2006/bibliography"/>
   </ds:schemaRefs>

--- a/Documents/Docs/软件需求规格说明(SRS).docx
+++ b/Documents/Docs/软件需求规格说明(SRS).docx
@@ -1,10 +1,10 @@
 
 <file path=word/document.xml><?xml version="1.0" encoding="utf-8"?>
-<w:document xmlns:wpc="http://schemas.microsoft.com/office/word/2010/wordprocessingCanvas" xmlns:mc="http://schemas.openxmlformats.org/markup-compatibility/2006" xmlns:o="urn:schemas-microsoft-com:office:office" xmlns:r="http://schemas.openxmlformats.org/officeDocument/2006/relationships" xmlns:m="http://schemas.openxmlformats.org/officeDocument/2006/math" xmlns:v="urn:schemas-microsoft-com:vml" xmlns:wp14="http://schemas.microsoft.com/office/word/2010/wordprocessingDrawing" xmlns:wp="http://schemas.openxmlformats.org/drawingml/2006/wordprocessingDrawing" xmlns:w10="urn:schemas-microsoft-com:office:word" xmlns:w="http://schemas.openxmlformats.org/wordprocessingml/2006/main" xmlns:w14="http://schemas.microsoft.com/office/word/2010/wordml" xmlns:w15="http://schemas.microsoft.com/office/word/2012/wordml" xmlns:wpg="http://schemas.microsoft.com/office/word/2010/wordprocessingGroup" xmlns:wpi="http://schemas.microsoft.com/office/word/2010/wordprocessingInk" xmlns:wne="http://schemas.microsoft.com/office/word/2006/wordml" xmlns:wps="http://schemas.microsoft.com/office/word/2010/wordprocessingShape" mc:Ignorable="w14 w15 wp14">
+<w:document xmlns:wpc="http://schemas.microsoft.com/office/word/2010/wordprocessingCanvas" xmlns:cx="http://schemas.microsoft.com/office/drawing/2014/chartex" xmlns:cx1="http://schemas.microsoft.com/office/drawing/2015/9/8/chartex" xmlns:mc="http://schemas.openxmlformats.org/markup-compatibility/2006" xmlns:o="urn:schemas-microsoft-com:office:office" xmlns:r="http://schemas.openxmlformats.org/officeDocument/2006/relationships" xmlns:m="http://schemas.openxmlformats.org/officeDocument/2006/math" xmlns:v="urn:schemas-microsoft-com:vml" xmlns:wp14="http://schemas.microsoft.com/office/word/2010/wordprocessingDrawing" xmlns:wp="http://schemas.openxmlformats.org/drawingml/2006/wordprocessingDrawing" xmlns:w10="urn:schemas-microsoft-com:office:word" xmlns:w="http://schemas.openxmlformats.org/wordprocessingml/2006/main" xmlns:w14="http://schemas.microsoft.com/office/word/2010/wordml" xmlns:w15="http://schemas.microsoft.com/office/word/2012/wordml" xmlns:w16se="http://schemas.microsoft.com/office/word/2015/wordml/symex" xmlns:wpg="http://schemas.microsoft.com/office/word/2010/wordprocessingGroup" xmlns:wpi="http://schemas.microsoft.com/office/word/2010/wordprocessingInk" xmlns:wne="http://schemas.microsoft.com/office/word/2006/wordml" xmlns:wps="http://schemas.microsoft.com/office/word/2010/wordprocessingShape" mc:Ignorable="w14 w15 w16se wp14">
   <w:body>
     <w:p>
       <w:pPr>
-        <w:pStyle w:val="a5"/>
+        <w:pStyle w:val="a7"/>
       </w:pPr>
       <w:r>
         <w:rPr>
@@ -472,7 +472,7 @@
     </w:p>
     <w:p>
       <w:pPr>
-        <w:pStyle w:val="12"/>
+        <w:pStyle w:val="13"/>
         <w:tabs>
           <w:tab w:val="right" w:leader="dot" w:pos="8296"/>
         </w:tabs>
@@ -494,7 +494,7 @@
       <w:hyperlink w:anchor="_Toc13167980" w:history="1">
         <w:r>
           <w:rPr>
-            <w:rStyle w:val="a7"/>
+            <w:rStyle w:val="a9"/>
             <w:b/>
             <w:bCs/>
             <w:noProof/>
@@ -504,7 +504,7 @@
         </w:r>
         <w:r>
           <w:rPr>
-            <w:rStyle w:val="a7"/>
+            <w:rStyle w:val="a9"/>
             <w:b/>
             <w:bCs/>
             <w:noProof/>
@@ -564,7 +564,7 @@
     </w:p>
     <w:p>
       <w:pPr>
-        <w:pStyle w:val="21"/>
+        <w:pStyle w:val="22"/>
         <w:tabs>
           <w:tab w:val="right" w:leader="dot" w:pos="8296"/>
         </w:tabs>
@@ -577,7 +577,7 @@
       <w:hyperlink w:anchor="_Toc13167981" w:history="1">
         <w:r>
           <w:rPr>
-            <w:rStyle w:val="a7"/>
+            <w:rStyle w:val="a9"/>
             <w:rFonts w:ascii="Cambria" w:hAnsi="Cambria"/>
             <w:b/>
             <w:bCs/>
@@ -587,7 +587,7 @@
         </w:r>
         <w:r>
           <w:rPr>
-            <w:rStyle w:val="a7"/>
+            <w:rStyle w:val="a9"/>
             <w:rFonts w:ascii="Cambria" w:hAnsi="Cambria"/>
             <w:b/>
             <w:bCs/>
@@ -647,7 +647,7 @@
     </w:p>
     <w:p>
       <w:pPr>
-        <w:pStyle w:val="21"/>
+        <w:pStyle w:val="22"/>
         <w:tabs>
           <w:tab w:val="right" w:leader="dot" w:pos="8296"/>
         </w:tabs>
@@ -660,7 +660,7 @@
       <w:hyperlink w:anchor="_Toc13167982" w:history="1">
         <w:r>
           <w:rPr>
-            <w:rStyle w:val="a7"/>
+            <w:rStyle w:val="a9"/>
             <w:rFonts w:ascii="Cambria" w:hAnsi="Cambria"/>
             <w:b/>
             <w:bCs/>
@@ -670,7 +670,7 @@
         </w:r>
         <w:r>
           <w:rPr>
-            <w:rStyle w:val="a7"/>
+            <w:rStyle w:val="a9"/>
             <w:rFonts w:ascii="Cambria" w:hAnsi="Cambria"/>
             <w:b/>
             <w:bCs/>
@@ -730,7 +730,7 @@
     </w:p>
     <w:p>
       <w:pPr>
-        <w:pStyle w:val="21"/>
+        <w:pStyle w:val="22"/>
         <w:tabs>
           <w:tab w:val="right" w:leader="dot" w:pos="8296"/>
         </w:tabs>
@@ -743,7 +743,7 @@
       <w:hyperlink w:anchor="_Toc13167983" w:history="1">
         <w:r>
           <w:rPr>
-            <w:rStyle w:val="a7"/>
+            <w:rStyle w:val="a9"/>
             <w:rFonts w:ascii="Cambria" w:hAnsi="Cambria"/>
             <w:b/>
             <w:bCs/>
@@ -753,7 +753,7 @@
         </w:r>
         <w:r>
           <w:rPr>
-            <w:rStyle w:val="a7"/>
+            <w:rStyle w:val="a9"/>
             <w:rFonts w:ascii="Cambria" w:hAnsi="Cambria"/>
             <w:b/>
             <w:bCs/>
@@ -813,7 +813,7 @@
     </w:p>
     <w:p>
       <w:pPr>
-        <w:pStyle w:val="21"/>
+        <w:pStyle w:val="22"/>
         <w:tabs>
           <w:tab w:val="right" w:leader="dot" w:pos="8296"/>
         </w:tabs>
@@ -826,7 +826,7 @@
       <w:hyperlink w:anchor="_Toc13167984" w:history="1">
         <w:r>
           <w:rPr>
-            <w:rStyle w:val="a7"/>
+            <w:rStyle w:val="a9"/>
             <w:rFonts w:ascii="Cambria" w:hAnsi="Cambria"/>
             <w:b/>
             <w:bCs/>
@@ -836,7 +836,7 @@
         </w:r>
         <w:r>
           <w:rPr>
-            <w:rStyle w:val="a7"/>
+            <w:rStyle w:val="a9"/>
             <w:rFonts w:ascii="Cambria" w:hAnsi="Cambria"/>
             <w:b/>
             <w:bCs/>
@@ -896,7 +896,7 @@
     </w:p>
     <w:p>
       <w:pPr>
-        <w:pStyle w:val="12"/>
+        <w:pStyle w:val="13"/>
         <w:tabs>
           <w:tab w:val="right" w:leader="dot" w:pos="8296"/>
         </w:tabs>
@@ -909,7 +909,7 @@
       <w:hyperlink w:anchor="_Toc13167985" w:history="1">
         <w:r>
           <w:rPr>
-            <w:rStyle w:val="a7"/>
+            <w:rStyle w:val="a9"/>
             <w:b/>
             <w:bCs/>
             <w:noProof/>
@@ -919,7 +919,7 @@
         </w:r>
         <w:r>
           <w:rPr>
-            <w:rStyle w:val="a7"/>
+            <w:rStyle w:val="a9"/>
             <w:b/>
             <w:bCs/>
             <w:noProof/>
@@ -979,7 +979,7 @@
     </w:p>
     <w:p>
       <w:pPr>
-        <w:pStyle w:val="12"/>
+        <w:pStyle w:val="13"/>
         <w:tabs>
           <w:tab w:val="right" w:leader="dot" w:pos="8296"/>
         </w:tabs>
@@ -992,7 +992,7 @@
       <w:hyperlink w:anchor="_Toc13167986" w:history="1">
         <w:r>
           <w:rPr>
-            <w:rStyle w:val="a7"/>
+            <w:rStyle w:val="a9"/>
             <w:b/>
             <w:bCs/>
             <w:noProof/>
@@ -1002,7 +1002,7 @@
         </w:r>
         <w:r>
           <w:rPr>
-            <w:rStyle w:val="a7"/>
+            <w:rStyle w:val="a9"/>
             <w:b/>
             <w:bCs/>
             <w:noProof/>
@@ -1062,7 +1062,7 @@
     </w:p>
     <w:p>
       <w:pPr>
-        <w:pStyle w:val="21"/>
+        <w:pStyle w:val="22"/>
         <w:tabs>
           <w:tab w:val="right" w:leader="dot" w:pos="8296"/>
         </w:tabs>
@@ -1075,7 +1075,7 @@
       <w:hyperlink w:anchor="_Toc13167987" w:history="1">
         <w:r>
           <w:rPr>
-            <w:rStyle w:val="a7"/>
+            <w:rStyle w:val="a9"/>
             <w:rFonts w:ascii="Cambria" w:hAnsi="Cambria"/>
             <w:b/>
             <w:bCs/>
@@ -1085,7 +1085,7 @@
         </w:r>
         <w:r>
           <w:rPr>
-            <w:rStyle w:val="a7"/>
+            <w:rStyle w:val="a9"/>
             <w:rFonts w:ascii="Cambria" w:hAnsi="Cambria"/>
             <w:b/>
             <w:bCs/>
@@ -1145,7 +1145,7 @@
     </w:p>
     <w:p>
       <w:pPr>
-        <w:pStyle w:val="21"/>
+        <w:pStyle w:val="22"/>
         <w:tabs>
           <w:tab w:val="right" w:leader="dot" w:pos="8296"/>
         </w:tabs>
@@ -1158,7 +1158,7 @@
       <w:hyperlink w:anchor="_Toc13167988" w:history="1">
         <w:r>
           <w:rPr>
-            <w:rStyle w:val="a7"/>
+            <w:rStyle w:val="a9"/>
             <w:rFonts w:ascii="Cambria" w:hAnsi="Cambria"/>
             <w:b/>
             <w:bCs/>
@@ -1168,7 +1168,7 @@
         </w:r>
         <w:r>
           <w:rPr>
-            <w:rStyle w:val="a7"/>
+            <w:rStyle w:val="a9"/>
             <w:rFonts w:ascii="Cambria" w:hAnsi="Cambria"/>
             <w:b/>
             <w:bCs/>
@@ -1228,7 +1228,7 @@
     </w:p>
     <w:p>
       <w:pPr>
-        <w:pStyle w:val="31"/>
+        <w:pStyle w:val="32"/>
         <w:tabs>
           <w:tab w:val="right" w:leader="dot" w:pos="8296"/>
         </w:tabs>
@@ -1241,7 +1241,7 @@
       <w:hyperlink w:anchor="_Toc13167989" w:history="1">
         <w:r>
           <w:rPr>
-            <w:rStyle w:val="a7"/>
+            <w:rStyle w:val="a9"/>
             <w:b/>
             <w:bCs/>
             <w:noProof/>
@@ -1250,7 +1250,7 @@
         </w:r>
         <w:r>
           <w:rPr>
-            <w:rStyle w:val="a7"/>
+            <w:rStyle w:val="a9"/>
             <w:b/>
             <w:bCs/>
             <w:noProof/>
@@ -1309,7 +1309,7 @@
     </w:p>
     <w:p>
       <w:pPr>
-        <w:pStyle w:val="31"/>
+        <w:pStyle w:val="32"/>
         <w:tabs>
           <w:tab w:val="right" w:leader="dot" w:pos="8296"/>
         </w:tabs>
@@ -1322,7 +1322,7 @@
       <w:hyperlink w:anchor="_Toc13167990" w:history="1">
         <w:r>
           <w:rPr>
-            <w:rStyle w:val="a7"/>
+            <w:rStyle w:val="a9"/>
             <w:b/>
             <w:bCs/>
             <w:noProof/>
@@ -1331,7 +1331,7 @@
         </w:r>
         <w:r>
           <w:rPr>
-            <w:rStyle w:val="a7"/>
+            <w:rStyle w:val="a9"/>
             <w:b/>
             <w:bCs/>
             <w:noProof/>
@@ -1390,7 +1390,7 @@
     </w:p>
     <w:p>
       <w:pPr>
-        <w:pStyle w:val="31"/>
+        <w:pStyle w:val="32"/>
         <w:tabs>
           <w:tab w:val="right" w:leader="dot" w:pos="8296"/>
         </w:tabs>
@@ -1403,7 +1403,7 @@
       <w:hyperlink w:anchor="_Toc13167991" w:history="1">
         <w:r>
           <w:rPr>
-            <w:rStyle w:val="a7"/>
+            <w:rStyle w:val="a9"/>
             <w:b/>
             <w:bCs/>
             <w:noProof/>
@@ -1412,7 +1412,7 @@
         </w:r>
         <w:r>
           <w:rPr>
-            <w:rStyle w:val="a7"/>
+            <w:rStyle w:val="a9"/>
             <w:b/>
             <w:bCs/>
             <w:noProof/>
@@ -1471,7 +1471,7 @@
     </w:p>
     <w:p>
       <w:pPr>
-        <w:pStyle w:val="31"/>
+        <w:pStyle w:val="32"/>
         <w:tabs>
           <w:tab w:val="right" w:leader="dot" w:pos="8296"/>
         </w:tabs>
@@ -1484,7 +1484,7 @@
       <w:hyperlink w:anchor="_Toc13167992" w:history="1">
         <w:r>
           <w:rPr>
-            <w:rStyle w:val="a7"/>
+            <w:rStyle w:val="a9"/>
             <w:b/>
             <w:bCs/>
             <w:noProof/>
@@ -1493,7 +1493,7 @@
         </w:r>
         <w:r>
           <w:rPr>
-            <w:rStyle w:val="a7"/>
+            <w:rStyle w:val="a9"/>
             <w:b/>
             <w:bCs/>
             <w:noProof/>
@@ -1552,7 +1552,7 @@
     </w:p>
     <w:p>
       <w:pPr>
-        <w:pStyle w:val="31"/>
+        <w:pStyle w:val="32"/>
         <w:tabs>
           <w:tab w:val="right" w:leader="dot" w:pos="8296"/>
         </w:tabs>
@@ -1565,7 +1565,7 @@
       <w:hyperlink w:anchor="_Toc13167993" w:history="1">
         <w:r>
           <w:rPr>
-            <w:rStyle w:val="a7"/>
+            <w:rStyle w:val="a9"/>
             <w:b/>
             <w:bCs/>
             <w:noProof/>
@@ -1574,7 +1574,7 @@
         </w:r>
         <w:r>
           <w:rPr>
-            <w:rStyle w:val="a7"/>
+            <w:rStyle w:val="a9"/>
             <w:b/>
             <w:bCs/>
             <w:noProof/>
@@ -1633,7 +1633,7 @@
     </w:p>
     <w:p>
       <w:pPr>
-        <w:pStyle w:val="21"/>
+        <w:pStyle w:val="22"/>
         <w:tabs>
           <w:tab w:val="right" w:leader="dot" w:pos="8296"/>
         </w:tabs>
@@ -1646,7 +1646,7 @@
       <w:hyperlink w:anchor="_Toc13167994" w:history="1">
         <w:r>
           <w:rPr>
-            <w:rStyle w:val="a7"/>
+            <w:rStyle w:val="a9"/>
             <w:rFonts w:ascii="Cambria" w:hAnsi="Cambria"/>
             <w:b/>
             <w:bCs/>
@@ -1656,7 +1656,7 @@
         </w:r>
         <w:r>
           <w:rPr>
-            <w:rStyle w:val="a7"/>
+            <w:rStyle w:val="a9"/>
             <w:rFonts w:ascii="Cambria" w:hAnsi="Cambria"/>
             <w:b/>
             <w:bCs/>
@@ -1716,7 +1716,7 @@
     </w:p>
     <w:p>
       <w:pPr>
-        <w:pStyle w:val="31"/>
+        <w:pStyle w:val="32"/>
         <w:tabs>
           <w:tab w:val="right" w:leader="dot" w:pos="8296"/>
         </w:tabs>
@@ -1729,7 +1729,7 @@
       <w:hyperlink w:anchor="_Toc13167995" w:history="1">
         <w:r>
           <w:rPr>
-            <w:rStyle w:val="a7"/>
+            <w:rStyle w:val="a9"/>
             <w:b/>
             <w:bCs/>
             <w:noProof/>
@@ -1738,7 +1738,7 @@
         </w:r>
         <w:r>
           <w:rPr>
-            <w:rStyle w:val="a7"/>
+            <w:rStyle w:val="a9"/>
             <w:b/>
             <w:bCs/>
             <w:noProof/>
@@ -1747,7 +1747,7 @@
         </w:r>
         <w:r>
           <w:rPr>
-            <w:rStyle w:val="a7"/>
+            <w:rStyle w:val="a9"/>
             <w:b/>
             <w:bCs/>
             <w:noProof/>
@@ -1756,7 +1756,7 @@
         </w:r>
         <w:r>
           <w:rPr>
-            <w:rStyle w:val="a7"/>
+            <w:rStyle w:val="a9"/>
             <w:b/>
             <w:bCs/>
             <w:noProof/>
@@ -1815,7 +1815,7 @@
     </w:p>
     <w:p>
       <w:pPr>
-        <w:pStyle w:val="31"/>
+        <w:pStyle w:val="32"/>
         <w:tabs>
           <w:tab w:val="right" w:leader="dot" w:pos="8296"/>
         </w:tabs>
@@ -1828,7 +1828,7 @@
       <w:hyperlink w:anchor="_Toc13167996" w:history="1">
         <w:r>
           <w:rPr>
-            <w:rStyle w:val="a7"/>
+            <w:rStyle w:val="a9"/>
             <w:b/>
             <w:bCs/>
             <w:noProof/>
@@ -1837,7 +1837,7 @@
         </w:r>
         <w:r>
           <w:rPr>
-            <w:rStyle w:val="a7"/>
+            <w:rStyle w:val="a9"/>
             <w:b/>
             <w:bCs/>
             <w:noProof/>
@@ -1846,7 +1846,7 @@
         </w:r>
         <w:r>
           <w:rPr>
-            <w:rStyle w:val="a7"/>
+            <w:rStyle w:val="a9"/>
             <w:b/>
             <w:bCs/>
             <w:noProof/>
@@ -1855,7 +1855,7 @@
         </w:r>
         <w:r>
           <w:rPr>
-            <w:rStyle w:val="a7"/>
+            <w:rStyle w:val="a9"/>
             <w:b/>
             <w:bCs/>
             <w:noProof/>
@@ -1914,7 +1914,7 @@
     </w:p>
     <w:p>
       <w:pPr>
-        <w:pStyle w:val="31"/>
+        <w:pStyle w:val="32"/>
         <w:tabs>
           <w:tab w:val="right" w:leader="dot" w:pos="8296"/>
         </w:tabs>
@@ -1927,7 +1927,7 @@
       <w:hyperlink w:anchor="_Toc13167997" w:history="1">
         <w:r>
           <w:rPr>
-            <w:rStyle w:val="a7"/>
+            <w:rStyle w:val="a9"/>
             <w:b/>
             <w:bCs/>
             <w:noProof/>
@@ -1936,7 +1936,7 @@
         </w:r>
         <w:r>
           <w:rPr>
-            <w:rStyle w:val="a7"/>
+            <w:rStyle w:val="a9"/>
             <w:b/>
             <w:bCs/>
             <w:noProof/>
@@ -1995,7 +1995,7 @@
     </w:p>
     <w:p>
       <w:pPr>
-        <w:pStyle w:val="21"/>
+        <w:pStyle w:val="22"/>
         <w:tabs>
           <w:tab w:val="right" w:leader="dot" w:pos="8296"/>
         </w:tabs>
@@ -2008,7 +2008,7 @@
       <w:hyperlink w:anchor="_Toc13167998" w:history="1">
         <w:r>
           <w:rPr>
-            <w:rStyle w:val="a7"/>
+            <w:rStyle w:val="a9"/>
             <w:rFonts w:ascii="Cambria" w:hAnsi="Cambria"/>
             <w:b/>
             <w:bCs/>
@@ -2018,7 +2018,7 @@
         </w:r>
         <w:r>
           <w:rPr>
-            <w:rStyle w:val="a7"/>
+            <w:rStyle w:val="a9"/>
             <w:rFonts w:ascii="Cambria" w:hAnsi="Cambria"/>
             <w:b/>
             <w:bCs/>
@@ -2078,7 +2078,7 @@
     </w:p>
     <w:p>
       <w:pPr>
-        <w:pStyle w:val="21"/>
+        <w:pStyle w:val="22"/>
         <w:tabs>
           <w:tab w:val="right" w:leader="dot" w:pos="8296"/>
         </w:tabs>
@@ -2091,7 +2091,7 @@
       <w:hyperlink w:anchor="_Toc13167999" w:history="1">
         <w:r>
           <w:rPr>
-            <w:rStyle w:val="a7"/>
+            <w:rStyle w:val="a9"/>
             <w:rFonts w:ascii="Cambria" w:hAnsi="Cambria"/>
             <w:b/>
             <w:bCs/>
@@ -2101,7 +2101,7 @@
         </w:r>
         <w:r>
           <w:rPr>
-            <w:rStyle w:val="a7"/>
+            <w:rStyle w:val="a9"/>
             <w:rFonts w:ascii="Cambria" w:hAnsi="Cambria"/>
             <w:b/>
             <w:bCs/>
@@ -2161,7 +2161,7 @@
     </w:p>
     <w:p>
       <w:pPr>
-        <w:pStyle w:val="31"/>
+        <w:pStyle w:val="32"/>
         <w:tabs>
           <w:tab w:val="right" w:leader="dot" w:pos="8296"/>
         </w:tabs>
@@ -2174,7 +2174,7 @@
       <w:hyperlink w:anchor="_Toc13168000" w:history="1">
         <w:r>
           <w:rPr>
-            <w:rStyle w:val="a7"/>
+            <w:rStyle w:val="a9"/>
             <w:b/>
             <w:bCs/>
             <w:noProof/>
@@ -2183,7 +2183,7 @@
         </w:r>
         <w:r>
           <w:rPr>
-            <w:rStyle w:val="a7"/>
+            <w:rStyle w:val="a9"/>
             <w:b/>
             <w:bCs/>
             <w:noProof/>
@@ -2242,7 +2242,7 @@
     </w:p>
     <w:p>
       <w:pPr>
-        <w:pStyle w:val="21"/>
+        <w:pStyle w:val="22"/>
         <w:tabs>
           <w:tab w:val="right" w:leader="dot" w:pos="8296"/>
         </w:tabs>
@@ -2255,7 +2255,7 @@
       <w:hyperlink w:anchor="_Toc13168001" w:history="1">
         <w:r>
           <w:rPr>
-            <w:rStyle w:val="a7"/>
+            <w:rStyle w:val="a9"/>
             <w:rFonts w:ascii="Cambria" w:hAnsi="Cambria"/>
             <w:b/>
             <w:bCs/>
@@ -2265,7 +2265,7 @@
         </w:r>
         <w:r>
           <w:rPr>
-            <w:rStyle w:val="a7"/>
+            <w:rStyle w:val="a9"/>
             <w:rFonts w:ascii="Cambria" w:hAnsi="Cambria"/>
             <w:b/>
             <w:bCs/>
@@ -2325,7 +2325,7 @@
     </w:p>
     <w:p>
       <w:pPr>
-        <w:pStyle w:val="21"/>
+        <w:pStyle w:val="22"/>
         <w:tabs>
           <w:tab w:val="right" w:leader="dot" w:pos="8296"/>
         </w:tabs>
@@ -2338,7 +2338,7 @@
       <w:hyperlink w:anchor="_Toc13168002" w:history="1">
         <w:r>
           <w:rPr>
-            <w:rStyle w:val="a7"/>
+            <w:rStyle w:val="a9"/>
             <w:rFonts w:ascii="Cambria" w:hAnsi="Cambria"/>
             <w:b/>
             <w:bCs/>
@@ -2348,7 +2348,7 @@
         </w:r>
         <w:r>
           <w:rPr>
-            <w:rStyle w:val="a7"/>
+            <w:rStyle w:val="a9"/>
             <w:rFonts w:ascii="Cambria" w:hAnsi="Cambria"/>
             <w:b/>
             <w:bCs/>
@@ -2408,7 +2408,7 @@
     </w:p>
     <w:p>
       <w:pPr>
-        <w:pStyle w:val="21"/>
+        <w:pStyle w:val="22"/>
         <w:tabs>
           <w:tab w:val="right" w:leader="dot" w:pos="8296"/>
         </w:tabs>
@@ -2421,7 +2421,7 @@
       <w:hyperlink w:anchor="_Toc13168003" w:history="1">
         <w:r>
           <w:rPr>
-            <w:rStyle w:val="a7"/>
+            <w:rStyle w:val="a9"/>
             <w:rFonts w:ascii="Cambria" w:hAnsi="Cambria"/>
             <w:b/>
             <w:bCs/>
@@ -2431,7 +2431,7 @@
         </w:r>
         <w:r>
           <w:rPr>
-            <w:rStyle w:val="a7"/>
+            <w:rStyle w:val="a9"/>
             <w:rFonts w:ascii="Cambria" w:hAnsi="Cambria"/>
             <w:b/>
             <w:bCs/>
@@ -2491,7 +2491,7 @@
     </w:p>
     <w:p>
       <w:pPr>
-        <w:pStyle w:val="21"/>
+        <w:pStyle w:val="22"/>
         <w:tabs>
           <w:tab w:val="right" w:leader="dot" w:pos="8296"/>
         </w:tabs>
@@ -2504,7 +2504,7 @@
       <w:hyperlink w:anchor="_Toc13168004" w:history="1">
         <w:r>
           <w:rPr>
-            <w:rStyle w:val="a7"/>
+            <w:rStyle w:val="a9"/>
             <w:rFonts w:ascii="Cambria" w:hAnsi="Cambria"/>
             <w:b/>
             <w:bCs/>
@@ -2514,7 +2514,7 @@
         </w:r>
         <w:r>
           <w:rPr>
-            <w:rStyle w:val="a7"/>
+            <w:rStyle w:val="a9"/>
             <w:rFonts w:ascii="Cambria" w:hAnsi="Cambria"/>
             <w:b/>
             <w:bCs/>
@@ -2574,7 +2574,7 @@
     </w:p>
     <w:p>
       <w:pPr>
-        <w:pStyle w:val="21"/>
+        <w:pStyle w:val="22"/>
         <w:tabs>
           <w:tab w:val="right" w:leader="dot" w:pos="8296"/>
         </w:tabs>
@@ -2587,7 +2587,7 @@
       <w:hyperlink w:anchor="_Toc13168005" w:history="1">
         <w:r>
           <w:rPr>
-            <w:rStyle w:val="a7"/>
+            <w:rStyle w:val="a9"/>
             <w:rFonts w:ascii="Cambria" w:hAnsi="Cambria"/>
             <w:b/>
             <w:bCs/>
@@ -2597,7 +2597,7 @@
         </w:r>
         <w:r>
           <w:rPr>
-            <w:rStyle w:val="a7"/>
+            <w:rStyle w:val="a9"/>
             <w:rFonts w:ascii="Cambria" w:hAnsi="Cambria"/>
             <w:b/>
             <w:bCs/>
@@ -2657,7 +2657,7 @@
     </w:p>
     <w:p>
       <w:pPr>
-        <w:pStyle w:val="21"/>
+        <w:pStyle w:val="22"/>
         <w:tabs>
           <w:tab w:val="right" w:leader="dot" w:pos="8296"/>
         </w:tabs>
@@ -2670,7 +2670,7 @@
       <w:hyperlink w:anchor="_Toc13168006" w:history="1">
         <w:r>
           <w:rPr>
-            <w:rStyle w:val="a7"/>
+            <w:rStyle w:val="a9"/>
             <w:rFonts w:ascii="Cambria" w:hAnsi="Cambria"/>
             <w:b/>
             <w:bCs/>
@@ -2680,7 +2680,7 @@
         </w:r>
         <w:r>
           <w:rPr>
-            <w:rStyle w:val="a7"/>
+            <w:rStyle w:val="a9"/>
             <w:rFonts w:ascii="Cambria" w:hAnsi="Cambria"/>
             <w:b/>
             <w:bCs/>
@@ -2740,7 +2740,7 @@
     </w:p>
     <w:p>
       <w:pPr>
-        <w:pStyle w:val="21"/>
+        <w:pStyle w:val="22"/>
         <w:tabs>
           <w:tab w:val="right" w:leader="dot" w:pos="8296"/>
         </w:tabs>
@@ -2753,7 +2753,7 @@
       <w:hyperlink w:anchor="_Toc13168007" w:history="1">
         <w:r>
           <w:rPr>
-            <w:rStyle w:val="a7"/>
+            <w:rStyle w:val="a9"/>
             <w:rFonts w:ascii="Cambria" w:hAnsi="Cambria"/>
             <w:b/>
             <w:bCs/>
@@ -2763,7 +2763,7 @@
         </w:r>
         <w:r>
           <w:rPr>
-            <w:rStyle w:val="a7"/>
+            <w:rStyle w:val="a9"/>
             <w:rFonts w:ascii="Cambria" w:hAnsi="Cambria"/>
             <w:b/>
             <w:bCs/>
@@ -2823,7 +2823,7 @@
     </w:p>
     <w:p>
       <w:pPr>
-        <w:pStyle w:val="31"/>
+        <w:pStyle w:val="32"/>
         <w:tabs>
           <w:tab w:val="right" w:leader="dot" w:pos="8296"/>
         </w:tabs>
@@ -2836,7 +2836,7 @@
       <w:hyperlink w:anchor="_Toc13168008" w:history="1">
         <w:r>
           <w:rPr>
-            <w:rStyle w:val="a7"/>
+            <w:rStyle w:val="a9"/>
             <w:b/>
             <w:bCs/>
             <w:noProof/>
@@ -2845,7 +2845,7 @@
         </w:r>
         <w:r>
           <w:rPr>
-            <w:rStyle w:val="a7"/>
+            <w:rStyle w:val="a9"/>
             <w:b/>
             <w:bCs/>
             <w:noProof/>
@@ -2904,7 +2904,7 @@
     </w:p>
     <w:p>
       <w:pPr>
-        <w:pStyle w:val="31"/>
+        <w:pStyle w:val="32"/>
         <w:tabs>
           <w:tab w:val="right" w:leader="dot" w:pos="8296"/>
         </w:tabs>
@@ -2917,7 +2917,7 @@
       <w:hyperlink w:anchor="_Toc13168009" w:history="1">
         <w:r>
           <w:rPr>
-            <w:rStyle w:val="a7"/>
+            <w:rStyle w:val="a9"/>
             <w:b/>
             <w:bCs/>
             <w:noProof/>
@@ -2926,7 +2926,7 @@
         </w:r>
         <w:r>
           <w:rPr>
-            <w:rStyle w:val="a7"/>
+            <w:rStyle w:val="a9"/>
             <w:b/>
             <w:bCs/>
             <w:noProof/>
@@ -2985,7 +2985,7 @@
     </w:p>
     <w:p>
       <w:pPr>
-        <w:pStyle w:val="31"/>
+        <w:pStyle w:val="32"/>
         <w:tabs>
           <w:tab w:val="right" w:leader="dot" w:pos="8296"/>
         </w:tabs>
@@ -2998,7 +2998,7 @@
       <w:hyperlink w:anchor="_Toc13168010" w:history="1">
         <w:r>
           <w:rPr>
-            <w:rStyle w:val="a7"/>
+            <w:rStyle w:val="a9"/>
             <w:b/>
             <w:bCs/>
             <w:noProof/>
@@ -3007,7 +3007,7 @@
         </w:r>
         <w:r>
           <w:rPr>
-            <w:rStyle w:val="a7"/>
+            <w:rStyle w:val="a9"/>
             <w:b/>
             <w:bCs/>
             <w:noProof/>
@@ -3066,7 +3066,7 @@
     </w:p>
     <w:p>
       <w:pPr>
-        <w:pStyle w:val="31"/>
+        <w:pStyle w:val="32"/>
         <w:tabs>
           <w:tab w:val="right" w:leader="dot" w:pos="8296"/>
         </w:tabs>
@@ -3079,7 +3079,7 @@
       <w:hyperlink w:anchor="_Toc13168011" w:history="1">
         <w:r>
           <w:rPr>
-            <w:rStyle w:val="a7"/>
+            <w:rStyle w:val="a9"/>
             <w:b/>
             <w:bCs/>
             <w:noProof/>
@@ -3088,7 +3088,7 @@
         </w:r>
         <w:r>
           <w:rPr>
-            <w:rStyle w:val="a7"/>
+            <w:rStyle w:val="a9"/>
             <w:b/>
             <w:bCs/>
             <w:noProof/>
@@ -3147,7 +3147,7 @@
     </w:p>
     <w:p>
       <w:pPr>
-        <w:pStyle w:val="21"/>
+        <w:pStyle w:val="22"/>
         <w:tabs>
           <w:tab w:val="right" w:leader="dot" w:pos="8296"/>
         </w:tabs>
@@ -3160,7 +3160,7 @@
       <w:hyperlink w:anchor="_Toc13168012" w:history="1">
         <w:r>
           <w:rPr>
-            <w:rStyle w:val="a7"/>
+            <w:rStyle w:val="a9"/>
             <w:rFonts w:ascii="Cambria" w:hAnsi="Cambria"/>
             <w:b/>
             <w:bCs/>
@@ -3170,7 +3170,7 @@
         </w:r>
         <w:r>
           <w:rPr>
-            <w:rStyle w:val="a7"/>
+            <w:rStyle w:val="a9"/>
             <w:rFonts w:ascii="Cambria" w:hAnsi="Cambria"/>
             <w:b/>
             <w:bCs/>
@@ -3230,7 +3230,7 @@
     </w:p>
     <w:p>
       <w:pPr>
-        <w:pStyle w:val="21"/>
+        <w:pStyle w:val="22"/>
         <w:tabs>
           <w:tab w:val="right" w:leader="dot" w:pos="8296"/>
         </w:tabs>
@@ -3243,7 +3243,7 @@
       <w:hyperlink w:anchor="_Toc13168013" w:history="1">
         <w:r>
           <w:rPr>
-            <w:rStyle w:val="a7"/>
+            <w:rStyle w:val="a9"/>
             <w:rFonts w:ascii="Cambria" w:hAnsi="Cambria"/>
             <w:b/>
             <w:bCs/>
@@ -3253,7 +3253,7 @@
         </w:r>
         <w:r>
           <w:rPr>
-            <w:rStyle w:val="a7"/>
+            <w:rStyle w:val="a9"/>
             <w:rFonts w:ascii="Cambria" w:hAnsi="Cambria"/>
             <w:b/>
             <w:bCs/>
@@ -3313,7 +3313,7 @@
     </w:p>
     <w:p>
       <w:pPr>
-        <w:pStyle w:val="21"/>
+        <w:pStyle w:val="22"/>
         <w:tabs>
           <w:tab w:val="right" w:leader="dot" w:pos="8296"/>
         </w:tabs>
@@ -3326,7 +3326,7 @@
       <w:hyperlink w:anchor="_Toc13168014" w:history="1">
         <w:r>
           <w:rPr>
-            <w:rStyle w:val="a7"/>
+            <w:rStyle w:val="a9"/>
             <w:rFonts w:ascii="Cambria" w:hAnsi="Cambria"/>
             <w:b/>
             <w:bCs/>
@@ -3336,7 +3336,7 @@
         </w:r>
         <w:r>
           <w:rPr>
-            <w:rStyle w:val="a7"/>
+            <w:rStyle w:val="a9"/>
             <w:rFonts w:ascii="Cambria" w:hAnsi="Cambria"/>
             <w:b/>
             <w:bCs/>
@@ -3396,7 +3396,7 @@
     </w:p>
     <w:p>
       <w:pPr>
-        <w:pStyle w:val="21"/>
+        <w:pStyle w:val="22"/>
         <w:tabs>
           <w:tab w:val="right" w:leader="dot" w:pos="8296"/>
         </w:tabs>
@@ -3409,7 +3409,7 @@
       <w:hyperlink w:anchor="_Toc13168015" w:history="1">
         <w:r>
           <w:rPr>
-            <w:rStyle w:val="a7"/>
+            <w:rStyle w:val="a9"/>
             <w:rFonts w:ascii="Cambria" w:hAnsi="Cambria"/>
             <w:b/>
             <w:bCs/>
@@ -3419,7 +3419,7 @@
         </w:r>
         <w:r>
           <w:rPr>
-            <w:rStyle w:val="a7"/>
+            <w:rStyle w:val="a9"/>
             <w:rFonts w:ascii="Cambria" w:hAnsi="Cambria"/>
             <w:b/>
             <w:bCs/>
@@ -3479,7 +3479,7 @@
     </w:p>
     <w:p>
       <w:pPr>
-        <w:pStyle w:val="21"/>
+        <w:pStyle w:val="22"/>
         <w:tabs>
           <w:tab w:val="right" w:leader="dot" w:pos="8296"/>
         </w:tabs>
@@ -3492,7 +3492,7 @@
       <w:hyperlink w:anchor="_Toc13168016" w:history="1">
         <w:r>
           <w:rPr>
-            <w:rStyle w:val="a7"/>
+            <w:rStyle w:val="a9"/>
             <w:rFonts w:ascii="Cambria" w:hAnsi="Cambria"/>
             <w:b/>
             <w:bCs/>
@@ -3502,7 +3502,7 @@
         </w:r>
         <w:r>
           <w:rPr>
-            <w:rStyle w:val="a7"/>
+            <w:rStyle w:val="a9"/>
             <w:rFonts w:ascii="Cambria" w:hAnsi="Cambria"/>
             <w:b/>
             <w:bCs/>
@@ -3562,7 +3562,7 @@
     </w:p>
     <w:p>
       <w:pPr>
-        <w:pStyle w:val="21"/>
+        <w:pStyle w:val="22"/>
         <w:tabs>
           <w:tab w:val="right" w:leader="dot" w:pos="8296"/>
         </w:tabs>
@@ -3575,7 +3575,7 @@
       <w:hyperlink w:anchor="_Toc13168017" w:history="1">
         <w:r>
           <w:rPr>
-            <w:rStyle w:val="a7"/>
+            <w:rStyle w:val="a9"/>
             <w:rFonts w:ascii="Cambria" w:hAnsi="Cambria"/>
             <w:b/>
             <w:bCs/>
@@ -3585,7 +3585,7 @@
         </w:r>
         <w:r>
           <w:rPr>
-            <w:rStyle w:val="a7"/>
+            <w:rStyle w:val="a9"/>
             <w:rFonts w:ascii="Cambria" w:hAnsi="Cambria"/>
             <w:b/>
             <w:bCs/>
@@ -3645,7 +3645,7 @@
     </w:p>
     <w:p>
       <w:pPr>
-        <w:pStyle w:val="21"/>
+        <w:pStyle w:val="22"/>
         <w:tabs>
           <w:tab w:val="right" w:leader="dot" w:pos="8296"/>
         </w:tabs>
@@ -3658,7 +3658,7 @@
       <w:hyperlink w:anchor="_Toc13168018" w:history="1">
         <w:r>
           <w:rPr>
-            <w:rStyle w:val="a7"/>
+            <w:rStyle w:val="a9"/>
             <w:rFonts w:ascii="Cambria" w:hAnsi="Cambria"/>
             <w:b/>
             <w:bCs/>
@@ -3668,7 +3668,7 @@
         </w:r>
         <w:r>
           <w:rPr>
-            <w:rStyle w:val="a7"/>
+            <w:rStyle w:val="a9"/>
             <w:rFonts w:ascii="Cambria" w:hAnsi="Cambria"/>
             <w:b/>
             <w:bCs/>
@@ -3728,7 +3728,7 @@
     </w:p>
     <w:p>
       <w:pPr>
-        <w:pStyle w:val="21"/>
+        <w:pStyle w:val="22"/>
         <w:tabs>
           <w:tab w:val="right" w:leader="dot" w:pos="8296"/>
         </w:tabs>
@@ -3741,7 +3741,7 @@
       <w:hyperlink w:anchor="_Toc13168019" w:history="1">
         <w:r>
           <w:rPr>
-            <w:rStyle w:val="a7"/>
+            <w:rStyle w:val="a9"/>
             <w:rFonts w:ascii="Cambria" w:hAnsi="Cambria"/>
             <w:b/>
             <w:bCs/>
@@ -3751,7 +3751,7 @@
         </w:r>
         <w:r>
           <w:rPr>
-            <w:rStyle w:val="a7"/>
+            <w:rStyle w:val="a9"/>
             <w:rFonts w:ascii="Cambria" w:hAnsi="Cambria"/>
             <w:b/>
             <w:bCs/>
@@ -3811,7 +3811,7 @@
     </w:p>
     <w:p>
       <w:pPr>
-        <w:pStyle w:val="21"/>
+        <w:pStyle w:val="22"/>
         <w:tabs>
           <w:tab w:val="right" w:leader="dot" w:pos="8296"/>
         </w:tabs>
@@ -3824,7 +3824,7 @@
       <w:hyperlink w:anchor="_Toc13168020" w:history="1">
         <w:r>
           <w:rPr>
-            <w:rStyle w:val="a7"/>
+            <w:rStyle w:val="a9"/>
             <w:rFonts w:ascii="Cambria" w:hAnsi="Cambria"/>
             <w:b/>
             <w:bCs/>
@@ -3834,7 +3834,7 @@
         </w:r>
         <w:r>
           <w:rPr>
-            <w:rStyle w:val="a7"/>
+            <w:rStyle w:val="a9"/>
             <w:rFonts w:ascii="Cambria" w:hAnsi="Cambria"/>
             <w:b/>
             <w:bCs/>
@@ -3894,7 +3894,7 @@
     </w:p>
     <w:p>
       <w:pPr>
-        <w:pStyle w:val="21"/>
+        <w:pStyle w:val="22"/>
         <w:tabs>
           <w:tab w:val="right" w:leader="dot" w:pos="8296"/>
         </w:tabs>
@@ -3907,7 +3907,7 @@
       <w:hyperlink w:anchor="_Toc13168021" w:history="1">
         <w:r>
           <w:rPr>
-            <w:rStyle w:val="a7"/>
+            <w:rStyle w:val="a9"/>
             <w:rFonts w:ascii="Cambria" w:hAnsi="Cambria"/>
             <w:b/>
             <w:bCs/>
@@ -3917,7 +3917,7 @@
         </w:r>
         <w:r>
           <w:rPr>
-            <w:rStyle w:val="a7"/>
+            <w:rStyle w:val="a9"/>
             <w:rFonts w:ascii="Cambria" w:hAnsi="Cambria"/>
             <w:b/>
             <w:bCs/>
@@ -3977,7 +3977,7 @@
     </w:p>
     <w:p>
       <w:pPr>
-        <w:pStyle w:val="21"/>
+        <w:pStyle w:val="22"/>
         <w:tabs>
           <w:tab w:val="right" w:leader="dot" w:pos="8296"/>
         </w:tabs>
@@ -3990,7 +3990,7 @@
       <w:hyperlink w:anchor="_Toc13168022" w:history="1">
         <w:r>
           <w:rPr>
-            <w:rStyle w:val="a7"/>
+            <w:rStyle w:val="a9"/>
             <w:rFonts w:ascii="Cambria" w:hAnsi="Cambria"/>
             <w:b/>
             <w:bCs/>
@@ -4000,7 +4000,7 @@
         </w:r>
         <w:r>
           <w:rPr>
-            <w:rStyle w:val="a7"/>
+            <w:rStyle w:val="a9"/>
             <w:rFonts w:ascii="Cambria" w:hAnsi="Cambria"/>
             <w:b/>
             <w:bCs/>
@@ -4060,7 +4060,7 @@
     </w:p>
     <w:p>
       <w:pPr>
-        <w:pStyle w:val="21"/>
+        <w:pStyle w:val="22"/>
         <w:tabs>
           <w:tab w:val="right" w:leader="dot" w:pos="8296"/>
         </w:tabs>
@@ -4073,7 +4073,7 @@
       <w:hyperlink w:anchor="_Toc13168023" w:history="1">
         <w:r>
           <w:rPr>
-            <w:rStyle w:val="a7"/>
+            <w:rStyle w:val="a9"/>
             <w:rFonts w:ascii="Cambria" w:hAnsi="Cambria"/>
             <w:b/>
             <w:bCs/>
@@ -4083,7 +4083,7 @@
         </w:r>
         <w:r>
           <w:rPr>
-            <w:rStyle w:val="a7"/>
+            <w:rStyle w:val="a9"/>
             <w:rFonts w:ascii="Cambria" w:hAnsi="Cambria"/>
             <w:b/>
             <w:bCs/>
@@ -4143,7 +4143,7 @@
     </w:p>
     <w:p>
       <w:pPr>
-        <w:pStyle w:val="12"/>
+        <w:pStyle w:val="13"/>
         <w:tabs>
           <w:tab w:val="right" w:leader="dot" w:pos="8296"/>
         </w:tabs>
@@ -4156,7 +4156,7 @@
       <w:hyperlink w:anchor="_Toc13168024" w:history="1">
         <w:r>
           <w:rPr>
-            <w:rStyle w:val="a7"/>
+            <w:rStyle w:val="a9"/>
             <w:b/>
             <w:bCs/>
             <w:noProof/>
@@ -4166,7 +4166,7 @@
         </w:r>
         <w:r>
           <w:rPr>
-            <w:rStyle w:val="a7"/>
+            <w:rStyle w:val="a9"/>
             <w:b/>
             <w:bCs/>
             <w:noProof/>
@@ -4226,7 +4226,7 @@
     </w:p>
     <w:p>
       <w:pPr>
-        <w:pStyle w:val="12"/>
+        <w:pStyle w:val="13"/>
         <w:tabs>
           <w:tab w:val="right" w:leader="dot" w:pos="8296"/>
         </w:tabs>
@@ -4239,7 +4239,7 @@
       <w:hyperlink w:anchor="_Toc13168025" w:history="1">
         <w:r>
           <w:rPr>
-            <w:rStyle w:val="a7"/>
+            <w:rStyle w:val="a9"/>
             <w:b/>
             <w:bCs/>
             <w:noProof/>
@@ -4249,7 +4249,7 @@
         </w:r>
         <w:r>
           <w:rPr>
-            <w:rStyle w:val="a7"/>
+            <w:rStyle w:val="a9"/>
             <w:b/>
             <w:bCs/>
             <w:noProof/>
@@ -4309,7 +4309,7 @@
     </w:p>
     <w:p>
       <w:pPr>
-        <w:pStyle w:val="12"/>
+        <w:pStyle w:val="13"/>
         <w:tabs>
           <w:tab w:val="right" w:leader="dot" w:pos="8296"/>
         </w:tabs>
@@ -4322,7 +4322,7 @@
       <w:hyperlink w:anchor="_Toc13168026" w:history="1">
         <w:r>
           <w:rPr>
-            <w:rStyle w:val="a7"/>
+            <w:rStyle w:val="a9"/>
             <w:b/>
             <w:bCs/>
             <w:noProof/>
@@ -4332,7 +4332,7 @@
         </w:r>
         <w:r>
           <w:rPr>
-            <w:rStyle w:val="a7"/>
+            <w:rStyle w:val="a9"/>
             <w:b/>
             <w:bCs/>
             <w:noProof/>
@@ -4392,7 +4392,7 @@
     </w:p>
     <w:p>
       <w:pPr>
-        <w:pStyle w:val="12"/>
+        <w:pStyle w:val="13"/>
         <w:tabs>
           <w:tab w:val="right" w:leader="dot" w:pos="8296"/>
         </w:tabs>
@@ -4405,7 +4405,7 @@
       <w:hyperlink w:anchor="_Toc13168027" w:history="1">
         <w:r>
           <w:rPr>
-            <w:rStyle w:val="a7"/>
+            <w:rStyle w:val="a9"/>
             <w:b/>
             <w:bCs/>
             <w:noProof/>
@@ -4415,7 +4415,7 @@
         </w:r>
         <w:r>
           <w:rPr>
-            <w:rStyle w:val="a7"/>
+            <w:rStyle w:val="a9"/>
             <w:b/>
             <w:bCs/>
             <w:noProof/>
@@ -4475,7 +4475,7 @@
     </w:p>
     <w:p>
       <w:pPr>
-        <w:pStyle w:val="12"/>
+        <w:pStyle w:val="13"/>
         <w:tabs>
           <w:tab w:val="right" w:leader="dot" w:pos="8296"/>
         </w:tabs>
@@ -4488,7 +4488,7 @@
       <w:hyperlink w:anchor="_Toc13168028" w:history="1">
         <w:r>
           <w:rPr>
-            <w:rStyle w:val="a7"/>
+            <w:rStyle w:val="a9"/>
             <w:b/>
             <w:bCs/>
             <w:noProof/>
@@ -4675,6 +4675,7 @@
           <w:docPart w:val="274B981437264B83B5246384C296FF76"/>
         </w:placeholder>
       </w:sdtPr>
+      <w:sdtEndPr/>
       <w:sdtContent>
         <w:sdt>
           <w:sdtPr>
@@ -4687,6 +4688,7 @@
               <w:docPart w:val="18EF21F90220443BA12503451400CE5C"/>
             </w:placeholder>
           </w:sdtPr>
+          <w:sdtEndPr/>
           <w:sdtContent>
             <w:p>
               <w:pPr>
@@ -4930,6 +4932,7 @@
           <w:docPart w:val="A123F96875C44341870758F458D9F473"/>
         </w:placeholder>
       </w:sdtPr>
+      <w:sdtEndPr/>
       <w:sdtContent>
         <w:sdt>
           <w:sdtPr>
@@ -4942,6 +4945,7 @@
               <w:docPart w:val="510B12842AE24A8584F34EDE9BBF30BD"/>
             </w:placeholder>
           </w:sdtPr>
+          <w:sdtEndPr/>
           <w:sdtContent>
             <w:sdt>
               <w:sdtPr>
@@ -4954,6 +4958,7 @@
                   <w:docPart w:val="4679DA8BAF3C41C5B889DA0A29379A24"/>
                 </w:placeholder>
               </w:sdtPr>
+              <w:sdtEndPr/>
               <w:sdtContent>
                 <w:p>
                   <w:pPr>
@@ -5147,6 +5152,7 @@
           <w:docPart w:val="04D4021F2B0942D7B7E01ABEAFE6B64C"/>
         </w:placeholder>
       </w:sdtPr>
+      <w:sdtEndPr/>
       <w:sdtContent>
         <w:sdt>
           <w:sdtPr>
@@ -5159,6 +5165,7 @@
               <w:docPart w:val="89A2CF5F53F44F2696259247A9BEA7C5"/>
             </w:placeholder>
           </w:sdtPr>
+          <w:sdtEndPr/>
           <w:sdtContent>
             <w:p>
               <w:pPr>
@@ -5210,36 +5217,10 @@
                   <w:rFonts w:ascii="Times New Roman" w:eastAsia="宋体" w:hAnsi="Times New Roman" w:cs="Times New Roman"/>
                   <w:sz w:val="24"/>
                 </w:rPr>
-                <w:t xml:space="preserve">ision-Based Human Flow Detection System Software </w:t>
+                <w:t>ision-Based Human Flow Detection System</w:t>
               </w:r>
-              <w:r>
-                <w:rPr>
-                  <w:rFonts w:ascii="Times New Roman" w:eastAsia="宋体" w:hAnsi="Times New Roman" w:cs="Times New Roman" w:hint="eastAsia"/>
-                  <w:sz w:val="24"/>
-                </w:rPr>
-                <w:t>R</w:t>
-              </w:r>
-              <w:r>
-                <w:rPr>
-                  <w:rFonts w:ascii="Times New Roman" w:eastAsia="宋体" w:hAnsi="Times New Roman" w:cs="Times New Roman"/>
-                  <w:sz w:val="24"/>
-                </w:rPr>
-                <w:t xml:space="preserve">equirements </w:t>
-              </w:r>
-              <w:r>
-                <w:rPr>
-                  <w:rFonts w:ascii="Times New Roman" w:eastAsia="宋体" w:hAnsi="Times New Roman" w:cs="Times New Roman" w:hint="eastAsia"/>
-                  <w:sz w:val="24"/>
-                </w:rPr>
-                <w:t>S</w:t>
-              </w:r>
-              <w:r>
-                <w:rPr>
-                  <w:rFonts w:ascii="Times New Roman" w:eastAsia="宋体" w:hAnsi="Times New Roman" w:cs="Times New Roman"/>
-                  <w:sz w:val="24"/>
-                </w:rPr>
-                <w:t>pecification</w:t>
-              </w:r>
+              <w:bookmarkStart w:id="8" w:name="_GoBack"/>
+              <w:bookmarkEnd w:id="8"/>
               <w:r>
                 <w:rPr>
                   <w:rFonts w:ascii="Times New Roman" w:eastAsia="宋体" w:hAnsi="Times New Roman" w:cs="Times New Roman"/>
@@ -5287,8 +5268,8 @@
           <w:szCs w:val="32"/>
         </w:rPr>
       </w:pPr>
-      <w:bookmarkStart w:id="8" w:name="_Toc235851499"/>
-      <w:bookmarkStart w:id="9" w:name="_Toc13167984"/>
+      <w:bookmarkStart w:id="9" w:name="_Toc235851499"/>
+      <w:bookmarkStart w:id="10" w:name="_Toc13167984"/>
       <w:r>
         <w:rPr>
           <w:rFonts w:ascii="Cambria" w:eastAsia="宋体" w:hAnsi="Cambria" w:cs="Times New Roman" w:hint="eastAsia"/>
@@ -5309,8 +5290,8 @@
         </w:rPr>
         <w:t>基线</w:t>
       </w:r>
-      <w:bookmarkEnd w:id="8"/>
       <w:bookmarkEnd w:id="9"/>
+      <w:bookmarkEnd w:id="10"/>
     </w:p>
     <w:sdt>
       <w:sdtPr>
@@ -5323,6 +5304,7 @@
           <w:docPart w:val="9B8AF833E64540D181DBE517E1B8DA30"/>
         </w:placeholder>
       </w:sdtPr>
+      <w:sdtEndPr/>
       <w:sdtContent>
         <w:sdt>
           <w:sdtPr>
@@ -5335,6 +5317,7 @@
               <w:docPart w:val="C6BCDC3AED574CA9BFAFE21DA6229973"/>
             </w:placeholder>
           </w:sdtPr>
+          <w:sdtEndPr/>
           <w:sdtContent>
             <w:p>
               <w:pPr>
@@ -5431,8 +5414,8 @@
           <w:szCs w:val="44"/>
         </w:rPr>
       </w:pPr>
-      <w:bookmarkStart w:id="10" w:name="_Toc235851500"/>
-      <w:bookmarkStart w:id="11" w:name="_Toc13167985"/>
+      <w:bookmarkStart w:id="11" w:name="_Toc235851500"/>
+      <w:bookmarkStart w:id="12" w:name="_Toc13167985"/>
       <w:r>
         <w:rPr>
           <w:rFonts w:ascii="Calibri" w:eastAsia="宋体" w:hAnsi="Calibri" w:cs="Times New Roman" w:hint="eastAsia"/>
@@ -5455,8 +5438,8 @@
         </w:rPr>
         <w:t>引用文件</w:t>
       </w:r>
-      <w:bookmarkEnd w:id="10"/>
       <w:bookmarkEnd w:id="11"/>
+      <w:bookmarkEnd w:id="12"/>
     </w:p>
     <w:sdt>
       <w:sdtPr>
@@ -5469,6 +5452,7 @@
           <w:docPart w:val="8A1802A4B8DD447E83F126DCD717E755"/>
         </w:placeholder>
       </w:sdtPr>
+      <w:sdtEndPr/>
       <w:sdtContent>
         <w:sdt>
           <w:sdtPr>
@@ -5481,6 +5465,7 @@
               <w:docPart w:val="F36E00F11F6B452D88020AD1FECE99A5"/>
             </w:placeholder>
           </w:sdtPr>
+          <w:sdtEndPr/>
           <w:sdtContent>
             <w:p>
               <w:pPr>
@@ -5532,8 +5517,8 @@
           <w:szCs w:val="44"/>
         </w:rPr>
       </w:pPr>
-      <w:bookmarkStart w:id="12" w:name="_Toc235851501"/>
-      <w:bookmarkStart w:id="13" w:name="_Toc13167986"/>
+      <w:bookmarkStart w:id="13" w:name="_Toc235851501"/>
+      <w:bookmarkStart w:id="14" w:name="_Toc13167986"/>
       <w:r>
         <w:rPr>
           <w:rFonts w:ascii="Calibri" w:eastAsia="宋体" w:hAnsi="Calibri" w:cs="Times New Roman" w:hint="eastAsia"/>
@@ -5556,8 +5541,8 @@
         </w:rPr>
         <w:t>需求</w:t>
       </w:r>
-      <w:bookmarkEnd w:id="12"/>
       <w:bookmarkEnd w:id="13"/>
+      <w:bookmarkEnd w:id="14"/>
     </w:p>
     <w:p>
       <w:pPr>
@@ -5573,8 +5558,8 @@
           <w:szCs w:val="32"/>
         </w:rPr>
       </w:pPr>
-      <w:bookmarkStart w:id="14" w:name="_Toc235851502"/>
-      <w:bookmarkStart w:id="15" w:name="_Toc13167987"/>
+      <w:bookmarkStart w:id="15" w:name="_Toc235851502"/>
+      <w:bookmarkStart w:id="16" w:name="_Toc13167987"/>
       <w:r>
         <w:rPr>
           <w:rFonts w:ascii="Cambria" w:eastAsia="宋体" w:hAnsi="Cambria" w:cs="Times New Roman" w:hint="eastAsia"/>
@@ -5595,8 +5580,8 @@
         </w:rPr>
         <w:t>所需的状态和方式</w:t>
       </w:r>
-      <w:bookmarkEnd w:id="14"/>
       <w:bookmarkEnd w:id="15"/>
+      <w:bookmarkEnd w:id="16"/>
     </w:p>
     <w:sdt>
       <w:sdtPr>
@@ -5658,8 +5643,8 @@
           <w:szCs w:val="32"/>
         </w:rPr>
       </w:pPr>
-      <w:bookmarkStart w:id="16" w:name="_Toc235851503"/>
-      <w:bookmarkStart w:id="17" w:name="_Toc13167988"/>
+      <w:bookmarkStart w:id="17" w:name="_Toc235851503"/>
+      <w:bookmarkStart w:id="18" w:name="_Toc13167988"/>
       <w:r>
         <w:rPr>
           <w:rFonts w:ascii="Cambria" w:eastAsia="宋体" w:hAnsi="Cambria" w:cs="Times New Roman" w:hint="eastAsia"/>
@@ -5681,8 +5666,8 @@
         </w:rPr>
         <w:t>需求概述</w:t>
       </w:r>
-      <w:bookmarkEnd w:id="16"/>
       <w:bookmarkEnd w:id="17"/>
+      <w:bookmarkEnd w:id="18"/>
     </w:p>
     <w:p>
       <w:pPr>
@@ -5698,8 +5683,8 @@
           <w:szCs w:val="32"/>
         </w:rPr>
       </w:pPr>
-      <w:bookmarkStart w:id="18" w:name="_Toc235851504"/>
-      <w:bookmarkStart w:id="19" w:name="_Toc13167989"/>
+      <w:bookmarkStart w:id="19" w:name="_Toc235851504"/>
+      <w:bookmarkStart w:id="20" w:name="_Toc13167989"/>
       <w:r>
         <w:rPr>
           <w:rFonts w:ascii="Calibri" w:eastAsia="宋体" w:hAnsi="Calibri" w:cs="Times New Roman" w:hint="eastAsia"/>
@@ -5720,8 +5705,8 @@
         </w:rPr>
         <w:t>目标</w:t>
       </w:r>
-      <w:bookmarkEnd w:id="18"/>
       <w:bookmarkEnd w:id="19"/>
+      <w:bookmarkEnd w:id="20"/>
     </w:p>
     <w:sdt>
       <w:sdtPr>
@@ -5846,7 +5831,7 @@
         </w:p>
         <w:p>
           <w:pPr>
-            <w:pStyle w:val="ae"/>
+            <w:pStyle w:val="af0"/>
             <w:numPr>
               <w:ilvl w:val="0"/>
               <w:numId w:val="1"/>
@@ -5867,7 +5852,7 @@
         </w:p>
         <w:p>
           <w:pPr>
-            <w:pStyle w:val="ae"/>
+            <w:pStyle w:val="af0"/>
             <w:ind w:left="420" w:firstLineChars="0" w:firstLine="0"/>
             <w:jc w:val="center"/>
             <w:rPr>
@@ -5926,7 +5911,7 @@
         </w:p>
         <w:p>
           <w:pPr>
-            <w:pStyle w:val="ae"/>
+            <w:pStyle w:val="af0"/>
             <w:numPr>
               <w:ilvl w:val="0"/>
               <w:numId w:val="1"/>
@@ -5948,7 +5933,7 @@
         </w:p>
         <w:p>
           <w:pPr>
-            <w:pStyle w:val="ae"/>
+            <w:pStyle w:val="af0"/>
             <w:ind w:left="420" w:firstLineChars="0" w:firstLine="0"/>
             <w:jc w:val="center"/>
             <w:rPr>
@@ -6007,7 +5992,7 @@
         </w:p>
         <w:p>
           <w:pPr>
-            <w:pStyle w:val="ae"/>
+            <w:pStyle w:val="af0"/>
             <w:numPr>
               <w:ilvl w:val="0"/>
               <w:numId w:val="1"/>
@@ -6028,7 +6013,7 @@
         </w:p>
         <w:p>
           <w:pPr>
-            <w:pStyle w:val="ae"/>
+            <w:pStyle w:val="af0"/>
             <w:ind w:left="420" w:firstLineChars="0" w:firstLine="0"/>
             <w:jc w:val="center"/>
             <w:rPr>
@@ -6087,7 +6072,7 @@
         </w:p>
         <w:p>
           <w:pPr>
-            <w:pStyle w:val="ae"/>
+            <w:pStyle w:val="af0"/>
             <w:numPr>
               <w:ilvl w:val="0"/>
               <w:numId w:val="1"/>
@@ -6109,7 +6094,7 @@
         </w:p>
         <w:p>
           <w:pPr>
-            <w:pStyle w:val="ae"/>
+            <w:pStyle w:val="af0"/>
             <w:ind w:left="420" w:firstLineChars="0" w:firstLine="0"/>
             <w:jc w:val="center"/>
             <w:rPr>
@@ -6168,7 +6153,7 @@
         </w:p>
         <w:p>
           <w:pPr>
-            <w:pStyle w:val="ae"/>
+            <w:pStyle w:val="af0"/>
             <w:numPr>
               <w:ilvl w:val="0"/>
               <w:numId w:val="1"/>
@@ -6190,7 +6175,7 @@
         </w:p>
         <w:p>
           <w:pPr>
-            <w:pStyle w:val="ae"/>
+            <w:pStyle w:val="af0"/>
             <w:ind w:left="420" w:firstLineChars="0" w:firstLine="0"/>
             <w:jc w:val="center"/>
             <w:rPr>
@@ -6249,7 +6234,7 @@
         </w:p>
         <w:p>
           <w:pPr>
-            <w:pStyle w:val="ae"/>
+            <w:pStyle w:val="af0"/>
             <w:numPr>
               <w:ilvl w:val="0"/>
               <w:numId w:val="1"/>
@@ -6270,7 +6255,7 @@
         </w:p>
         <w:p>
           <w:pPr>
-            <w:pStyle w:val="ae"/>
+            <w:pStyle w:val="af0"/>
             <w:ind w:left="420" w:firstLineChars="0" w:firstLine="0"/>
             <w:jc w:val="center"/>
             <w:rPr>
@@ -6329,7 +6314,7 @@
         </w:p>
         <w:p>
           <w:pPr>
-            <w:pStyle w:val="ae"/>
+            <w:pStyle w:val="af0"/>
             <w:numPr>
               <w:ilvl w:val="0"/>
               <w:numId w:val="1"/>
@@ -6351,7 +6336,7 @@
         </w:p>
         <w:p>
           <w:pPr>
-            <w:pStyle w:val="ae"/>
+            <w:pStyle w:val="af0"/>
             <w:ind w:left="420" w:firstLineChars="0" w:firstLine="0"/>
             <w:jc w:val="center"/>
             <w:rPr>
@@ -6410,7 +6395,7 @@
         </w:p>
         <w:p>
           <w:pPr>
-            <w:pStyle w:val="ae"/>
+            <w:pStyle w:val="af0"/>
             <w:numPr>
               <w:ilvl w:val="0"/>
               <w:numId w:val="1"/>
@@ -6431,7 +6416,7 @@
         </w:p>
         <w:p>
           <w:pPr>
-            <w:pStyle w:val="ae"/>
+            <w:pStyle w:val="af0"/>
             <w:ind w:left="420" w:firstLineChars="0" w:firstLine="0"/>
             <w:jc w:val="center"/>
             <w:rPr>
@@ -6490,7 +6475,7 @@
         </w:p>
         <w:p>
           <w:pPr>
-            <w:pStyle w:val="ae"/>
+            <w:pStyle w:val="af0"/>
             <w:numPr>
               <w:ilvl w:val="0"/>
               <w:numId w:val="1"/>
@@ -6511,7 +6496,7 @@
         </w:p>
         <w:p>
           <w:pPr>
-            <w:pStyle w:val="ae"/>
+            <w:pStyle w:val="af0"/>
             <w:ind w:left="420" w:firstLineChars="0" w:firstLine="0"/>
             <w:jc w:val="center"/>
             <w:rPr>
@@ -6571,7 +6556,7 @@
         </w:p>
         <w:p>
           <w:pPr>
-            <w:pStyle w:val="ae"/>
+            <w:pStyle w:val="af0"/>
             <w:numPr>
               <w:ilvl w:val="0"/>
               <w:numId w:val="1"/>
@@ -6592,7 +6577,7 @@
         </w:p>
         <w:p>
           <w:pPr>
-            <w:pStyle w:val="ae"/>
+            <w:pStyle w:val="af0"/>
             <w:ind w:left="420" w:firstLineChars="0" w:firstLine="0"/>
             <w:jc w:val="center"/>
             <w:rPr>
@@ -6651,7 +6636,7 @@
         </w:p>
         <w:p>
           <w:pPr>
-            <w:pStyle w:val="ae"/>
+            <w:pStyle w:val="af0"/>
             <w:numPr>
               <w:ilvl w:val="0"/>
               <w:numId w:val="1"/>
@@ -6673,7 +6658,7 @@
         </w:p>
         <w:p>
           <w:pPr>
-            <w:pStyle w:val="ae"/>
+            <w:pStyle w:val="af0"/>
             <w:ind w:left="420" w:firstLineChars="0" w:firstLine="0"/>
             <w:jc w:val="center"/>
             <w:rPr>
@@ -6732,7 +6717,7 @@
         </w:p>
         <w:p>
           <w:pPr>
-            <w:pStyle w:val="ae"/>
+            <w:pStyle w:val="af0"/>
             <w:numPr>
               <w:ilvl w:val="0"/>
               <w:numId w:val="1"/>
@@ -6754,7 +6739,7 @@
         </w:p>
         <w:p>
           <w:pPr>
-            <w:pStyle w:val="ae"/>
+            <w:pStyle w:val="af0"/>
             <w:ind w:left="420" w:firstLineChars="0" w:firstLine="0"/>
             <w:jc w:val="center"/>
             <w:rPr>
@@ -6813,7 +6798,7 @@
         </w:p>
         <w:p>
           <w:pPr>
-            <w:pStyle w:val="ae"/>
+            <w:pStyle w:val="af0"/>
             <w:numPr>
               <w:ilvl w:val="0"/>
               <w:numId w:val="1"/>
@@ -6834,7 +6819,7 @@
         </w:p>
         <w:p>
           <w:pPr>
-            <w:pStyle w:val="ae"/>
+            <w:pStyle w:val="af0"/>
             <w:ind w:left="420" w:firstLineChars="0" w:firstLine="0"/>
             <w:jc w:val="center"/>
             <w:rPr>
@@ -6894,7 +6879,7 @@
         </w:p>
         <w:p>
           <w:pPr>
-            <w:pStyle w:val="ae"/>
+            <w:pStyle w:val="af0"/>
             <w:numPr>
               <w:ilvl w:val="0"/>
               <w:numId w:val="1"/>
@@ -6916,7 +6901,7 @@
         </w:p>
         <w:p>
           <w:pPr>
-            <w:pStyle w:val="ae"/>
+            <w:pStyle w:val="af0"/>
             <w:ind w:left="420" w:firstLineChars="0" w:firstLine="0"/>
             <w:jc w:val="center"/>
             <w:rPr>
@@ -6975,7 +6960,7 @@
         </w:p>
         <w:p>
           <w:pPr>
-            <w:pStyle w:val="ae"/>
+            <w:pStyle w:val="af0"/>
             <w:numPr>
               <w:ilvl w:val="0"/>
               <w:numId w:val="1"/>
@@ -6996,7 +6981,7 @@
         </w:p>
         <w:p>
           <w:pPr>
-            <w:pStyle w:val="ae"/>
+            <w:pStyle w:val="af0"/>
             <w:ind w:left="420" w:firstLineChars="0" w:firstLine="0"/>
             <w:jc w:val="center"/>
             <w:rPr>
@@ -7055,7 +7040,7 @@
         </w:p>
         <w:p>
           <w:pPr>
-            <w:pStyle w:val="ae"/>
+            <w:pStyle w:val="af0"/>
             <w:numPr>
               <w:ilvl w:val="0"/>
               <w:numId w:val="1"/>
@@ -7077,7 +7062,7 @@
         </w:p>
         <w:p>
           <w:pPr>
-            <w:pStyle w:val="ae"/>
+            <w:pStyle w:val="af0"/>
             <w:ind w:left="420" w:firstLineChars="0" w:firstLine="0"/>
             <w:jc w:val="center"/>
             <w:rPr>
@@ -7136,7 +7121,7 @@
         </w:p>
         <w:p>
           <w:pPr>
-            <w:pStyle w:val="ae"/>
+            <w:pStyle w:val="af0"/>
             <w:numPr>
               <w:ilvl w:val="0"/>
               <w:numId w:val="1"/>
@@ -7157,7 +7142,7 @@
         </w:p>
         <w:p>
           <w:pPr>
-            <w:pStyle w:val="ae"/>
+            <w:pStyle w:val="af0"/>
             <w:ind w:left="420" w:firstLineChars="0" w:firstLine="0"/>
             <w:jc w:val="center"/>
             <w:rPr>
@@ -7216,7 +7201,7 @@
         </w:p>
         <w:p>
           <w:pPr>
-            <w:pStyle w:val="ae"/>
+            <w:pStyle w:val="af0"/>
             <w:numPr>
               <w:ilvl w:val="0"/>
               <w:numId w:val="1"/>
@@ -7238,7 +7223,7 @@
         </w:p>
         <w:p>
           <w:pPr>
-            <w:pStyle w:val="ae"/>
+            <w:pStyle w:val="af0"/>
             <w:ind w:left="420" w:firstLineChars="0" w:firstLine="0"/>
             <w:jc w:val="center"/>
             <w:rPr>
@@ -7408,8 +7393,8 @@
           <w:szCs w:val="32"/>
         </w:rPr>
       </w:pPr>
-      <w:bookmarkStart w:id="20" w:name="_Toc235851505"/>
-      <w:bookmarkStart w:id="21" w:name="_Toc13167990"/>
+      <w:bookmarkStart w:id="21" w:name="_Toc235851505"/>
+      <w:bookmarkStart w:id="22" w:name="_Toc13167990"/>
       <w:r>
         <w:rPr>
           <w:rFonts w:ascii="Calibri" w:eastAsia="宋体" w:hAnsi="Calibri" w:cs="Times New Roman" w:hint="eastAsia"/>
@@ -7431,8 +7416,8 @@
         </w:rPr>
         <w:t>运行环境</w:t>
       </w:r>
-      <w:bookmarkEnd w:id="20"/>
       <w:bookmarkEnd w:id="21"/>
+      <w:bookmarkEnd w:id="22"/>
     </w:p>
     <w:sdt>
       <w:sdtPr>
@@ -7445,6 +7430,7 @@
           <w:docPart w:val="999459918E0A4D0D96B86D6F736040EF"/>
         </w:placeholder>
       </w:sdtPr>
+      <w:sdtEndPr/>
       <w:sdtContent>
         <w:sdt>
           <w:sdtPr>
@@ -7899,8 +7885,8 @@
           <w:szCs w:val="32"/>
         </w:rPr>
       </w:pPr>
-      <w:bookmarkStart w:id="22" w:name="_Toc235851506"/>
-      <w:bookmarkStart w:id="23" w:name="_Toc13167991"/>
+      <w:bookmarkStart w:id="23" w:name="_Toc235851506"/>
+      <w:bookmarkStart w:id="24" w:name="_Toc13167991"/>
       <w:r>
         <w:rPr>
           <w:rFonts w:ascii="Calibri" w:eastAsia="宋体" w:hAnsi="Calibri" w:cs="Times New Roman" w:hint="eastAsia"/>
@@ -7921,8 +7907,8 @@
         </w:rPr>
         <w:t>用户的特点</w:t>
       </w:r>
-      <w:bookmarkEnd w:id="22"/>
       <w:bookmarkEnd w:id="23"/>
+      <w:bookmarkEnd w:id="24"/>
     </w:p>
     <w:p>
       <w:pPr>
@@ -7970,10 +7956,11 @@
           <w:docPart w:val="A979F7D1629F44179B16F011BA789033"/>
         </w:placeholder>
       </w:sdtPr>
+      <w:sdtEndPr/>
       <w:sdtContent>
         <w:tbl>
           <w:tblPr>
-            <w:tblStyle w:val="ad"/>
+            <w:tblStyle w:val="af"/>
             <w:tblW w:w="0" w:type="auto"/>
             <w:tblLook w:val="04A0" w:firstRow="1" w:lastRow="0" w:firstColumn="1" w:lastColumn="0" w:noHBand="0" w:noVBand="1"/>
           </w:tblPr>
@@ -8219,10 +8206,11 @@
           <w:docPart w:val="411B7FB8DA724F168D317094A211892B"/>
         </w:placeholder>
       </w:sdtPr>
+      <w:sdtEndPr/>
       <w:sdtContent>
         <w:tbl>
           <w:tblPr>
-            <w:tblStyle w:val="ad"/>
+            <w:tblStyle w:val="af"/>
             <w:tblW w:w="0" w:type="auto"/>
             <w:tblLook w:val="04A0" w:firstRow="1" w:lastRow="0" w:firstColumn="1" w:lastColumn="0" w:noHBand="0" w:noVBand="1"/>
           </w:tblPr>
@@ -8451,8 +8439,8 @@
           <w:szCs w:val="32"/>
         </w:rPr>
       </w:pPr>
-      <w:bookmarkStart w:id="24" w:name="_Toc235851507"/>
-      <w:bookmarkStart w:id="25" w:name="_Toc13167992"/>
+      <w:bookmarkStart w:id="25" w:name="_Toc235851507"/>
+      <w:bookmarkStart w:id="26" w:name="_Toc13167992"/>
       <w:r>
         <w:rPr>
           <w:rFonts w:ascii="Calibri" w:eastAsia="宋体" w:hAnsi="Calibri" w:cs="Times New Roman" w:hint="eastAsia"/>
@@ -8474,8 +8462,8 @@
         </w:rPr>
         <w:t>关键点</w:t>
       </w:r>
-      <w:bookmarkEnd w:id="24"/>
       <w:bookmarkEnd w:id="25"/>
+      <w:bookmarkEnd w:id="26"/>
     </w:p>
     <w:sdt>
       <w:sdtPr>
@@ -8586,8 +8574,8 @@
           <w:szCs w:val="32"/>
         </w:rPr>
       </w:pPr>
-      <w:bookmarkStart w:id="26" w:name="_Toc235851508"/>
-      <w:bookmarkStart w:id="27" w:name="_Toc13167993"/>
+      <w:bookmarkStart w:id="27" w:name="_Toc235851508"/>
+      <w:bookmarkStart w:id="28" w:name="_Toc13167993"/>
       <w:r>
         <w:rPr>
           <w:rFonts w:ascii="Calibri" w:eastAsia="宋体" w:hAnsi="Calibri" w:cs="Times New Roman" w:hint="eastAsia"/>
@@ -8608,8 +8596,8 @@
         </w:rPr>
         <w:t>约束条件</w:t>
       </w:r>
-      <w:bookmarkEnd w:id="26"/>
       <w:bookmarkEnd w:id="27"/>
+      <w:bookmarkEnd w:id="28"/>
     </w:p>
     <w:sdt>
       <w:sdtPr>
@@ -8752,8 +8740,8 @@
           <w:szCs w:val="32"/>
         </w:rPr>
       </w:pPr>
-      <w:bookmarkStart w:id="28" w:name="_Toc235851509"/>
-      <w:bookmarkStart w:id="29" w:name="_Toc13167994"/>
+      <w:bookmarkStart w:id="29" w:name="_Toc235851509"/>
+      <w:bookmarkStart w:id="30" w:name="_Toc13167994"/>
       <w:r>
         <w:rPr>
           <w:rFonts w:ascii="Cambria" w:eastAsia="宋体" w:hAnsi="Cambria" w:cs="Times New Roman" w:hint="eastAsia"/>
@@ -8774,8 +8762,8 @@
         </w:rPr>
         <w:t>需求规格</w:t>
       </w:r>
-      <w:bookmarkEnd w:id="28"/>
       <w:bookmarkEnd w:id="29"/>
+      <w:bookmarkEnd w:id="30"/>
     </w:p>
     <w:p>
       <w:pPr>
@@ -8791,8 +8779,8 @@
           <w:szCs w:val="32"/>
         </w:rPr>
       </w:pPr>
-      <w:bookmarkStart w:id="30" w:name="_Toc235851510"/>
-      <w:bookmarkStart w:id="31" w:name="_Toc13167995"/>
+      <w:bookmarkStart w:id="31" w:name="_Toc235851510"/>
+      <w:bookmarkStart w:id="32" w:name="_Toc13167995"/>
       <w:r>
         <w:rPr>
           <w:rFonts w:ascii="Calibri" w:eastAsia="宋体" w:hAnsi="Calibri" w:cs="Times New Roman" w:hint="eastAsia"/>
@@ -8833,8 +8821,8 @@
         </w:rPr>
         <w:t>对象结构</w:t>
       </w:r>
-      <w:bookmarkEnd w:id="30"/>
       <w:bookmarkEnd w:id="31"/>
+      <w:bookmarkEnd w:id="32"/>
     </w:p>
     <w:sdt>
       <w:sdtPr>
@@ -8847,6 +8835,7 @@
           <w:docPart w:val="14AFF297B0354EFDB8AE962AFFE8A49A"/>
         </w:placeholder>
       </w:sdtPr>
+      <w:sdtEndPr/>
       <w:sdtContent>
         <w:p>
           <w:pPr>
@@ -8930,8 +8919,8 @@
           <w:szCs w:val="32"/>
         </w:rPr>
       </w:pPr>
-      <w:bookmarkStart w:id="32" w:name="_Toc235851511"/>
-      <w:bookmarkStart w:id="33" w:name="_Toc13167996"/>
+      <w:bookmarkStart w:id="33" w:name="_Toc235851511"/>
+      <w:bookmarkStart w:id="34" w:name="_Toc13167996"/>
       <w:r>
         <w:rPr>
           <w:rFonts w:ascii="Calibri" w:eastAsia="宋体" w:hAnsi="Calibri" w:cs="Times New Roman" w:hint="eastAsia"/>
@@ -8973,8 +8962,8 @@
         </w:rPr>
         <w:t>对象结构</w:t>
       </w:r>
-      <w:bookmarkEnd w:id="32"/>
       <w:bookmarkEnd w:id="33"/>
+      <w:bookmarkEnd w:id="34"/>
     </w:p>
     <w:sdt>
       <w:sdtPr>
@@ -9026,8 +9015,8 @@
           <w:szCs w:val="32"/>
         </w:rPr>
       </w:pPr>
-      <w:bookmarkStart w:id="34" w:name="_Toc235851512"/>
-      <w:bookmarkStart w:id="35" w:name="_Toc13167997"/>
+      <w:bookmarkStart w:id="35" w:name="_Toc235851512"/>
+      <w:bookmarkStart w:id="36" w:name="_Toc13167997"/>
       <w:r>
         <w:rPr>
           <w:rFonts w:ascii="Calibri" w:eastAsia="宋体" w:hAnsi="Calibri" w:cs="Times New Roman" w:hint="eastAsia"/>
@@ -9048,8 +9037,8 @@
         </w:rPr>
         <w:t>描述约定</w:t>
       </w:r>
-      <w:bookmarkEnd w:id="34"/>
       <w:bookmarkEnd w:id="35"/>
+      <w:bookmarkEnd w:id="36"/>
     </w:p>
     <w:sdt>
       <w:sdtPr>
@@ -9101,8 +9090,8 @@
           <w:szCs w:val="32"/>
         </w:rPr>
       </w:pPr>
-      <w:bookmarkStart w:id="36" w:name="_Toc235851513"/>
-      <w:bookmarkStart w:id="37" w:name="_Toc13167998"/>
+      <w:bookmarkStart w:id="37" w:name="_Toc235851513"/>
+      <w:bookmarkStart w:id="38" w:name="_Toc13167998"/>
       <w:r>
         <w:rPr>
           <w:rFonts w:ascii="Cambria" w:eastAsia="宋体" w:hAnsi="Cambria" w:cs="Times New Roman" w:hint="eastAsia"/>
@@ -9123,8 +9112,8 @@
         </w:rPr>
         <w:t>能力需求</w:t>
       </w:r>
-      <w:bookmarkEnd w:id="36"/>
       <w:bookmarkEnd w:id="37"/>
+      <w:bookmarkEnd w:id="38"/>
     </w:p>
     <w:sdt>
       <w:sdtPr>
@@ -9176,8 +9165,8 @@
           <w:szCs w:val="32"/>
         </w:rPr>
       </w:pPr>
-      <w:bookmarkStart w:id="38" w:name="_Toc235851514"/>
-      <w:bookmarkStart w:id="39" w:name="_Toc13167999"/>
+      <w:bookmarkStart w:id="39" w:name="_Toc235851514"/>
+      <w:bookmarkStart w:id="40" w:name="_Toc13167999"/>
       <w:r>
         <w:rPr>
           <w:rFonts w:ascii="Cambria" w:eastAsia="宋体" w:hAnsi="Cambria" w:cs="Times New Roman" w:hint="eastAsia"/>
@@ -9198,8 +9187,8 @@
         </w:rPr>
         <w:t>外部接口需求</w:t>
       </w:r>
-      <w:bookmarkEnd w:id="38"/>
       <w:bookmarkEnd w:id="39"/>
+      <w:bookmarkEnd w:id="40"/>
     </w:p>
     <w:sdt>
       <w:sdtPr>
@@ -9212,6 +9201,7 @@
           <w:docPart w:val="1A127C9736D44DD593A20F08DF86D559"/>
         </w:placeholder>
       </w:sdtPr>
+      <w:sdtEndPr/>
       <w:sdtContent>
         <w:p>
           <w:pPr>
@@ -9246,8 +9236,8 @@
           <w:szCs w:val="32"/>
         </w:rPr>
       </w:pPr>
-      <w:bookmarkStart w:id="40" w:name="_Toc235851515"/>
-      <w:bookmarkStart w:id="41" w:name="_Toc13168000"/>
+      <w:bookmarkStart w:id="41" w:name="_Toc235851515"/>
+      <w:bookmarkStart w:id="42" w:name="_Toc13168000"/>
       <w:r>
         <w:rPr>
           <w:rFonts w:ascii="Calibri" w:eastAsia="宋体" w:hAnsi="Calibri" w:cs="Times New Roman" w:hint="eastAsia"/>
@@ -9268,8 +9258,8 @@
         </w:rPr>
         <w:t>接口标识和接口图</w:t>
       </w:r>
-      <w:bookmarkEnd w:id="40"/>
       <w:bookmarkEnd w:id="41"/>
+      <w:bookmarkEnd w:id="42"/>
     </w:p>
     <w:sdt>
       <w:sdtPr>
@@ -9282,6 +9272,7 @@
           <w:docPart w:val="A5255DFD534741189E7912282F08F986"/>
         </w:placeholder>
       </w:sdtPr>
+      <w:sdtEndPr/>
       <w:sdtContent>
         <w:p>
           <w:pPr>
@@ -9316,8 +9307,8 @@
           <w:szCs w:val="32"/>
         </w:rPr>
       </w:pPr>
-      <w:bookmarkStart w:id="42" w:name="_Toc235851516"/>
-      <w:bookmarkStart w:id="43" w:name="_Toc13168001"/>
+      <w:bookmarkStart w:id="43" w:name="_Toc235851516"/>
+      <w:bookmarkStart w:id="44" w:name="_Toc13168001"/>
       <w:r>
         <w:rPr>
           <w:rFonts w:ascii="Cambria" w:eastAsia="宋体" w:hAnsi="Cambria" w:cs="Times New Roman" w:hint="eastAsia"/>
@@ -9338,8 +9329,8 @@
         </w:rPr>
         <w:t>内部接口需求</w:t>
       </w:r>
-      <w:bookmarkEnd w:id="42"/>
       <w:bookmarkEnd w:id="43"/>
+      <w:bookmarkEnd w:id="44"/>
     </w:p>
     <w:sdt>
       <w:sdtPr>
@@ -9352,6 +9343,7 @@
           <w:docPart w:val="1F03C8EA10C94ACCA0703718BAB7B3D4"/>
         </w:placeholder>
       </w:sdtPr>
+      <w:sdtEndPr/>
       <w:sdtContent>
         <w:p>
           <w:pPr>
@@ -9393,8 +9385,8 @@
           <w:szCs w:val="32"/>
         </w:rPr>
       </w:pPr>
-      <w:bookmarkStart w:id="44" w:name="_Toc235851517"/>
-      <w:bookmarkStart w:id="45" w:name="_Toc13168002"/>
+      <w:bookmarkStart w:id="45" w:name="_Toc235851517"/>
+      <w:bookmarkStart w:id="46" w:name="_Toc13168002"/>
       <w:r>
         <w:rPr>
           <w:rFonts w:ascii="Cambria" w:eastAsia="宋体" w:hAnsi="Cambria" w:cs="Times New Roman" w:hint="eastAsia"/>
@@ -9415,8 +9407,8 @@
         </w:rPr>
         <w:t>内部数据需求</w:t>
       </w:r>
-      <w:bookmarkEnd w:id="44"/>
       <w:bookmarkEnd w:id="45"/>
+      <w:bookmarkEnd w:id="46"/>
     </w:p>
     <w:sdt>
       <w:sdtPr>
@@ -9468,8 +9460,8 @@
           <w:szCs w:val="32"/>
         </w:rPr>
       </w:pPr>
-      <w:bookmarkStart w:id="46" w:name="_Toc235851518"/>
-      <w:bookmarkStart w:id="47" w:name="_Toc13168003"/>
+      <w:bookmarkStart w:id="47" w:name="_Toc235851518"/>
+      <w:bookmarkStart w:id="48" w:name="_Toc13168003"/>
       <w:r>
         <w:rPr>
           <w:rFonts w:ascii="Cambria" w:eastAsia="宋体" w:hAnsi="Cambria" w:cs="Times New Roman" w:hint="eastAsia"/>
@@ -9490,8 +9482,8 @@
         </w:rPr>
         <w:t>适应性需求</w:t>
       </w:r>
-      <w:bookmarkEnd w:id="46"/>
       <w:bookmarkEnd w:id="47"/>
+      <w:bookmarkEnd w:id="48"/>
     </w:p>
     <w:sdt>
       <w:sdtPr>
@@ -9543,8 +9535,8 @@
           <w:szCs w:val="32"/>
         </w:rPr>
       </w:pPr>
-      <w:bookmarkStart w:id="48" w:name="_Toc235851519"/>
-      <w:bookmarkStart w:id="49" w:name="_Toc13168004"/>
+      <w:bookmarkStart w:id="49" w:name="_Toc235851519"/>
+      <w:bookmarkStart w:id="50" w:name="_Toc13168004"/>
       <w:r>
         <w:rPr>
           <w:rFonts w:ascii="Cambria" w:eastAsia="宋体" w:hAnsi="Cambria" w:cs="Times New Roman" w:hint="eastAsia"/>
@@ -9565,8 +9557,8 @@
         </w:rPr>
         <w:t>保密性需求</w:t>
       </w:r>
-      <w:bookmarkEnd w:id="48"/>
       <w:bookmarkEnd w:id="49"/>
+      <w:bookmarkEnd w:id="50"/>
     </w:p>
     <w:sdt>
       <w:sdtPr>
@@ -9618,8 +9610,8 @@
           <w:szCs w:val="32"/>
         </w:rPr>
       </w:pPr>
-      <w:bookmarkStart w:id="50" w:name="_Toc235851520"/>
-      <w:bookmarkStart w:id="51" w:name="_Toc13168005"/>
+      <w:bookmarkStart w:id="51" w:name="_Toc235851520"/>
+      <w:bookmarkStart w:id="52" w:name="_Toc13168005"/>
       <w:r>
         <w:rPr>
           <w:rFonts w:ascii="Cambria" w:eastAsia="宋体" w:hAnsi="Cambria" w:cs="Times New Roman" w:hint="eastAsia"/>
@@ -9641,8 +9633,8 @@
         </w:rPr>
         <w:t>保密性和私密性需求</w:t>
       </w:r>
-      <w:bookmarkEnd w:id="50"/>
       <w:bookmarkEnd w:id="51"/>
+      <w:bookmarkEnd w:id="52"/>
     </w:p>
     <w:sdt>
       <w:sdtPr>
@@ -9655,6 +9647,7 @@
           <w:docPart w:val="C21DD4DBD4564F009FBC15B197B05D99"/>
         </w:placeholder>
       </w:sdtPr>
+      <w:sdtEndPr/>
       <w:sdtContent>
         <w:p>
           <w:pPr>
@@ -9689,8 +9682,8 @@
           <w:szCs w:val="32"/>
         </w:rPr>
       </w:pPr>
-      <w:bookmarkStart w:id="52" w:name="_Toc235851521"/>
-      <w:bookmarkStart w:id="53" w:name="_Toc13168006"/>
+      <w:bookmarkStart w:id="53" w:name="_Toc235851521"/>
+      <w:bookmarkStart w:id="54" w:name="_Toc13168006"/>
       <w:r>
         <w:rPr>
           <w:rFonts w:ascii="Cambria" w:eastAsia="宋体" w:hAnsi="Cambria" w:cs="Times New Roman" w:hint="eastAsia"/>
@@ -9711,8 +9704,8 @@
         </w:rPr>
         <w:t>环境需求</w:t>
       </w:r>
-      <w:bookmarkEnd w:id="52"/>
       <w:bookmarkEnd w:id="53"/>
+      <w:bookmarkEnd w:id="54"/>
     </w:p>
     <w:sdt>
       <w:sdtPr>
@@ -9725,6 +9718,7 @@
           <w:docPart w:val="77D1966E6BB44FD4B1A8D6D41EAA41F6"/>
         </w:placeholder>
       </w:sdtPr>
+      <w:sdtEndPr/>
       <w:sdtContent>
         <w:p>
           <w:pPr>
@@ -10078,10 +10072,10 @@
           <w:szCs w:val="32"/>
         </w:rPr>
       </w:pPr>
-      <w:bookmarkStart w:id="54" w:name="_Toc235851522"/>
-      <w:bookmarkStart w:id="55" w:name="_Toc12911390"/>
-      <w:bookmarkStart w:id="56" w:name="_Toc13168007"/>
-      <w:bookmarkStart w:id="57" w:name="_Toc235851539"/>
+      <w:bookmarkStart w:id="55" w:name="_Toc235851522"/>
+      <w:bookmarkStart w:id="56" w:name="_Toc12911390"/>
+      <w:bookmarkStart w:id="57" w:name="_Toc13168007"/>
+      <w:bookmarkStart w:id="58" w:name="_Toc235851539"/>
       <w:r>
         <w:rPr>
           <w:rFonts w:ascii="Cambria" w:eastAsia="宋体" w:hAnsi="Cambria" w:cs="Times New Roman" w:hint="eastAsia"/>
@@ -10102,9 +10096,9 @@
         </w:rPr>
         <w:t>计算机资源需求</w:t>
       </w:r>
-      <w:bookmarkEnd w:id="54"/>
       <w:bookmarkEnd w:id="55"/>
       <w:bookmarkEnd w:id="56"/>
+      <w:bookmarkEnd w:id="57"/>
     </w:p>
     <w:p>
       <w:pPr>
@@ -10120,9 +10114,9 @@
           <w:szCs w:val="32"/>
         </w:rPr>
       </w:pPr>
-      <w:bookmarkStart w:id="58" w:name="_Toc235851523"/>
-      <w:bookmarkStart w:id="59" w:name="_Toc12911391"/>
-      <w:bookmarkStart w:id="60" w:name="_Toc13168008"/>
+      <w:bookmarkStart w:id="59" w:name="_Toc235851523"/>
+      <w:bookmarkStart w:id="60" w:name="_Toc12911391"/>
+      <w:bookmarkStart w:id="61" w:name="_Toc13168008"/>
       <w:r>
         <w:rPr>
           <w:rFonts w:ascii="Calibri" w:eastAsia="宋体" w:hAnsi="Calibri" w:cs="Times New Roman" w:hint="eastAsia"/>
@@ -10143,9 +10137,9 @@
         </w:rPr>
         <w:t>计算机硬件需求</w:t>
       </w:r>
-      <w:bookmarkEnd w:id="58"/>
       <w:bookmarkEnd w:id="59"/>
       <w:bookmarkEnd w:id="60"/>
+      <w:bookmarkEnd w:id="61"/>
     </w:p>
     <w:sdt>
       <w:sdtPr>
@@ -10579,9 +10573,9 @@
           <w:szCs w:val="32"/>
         </w:rPr>
       </w:pPr>
-      <w:bookmarkStart w:id="61" w:name="_Toc235851524"/>
-      <w:bookmarkStart w:id="62" w:name="_Toc12911392"/>
-      <w:bookmarkStart w:id="63" w:name="_Toc13168009"/>
+      <w:bookmarkStart w:id="62" w:name="_Toc235851524"/>
+      <w:bookmarkStart w:id="63" w:name="_Toc12911392"/>
+      <w:bookmarkStart w:id="64" w:name="_Toc13168009"/>
       <w:r>
         <w:rPr>
           <w:rFonts w:ascii="Calibri" w:eastAsia="宋体" w:hAnsi="Calibri" w:cs="Times New Roman" w:hint="eastAsia"/>
@@ -10603,9 +10597,9 @@
         </w:rPr>
         <w:t>计算机硬件资源利用需求</w:t>
       </w:r>
-      <w:bookmarkEnd w:id="61"/>
       <w:bookmarkEnd w:id="62"/>
       <w:bookmarkEnd w:id="63"/>
+      <w:bookmarkEnd w:id="64"/>
     </w:p>
     <w:sdt>
       <w:sdtPr>
@@ -10618,6 +10612,7 @@
           <w:docPart w:val="4BEFEA165E544E24AD400F261C4B8E2B"/>
         </w:placeholder>
       </w:sdtPr>
+      <w:sdtEndPr/>
       <w:sdtContent>
         <w:sdt>
           <w:sdtPr>
@@ -11196,9 +11191,9 @@
           <w:szCs w:val="32"/>
         </w:rPr>
       </w:pPr>
-      <w:bookmarkStart w:id="64" w:name="_Toc235851525"/>
-      <w:bookmarkStart w:id="65" w:name="_Toc12911393"/>
-      <w:bookmarkStart w:id="66" w:name="_Toc13168010"/>
+      <w:bookmarkStart w:id="65" w:name="_Toc235851525"/>
+      <w:bookmarkStart w:id="66" w:name="_Toc12911393"/>
+      <w:bookmarkStart w:id="67" w:name="_Toc13168010"/>
       <w:r>
         <w:rPr>
           <w:rFonts w:ascii="Calibri" w:eastAsia="宋体" w:hAnsi="Calibri" w:cs="Times New Roman" w:hint="eastAsia"/>
@@ -11219,9 +11214,9 @@
         </w:rPr>
         <w:t>计算机软件需求</w:t>
       </w:r>
-      <w:bookmarkEnd w:id="64"/>
       <w:bookmarkEnd w:id="65"/>
       <w:bookmarkEnd w:id="66"/>
+      <w:bookmarkEnd w:id="67"/>
     </w:p>
     <w:sdt>
       <w:sdtPr>
@@ -11234,6 +11229,7 @@
           <w:docPart w:val="760E33B57A424AA4A0F6FDE85DBBFE8C"/>
         </w:placeholder>
       </w:sdtPr>
+      <w:sdtEndPr/>
       <w:sdtContent>
         <w:sdt>
           <w:sdtPr>
@@ -11619,9 +11615,9 @@
           <w:szCs w:val="32"/>
         </w:rPr>
       </w:pPr>
-      <w:bookmarkStart w:id="67" w:name="_Toc235851526"/>
-      <w:bookmarkStart w:id="68" w:name="_Toc12911394"/>
-      <w:bookmarkStart w:id="69" w:name="_Toc13168011"/>
+      <w:bookmarkStart w:id="68" w:name="_Toc235851526"/>
+      <w:bookmarkStart w:id="69" w:name="_Toc12911394"/>
+      <w:bookmarkStart w:id="70" w:name="_Toc13168011"/>
       <w:r>
         <w:rPr>
           <w:rFonts w:ascii="Calibri" w:eastAsia="宋体" w:hAnsi="Calibri" w:cs="Times New Roman" w:hint="eastAsia"/>
@@ -11642,9 +11638,9 @@
         </w:rPr>
         <w:t>计算机通信需求</w:t>
       </w:r>
-      <w:bookmarkEnd w:id="67"/>
       <w:bookmarkEnd w:id="68"/>
       <w:bookmarkEnd w:id="69"/>
+      <w:bookmarkEnd w:id="70"/>
     </w:p>
     <w:sdt>
       <w:sdtPr>
@@ -11657,6 +11653,7 @@
           <w:docPart w:val="CC2BFC5ED5AC4E7BA0E0718614B8F5F2"/>
         </w:placeholder>
       </w:sdtPr>
+      <w:sdtEndPr/>
       <w:sdtContent>
         <w:p>
           <w:pPr>
@@ -11809,9 +11806,9 @@
           <w:szCs w:val="32"/>
         </w:rPr>
       </w:pPr>
-      <w:bookmarkStart w:id="70" w:name="_Toc235851527"/>
-      <w:bookmarkStart w:id="71" w:name="_Toc12911395"/>
-      <w:bookmarkStart w:id="72" w:name="_Toc13168012"/>
+      <w:bookmarkStart w:id="71" w:name="_Toc235851527"/>
+      <w:bookmarkStart w:id="72" w:name="_Toc12911395"/>
+      <w:bookmarkStart w:id="73" w:name="_Toc13168012"/>
       <w:r>
         <w:rPr>
           <w:rFonts w:ascii="Cambria" w:eastAsia="宋体" w:hAnsi="Cambria" w:cs="Times New Roman" w:hint="eastAsia"/>
@@ -11832,9 +11829,9 @@
         </w:rPr>
         <w:t>软件质量因素</w:t>
       </w:r>
-      <w:bookmarkEnd w:id="70"/>
       <w:bookmarkEnd w:id="71"/>
       <w:bookmarkEnd w:id="72"/>
+      <w:bookmarkEnd w:id="73"/>
     </w:p>
     <w:sdt>
       <w:sdtPr>
@@ -12003,9 +12000,9 @@
           <w:szCs w:val="32"/>
         </w:rPr>
       </w:pPr>
-      <w:bookmarkStart w:id="73" w:name="_Toc235851528"/>
-      <w:bookmarkStart w:id="74" w:name="_Toc12911396"/>
-      <w:bookmarkStart w:id="75" w:name="_Toc13168013"/>
+      <w:bookmarkStart w:id="74" w:name="_Toc235851528"/>
+      <w:bookmarkStart w:id="75" w:name="_Toc12911396"/>
+      <w:bookmarkStart w:id="76" w:name="_Toc13168013"/>
       <w:r>
         <w:rPr>
           <w:rFonts w:ascii="Cambria" w:eastAsia="宋体" w:hAnsi="Cambria" w:cs="Times New Roman" w:hint="eastAsia"/>
@@ -12026,9 +12023,9 @@
         </w:rPr>
         <w:t>设计和实现的约束</w:t>
       </w:r>
-      <w:bookmarkEnd w:id="73"/>
       <w:bookmarkEnd w:id="74"/>
       <w:bookmarkEnd w:id="75"/>
+      <w:bookmarkEnd w:id="76"/>
     </w:p>
     <w:sdt>
       <w:sdtPr>
@@ -12041,6 +12038,7 @@
           <w:docPart w:val="4C7A9184875D47D3BB3BA6F73E1062DA"/>
         </w:placeholder>
       </w:sdtPr>
+      <w:sdtEndPr/>
       <w:sdtContent>
         <w:p>
           <w:pPr>
@@ -12075,9 +12073,9 @@
           <w:szCs w:val="32"/>
         </w:rPr>
       </w:pPr>
-      <w:bookmarkStart w:id="76" w:name="_Toc235851529"/>
-      <w:bookmarkStart w:id="77" w:name="_Toc12911397"/>
-      <w:bookmarkStart w:id="78" w:name="_Toc13168014"/>
+      <w:bookmarkStart w:id="77" w:name="_Toc235851529"/>
+      <w:bookmarkStart w:id="78" w:name="_Toc12911397"/>
+      <w:bookmarkStart w:id="79" w:name="_Toc13168014"/>
       <w:r>
         <w:rPr>
           <w:rFonts w:ascii="Cambria" w:eastAsia="宋体" w:hAnsi="Cambria" w:cs="Times New Roman" w:hint="eastAsia"/>
@@ -12099,9 +12097,9 @@
         </w:rPr>
         <w:t>数据</w:t>
       </w:r>
-      <w:bookmarkEnd w:id="76"/>
       <w:bookmarkEnd w:id="77"/>
       <w:bookmarkEnd w:id="78"/>
+      <w:bookmarkEnd w:id="79"/>
     </w:p>
     <w:sdt>
       <w:sdtPr>
@@ -12114,6 +12112,7 @@
           <w:docPart w:val="13499718CDBB41A2B5EFBC77E67AF0AB"/>
         </w:placeholder>
       </w:sdtPr>
+      <w:sdtEndPr/>
       <w:sdtContent>
         <w:p>
           <w:pPr>
@@ -13016,9 +13015,9 @@
           <w:szCs w:val="32"/>
         </w:rPr>
       </w:pPr>
-      <w:bookmarkStart w:id="79" w:name="_Toc235851530"/>
-      <w:bookmarkStart w:id="80" w:name="_Toc12911398"/>
-      <w:bookmarkStart w:id="81" w:name="_Toc13168015"/>
+      <w:bookmarkStart w:id="80" w:name="_Toc235851530"/>
+      <w:bookmarkStart w:id="81" w:name="_Toc12911398"/>
+      <w:bookmarkStart w:id="82" w:name="_Toc13168015"/>
       <w:r>
         <w:rPr>
           <w:rFonts w:ascii="Cambria" w:eastAsia="宋体" w:hAnsi="Cambria" w:cs="Times New Roman" w:hint="eastAsia"/>
@@ -13039,9 +13038,9 @@
         </w:rPr>
         <w:t>操作</w:t>
       </w:r>
-      <w:bookmarkEnd w:id="79"/>
       <w:bookmarkEnd w:id="80"/>
       <w:bookmarkEnd w:id="81"/>
+      <w:bookmarkEnd w:id="82"/>
     </w:p>
     <w:sdt>
       <w:sdtPr>
@@ -13285,9 +13284,9 @@
           <w:szCs w:val="32"/>
         </w:rPr>
       </w:pPr>
-      <w:bookmarkStart w:id="82" w:name="_Toc235851531"/>
-      <w:bookmarkStart w:id="83" w:name="_Toc12911399"/>
-      <w:bookmarkStart w:id="84" w:name="_Toc13168016"/>
+      <w:bookmarkStart w:id="83" w:name="_Toc235851531"/>
+      <w:bookmarkStart w:id="84" w:name="_Toc12911399"/>
+      <w:bookmarkStart w:id="85" w:name="_Toc13168016"/>
       <w:r>
         <w:rPr>
           <w:rFonts w:ascii="Cambria" w:eastAsia="宋体" w:hAnsi="Cambria" w:cs="Times New Roman" w:hint="eastAsia"/>
@@ -13308,9 +13307,9 @@
         </w:rPr>
         <w:t>故障处理</w:t>
       </w:r>
-      <w:bookmarkEnd w:id="82"/>
       <w:bookmarkEnd w:id="83"/>
       <w:bookmarkEnd w:id="84"/>
+      <w:bookmarkEnd w:id="85"/>
     </w:p>
     <w:sdt>
       <w:sdtPr>
@@ -13610,9 +13609,9 @@
           <w:szCs w:val="32"/>
         </w:rPr>
       </w:pPr>
-      <w:bookmarkStart w:id="85" w:name="_Toc235851532"/>
-      <w:bookmarkStart w:id="86" w:name="_Toc12911400"/>
-      <w:bookmarkStart w:id="87" w:name="_Toc13168017"/>
+      <w:bookmarkStart w:id="86" w:name="_Toc235851532"/>
+      <w:bookmarkStart w:id="87" w:name="_Toc12911400"/>
+      <w:bookmarkStart w:id="88" w:name="_Toc13168017"/>
       <w:r>
         <w:rPr>
           <w:rFonts w:ascii="Cambria" w:eastAsia="宋体" w:hAnsi="Cambria" w:cs="Times New Roman" w:hint="eastAsia"/>
@@ -13634,9 +13633,9 @@
         </w:rPr>
         <w:t>算法说明</w:t>
       </w:r>
-      <w:bookmarkEnd w:id="85"/>
       <w:bookmarkEnd w:id="86"/>
       <w:bookmarkEnd w:id="87"/>
+      <w:bookmarkEnd w:id="88"/>
     </w:p>
     <w:sdt>
       <w:sdtPr>
@@ -13648,6 +13647,7 @@
           <w:docPart w:val="FE156A8571BA45F7B4CE6B93014356EA"/>
         </w:placeholder>
       </w:sdtPr>
+      <w:sdtEndPr/>
       <w:sdtContent>
         <w:p>
           <w:pPr>
@@ -16589,9 +16589,9 @@
           <w:szCs w:val="32"/>
         </w:rPr>
       </w:pPr>
-      <w:bookmarkStart w:id="88" w:name="_Toc235851533"/>
-      <w:bookmarkStart w:id="89" w:name="_Toc12911401"/>
-      <w:bookmarkStart w:id="90" w:name="_Toc13168018"/>
+      <w:bookmarkStart w:id="89" w:name="_Toc235851533"/>
+      <w:bookmarkStart w:id="90" w:name="_Toc12911401"/>
+      <w:bookmarkStart w:id="91" w:name="_Toc13168018"/>
       <w:r>
         <w:rPr>
           <w:rFonts w:ascii="Cambria" w:eastAsia="宋体" w:hAnsi="Cambria" w:cs="Times New Roman" w:hint="eastAsia"/>
@@ -16612,9 +16612,9 @@
         </w:rPr>
         <w:t>有关人员需求</w:t>
       </w:r>
-      <w:bookmarkEnd w:id="88"/>
       <w:bookmarkEnd w:id="89"/>
       <w:bookmarkEnd w:id="90"/>
+      <w:bookmarkEnd w:id="91"/>
     </w:p>
     <w:sdt>
       <w:sdtPr>
@@ -16627,6 +16627,7 @@
           <w:docPart w:val="C36F6F63769A4A16AA298F77E12CE84C"/>
         </w:placeholder>
       </w:sdtPr>
+      <w:sdtEndPr/>
       <w:sdtContent>
         <w:sdt>
           <w:sdtPr>
@@ -16639,6 +16640,7 @@
               <w:docPart w:val="D35F615BAD564BEC934671CEE3C60AD8"/>
             </w:placeholder>
           </w:sdtPr>
+          <w:sdtEndPr/>
           <w:sdtContent>
             <w:p>
               <w:pPr>
@@ -16675,9 +16677,9 @@
           <w:szCs w:val="32"/>
         </w:rPr>
       </w:pPr>
-      <w:bookmarkStart w:id="91" w:name="_Toc235851534"/>
-      <w:bookmarkStart w:id="92" w:name="_Toc12911402"/>
-      <w:bookmarkStart w:id="93" w:name="_Toc13168019"/>
+      <w:bookmarkStart w:id="92" w:name="_Toc235851534"/>
+      <w:bookmarkStart w:id="93" w:name="_Toc12911402"/>
+      <w:bookmarkStart w:id="94" w:name="_Toc13168019"/>
       <w:r>
         <w:rPr>
           <w:rFonts w:ascii="Cambria" w:eastAsia="宋体" w:hAnsi="Cambria" w:cs="Times New Roman" w:hint="eastAsia"/>
@@ -16698,9 +16700,9 @@
         </w:rPr>
         <w:t>有关培训需求</w:t>
       </w:r>
-      <w:bookmarkEnd w:id="91"/>
       <w:bookmarkEnd w:id="92"/>
       <w:bookmarkEnd w:id="93"/>
+      <w:bookmarkEnd w:id="94"/>
     </w:p>
     <w:sdt>
       <w:sdtPr>
@@ -16713,6 +16715,7 @@
           <w:docPart w:val="83F546FEA8EA4027BC0405E572E52DBE"/>
         </w:placeholder>
       </w:sdtPr>
+      <w:sdtEndPr/>
       <w:sdtContent>
         <w:p>
           <w:pPr>
@@ -16747,9 +16750,9 @@
           <w:szCs w:val="32"/>
         </w:rPr>
       </w:pPr>
-      <w:bookmarkStart w:id="94" w:name="_Toc235851535"/>
-      <w:bookmarkStart w:id="95" w:name="_Toc12911403"/>
-      <w:bookmarkStart w:id="96" w:name="_Toc13168020"/>
+      <w:bookmarkStart w:id="95" w:name="_Toc235851535"/>
+      <w:bookmarkStart w:id="96" w:name="_Toc12911403"/>
+      <w:bookmarkStart w:id="97" w:name="_Toc13168020"/>
       <w:r>
         <w:rPr>
           <w:rFonts w:ascii="Cambria" w:eastAsia="宋体" w:hAnsi="Cambria" w:cs="Times New Roman" w:hint="eastAsia"/>
@@ -16771,9 +16774,9 @@
         </w:rPr>
         <w:t>有关后勤需求</w:t>
       </w:r>
-      <w:bookmarkEnd w:id="94"/>
       <w:bookmarkEnd w:id="95"/>
       <w:bookmarkEnd w:id="96"/>
+      <w:bookmarkEnd w:id="97"/>
     </w:p>
     <w:sdt>
       <w:sdtPr>
@@ -16786,6 +16789,7 @@
           <w:docPart w:val="3D81B8FCDDF34B33B29ACE06830AD0BB"/>
         </w:placeholder>
       </w:sdtPr>
+      <w:sdtEndPr/>
       <w:sdtContent>
         <w:p>
           <w:pPr>
@@ -16820,9 +16824,9 @@
           <w:szCs w:val="32"/>
         </w:rPr>
       </w:pPr>
-      <w:bookmarkStart w:id="97" w:name="_Toc235851536"/>
-      <w:bookmarkStart w:id="98" w:name="_Toc12911404"/>
-      <w:bookmarkStart w:id="99" w:name="_Toc13168021"/>
+      <w:bookmarkStart w:id="98" w:name="_Toc235851536"/>
+      <w:bookmarkStart w:id="99" w:name="_Toc12911404"/>
+      <w:bookmarkStart w:id="100" w:name="_Toc13168021"/>
       <w:r>
         <w:rPr>
           <w:rFonts w:ascii="Cambria" w:eastAsia="宋体" w:hAnsi="Cambria" w:cs="Times New Roman" w:hint="eastAsia"/>
@@ -16843,9 +16847,9 @@
         </w:rPr>
         <w:t>其他需求</w:t>
       </w:r>
-      <w:bookmarkEnd w:id="97"/>
       <w:bookmarkEnd w:id="98"/>
       <w:bookmarkEnd w:id="99"/>
+      <w:bookmarkEnd w:id="100"/>
     </w:p>
     <w:sdt>
       <w:sdtPr>
@@ -16858,6 +16862,7 @@
           <w:docPart w:val="BF62C73A725A4C418B133AD7D2863A15"/>
         </w:placeholder>
       </w:sdtPr>
+      <w:sdtEndPr/>
       <w:sdtContent>
         <w:p>
           <w:pPr>
@@ -16892,9 +16897,9 @@
           <w:szCs w:val="32"/>
         </w:rPr>
       </w:pPr>
-      <w:bookmarkStart w:id="100" w:name="_Toc235851537"/>
-      <w:bookmarkStart w:id="101" w:name="_Toc12911405"/>
-      <w:bookmarkStart w:id="102" w:name="_Toc13168022"/>
+      <w:bookmarkStart w:id="101" w:name="_Toc235851537"/>
+      <w:bookmarkStart w:id="102" w:name="_Toc12911405"/>
+      <w:bookmarkStart w:id="103" w:name="_Toc13168022"/>
       <w:r>
         <w:rPr>
           <w:rFonts w:ascii="Cambria" w:eastAsia="宋体" w:hAnsi="Cambria" w:cs="Times New Roman" w:hint="eastAsia"/>
@@ -16915,9 +16920,9 @@
         </w:rPr>
         <w:t>包装需求</w:t>
       </w:r>
-      <w:bookmarkEnd w:id="100"/>
       <w:bookmarkEnd w:id="101"/>
       <w:bookmarkEnd w:id="102"/>
+      <w:bookmarkEnd w:id="103"/>
     </w:p>
     <w:sdt>
       <w:sdtPr>
@@ -16969,9 +16974,9 @@
           <w:szCs w:val="32"/>
         </w:rPr>
       </w:pPr>
-      <w:bookmarkStart w:id="103" w:name="_Toc235851538"/>
-      <w:bookmarkStart w:id="104" w:name="_Toc12911406"/>
-      <w:bookmarkStart w:id="105" w:name="_Toc13168023"/>
+      <w:bookmarkStart w:id="104" w:name="_Toc235851538"/>
+      <w:bookmarkStart w:id="105" w:name="_Toc12911406"/>
+      <w:bookmarkStart w:id="106" w:name="_Toc13168023"/>
       <w:r>
         <w:rPr>
           <w:rFonts w:ascii="Cambria" w:eastAsia="宋体" w:hAnsi="Cambria" w:cs="Times New Roman" w:hint="eastAsia"/>
@@ -16992,9 +16997,9 @@
         </w:rPr>
         <w:t>需求的优先次序和关键程度</w:t>
       </w:r>
-      <w:bookmarkEnd w:id="103"/>
       <w:bookmarkEnd w:id="104"/>
       <w:bookmarkEnd w:id="105"/>
+      <w:bookmarkEnd w:id="106"/>
     </w:p>
     <w:sdt>
       <w:sdtPr>
@@ -17007,6 +17012,7 @@
           <w:docPart w:val="E82EF725292D496AA11F5A18A34C26FD"/>
         </w:placeholder>
       </w:sdtPr>
+      <w:sdtEndPr/>
       <w:sdtContent>
         <w:p>
           <w:pPr>
@@ -17117,7 +17123,7 @@
         </w:rPr>
         <w:t xml:space="preserve"> </w:t>
       </w:r>
-      <w:bookmarkStart w:id="106" w:name="_Toc13168024"/>
+      <w:bookmarkStart w:id="107" w:name="_Toc13168024"/>
       <w:r>
         <w:rPr>
           <w:rFonts w:ascii="Calibri" w:eastAsia="宋体" w:hAnsi="Calibri" w:cs="Times New Roman" w:hint="eastAsia"/>
@@ -17140,8 +17146,8 @@
         </w:rPr>
         <w:t>合格性规定</w:t>
       </w:r>
-      <w:bookmarkEnd w:id="57"/>
-      <w:bookmarkEnd w:id="106"/>
+      <w:bookmarkEnd w:id="58"/>
+      <w:bookmarkEnd w:id="107"/>
     </w:p>
     <w:sdt>
       <w:sdtPr>
@@ -17154,6 +17160,7 @@
           <w:docPart w:val="F45632EE99FB41E2BDB44ABB9CE69A34"/>
         </w:placeholder>
       </w:sdtPr>
+      <w:sdtEndPr/>
       <w:sdtContent>
         <w:p>
           <w:pPr>
@@ -17167,7 +17174,7 @@
         </w:p>
         <w:tbl>
           <w:tblPr>
-            <w:tblStyle w:val="ad"/>
+            <w:tblStyle w:val="af"/>
             <w:tblW w:w="0" w:type="auto"/>
             <w:tblLook w:val="04A0" w:firstRow="1" w:lastRow="0" w:firstColumn="1" w:lastColumn="0" w:noHBand="0" w:noVBand="1"/>
           </w:tblPr>
@@ -17186,7 +17193,7 @@
                   <w:spacing w:line="300" w:lineRule="auto"/>
                   <w:jc w:val="center"/>
                   <w:rPr>
-                    <w:rFonts w:ascii="Times New Roman" w:eastAsia="宋体" w:hAnsi="Times New Roman" w:hint="eastAsia"/>
+                    <w:rFonts w:ascii="Times New Roman" w:eastAsia="宋体" w:hAnsi="Times New Roman"/>
                     <w:b/>
                     <w:sz w:val="24"/>
                   </w:rPr>
@@ -17260,7 +17267,7 @@
                   <w:spacing w:line="300" w:lineRule="auto"/>
                   <w:jc w:val="center"/>
                   <w:rPr>
-                    <w:rFonts w:ascii="Times New Roman" w:eastAsia="宋体" w:hAnsi="Times New Roman" w:hint="eastAsia"/>
+                    <w:rFonts w:ascii="Times New Roman" w:eastAsia="宋体" w:hAnsi="Times New Roman"/>
                     <w:sz w:val="24"/>
                   </w:rPr>
                 </w:pPr>
@@ -17327,7 +17334,7 @@
                   <w:spacing w:line="300" w:lineRule="auto"/>
                   <w:jc w:val="center"/>
                   <w:rPr>
-                    <w:rFonts w:ascii="Times New Roman" w:eastAsia="宋体" w:hAnsi="Times New Roman" w:hint="eastAsia"/>
+                    <w:rFonts w:ascii="Times New Roman" w:eastAsia="宋体" w:hAnsi="Times New Roman"/>
                     <w:sz w:val="24"/>
                   </w:rPr>
                 </w:pPr>
@@ -17394,7 +17401,7 @@
                   <w:spacing w:line="300" w:lineRule="auto"/>
                   <w:jc w:val="center"/>
                   <w:rPr>
-                    <w:rFonts w:ascii="Times New Roman" w:eastAsia="宋体" w:hAnsi="Times New Roman" w:hint="eastAsia"/>
+                    <w:rFonts w:ascii="Times New Roman" w:eastAsia="宋体" w:hAnsi="Times New Roman"/>
                     <w:sz w:val="24"/>
                   </w:rPr>
                 </w:pPr>
@@ -17462,7 +17469,7 @@
                   <w:spacing w:line="300" w:lineRule="auto"/>
                   <w:jc w:val="center"/>
                   <w:rPr>
-                    <w:rFonts w:ascii="Times New Roman" w:eastAsia="宋体" w:hAnsi="Times New Roman" w:hint="eastAsia"/>
+                    <w:rFonts w:ascii="Times New Roman" w:eastAsia="宋体" w:hAnsi="Times New Roman"/>
                     <w:sz w:val="24"/>
                   </w:rPr>
                 </w:pPr>
@@ -17529,7 +17536,7 @@
                   <w:spacing w:line="300" w:lineRule="auto"/>
                   <w:jc w:val="center"/>
                   <w:rPr>
-                    <w:rFonts w:ascii="Times New Roman" w:eastAsia="宋体" w:hAnsi="Times New Roman" w:hint="eastAsia"/>
+                    <w:rFonts w:ascii="Times New Roman" w:eastAsia="宋体" w:hAnsi="Times New Roman"/>
                     <w:sz w:val="24"/>
                   </w:rPr>
                 </w:pPr>
@@ -17596,7 +17603,7 @@
                   <w:spacing w:line="300" w:lineRule="auto"/>
                   <w:jc w:val="center"/>
                   <w:rPr>
-                    <w:rFonts w:ascii="Times New Roman" w:eastAsia="宋体" w:hAnsi="Times New Roman" w:hint="eastAsia"/>
+                    <w:rFonts w:ascii="Times New Roman" w:eastAsia="宋体" w:hAnsi="Times New Roman"/>
                     <w:sz w:val="24"/>
                   </w:rPr>
                 </w:pPr>
@@ -17663,7 +17670,7 @@
                   <w:spacing w:line="300" w:lineRule="auto"/>
                   <w:jc w:val="center"/>
                   <w:rPr>
-                    <w:rFonts w:ascii="Times New Roman" w:eastAsia="宋体" w:hAnsi="Times New Roman" w:hint="eastAsia"/>
+                    <w:rFonts w:ascii="Times New Roman" w:eastAsia="宋体" w:hAnsi="Times New Roman"/>
                     <w:sz w:val="24"/>
                   </w:rPr>
                 </w:pPr>
@@ -17730,7 +17737,7 @@
                   <w:spacing w:line="300" w:lineRule="auto"/>
                   <w:jc w:val="center"/>
                   <w:rPr>
-                    <w:rFonts w:ascii="Times New Roman" w:eastAsia="宋体" w:hAnsi="Times New Roman" w:hint="eastAsia"/>
+                    <w:rFonts w:ascii="Times New Roman" w:eastAsia="宋体" w:hAnsi="Times New Roman"/>
                     <w:sz w:val="24"/>
                   </w:rPr>
                 </w:pPr>
@@ -17797,7 +17804,7 @@
                   <w:spacing w:line="300" w:lineRule="auto"/>
                   <w:jc w:val="center"/>
                   <w:rPr>
-                    <w:rFonts w:ascii="Times New Roman" w:eastAsia="宋体" w:hAnsi="Times New Roman" w:hint="eastAsia"/>
+                    <w:rFonts w:ascii="Times New Roman" w:eastAsia="宋体" w:hAnsi="Times New Roman"/>
                     <w:sz w:val="24"/>
                   </w:rPr>
                 </w:pPr>
@@ -17865,7 +17872,7 @@
                   <w:spacing w:line="300" w:lineRule="auto"/>
                   <w:jc w:val="center"/>
                   <w:rPr>
-                    <w:rFonts w:ascii="Times New Roman" w:eastAsia="宋体" w:hAnsi="Times New Roman" w:hint="eastAsia"/>
+                    <w:rFonts w:ascii="Times New Roman" w:eastAsia="宋体" w:hAnsi="Times New Roman"/>
                     <w:sz w:val="24"/>
                   </w:rPr>
                 </w:pPr>
@@ -17932,7 +17939,7 @@
                   <w:spacing w:line="300" w:lineRule="auto"/>
                   <w:jc w:val="center"/>
                   <w:rPr>
-                    <w:rFonts w:ascii="Times New Roman" w:eastAsia="宋体" w:hAnsi="Times New Roman" w:hint="eastAsia"/>
+                    <w:rFonts w:ascii="Times New Roman" w:eastAsia="宋体" w:hAnsi="Times New Roman"/>
                     <w:sz w:val="24"/>
                   </w:rPr>
                 </w:pPr>
@@ -17999,7 +18006,7 @@
                   <w:spacing w:line="300" w:lineRule="auto"/>
                   <w:jc w:val="center"/>
                   <w:rPr>
-                    <w:rFonts w:ascii="Times New Roman" w:eastAsia="宋体" w:hAnsi="Times New Roman" w:hint="eastAsia"/>
+                    <w:rFonts w:ascii="Times New Roman" w:eastAsia="宋体" w:hAnsi="Times New Roman"/>
                     <w:sz w:val="24"/>
                   </w:rPr>
                 </w:pPr>
@@ -18066,7 +18073,7 @@
                   <w:spacing w:line="300" w:lineRule="auto"/>
                   <w:jc w:val="center"/>
                   <w:rPr>
-                    <w:rFonts w:ascii="Times New Roman" w:eastAsia="宋体" w:hAnsi="Times New Roman" w:hint="eastAsia"/>
+                    <w:rFonts w:ascii="Times New Roman" w:eastAsia="宋体" w:hAnsi="Times New Roman"/>
                     <w:sz w:val="24"/>
                   </w:rPr>
                 </w:pPr>
@@ -18133,7 +18140,7 @@
                   <w:spacing w:line="300" w:lineRule="auto"/>
                   <w:jc w:val="center"/>
                   <w:rPr>
-                    <w:rFonts w:ascii="Times New Roman" w:eastAsia="宋体" w:hAnsi="Times New Roman" w:hint="eastAsia"/>
+                    <w:rFonts w:ascii="Times New Roman" w:eastAsia="宋体" w:hAnsi="Times New Roman"/>
                     <w:sz w:val="24"/>
                   </w:rPr>
                 </w:pPr>
@@ -18200,7 +18207,7 @@
                   <w:spacing w:line="300" w:lineRule="auto"/>
                   <w:jc w:val="center"/>
                   <w:rPr>
-                    <w:rFonts w:ascii="Times New Roman" w:eastAsia="宋体" w:hAnsi="Times New Roman" w:hint="eastAsia"/>
+                    <w:rFonts w:ascii="Times New Roman" w:eastAsia="宋体" w:hAnsi="Times New Roman"/>
                     <w:sz w:val="24"/>
                   </w:rPr>
                 </w:pPr>
@@ -18267,7 +18274,7 @@
                   <w:spacing w:line="300" w:lineRule="auto"/>
                   <w:jc w:val="center"/>
                   <w:rPr>
-                    <w:rFonts w:ascii="Times New Roman" w:eastAsia="宋体" w:hAnsi="Times New Roman" w:hint="eastAsia"/>
+                    <w:rFonts w:ascii="Times New Roman" w:eastAsia="宋体" w:hAnsi="Times New Roman"/>
                     <w:sz w:val="24"/>
                   </w:rPr>
                 </w:pPr>
@@ -18334,7 +18341,7 @@
                   <w:spacing w:line="300" w:lineRule="auto"/>
                   <w:jc w:val="center"/>
                   <w:rPr>
-                    <w:rFonts w:ascii="Times New Roman" w:eastAsia="宋体" w:hAnsi="Times New Roman" w:hint="eastAsia"/>
+                    <w:rFonts w:ascii="Times New Roman" w:eastAsia="宋体" w:hAnsi="Times New Roman"/>
                     <w:sz w:val="24"/>
                   </w:rPr>
                 </w:pPr>
@@ -18408,7 +18415,7 @@
                   <w:spacing w:line="300" w:lineRule="auto"/>
                   <w:jc w:val="center"/>
                   <w:rPr>
-                    <w:rFonts w:ascii="Times New Roman" w:eastAsia="宋体" w:hAnsi="Times New Roman" w:hint="eastAsia"/>
+                    <w:rFonts w:ascii="Times New Roman" w:eastAsia="宋体" w:hAnsi="Times New Roman"/>
                     <w:sz w:val="24"/>
                   </w:rPr>
                 </w:pPr>
@@ -18475,7 +18482,7 @@
                   <w:spacing w:line="300" w:lineRule="auto"/>
                   <w:jc w:val="center"/>
                   <w:rPr>
-                    <w:rFonts w:ascii="Times New Roman" w:eastAsia="宋体" w:hAnsi="Times New Roman" w:hint="eastAsia"/>
+                    <w:rFonts w:ascii="Times New Roman" w:eastAsia="宋体" w:hAnsi="Times New Roman"/>
                     <w:sz w:val="24"/>
                   </w:rPr>
                 </w:pPr>
@@ -18634,10 +18641,8 @@
           <w:szCs w:val="44"/>
         </w:rPr>
       </w:pPr>
-      <w:bookmarkStart w:id="107" w:name="_Toc235851540"/>
-      <w:bookmarkStart w:id="108" w:name="_Toc13168025"/>
-      <w:bookmarkStart w:id="109" w:name="_GoBack"/>
-      <w:bookmarkEnd w:id="109"/>
+      <w:bookmarkStart w:id="108" w:name="_Toc235851540"/>
+      <w:bookmarkStart w:id="109" w:name="_Toc13168025"/>
       <w:r>
         <w:rPr>
           <w:rFonts w:ascii="Calibri" w:eastAsia="宋体" w:hAnsi="Calibri" w:cs="Times New Roman" w:hint="eastAsia"/>
@@ -18660,8 +18665,8 @@
         </w:rPr>
         <w:t>需求可追踪性</w:t>
       </w:r>
-      <w:bookmarkEnd w:id="107"/>
       <w:bookmarkEnd w:id="108"/>
+      <w:bookmarkEnd w:id="109"/>
     </w:p>
     <w:sdt>
       <w:sdtPr>
@@ -18674,6 +18679,7 @@
           <w:docPart w:val="0CC01D9CF27A470AAC397E7D8A0A4DAA"/>
         </w:placeholder>
       </w:sdtPr>
+      <w:sdtEndPr/>
       <w:sdtContent>
         <w:p>
           <w:pPr>
@@ -19003,7 +19009,7 @@
 </file>
 
 <file path=word/endnotes.xml><?xml version="1.0" encoding="utf-8"?>
-<w:endnotes xmlns:wpc="http://schemas.microsoft.com/office/word/2010/wordprocessingCanvas" xmlns:mc="http://schemas.openxmlformats.org/markup-compatibility/2006" xmlns:o="urn:schemas-microsoft-com:office:office" xmlns:r="http://schemas.openxmlformats.org/officeDocument/2006/relationships" xmlns:m="http://schemas.openxmlformats.org/officeDocument/2006/math" xmlns:v="urn:schemas-microsoft-com:vml" xmlns:wp14="http://schemas.microsoft.com/office/word/2010/wordprocessingDrawing" xmlns:wp="http://schemas.openxmlformats.org/drawingml/2006/wordprocessingDrawing" xmlns:w10="urn:schemas-microsoft-com:office:word" xmlns:w="http://schemas.openxmlformats.org/wordprocessingml/2006/main" xmlns:w14="http://schemas.microsoft.com/office/word/2010/wordml" xmlns:w15="http://schemas.microsoft.com/office/word/2012/wordml" xmlns:wpg="http://schemas.microsoft.com/office/word/2010/wordprocessingGroup" xmlns:wpi="http://schemas.microsoft.com/office/word/2010/wordprocessingInk" xmlns:wne="http://schemas.microsoft.com/office/word/2006/wordml" xmlns:wps="http://schemas.microsoft.com/office/word/2010/wordprocessingShape" mc:Ignorable="w14 w15 wp14">
+<w:endnotes xmlns:wpc="http://schemas.microsoft.com/office/word/2010/wordprocessingCanvas" xmlns:cx="http://schemas.microsoft.com/office/drawing/2014/chartex" xmlns:cx1="http://schemas.microsoft.com/office/drawing/2015/9/8/chartex" xmlns:mc="http://schemas.openxmlformats.org/markup-compatibility/2006" xmlns:o="urn:schemas-microsoft-com:office:office" xmlns:r="http://schemas.openxmlformats.org/officeDocument/2006/relationships" xmlns:m="http://schemas.openxmlformats.org/officeDocument/2006/math" xmlns:v="urn:schemas-microsoft-com:vml" xmlns:wp14="http://schemas.microsoft.com/office/word/2010/wordprocessingDrawing" xmlns:wp="http://schemas.openxmlformats.org/drawingml/2006/wordprocessingDrawing" xmlns:w10="urn:schemas-microsoft-com:office:word" xmlns:w="http://schemas.openxmlformats.org/wordprocessingml/2006/main" xmlns:w14="http://schemas.microsoft.com/office/word/2010/wordml" xmlns:w15="http://schemas.microsoft.com/office/word/2012/wordml" xmlns:w16se="http://schemas.microsoft.com/office/word/2015/wordml/symex" xmlns:wpg="http://schemas.microsoft.com/office/word/2010/wordprocessingGroup" xmlns:wpi="http://schemas.microsoft.com/office/word/2010/wordprocessingInk" xmlns:wne="http://schemas.microsoft.com/office/word/2006/wordml" xmlns:wps="http://schemas.microsoft.com/office/word/2010/wordprocessingShape" mc:Ignorable="w14 w15 w16se wp14">
   <w:endnote w:type="separator" w:id="-1">
     <w:p>
       <w:r>
@@ -19022,11 +19028,11 @@
 </file>
 
 <file path=word/footer1.xml><?xml version="1.0" encoding="utf-8"?>
-<w:ftr xmlns:wpc="http://schemas.microsoft.com/office/word/2010/wordprocessingCanvas" xmlns:mc="http://schemas.openxmlformats.org/markup-compatibility/2006" xmlns:o="urn:schemas-microsoft-com:office:office" xmlns:r="http://schemas.openxmlformats.org/officeDocument/2006/relationships" xmlns:m="http://schemas.openxmlformats.org/officeDocument/2006/math" xmlns:v="urn:schemas-microsoft-com:vml" xmlns:wp14="http://schemas.microsoft.com/office/word/2010/wordprocessingDrawing" xmlns:wp="http://schemas.openxmlformats.org/drawingml/2006/wordprocessingDrawing" xmlns:w10="urn:schemas-microsoft-com:office:word" xmlns:w="http://schemas.openxmlformats.org/wordprocessingml/2006/main" xmlns:w14="http://schemas.microsoft.com/office/word/2010/wordml" xmlns:w15="http://schemas.microsoft.com/office/word/2012/wordml" xmlns:wpg="http://schemas.microsoft.com/office/word/2010/wordprocessingGroup" xmlns:wpi="http://schemas.microsoft.com/office/word/2010/wordprocessingInk" xmlns:wne="http://schemas.microsoft.com/office/word/2006/wordml" xmlns:wps="http://schemas.microsoft.com/office/word/2010/wordprocessingShape" mc:Ignorable="w14 w15 wp14">
+<w:ftr xmlns:wpc="http://schemas.microsoft.com/office/word/2010/wordprocessingCanvas" xmlns:cx="http://schemas.microsoft.com/office/drawing/2014/chartex" xmlns:cx1="http://schemas.microsoft.com/office/drawing/2015/9/8/chartex" xmlns:mc="http://schemas.openxmlformats.org/markup-compatibility/2006" xmlns:o="urn:schemas-microsoft-com:office:office" xmlns:r="http://schemas.openxmlformats.org/officeDocument/2006/relationships" xmlns:m="http://schemas.openxmlformats.org/officeDocument/2006/math" xmlns:v="urn:schemas-microsoft-com:vml" xmlns:wp14="http://schemas.microsoft.com/office/word/2010/wordprocessingDrawing" xmlns:wp="http://schemas.openxmlformats.org/drawingml/2006/wordprocessingDrawing" xmlns:w10="urn:schemas-microsoft-com:office:word" xmlns:w="http://schemas.openxmlformats.org/wordprocessingml/2006/main" xmlns:w14="http://schemas.microsoft.com/office/word/2010/wordml" xmlns:w15="http://schemas.microsoft.com/office/word/2012/wordml" xmlns:w16se="http://schemas.microsoft.com/office/word/2015/wordml/symex" xmlns:wpg="http://schemas.microsoft.com/office/word/2010/wordprocessingGroup" xmlns:wpi="http://schemas.microsoft.com/office/word/2010/wordprocessingInk" xmlns:wne="http://schemas.microsoft.com/office/word/2006/wordml" xmlns:wps="http://schemas.microsoft.com/office/word/2010/wordprocessingShape" mc:Ignorable="w14 w15 w16se wp14">
   <w:sdt>
     <w:sdtPr>
       <w:rPr>
-        <w:rStyle w:val="af"/>
+        <w:rStyle w:val="af1"/>
       </w:rPr>
       <w:id w:val="-2076884005"/>
       <w:docPartObj>
@@ -19034,30 +19040,35 @@
         <w:docPartUnique/>
       </w:docPartObj>
     </w:sdtPr>
+    <w:sdtEndPr>
+      <w:rPr>
+        <w:rStyle w:val="af1"/>
+      </w:rPr>
+    </w:sdtEndPr>
     <w:sdtContent>
       <w:p>
         <w:pPr>
-          <w:pStyle w:val="a4"/>
+          <w:pStyle w:val="a5"/>
           <w:framePr w:wrap="none" w:vAnchor="text" w:hAnchor="margin" w:xAlign="center" w:y="1"/>
           <w:rPr>
-            <w:rStyle w:val="af"/>
+            <w:rStyle w:val="af1"/>
           </w:rPr>
         </w:pPr>
         <w:r>
           <w:rPr>
-            <w:rStyle w:val="af"/>
+            <w:rStyle w:val="af1"/>
           </w:rPr>
           <w:fldChar w:fldCharType="begin"/>
         </w:r>
         <w:r>
           <w:rPr>
-            <w:rStyle w:val="af"/>
+            <w:rStyle w:val="af1"/>
           </w:rPr>
           <w:instrText xml:space="preserve"> PAGE </w:instrText>
         </w:r>
         <w:r>
           <w:rPr>
-            <w:rStyle w:val="af"/>
+            <w:rStyle w:val="af1"/>
           </w:rPr>
           <w:fldChar w:fldCharType="end"/>
         </w:r>
@@ -19066,18 +19077,18 @@
   </w:sdt>
   <w:p>
     <w:pPr>
-      <w:pStyle w:val="a4"/>
+      <w:pStyle w:val="a5"/>
     </w:pPr>
   </w:p>
 </w:ftr>
 </file>
 
 <file path=word/footer2.xml><?xml version="1.0" encoding="utf-8"?>
-<w:ftr xmlns:wpc="http://schemas.microsoft.com/office/word/2010/wordprocessingCanvas" xmlns:mc="http://schemas.openxmlformats.org/markup-compatibility/2006" xmlns:o="urn:schemas-microsoft-com:office:office" xmlns:r="http://schemas.openxmlformats.org/officeDocument/2006/relationships" xmlns:m="http://schemas.openxmlformats.org/officeDocument/2006/math" xmlns:v="urn:schemas-microsoft-com:vml" xmlns:wp14="http://schemas.microsoft.com/office/word/2010/wordprocessingDrawing" xmlns:wp="http://schemas.openxmlformats.org/drawingml/2006/wordprocessingDrawing" xmlns:w10="urn:schemas-microsoft-com:office:word" xmlns:w="http://schemas.openxmlformats.org/wordprocessingml/2006/main" xmlns:w14="http://schemas.microsoft.com/office/word/2010/wordml" xmlns:w15="http://schemas.microsoft.com/office/word/2012/wordml" xmlns:wpg="http://schemas.microsoft.com/office/word/2010/wordprocessingGroup" xmlns:wpi="http://schemas.microsoft.com/office/word/2010/wordprocessingInk" xmlns:wne="http://schemas.microsoft.com/office/word/2006/wordml" xmlns:wps="http://schemas.microsoft.com/office/word/2010/wordprocessingShape" mc:Ignorable="w14 w15 wp14">
+<w:ftr xmlns:wpc="http://schemas.microsoft.com/office/word/2010/wordprocessingCanvas" xmlns:cx="http://schemas.microsoft.com/office/drawing/2014/chartex" xmlns:cx1="http://schemas.microsoft.com/office/drawing/2015/9/8/chartex" xmlns:mc="http://schemas.openxmlformats.org/markup-compatibility/2006" xmlns:o="urn:schemas-microsoft-com:office:office" xmlns:r="http://schemas.openxmlformats.org/officeDocument/2006/relationships" xmlns:m="http://schemas.openxmlformats.org/officeDocument/2006/math" xmlns:v="urn:schemas-microsoft-com:vml" xmlns:wp14="http://schemas.microsoft.com/office/word/2010/wordprocessingDrawing" xmlns:wp="http://schemas.openxmlformats.org/drawingml/2006/wordprocessingDrawing" xmlns:w10="urn:schemas-microsoft-com:office:word" xmlns:w="http://schemas.openxmlformats.org/wordprocessingml/2006/main" xmlns:w14="http://schemas.microsoft.com/office/word/2010/wordml" xmlns:w15="http://schemas.microsoft.com/office/word/2012/wordml" xmlns:w16se="http://schemas.microsoft.com/office/word/2015/wordml/symex" xmlns:wpg="http://schemas.microsoft.com/office/word/2010/wordprocessingGroup" xmlns:wpi="http://schemas.microsoft.com/office/word/2010/wordprocessingInk" xmlns:wne="http://schemas.microsoft.com/office/word/2006/wordml" xmlns:wps="http://schemas.microsoft.com/office/word/2010/wordprocessingShape" mc:Ignorable="w14 w15 w16se wp14">
   <w:sdt>
     <w:sdtPr>
       <w:rPr>
-        <w:rStyle w:val="af"/>
+        <w:rStyle w:val="af1"/>
       </w:rPr>
       <w:id w:val="-2085054685"/>
       <w:docPartObj>
@@ -19085,43 +19096,48 @@
         <w:docPartUnique/>
       </w:docPartObj>
     </w:sdtPr>
+    <w:sdtEndPr>
+      <w:rPr>
+        <w:rStyle w:val="af1"/>
+      </w:rPr>
+    </w:sdtEndPr>
     <w:sdtContent>
       <w:p>
         <w:pPr>
-          <w:pStyle w:val="a4"/>
+          <w:pStyle w:val="a5"/>
           <w:framePr w:wrap="none" w:vAnchor="text" w:hAnchor="margin" w:xAlign="center" w:y="1"/>
           <w:rPr>
-            <w:rStyle w:val="af"/>
+            <w:rStyle w:val="af1"/>
           </w:rPr>
         </w:pPr>
         <w:r>
           <w:rPr>
-            <w:rStyle w:val="af"/>
+            <w:rStyle w:val="af1"/>
           </w:rPr>
           <w:fldChar w:fldCharType="begin"/>
         </w:r>
         <w:r>
           <w:rPr>
-            <w:rStyle w:val="af"/>
+            <w:rStyle w:val="af1"/>
           </w:rPr>
           <w:instrText xml:space="preserve"> PAGE </w:instrText>
         </w:r>
         <w:r>
           <w:rPr>
-            <w:rStyle w:val="af"/>
+            <w:rStyle w:val="af1"/>
           </w:rPr>
           <w:fldChar w:fldCharType="separate"/>
         </w:r>
         <w:r>
           <w:rPr>
-            <w:rStyle w:val="af"/>
+            <w:rStyle w:val="af1"/>
             <w:noProof/>
           </w:rPr>
           <w:t>3</w:t>
         </w:r>
         <w:r>
           <w:rPr>
-            <w:rStyle w:val="af"/>
+            <w:rStyle w:val="af1"/>
           </w:rPr>
           <w:fldChar w:fldCharType="end"/>
         </w:r>
@@ -19130,18 +19146,18 @@
   </w:sdt>
   <w:p>
     <w:pPr>
-      <w:pStyle w:val="a4"/>
+      <w:pStyle w:val="a5"/>
     </w:pPr>
   </w:p>
 </w:ftr>
 </file>
 
 <file path=word/footer3.xml><?xml version="1.0" encoding="utf-8"?>
-<w:ftr xmlns:wpc="http://schemas.microsoft.com/office/word/2010/wordprocessingCanvas" xmlns:mc="http://schemas.openxmlformats.org/markup-compatibility/2006" xmlns:o="urn:schemas-microsoft-com:office:office" xmlns:r="http://schemas.openxmlformats.org/officeDocument/2006/relationships" xmlns:m="http://schemas.openxmlformats.org/officeDocument/2006/math" xmlns:v="urn:schemas-microsoft-com:vml" xmlns:wp14="http://schemas.microsoft.com/office/word/2010/wordprocessingDrawing" xmlns:wp="http://schemas.openxmlformats.org/drawingml/2006/wordprocessingDrawing" xmlns:w10="urn:schemas-microsoft-com:office:word" xmlns:w="http://schemas.openxmlformats.org/wordprocessingml/2006/main" xmlns:w14="http://schemas.microsoft.com/office/word/2010/wordml" xmlns:w15="http://schemas.microsoft.com/office/word/2012/wordml" xmlns:wpg="http://schemas.microsoft.com/office/word/2010/wordprocessingGroup" xmlns:wpi="http://schemas.microsoft.com/office/word/2010/wordprocessingInk" xmlns:wne="http://schemas.microsoft.com/office/word/2006/wordml" xmlns:wps="http://schemas.microsoft.com/office/word/2010/wordprocessingShape" mc:Ignorable="w14 w15 wp14">
+<w:ftr xmlns:wpc="http://schemas.microsoft.com/office/word/2010/wordprocessingCanvas" xmlns:cx="http://schemas.microsoft.com/office/drawing/2014/chartex" xmlns:cx1="http://schemas.microsoft.com/office/drawing/2015/9/8/chartex" xmlns:mc="http://schemas.openxmlformats.org/markup-compatibility/2006" xmlns:o="urn:schemas-microsoft-com:office:office" xmlns:r="http://schemas.openxmlformats.org/officeDocument/2006/relationships" xmlns:m="http://schemas.openxmlformats.org/officeDocument/2006/math" xmlns:v="urn:schemas-microsoft-com:vml" xmlns:wp14="http://schemas.microsoft.com/office/word/2010/wordprocessingDrawing" xmlns:wp="http://schemas.openxmlformats.org/drawingml/2006/wordprocessingDrawing" xmlns:w10="urn:schemas-microsoft-com:office:word" xmlns:w="http://schemas.openxmlformats.org/wordprocessingml/2006/main" xmlns:w14="http://schemas.microsoft.com/office/word/2010/wordml" xmlns:w15="http://schemas.microsoft.com/office/word/2012/wordml" xmlns:w16se="http://schemas.microsoft.com/office/word/2015/wordml/symex" xmlns:wpg="http://schemas.microsoft.com/office/word/2010/wordprocessingGroup" xmlns:wpi="http://schemas.microsoft.com/office/word/2010/wordprocessingInk" xmlns:wne="http://schemas.microsoft.com/office/word/2006/wordml" xmlns:wps="http://schemas.microsoft.com/office/word/2010/wordprocessingShape" mc:Ignorable="w14 w15 w16se wp14">
   <w:sdt>
     <w:sdtPr>
       <w:rPr>
-        <w:rStyle w:val="af"/>
+        <w:rStyle w:val="af1"/>
       </w:rPr>
       <w:id w:val="830419463"/>
       <w:docPartObj>
@@ -19149,43 +19165,48 @@
         <w:docPartUnique/>
       </w:docPartObj>
     </w:sdtPr>
+    <w:sdtEndPr>
+      <w:rPr>
+        <w:rStyle w:val="af1"/>
+      </w:rPr>
+    </w:sdtEndPr>
     <w:sdtContent>
       <w:p>
         <w:pPr>
-          <w:pStyle w:val="a4"/>
+          <w:pStyle w:val="a5"/>
           <w:framePr w:wrap="none" w:vAnchor="text" w:hAnchor="margin" w:xAlign="center" w:y="1"/>
           <w:rPr>
-            <w:rStyle w:val="af"/>
+            <w:rStyle w:val="af1"/>
           </w:rPr>
         </w:pPr>
         <w:r>
           <w:rPr>
-            <w:rStyle w:val="af"/>
+            <w:rStyle w:val="af1"/>
           </w:rPr>
           <w:fldChar w:fldCharType="begin"/>
         </w:r>
         <w:r>
           <w:rPr>
-            <w:rStyle w:val="af"/>
+            <w:rStyle w:val="af1"/>
           </w:rPr>
           <w:instrText xml:space="preserve"> PAGE </w:instrText>
         </w:r>
         <w:r>
           <w:rPr>
-            <w:rStyle w:val="af"/>
+            <w:rStyle w:val="af1"/>
           </w:rPr>
           <w:fldChar w:fldCharType="separate"/>
         </w:r>
         <w:r>
           <w:rPr>
-            <w:rStyle w:val="af"/>
-            <w:noProof/>
-          </w:rPr>
-          <w:t>25</w:t>
-        </w:r>
-        <w:r>
-          <w:rPr>
-            <w:rStyle w:val="af"/>
+            <w:rStyle w:val="af1"/>
+            <w:noProof/>
+          </w:rPr>
+          <w:t>18</w:t>
+        </w:r>
+        <w:r>
+          <w:rPr>
+            <w:rStyle w:val="af1"/>
           </w:rPr>
           <w:fldChar w:fldCharType="end"/>
         </w:r>
@@ -19194,14 +19215,14 @@
   </w:sdt>
   <w:p>
     <w:pPr>
-      <w:pStyle w:val="a4"/>
+      <w:pStyle w:val="a5"/>
     </w:pPr>
   </w:p>
 </w:ftr>
 </file>
 
 <file path=word/footnotes.xml><?xml version="1.0" encoding="utf-8"?>
-<w:footnotes xmlns:wpc="http://schemas.microsoft.com/office/word/2010/wordprocessingCanvas" xmlns:mc="http://schemas.openxmlformats.org/markup-compatibility/2006" xmlns:o="urn:schemas-microsoft-com:office:office" xmlns:r="http://schemas.openxmlformats.org/officeDocument/2006/relationships" xmlns:m="http://schemas.openxmlformats.org/officeDocument/2006/math" xmlns:v="urn:schemas-microsoft-com:vml" xmlns:wp14="http://schemas.microsoft.com/office/word/2010/wordprocessingDrawing" xmlns:wp="http://schemas.openxmlformats.org/drawingml/2006/wordprocessingDrawing" xmlns:w10="urn:schemas-microsoft-com:office:word" xmlns:w="http://schemas.openxmlformats.org/wordprocessingml/2006/main" xmlns:w14="http://schemas.microsoft.com/office/word/2010/wordml" xmlns:w15="http://schemas.microsoft.com/office/word/2012/wordml" xmlns:wpg="http://schemas.microsoft.com/office/word/2010/wordprocessingGroup" xmlns:wpi="http://schemas.microsoft.com/office/word/2010/wordprocessingInk" xmlns:wne="http://schemas.microsoft.com/office/word/2006/wordml" xmlns:wps="http://schemas.microsoft.com/office/word/2010/wordprocessingShape" mc:Ignorable="w14 w15 wp14">
+<w:footnotes xmlns:wpc="http://schemas.microsoft.com/office/word/2010/wordprocessingCanvas" xmlns:cx="http://schemas.microsoft.com/office/drawing/2014/chartex" xmlns:cx1="http://schemas.microsoft.com/office/drawing/2015/9/8/chartex" xmlns:mc="http://schemas.openxmlformats.org/markup-compatibility/2006" xmlns:o="urn:schemas-microsoft-com:office:office" xmlns:r="http://schemas.openxmlformats.org/officeDocument/2006/relationships" xmlns:m="http://schemas.openxmlformats.org/officeDocument/2006/math" xmlns:v="urn:schemas-microsoft-com:vml" xmlns:wp14="http://schemas.microsoft.com/office/word/2010/wordprocessingDrawing" xmlns:wp="http://schemas.openxmlformats.org/drawingml/2006/wordprocessingDrawing" xmlns:w10="urn:schemas-microsoft-com:office:word" xmlns:w="http://schemas.openxmlformats.org/wordprocessingml/2006/main" xmlns:w14="http://schemas.microsoft.com/office/word/2010/wordml" xmlns:w15="http://schemas.microsoft.com/office/word/2012/wordml" xmlns:w16se="http://schemas.microsoft.com/office/word/2015/wordml/symex" xmlns:wpg="http://schemas.microsoft.com/office/word/2010/wordprocessingGroup" xmlns:wpi="http://schemas.microsoft.com/office/word/2010/wordprocessingInk" xmlns:wne="http://schemas.microsoft.com/office/word/2006/wordml" xmlns:wps="http://schemas.microsoft.com/office/word/2010/wordprocessingShape" mc:Ignorable="w14 w15 w16se wp14">
   <w:footnote w:type="separator" w:id="-1">
     <w:p>
       <w:r>
@@ -19220,7 +19241,7 @@
 </file>
 
 <file path=word/header1.xml><?xml version="1.0" encoding="utf-8"?>
-<w:hdr xmlns:wpc="http://schemas.microsoft.com/office/word/2010/wordprocessingCanvas" xmlns:mc="http://schemas.openxmlformats.org/markup-compatibility/2006" xmlns:o="urn:schemas-microsoft-com:office:office" xmlns:r="http://schemas.openxmlformats.org/officeDocument/2006/relationships" xmlns:m="http://schemas.openxmlformats.org/officeDocument/2006/math" xmlns:v="urn:schemas-microsoft-com:vml" xmlns:wp14="http://schemas.microsoft.com/office/word/2010/wordprocessingDrawing" xmlns:wp="http://schemas.openxmlformats.org/drawingml/2006/wordprocessingDrawing" xmlns:w10="urn:schemas-microsoft-com:office:word" xmlns:w="http://schemas.openxmlformats.org/wordprocessingml/2006/main" xmlns:w14="http://schemas.microsoft.com/office/word/2010/wordml" xmlns:w15="http://schemas.microsoft.com/office/word/2012/wordml" xmlns:wpg="http://schemas.microsoft.com/office/word/2010/wordprocessingGroup" xmlns:wpi="http://schemas.microsoft.com/office/word/2010/wordprocessingInk" xmlns:wne="http://schemas.microsoft.com/office/word/2006/wordml" xmlns:wps="http://schemas.microsoft.com/office/word/2010/wordprocessingShape" mc:Ignorable="w14 w15 wp14">
+<w:hdr xmlns:wpc="http://schemas.microsoft.com/office/word/2010/wordprocessingCanvas" xmlns:cx="http://schemas.microsoft.com/office/drawing/2014/chartex" xmlns:cx1="http://schemas.microsoft.com/office/drawing/2015/9/8/chartex" xmlns:mc="http://schemas.openxmlformats.org/markup-compatibility/2006" xmlns:o="urn:schemas-microsoft-com:office:office" xmlns:r="http://schemas.openxmlformats.org/officeDocument/2006/relationships" xmlns:m="http://schemas.openxmlformats.org/officeDocument/2006/math" xmlns:v="urn:schemas-microsoft-com:vml" xmlns:wp14="http://schemas.microsoft.com/office/word/2010/wordprocessingDrawing" xmlns:wp="http://schemas.openxmlformats.org/drawingml/2006/wordprocessingDrawing" xmlns:w10="urn:schemas-microsoft-com:office:word" xmlns:w="http://schemas.openxmlformats.org/wordprocessingml/2006/main" xmlns:w14="http://schemas.microsoft.com/office/word/2010/wordml" xmlns:w15="http://schemas.microsoft.com/office/word/2012/wordml" xmlns:w16se="http://schemas.microsoft.com/office/word/2015/wordml/symex" xmlns:wpg="http://schemas.microsoft.com/office/word/2010/wordprocessingGroup" xmlns:wpi="http://schemas.microsoft.com/office/word/2010/wordprocessingInk" xmlns:wne="http://schemas.microsoft.com/office/word/2006/wordml" xmlns:wps="http://schemas.microsoft.com/office/word/2010/wordprocessingShape" mc:Ignorable="w14 w15 w16se wp14">
   <w:p>
     <w:pPr>
       <w:pStyle w:val="a3"/>
@@ -19237,7 +19258,7 @@
 </file>
 
 <file path=word/numbering.xml><?xml version="1.0" encoding="utf-8"?>
-<w:numbering xmlns:wpc="http://schemas.microsoft.com/office/word/2010/wordprocessingCanvas" xmlns:mc="http://schemas.openxmlformats.org/markup-compatibility/2006" xmlns:o="urn:schemas-microsoft-com:office:office" xmlns:r="http://schemas.openxmlformats.org/officeDocument/2006/relationships" xmlns:m="http://schemas.openxmlformats.org/officeDocument/2006/math" xmlns:v="urn:schemas-microsoft-com:vml" xmlns:wp14="http://schemas.microsoft.com/office/word/2010/wordprocessingDrawing" xmlns:wp="http://schemas.openxmlformats.org/drawingml/2006/wordprocessingDrawing" xmlns:w10="urn:schemas-microsoft-com:office:word" xmlns:w="http://schemas.openxmlformats.org/wordprocessingml/2006/main" xmlns:w14="http://schemas.microsoft.com/office/word/2010/wordml" xmlns:w15="http://schemas.microsoft.com/office/word/2012/wordml" xmlns:wpg="http://schemas.microsoft.com/office/word/2010/wordprocessingGroup" xmlns:wpi="http://schemas.microsoft.com/office/word/2010/wordprocessingInk" xmlns:wne="http://schemas.microsoft.com/office/word/2006/wordml" xmlns:wps="http://schemas.microsoft.com/office/word/2010/wordprocessingShape" mc:Ignorable="w14 w15 wp14">
+<w:numbering xmlns:wpc="http://schemas.microsoft.com/office/word/2010/wordprocessingCanvas" xmlns:cx="http://schemas.microsoft.com/office/drawing/2014/chartex" xmlns:cx1="http://schemas.microsoft.com/office/drawing/2015/9/8/chartex" xmlns:mc="http://schemas.openxmlformats.org/markup-compatibility/2006" xmlns:o="urn:schemas-microsoft-com:office:office" xmlns:r="http://schemas.openxmlformats.org/officeDocument/2006/relationships" xmlns:m="http://schemas.openxmlformats.org/officeDocument/2006/math" xmlns:v="urn:schemas-microsoft-com:vml" xmlns:wp14="http://schemas.microsoft.com/office/word/2010/wordprocessingDrawing" xmlns:wp="http://schemas.openxmlformats.org/drawingml/2006/wordprocessingDrawing" xmlns:w10="urn:schemas-microsoft-com:office:word" xmlns:w="http://schemas.openxmlformats.org/wordprocessingml/2006/main" xmlns:w14="http://schemas.microsoft.com/office/word/2010/wordml" xmlns:w15="http://schemas.microsoft.com/office/word/2012/wordml" xmlns:w16se="http://schemas.microsoft.com/office/word/2015/wordml/symex" xmlns:wpg="http://schemas.microsoft.com/office/word/2010/wordprocessingGroup" xmlns:wpi="http://schemas.microsoft.com/office/word/2010/wordprocessingInk" xmlns:wne="http://schemas.microsoft.com/office/word/2006/wordml" xmlns:wps="http://schemas.microsoft.com/office/word/2010/wordprocessingShape" mc:Ignorable="w14 w15 w16se wp14">
   <w:abstractNum w:abstractNumId="0" w15:restartNumberingAfterBreak="0">
     <w:nsid w:val="0B6B3984"/>
     <w:multiLevelType w:val="hybridMultilevel"/>
@@ -20221,7 +20242,7 @@
 </file>
 
 <file path=word/styles.xml><?xml version="1.0" encoding="utf-8"?>
-<w:styles xmlns:mc="http://schemas.openxmlformats.org/markup-compatibility/2006" xmlns:r="http://schemas.openxmlformats.org/officeDocument/2006/relationships" xmlns:w="http://schemas.openxmlformats.org/wordprocessingml/2006/main" xmlns:w14="http://schemas.microsoft.com/office/word/2010/wordml" xmlns:w15="http://schemas.microsoft.com/office/word/2012/wordml" mc:Ignorable="w14 w15">
+<w:styles xmlns:mc="http://schemas.openxmlformats.org/markup-compatibility/2006" xmlns:r="http://schemas.openxmlformats.org/officeDocument/2006/relationships" xmlns:w="http://schemas.openxmlformats.org/wordprocessingml/2006/main" xmlns:w14="http://schemas.microsoft.com/office/word/2010/wordml" xmlns:w15="http://schemas.microsoft.com/office/word/2012/wordml" xmlns:w16se="http://schemas.microsoft.com/office/word/2015/wordml/symex" mc:Ignorable="w14 w15 w16se">
   <w:docDefaults>
     <w:rPrDefault>
       <w:rPr>
@@ -20620,7 +20641,7 @@
     <w:name w:val="heading 1"/>
     <w:basedOn w:val="a"/>
     <w:next w:val="a"/>
-    <w:link w:val="1Char"/>
+    <w:link w:val="11"/>
     <w:uiPriority w:val="9"/>
     <w:qFormat/>
     <w:rsid w:val="007B0D07"/>
@@ -20643,7 +20664,7 @@
     <w:name w:val="heading 2"/>
     <w:basedOn w:val="a"/>
     <w:next w:val="a"/>
-    <w:link w:val="2Char"/>
+    <w:link w:val="21"/>
     <w:uiPriority w:val="9"/>
     <w:unhideWhenUsed/>
     <w:qFormat/>
@@ -20666,7 +20687,7 @@
     <w:name w:val="heading 3"/>
     <w:basedOn w:val="a"/>
     <w:next w:val="a"/>
-    <w:link w:val="3Char"/>
+    <w:link w:val="31"/>
     <w:uiPriority w:val="9"/>
     <w:unhideWhenUsed/>
     <w:qFormat/>
@@ -20715,7 +20736,7 @@
   <w:style w:type="paragraph" w:styleId="a3">
     <w:name w:val="header"/>
     <w:basedOn w:val="a"/>
-    <w:link w:val="Char1"/>
+    <w:link w:val="a4"/>
     <w:uiPriority w:val="99"/>
     <w:unhideWhenUsed/>
     <w:rsid w:val="006753EB"/>
@@ -20735,8 +20756,8 @@
       <w:szCs w:val="18"/>
     </w:rPr>
   </w:style>
-  <w:style w:type="character" w:customStyle="1" w:styleId="Char1">
-    <w:name w:val="页眉 Char1"/>
+  <w:style w:type="character" w:customStyle="1" w:styleId="a4">
+    <w:name w:val="页眉 字符"/>
     <w:basedOn w:val="a0"/>
     <w:link w:val="a3"/>
     <w:uiPriority w:val="99"/>
@@ -20746,10 +20767,10 @@
       <w:szCs w:val="18"/>
     </w:rPr>
   </w:style>
-  <w:style w:type="paragraph" w:styleId="a4">
+  <w:style w:type="paragraph" w:styleId="a5">
     <w:name w:val="footer"/>
     <w:basedOn w:val="a"/>
-    <w:link w:val="Char10"/>
+    <w:link w:val="a6"/>
     <w:uiPriority w:val="99"/>
     <w:unhideWhenUsed/>
     <w:rsid w:val="006753EB"/>
@@ -20766,10 +20787,10 @@
       <w:szCs w:val="18"/>
     </w:rPr>
   </w:style>
-  <w:style w:type="character" w:customStyle="1" w:styleId="Char10">
-    <w:name w:val="页脚 Char1"/>
+  <w:style w:type="character" w:customStyle="1" w:styleId="a6">
+    <w:name w:val="页脚 字符"/>
     <w:basedOn w:val="a0"/>
-    <w:link w:val="a4"/>
+    <w:link w:val="a5"/>
     <w:uiPriority w:val="99"/>
     <w:rsid w:val="006753EB"/>
     <w:rPr>
@@ -20777,11 +20798,11 @@
       <w:szCs w:val="18"/>
     </w:rPr>
   </w:style>
-  <w:style w:type="paragraph" w:customStyle="1" w:styleId="a5">
+  <w:style w:type="paragraph" w:customStyle="1" w:styleId="a7">
     <w:name w:val="目录"/>
     <w:basedOn w:val="a"/>
     <w:next w:val="a"/>
-    <w:link w:val="a6"/>
+    <w:link w:val="a8"/>
     <w:qFormat/>
     <w:rsid w:val="004C00E2"/>
     <w:pPr>
@@ -20793,10 +20814,10 @@
       <w:sz w:val="24"/>
     </w:rPr>
   </w:style>
-  <w:style w:type="character" w:customStyle="1" w:styleId="a6">
+  <w:style w:type="character" w:customStyle="1" w:styleId="a8">
     <w:name w:val="目录 字符"/>
     <w:basedOn w:val="a0"/>
-    <w:link w:val="a5"/>
+    <w:link w:val="a7"/>
     <w:rsid w:val="004C00E2"/>
     <w:rPr>
       <w:rFonts w:ascii="Times New Roman" w:eastAsia="宋体" w:hAnsi="Times New Roman"/>
@@ -20843,7 +20864,7 @@
       <w:szCs w:val="32"/>
     </w:rPr>
   </w:style>
-  <w:style w:type="numbering" w:customStyle="1" w:styleId="11">
+  <w:style w:type="numbering" w:customStyle="1" w:styleId="12">
     <w:name w:val="无列表1"/>
     <w:next w:val="a2"/>
     <w:uiPriority w:val="99"/>
@@ -20871,8 +20892,8 @@
       <w:szCs w:val="18"/>
     </w:rPr>
   </w:style>
-  <w:style w:type="character" w:customStyle="1" w:styleId="1Char">
-    <w:name w:val="标题 1 Char"/>
+  <w:style w:type="character" w:customStyle="1" w:styleId="11">
+    <w:name w:val="标题 1 字符1"/>
     <w:basedOn w:val="a0"/>
     <w:link w:val="1"/>
     <w:uiPriority w:val="9"/>
@@ -20886,8 +20907,8 @@
       <w:szCs w:val="44"/>
     </w:rPr>
   </w:style>
-  <w:style w:type="character" w:customStyle="1" w:styleId="2Char">
-    <w:name w:val="标题 2 Char"/>
+  <w:style w:type="character" w:customStyle="1" w:styleId="21">
+    <w:name w:val="标题 2 字符1"/>
     <w:basedOn w:val="a0"/>
     <w:link w:val="2"/>
     <w:uiPriority w:val="9"/>
@@ -20900,8 +20921,8 @@
       <w:szCs w:val="32"/>
     </w:rPr>
   </w:style>
-  <w:style w:type="character" w:customStyle="1" w:styleId="3Char">
-    <w:name w:val="标题 3 Char"/>
+  <w:style w:type="character" w:customStyle="1" w:styleId="31">
+    <w:name w:val="标题 3 字符1"/>
     <w:basedOn w:val="a0"/>
     <w:link w:val="3"/>
     <w:uiPriority w:val="9"/>
@@ -20914,7 +20935,7 @@
       <w:szCs w:val="32"/>
     </w:rPr>
   </w:style>
-  <w:style w:type="paragraph" w:styleId="12">
+  <w:style w:type="paragraph" w:styleId="13">
     <w:name w:val="toc 1"/>
     <w:basedOn w:val="a"/>
     <w:next w:val="a"/>
@@ -20926,7 +20947,7 @@
       <w:rFonts w:ascii="Calibri" w:eastAsia="宋体" w:hAnsi="Calibri" w:cs="Times New Roman"/>
     </w:rPr>
   </w:style>
-  <w:style w:type="paragraph" w:styleId="21">
+  <w:style w:type="paragraph" w:styleId="22">
     <w:name w:val="toc 2"/>
     <w:basedOn w:val="a"/>
     <w:next w:val="a"/>
@@ -20941,7 +20962,7 @@
       <w:rFonts w:ascii="Calibri" w:eastAsia="宋体" w:hAnsi="Calibri" w:cs="Times New Roman"/>
     </w:rPr>
   </w:style>
-  <w:style w:type="paragraph" w:styleId="31">
+  <w:style w:type="paragraph" w:styleId="32">
     <w:name w:val="toc 3"/>
     <w:basedOn w:val="a"/>
     <w:next w:val="a"/>
@@ -20956,7 +20977,7 @@
       <w:rFonts w:ascii="Calibri" w:eastAsia="宋体" w:hAnsi="Calibri" w:cs="Times New Roman"/>
     </w:rPr>
   </w:style>
-  <w:style w:type="character" w:styleId="a7">
+  <w:style w:type="character" w:styleId="a9">
     <w:name w:val="Hyperlink"/>
     <w:basedOn w:val="a0"/>
     <w:uiPriority w:val="99"/>
@@ -20967,11 +20988,11 @@
       <w:u w:val="single"/>
     </w:rPr>
   </w:style>
-  <w:style w:type="paragraph" w:styleId="a8">
+  <w:style w:type="paragraph" w:styleId="aa">
     <w:name w:val="Title"/>
     <w:basedOn w:val="a"/>
     <w:next w:val="a"/>
-    <w:link w:val="Char2"/>
+    <w:link w:val="14"/>
     <w:uiPriority w:val="10"/>
     <w:qFormat/>
     <w:rsid w:val="007B0D07"/>
@@ -20988,7 +21009,7 @@
       <w:szCs w:val="32"/>
     </w:rPr>
   </w:style>
-  <w:style w:type="character" w:customStyle="1" w:styleId="a9">
+  <w:style w:type="character" w:customStyle="1" w:styleId="ab">
     <w:name w:val="标题 字符"/>
     <w:basedOn w:val="a0"/>
     <w:uiPriority w:val="10"/>
@@ -21001,10 +21022,10 @@
       <w:szCs w:val="32"/>
     </w:rPr>
   </w:style>
-  <w:style w:type="character" w:customStyle="1" w:styleId="Char2">
-    <w:name w:val="标题 Char"/>
+  <w:style w:type="character" w:customStyle="1" w:styleId="14">
+    <w:name w:val="标题 字符1"/>
     <w:basedOn w:val="a0"/>
-    <w:link w:val="a8"/>
+    <w:link w:val="aa"/>
     <w:uiPriority w:val="10"/>
     <w:rsid w:val="007B0D07"/>
     <w:rPr>
@@ -21038,10 +21059,10 @@
       <w:szCs w:val="28"/>
     </w:rPr>
   </w:style>
-  <w:style w:type="paragraph" w:styleId="aa">
+  <w:style w:type="paragraph" w:styleId="ac">
     <w:name w:val="Balloon Text"/>
     <w:basedOn w:val="a"/>
-    <w:link w:val="Char3"/>
+    <w:link w:val="15"/>
     <w:uiPriority w:val="99"/>
     <w:semiHidden/>
     <w:unhideWhenUsed/>
@@ -21052,7 +21073,7 @@
       <w:szCs w:val="18"/>
     </w:rPr>
   </w:style>
-  <w:style w:type="character" w:customStyle="1" w:styleId="ab">
+  <w:style w:type="character" w:customStyle="1" w:styleId="ad">
     <w:name w:val="批注框文本 字符"/>
     <w:basedOn w:val="a0"/>
     <w:uiPriority w:val="99"/>
@@ -21063,10 +21084,10 @@
       <w:szCs w:val="18"/>
     </w:rPr>
   </w:style>
-  <w:style w:type="character" w:customStyle="1" w:styleId="Char3">
-    <w:name w:val="批注框文本 Char"/>
+  <w:style w:type="character" w:customStyle="1" w:styleId="15">
+    <w:name w:val="批注框文本 字符1"/>
     <w:basedOn w:val="a0"/>
-    <w:link w:val="aa"/>
+    <w:link w:val="ac"/>
     <w:uiPriority w:val="99"/>
     <w:semiHidden/>
     <w:rsid w:val="007B0D07"/>
@@ -21076,7 +21097,7 @@
       <w:szCs w:val="18"/>
     </w:rPr>
   </w:style>
-  <w:style w:type="character" w:styleId="ac">
+  <w:style w:type="character" w:styleId="ae">
     <w:name w:val="Placeholder Text"/>
     <w:basedOn w:val="a0"/>
     <w:uiPriority w:val="99"/>
@@ -21086,7 +21107,7 @@
       <w:color w:val="808080"/>
     </w:rPr>
   </w:style>
-  <w:style w:type="table" w:styleId="ad">
+  <w:style w:type="table" w:styleId="af">
     <w:name w:val="Table Grid"/>
     <w:basedOn w:val="a1"/>
     <w:uiPriority w:val="39"/>
@@ -21102,7 +21123,7 @@
       </w:tblBorders>
     </w:tblPr>
   </w:style>
-  <w:style w:type="paragraph" w:styleId="ae">
+  <w:style w:type="paragraph" w:styleId="af0">
     <w:name w:val="List Paragraph"/>
     <w:basedOn w:val="a"/>
     <w:uiPriority w:val="34"/>
@@ -21112,7 +21133,7 @@
       <w:ind w:firstLineChars="200" w:firstLine="420"/>
     </w:pPr>
   </w:style>
-  <w:style w:type="character" w:styleId="af">
+  <w:style w:type="character" w:styleId="af1">
     <w:name w:val="page number"/>
     <w:basedOn w:val="a0"/>
     <w:uiPriority w:val="99"/>
@@ -21124,7 +21145,7 @@
 </file>
 
 <file path=word/glossary/document.xml><?xml version="1.0" encoding="utf-8"?>
-<w:glossaryDocument xmlns:wpc="http://schemas.microsoft.com/office/word/2010/wordprocessingCanvas" xmlns:mc="http://schemas.openxmlformats.org/markup-compatibility/2006" xmlns:o="urn:schemas-microsoft-com:office:office" xmlns:r="http://schemas.openxmlformats.org/officeDocument/2006/relationships" xmlns:m="http://schemas.openxmlformats.org/officeDocument/2006/math" xmlns:v="urn:schemas-microsoft-com:vml" xmlns:wp14="http://schemas.microsoft.com/office/word/2010/wordprocessingDrawing" xmlns:wp="http://schemas.openxmlformats.org/drawingml/2006/wordprocessingDrawing" xmlns:w10="urn:schemas-microsoft-com:office:word" xmlns:w="http://schemas.openxmlformats.org/wordprocessingml/2006/main" xmlns:w14="http://schemas.microsoft.com/office/word/2010/wordml" xmlns:w15="http://schemas.microsoft.com/office/word/2012/wordml" xmlns:wpg="http://schemas.microsoft.com/office/word/2010/wordprocessingGroup" xmlns:wpi="http://schemas.microsoft.com/office/word/2010/wordprocessingInk" xmlns:wne="http://schemas.microsoft.com/office/word/2006/wordml" xmlns:wps="http://schemas.microsoft.com/office/word/2010/wordprocessingShape" mc:Ignorable="w14 w15 wp14">
+<w:glossaryDocument xmlns:wpc="http://schemas.microsoft.com/office/word/2010/wordprocessingCanvas" xmlns:cx="http://schemas.microsoft.com/office/drawing/2014/chartex" xmlns:cx1="http://schemas.microsoft.com/office/drawing/2015/9/8/chartex" xmlns:mc="http://schemas.openxmlformats.org/markup-compatibility/2006" xmlns:o="urn:schemas-microsoft-com:office:office" xmlns:r="http://schemas.openxmlformats.org/officeDocument/2006/relationships" xmlns:m="http://schemas.openxmlformats.org/officeDocument/2006/math" xmlns:v="urn:schemas-microsoft-com:vml" xmlns:wp14="http://schemas.microsoft.com/office/word/2010/wordprocessingDrawing" xmlns:wp="http://schemas.openxmlformats.org/drawingml/2006/wordprocessingDrawing" xmlns:w10="urn:schemas-microsoft-com:office:word" xmlns:w="http://schemas.openxmlformats.org/wordprocessingml/2006/main" xmlns:w14="http://schemas.microsoft.com/office/word/2010/wordml" xmlns:w15="http://schemas.microsoft.com/office/word/2012/wordml" xmlns:w16se="http://schemas.microsoft.com/office/word/2015/wordml/symex" xmlns:wpg="http://schemas.microsoft.com/office/word/2010/wordprocessingGroup" xmlns:wpi="http://schemas.microsoft.com/office/word/2010/wordprocessingInk" xmlns:wne="http://schemas.microsoft.com/office/word/2006/wordml" xmlns:wps="http://schemas.microsoft.com/office/word/2010/wordprocessingShape" mc:Ignorable="w14 w15 w16se wp14">
   <w:docParts>
     <w:docPart>
       <w:docPartPr>
@@ -22811,7 +22832,7 @@
 </file>
 
 <file path=word/glossary/fontTable.xml><?xml version="1.0" encoding="utf-8"?>
-<w:fonts xmlns:mc="http://schemas.openxmlformats.org/markup-compatibility/2006" xmlns:r="http://schemas.openxmlformats.org/officeDocument/2006/relationships" xmlns:w="http://schemas.openxmlformats.org/wordprocessingml/2006/main" xmlns:w14="http://schemas.microsoft.com/office/word/2010/wordml" xmlns:w15="http://schemas.microsoft.com/office/word/2012/wordml" mc:Ignorable="w14 w15">
+<w:fonts xmlns:mc="http://schemas.openxmlformats.org/markup-compatibility/2006" xmlns:r="http://schemas.openxmlformats.org/officeDocument/2006/relationships" xmlns:w="http://schemas.openxmlformats.org/wordprocessingml/2006/main" xmlns:w14="http://schemas.microsoft.com/office/word/2010/wordml" xmlns:w15="http://schemas.microsoft.com/office/word/2012/wordml" xmlns:w16se="http://schemas.microsoft.com/office/word/2015/wordml/symex" mc:Ignorable="w14 w15 w16se">
   <w:font w:name="等线">
     <w:altName w:val="DengXian"/>
     <w:panose1 w:val="02010600030101010101"/>
@@ -22870,18 +22891,11 @@
     <w:notTrueType/>
     <w:pitch w:val="default"/>
   </w:font>
-  <w:font w:name="Calibri Light">
-    <w:panose1 w:val="020F0302020204030204"/>
-    <w:charset w:val="00"/>
-    <w:family w:val="swiss"/>
-    <w:pitch w:val="variable"/>
-    <w:sig w:usb0="E0002AFF" w:usb1="C000247B" w:usb2="00000009" w:usb3="00000000" w:csb0="000001FF" w:csb1="00000000"/>
-  </w:font>
 </w:fonts>
 </file>
 
 <file path=word/glossary/settings.xml><?xml version="1.0" encoding="utf-8"?>
-<w:settings xmlns:mc="http://schemas.openxmlformats.org/markup-compatibility/2006" xmlns:o="urn:schemas-microsoft-com:office:office" xmlns:r="http://schemas.openxmlformats.org/officeDocument/2006/relationships" xmlns:m="http://schemas.openxmlformats.org/officeDocument/2006/math" xmlns:v="urn:schemas-microsoft-com:vml" xmlns:w10="urn:schemas-microsoft-com:office:word" xmlns:w="http://schemas.openxmlformats.org/wordprocessingml/2006/main" xmlns:w14="http://schemas.microsoft.com/office/word/2010/wordml" xmlns:w15="http://schemas.microsoft.com/office/word/2012/wordml" xmlns:sl="http://schemas.openxmlformats.org/schemaLibrary/2006/main" mc:Ignorable="w14 w15">
+<w:settings xmlns:mc="http://schemas.openxmlformats.org/markup-compatibility/2006" xmlns:o="urn:schemas-microsoft-com:office:office" xmlns:r="http://schemas.openxmlformats.org/officeDocument/2006/relationships" xmlns:m="http://schemas.openxmlformats.org/officeDocument/2006/math" xmlns:v="urn:schemas-microsoft-com:vml" xmlns:w10="urn:schemas-microsoft-com:office:word" xmlns:w="http://schemas.openxmlformats.org/wordprocessingml/2006/main" xmlns:w14="http://schemas.microsoft.com/office/word/2010/wordml" xmlns:w15="http://schemas.microsoft.com/office/word/2012/wordml" xmlns:w16se="http://schemas.microsoft.com/office/word/2015/wordml/symex" xmlns:sl="http://schemas.openxmlformats.org/schemaLibrary/2006/main" mc:Ignorable="w14 w15 w16se">
   <w:view w:val="normal"/>
   <w:bordersDoNotSurroundHeader/>
   <w:bordersDoNotSurroundFooter/>
@@ -22917,6 +22931,7 @@
     <w:rsid w:val="00B147DB"/>
     <w:rsid w:val="00DF6CA8"/>
     <w:rsid w:val="00E47CE8"/>
+    <w:rsid w:val="00F05956"/>
   </w:rsids>
   <m:mathPr>
     <m:mathFont m:val="Cambria Math"/>
@@ -22940,7 +22955,7 @@
 </file>
 
 <file path=word/glossary/styles.xml><?xml version="1.0" encoding="utf-8"?>
-<w:styles xmlns:mc="http://schemas.openxmlformats.org/markup-compatibility/2006" xmlns:r="http://schemas.openxmlformats.org/officeDocument/2006/relationships" xmlns:w="http://schemas.openxmlformats.org/wordprocessingml/2006/main" xmlns:w14="http://schemas.microsoft.com/office/word/2010/wordml" xmlns:w15="http://schemas.microsoft.com/office/word/2012/wordml" mc:Ignorable="w14 w15">
+<w:styles xmlns:mc="http://schemas.openxmlformats.org/markup-compatibility/2006" xmlns:r="http://schemas.openxmlformats.org/officeDocument/2006/relationships" xmlns:w="http://schemas.openxmlformats.org/wordprocessingml/2006/main" xmlns:w14="http://schemas.microsoft.com/office/word/2010/wordml" xmlns:w15="http://schemas.microsoft.com/office/word/2012/wordml" xmlns:w16se="http://schemas.microsoft.com/office/word/2015/wordml/symex" mc:Ignorable="w14 w15 w16se">
   <w:docDefaults>
     <w:rPrDefault>
       <w:rPr>
@@ -23999,7 +24014,7 @@
 </file>
 
 <file path=word/glossary/webSettings.xml><?xml version="1.0" encoding="utf-8"?>
-<w:webSettings xmlns:mc="http://schemas.openxmlformats.org/markup-compatibility/2006" xmlns:r="http://schemas.openxmlformats.org/officeDocument/2006/relationships" xmlns:w="http://schemas.openxmlformats.org/wordprocessingml/2006/main" xmlns:w14="http://schemas.microsoft.com/office/word/2010/wordml" xmlns:w15="http://schemas.microsoft.com/office/word/2012/wordml" mc:Ignorable="w14 w15">
+<w:webSettings xmlns:mc="http://schemas.openxmlformats.org/markup-compatibility/2006" xmlns:r="http://schemas.openxmlformats.org/officeDocument/2006/relationships" xmlns:w="http://schemas.openxmlformats.org/wordprocessingml/2006/main" xmlns:w14="http://schemas.microsoft.com/office/word/2010/wordml" xmlns:w15="http://schemas.microsoft.com/office/word/2012/wordml" xmlns:w16se="http://schemas.microsoft.com/office/word/2015/wordml/symex" mc:Ignorable="w14 w15 w16se">
   <w:optimizeForBrowser/>
   <w:allowPNG/>
 </w:webSettings>
@@ -24271,7 +24286,7 @@
 </file>
 
 <file path=customXml/itemProps1.xml><?xml version="1.0" encoding="utf-8"?>
-<ds:datastoreItem xmlns:ds="http://schemas.openxmlformats.org/officeDocument/2006/customXml" ds:itemID="{847AD4EE-B59F-4E26-A383-20BE8EA1E6D0}">
+<ds:datastoreItem xmlns:ds="http://schemas.openxmlformats.org/officeDocument/2006/customXml" ds:itemID="{697FC7B0-6F84-443B-B4DC-DF5F0791F400}">
   <ds:schemaRefs>
     <ds:schemaRef ds:uri="http://schemas.openxmlformats.org/officeDocument/2006/bibliography"/>
   </ds:schemaRefs>
